--- a/BZRM seminarski.docx
+++ b/BZRM seminarski.docx
@@ -73,7 +73,7 @@
           <w:szCs w:val="32"/>
           <w:lang w:val="sr-Cyrl-CS"/>
         </w:rPr>
-        <w:t xml:space="preserve"> </w:t>
+        <w:t xml:space="preserve"> ČAČK</w:t>
       </w:r>
       <w:r>
         <w:rPr>
@@ -81,26 +81,6 @@
           <w:noProof/>
           <w:sz w:val="32"/>
           <w:szCs w:val="32"/>
-          <w:lang w:val="sr-Cyrl-CS"/>
-        </w:rPr>
-        <w:t>ČAČ</w:t>
-      </w:r>
-      <w:r>
-        <w:rPr>
-          <w:b/>
-          <w:noProof/>
-          <w:sz w:val="32"/>
-          <w:szCs w:val="32"/>
-          <w:lang w:val="sr-Cyrl-CS"/>
-        </w:rPr>
-        <w:t>K</w:t>
-      </w:r>
-      <w:r>
-        <w:rPr>
-          <w:b/>
-          <w:noProof/>
-          <w:sz w:val="32"/>
-          <w:szCs w:val="32"/>
         </w:rPr>
         <w:t>U</w:t>
       </w:r>
@@ -109,7 +89,6 @@
       <w:pPr>
         <w:spacing w:after="0" w:line="240" w:lineRule="auto"/>
         <w:rPr>
-          <w:rFonts w:ascii="Calibri" w:hAnsi="Calibri" w:cs="Calibri"/>
           <w:noProof/>
           <w:lang w:val="sr-Latn-RS"/>
         </w:rPr>
@@ -120,14 +99,12 @@
         <w:spacing w:after="0" w:line="240" w:lineRule="auto"/>
         <w:jc w:val="center"/>
         <w:rPr>
-          <w:rFonts w:ascii="Calibri" w:hAnsi="Calibri" w:cs="Calibri"/>
           <w:noProof/>
           <w:lang w:val="sr-Cyrl-CS"/>
         </w:rPr>
       </w:pPr>
       <w:r>
         <w:rPr>
-          <w:rFonts w:ascii="Calibri" w:hAnsi="Calibri" w:cs="Calibri"/>
           <w:noProof/>
         </w:rPr>
         <w:drawing>
@@ -185,7 +162,6 @@
         <w:spacing w:after="0" w:line="240" w:lineRule="auto"/>
         <w:jc w:val="center"/>
         <w:rPr>
-          <w:rFonts w:ascii="Calibri" w:hAnsi="Calibri" w:cs="Calibri"/>
           <w:noProof/>
           <w:lang w:val="sr-Latn-RS"/>
         </w:rPr>
@@ -196,7 +172,6 @@
         <w:spacing w:after="0" w:line="240" w:lineRule="auto"/>
         <w:jc w:val="center"/>
         <w:rPr>
-          <w:rFonts w:ascii="Calibri" w:hAnsi="Calibri" w:cs="Calibri"/>
           <w:noProof/>
           <w:lang w:val="sr-Latn-RS"/>
         </w:rPr>
@@ -207,7 +182,6 @@
         <w:spacing w:after="0" w:line="240" w:lineRule="auto"/>
         <w:jc w:val="center"/>
         <w:rPr>
-          <w:rFonts w:ascii="Calibri" w:hAnsi="Calibri" w:cs="Calibri"/>
           <w:noProof/>
           <w:lang w:val="sr-Latn-RS"/>
         </w:rPr>
@@ -218,7 +192,6 @@
         <w:spacing w:after="0" w:line="240" w:lineRule="auto"/>
         <w:jc w:val="center"/>
         <w:rPr>
-          <w:rFonts w:ascii="Calibri" w:hAnsi="Calibri" w:cs="Calibri"/>
           <w:noProof/>
           <w:lang w:val="sr-Cyrl-CS"/>
         </w:rPr>
@@ -324,7 +297,6 @@
         <w:spacing w:after="0" w:line="240" w:lineRule="auto"/>
         <w:jc w:val="center"/>
         <w:rPr>
-          <w:rFonts w:ascii="Calibri" w:hAnsi="Calibri" w:cs="Calibri"/>
           <w:noProof/>
           <w:lang w:val="sr-Latn-BA"/>
         </w:rPr>
@@ -335,7 +307,6 @@
         <w:spacing w:after="0" w:line="240" w:lineRule="auto"/>
         <w:jc w:val="center"/>
         <w:rPr>
-          <w:rFonts w:ascii="Calibri" w:hAnsi="Calibri" w:cs="Calibri"/>
           <w:noProof/>
           <w:lang w:val="sr-Latn-BA"/>
         </w:rPr>
@@ -346,7 +317,6 @@
         <w:spacing w:after="0" w:line="240" w:lineRule="auto"/>
         <w:jc w:val="center"/>
         <w:rPr>
-          <w:rFonts w:ascii="Calibri" w:hAnsi="Calibri" w:cs="Calibri"/>
           <w:noProof/>
           <w:lang w:val="sr-Latn-BA"/>
         </w:rPr>
@@ -356,7 +326,6 @@
       <w:pPr>
         <w:spacing w:after="0" w:line="240" w:lineRule="auto"/>
         <w:rPr>
-          <w:rFonts w:ascii="Calibri" w:hAnsi="Calibri" w:cs="Calibri"/>
           <w:noProof/>
           <w:lang w:val="sr-Latn-RS"/>
         </w:rPr>
@@ -367,7 +336,6 @@
         <w:spacing w:after="0" w:line="240" w:lineRule="auto"/>
         <w:jc w:val="center"/>
         <w:rPr>
-          <w:rFonts w:ascii="Calibri" w:hAnsi="Calibri" w:cs="Calibri"/>
           <w:noProof/>
           <w:lang w:val="sr-Latn-RS"/>
         </w:rPr>
@@ -495,7 +463,6 @@
         <w:spacing w:after="0" w:line="240" w:lineRule="auto"/>
         <w:jc w:val="center"/>
         <w:rPr>
-          <w:rFonts w:ascii="Calibri" w:hAnsi="Calibri" w:cs="Calibri"/>
           <w:noProof/>
           <w:lang w:val="sr-Cyrl-CS"/>
         </w:rPr>
@@ -506,7 +473,6 @@
         <w:spacing w:after="0" w:line="240" w:lineRule="auto"/>
         <w:jc w:val="center"/>
         <w:rPr>
-          <w:rFonts w:ascii="Calibri" w:hAnsi="Calibri" w:cs="Calibri"/>
           <w:noProof/>
           <w:lang w:val="sr-Latn-RS"/>
         </w:rPr>
@@ -517,7 +483,6 @@
         <w:spacing w:after="0" w:line="240" w:lineRule="auto"/>
         <w:jc w:val="center"/>
         <w:rPr>
-          <w:rFonts w:ascii="Calibri" w:hAnsi="Calibri" w:cs="Calibri"/>
           <w:noProof/>
           <w:lang w:val="sr-Latn-RS"/>
         </w:rPr>
@@ -527,7 +492,6 @@
       <w:pPr>
         <w:spacing w:after="0" w:line="240" w:lineRule="auto"/>
         <w:rPr>
-          <w:rFonts w:ascii="Calibri" w:hAnsi="Calibri" w:cs="Calibri"/>
           <w:noProof/>
           <w:lang w:val="sr-Latn-RS"/>
         </w:rPr>
@@ -537,7 +501,6 @@
       <w:pPr>
         <w:spacing w:after="0" w:line="240" w:lineRule="auto"/>
         <w:rPr>
-          <w:rFonts w:ascii="Calibri" w:hAnsi="Calibri" w:cs="Calibri"/>
           <w:noProof/>
           <w:lang w:val="sr-Latn-RS"/>
         </w:rPr>
@@ -547,7 +510,6 @@
       <w:pPr>
         <w:spacing w:after="0" w:line="240" w:lineRule="auto"/>
         <w:rPr>
-          <w:rFonts w:ascii="Calibri" w:hAnsi="Calibri" w:cs="Calibri"/>
           <w:noProof/>
           <w:lang w:val="sr-Latn-RS"/>
         </w:rPr>
@@ -557,7 +519,6 @@
       <w:pPr>
         <w:spacing w:after="0" w:line="240" w:lineRule="auto"/>
         <w:rPr>
-          <w:rFonts w:ascii="Calibri" w:hAnsi="Calibri" w:cs="Calibri"/>
           <w:noProof/>
           <w:lang w:val="sr-Latn-RS"/>
         </w:rPr>
@@ -567,7 +528,6 @@
       <w:pPr>
         <w:spacing w:after="0" w:line="240" w:lineRule="auto"/>
         <w:rPr>
-          <w:rFonts w:ascii="Calibri" w:hAnsi="Calibri" w:cs="Calibri"/>
           <w:noProof/>
           <w:lang w:val="sr-Cyrl-CS"/>
         </w:rPr>
@@ -646,17 +606,7 @@
           <w:lang w:val="sr-Latn-RS"/>
         </w:rPr>
         <w:tab/>
-        <w:t>Student</w:t>
-      </w:r>
-      <w:r>
-        <w:rPr>
-          <w:b/>
-          <w:noProof/>
-          <w:sz w:val="28"/>
-          <w:szCs w:val="28"/>
-          <w:lang w:val="sr-Latn-RS"/>
-        </w:rPr>
-        <w:t>i</w:t>
+        <w:t>Studenti</w:t>
       </w:r>
       <w:r>
         <w:rPr>
@@ -688,7 +638,7 @@
           <w:szCs w:val="28"/>
           <w:lang w:val="sr-Latn-BA"/>
         </w:rPr>
-        <w:t xml:space="preserve">Dr </w:t>
+        <w:t xml:space="preserve">Dr Marjan Milošević  </w:t>
       </w:r>
       <w:r>
         <w:rPr>
@@ -697,7 +647,7 @@
           <w:szCs w:val="28"/>
           <w:lang w:val="sr-Latn-BA"/>
         </w:rPr>
-        <w:t xml:space="preserve">Marjan Milošević </w:t>
+        <w:tab/>
       </w:r>
       <w:r>
         <w:rPr>
@@ -706,7 +656,7 @@
           <w:szCs w:val="28"/>
           <w:lang w:val="sr-Latn-BA"/>
         </w:rPr>
-        <w:t xml:space="preserve"> </w:t>
+        <w:tab/>
       </w:r>
       <w:r>
         <w:rPr>
@@ -734,16 +684,22 @@
           <w:lang w:val="sr-Latn-BA"/>
         </w:rPr>
         <w:tab/>
-      </w:r>
-      <w:r>
+        <w:t>Nenad Janković 60/2018</w:t>
+      </w:r>
+    </w:p>
+    <w:p>
+      <w:pPr>
+        <w:tabs>
+          <w:tab w:val="left" w:pos="1276"/>
+        </w:tabs>
+        <w:spacing w:after="0" w:line="276" w:lineRule="auto"/>
         <w:rPr>
           <w:rFonts w:eastAsia="Calibri"/>
           <w:sz w:val="28"/>
           <w:szCs w:val="28"/>
           <w:lang w:val="sr-Latn-BA"/>
         </w:rPr>
-        <w:tab/>
-      </w:r>
+      </w:pPr>
       <w:r>
         <w:rPr>
           <w:rFonts w:eastAsia="Calibri"/>
@@ -752,22 +708,16 @@
           <w:lang w:val="sr-Latn-BA"/>
         </w:rPr>
         <w:tab/>
-        <w:t>Nenad Janković 60/2018</w:t>
-      </w:r>
-    </w:p>
-    <w:p>
-      <w:pPr>
-        <w:tabs>
-          <w:tab w:val="left" w:pos="1276"/>
-        </w:tabs>
-        <w:spacing w:after="0" w:line="276" w:lineRule="auto"/>
+      </w:r>
+      <w:r>
         <w:rPr>
           <w:rFonts w:eastAsia="Calibri"/>
           <w:sz w:val="28"/>
           <w:szCs w:val="28"/>
           <w:lang w:val="sr-Latn-BA"/>
         </w:rPr>
-      </w:pPr>
+        <w:tab/>
+      </w:r>
       <w:r>
         <w:rPr>
           <w:rFonts w:eastAsia="Calibri"/>
@@ -821,16 +771,22 @@
           <w:lang w:val="sr-Latn-BA"/>
         </w:rPr>
         <w:tab/>
-      </w:r>
-      <w:r>
+        <w:t>Nikola Petrašinović 63/2018</w:t>
+      </w:r>
+    </w:p>
+    <w:p>
+      <w:pPr>
+        <w:tabs>
+          <w:tab w:val="left" w:pos="1276"/>
+        </w:tabs>
+        <w:spacing w:after="0" w:line="240" w:lineRule="auto"/>
         <w:rPr>
           <w:rFonts w:eastAsia="Calibri"/>
           <w:sz w:val="28"/>
           <w:szCs w:val="28"/>
           <w:lang w:val="sr-Latn-BA"/>
         </w:rPr>
-        <w:tab/>
-      </w:r>
+      </w:pPr>
       <w:r>
         <w:rPr>
           <w:rFonts w:eastAsia="Calibri"/>
@@ -839,7 +795,69 @@
           <w:lang w:val="sr-Latn-BA"/>
         </w:rPr>
         <w:tab/>
-        <w:t>Nikola Petrašinović 63/2018</w:t>
+      </w:r>
+      <w:r>
+        <w:rPr>
+          <w:rFonts w:eastAsia="Calibri"/>
+          <w:sz w:val="28"/>
+          <w:szCs w:val="28"/>
+          <w:lang w:val="sr-Latn-BA"/>
+        </w:rPr>
+        <w:tab/>
+      </w:r>
+      <w:r>
+        <w:rPr>
+          <w:rFonts w:eastAsia="Calibri"/>
+          <w:sz w:val="28"/>
+          <w:szCs w:val="28"/>
+          <w:lang w:val="sr-Latn-BA"/>
+        </w:rPr>
+        <w:tab/>
+      </w:r>
+      <w:r>
+        <w:rPr>
+          <w:rFonts w:eastAsia="Calibri"/>
+          <w:sz w:val="28"/>
+          <w:szCs w:val="28"/>
+          <w:lang w:val="sr-Latn-BA"/>
+        </w:rPr>
+        <w:tab/>
+      </w:r>
+      <w:r>
+        <w:rPr>
+          <w:rFonts w:eastAsia="Calibri"/>
+          <w:sz w:val="28"/>
+          <w:szCs w:val="28"/>
+          <w:lang w:val="sr-Latn-BA"/>
+        </w:rPr>
+        <w:tab/>
+      </w:r>
+      <w:r>
+        <w:rPr>
+          <w:rFonts w:eastAsia="Calibri"/>
+          <w:sz w:val="28"/>
+          <w:szCs w:val="28"/>
+          <w:lang w:val="sr-Latn-BA"/>
+        </w:rPr>
+        <w:tab/>
+      </w:r>
+      <w:r>
+        <w:rPr>
+          <w:rFonts w:eastAsia="Calibri"/>
+          <w:sz w:val="28"/>
+          <w:szCs w:val="28"/>
+          <w:lang w:val="sr-Latn-BA"/>
+        </w:rPr>
+        <w:tab/>
+      </w:r>
+      <w:r>
+        <w:rPr>
+          <w:rFonts w:eastAsia="Calibri"/>
+          <w:sz w:val="28"/>
+          <w:szCs w:val="28"/>
+          <w:lang w:val="sr-Latn-BA"/>
+        </w:rPr>
+        <w:tab/>
       </w:r>
     </w:p>
     <w:p>
@@ -855,122 +873,29 @@
           <w:lang w:val="sr-Latn-BA"/>
         </w:rPr>
       </w:pPr>
-      <w:r>
-        <w:rPr>
-          <w:rFonts w:eastAsia="Calibri"/>
+    </w:p>
+    <w:p>
+      <w:pPr>
+        <w:spacing w:after="0" w:line="240" w:lineRule="auto"/>
+        <w:jc w:val="center"/>
+        <w:rPr>
           <w:sz w:val="28"/>
           <w:szCs w:val="28"/>
-          <w:lang w:val="sr-Latn-BA"/>
-        </w:rPr>
-        <w:tab/>
-      </w:r>
-      <w:r>
-        <w:rPr>
-          <w:rFonts w:eastAsia="Calibri"/>
+        </w:rPr>
+      </w:pPr>
+      <w:r>
+        <w:rPr>
           <w:sz w:val="28"/>
           <w:szCs w:val="28"/>
-          <w:lang w:val="sr-Latn-BA"/>
-        </w:rPr>
-        <w:tab/>
-      </w:r>
-      <w:r>
-        <w:rPr>
-          <w:rFonts w:eastAsia="Calibri"/>
+        </w:rPr>
+        <w:t xml:space="preserve">2021. </w:t>
+      </w:r>
+      <w:proofErr w:type="spellStart"/>
+      <w:proofErr w:type="gramStart"/>
+      <w:r>
+        <w:rPr>
           <w:sz w:val="28"/>
           <w:szCs w:val="28"/>
-          <w:lang w:val="sr-Latn-BA"/>
-        </w:rPr>
-        <w:tab/>
-      </w:r>
-      <w:r>
-        <w:rPr>
-          <w:rFonts w:eastAsia="Calibri"/>
-          <w:sz w:val="28"/>
-          <w:szCs w:val="28"/>
-          <w:lang w:val="sr-Latn-BA"/>
-        </w:rPr>
-        <w:tab/>
-      </w:r>
-      <w:r>
-        <w:rPr>
-          <w:rFonts w:eastAsia="Calibri"/>
-          <w:sz w:val="28"/>
-          <w:szCs w:val="28"/>
-          <w:lang w:val="sr-Latn-BA"/>
-        </w:rPr>
-        <w:tab/>
-      </w:r>
-      <w:r>
-        <w:rPr>
-          <w:rFonts w:eastAsia="Calibri"/>
-          <w:sz w:val="28"/>
-          <w:szCs w:val="28"/>
-          <w:lang w:val="sr-Latn-BA"/>
-        </w:rPr>
-        <w:tab/>
-      </w:r>
-      <w:r>
-        <w:rPr>
-          <w:rFonts w:eastAsia="Calibri"/>
-          <w:sz w:val="28"/>
-          <w:szCs w:val="28"/>
-          <w:lang w:val="sr-Latn-BA"/>
-        </w:rPr>
-        <w:tab/>
-      </w:r>
-      <w:r>
-        <w:rPr>
-          <w:rFonts w:eastAsia="Calibri"/>
-          <w:sz w:val="28"/>
-          <w:szCs w:val="28"/>
-          <w:lang w:val="sr-Latn-BA"/>
-        </w:rPr>
-        <w:tab/>
-      </w:r>
-    </w:p>
-    <w:p>
-      <w:pPr>
-        <w:tabs>
-          <w:tab w:val="left" w:pos="1276"/>
-        </w:tabs>
-        <w:spacing w:after="0" w:line="240" w:lineRule="auto"/>
-        <w:rPr>
-          <w:rFonts w:eastAsia="Calibri"/>
-          <w:sz w:val="28"/>
-          <w:szCs w:val="28"/>
-          <w:lang w:val="sr-Latn-BA"/>
-        </w:rPr>
-      </w:pPr>
-    </w:p>
-    <w:p>
-      <w:pPr>
-        <w:spacing w:after="0" w:line="240" w:lineRule="auto"/>
-        <w:jc w:val="center"/>
-        <w:rPr>
-          <w:sz w:val="28"/>
-          <w:szCs w:val="28"/>
-        </w:rPr>
-      </w:pPr>
-      <w:r>
-        <w:rPr>
-          <w:sz w:val="28"/>
-          <w:szCs w:val="28"/>
-        </w:rPr>
-        <w:t>2021</w:t>
-      </w:r>
-      <w:r>
-        <w:rPr>
-          <w:sz w:val="28"/>
-          <w:szCs w:val="28"/>
-        </w:rPr>
-        <w:t xml:space="preserve">. </w:t>
-      </w:r>
-      <w:proofErr w:type="spellStart"/>
-      <w:proofErr w:type="gramStart"/>
-      <w:r>
-        <w:rPr>
-          <w:sz w:val="28"/>
-          <w:szCs w:val="28"/>
         </w:rPr>
         <w:t>godina</w:t>
       </w:r>
@@ -980,8 +905,14 @@
     <w:p>
       <w:pPr>
         <w:pStyle w:val="Heading1"/>
-      </w:pPr>
-      <w:r>
+        <w:rPr>
+          <w:rFonts w:ascii="Times New Roman" w:hAnsi="Times New Roman" w:cs="Times New Roman"/>
+        </w:rPr>
+      </w:pPr>
+      <w:r>
+        <w:rPr>
+          <w:rFonts w:ascii="Times New Roman" w:hAnsi="Times New Roman" w:cs="Times New Roman"/>
+        </w:rPr>
         <w:lastRenderedPageBreak/>
         <w:t>SADRŽAJ</w:t>
       </w:r>
@@ -1029,13 +960,8 @@
       </w:r>
       <w:proofErr w:type="spellEnd"/>
       <w:r>
-        <w:t xml:space="preserve"> </w:t>
-      </w:r>
-      <w:proofErr w:type="spellStart"/>
-      <w:r>
-        <w:t>DDos</w:t>
-      </w:r>
-      <w:proofErr w:type="spellEnd"/>
+        <w:t xml:space="preserve"> DDoS</w:t>
+      </w:r>
       <w:r>
         <w:t>-a</w:t>
       </w:r>
@@ -1713,6 +1639,1879 @@
     <w:p/>
     <w:p/>
     <w:p/>
+    <w:p>
+      <w:pPr>
+        <w:pStyle w:val="Heading1"/>
+        <w:rPr>
+          <w:rFonts w:ascii="Times New Roman" w:hAnsi="Times New Roman" w:cs="Times New Roman"/>
+        </w:rPr>
+      </w:pPr>
+      <w:proofErr w:type="spellStart"/>
+      <w:r>
+        <w:rPr>
+          <w:rFonts w:ascii="Times New Roman" w:hAnsi="Times New Roman" w:cs="Times New Roman"/>
+        </w:rPr>
+        <w:lastRenderedPageBreak/>
+        <w:t>Uvod</w:t>
+      </w:r>
+      <w:proofErr w:type="spellEnd"/>
+    </w:p>
+    <w:p>
+      <w:proofErr w:type="spellStart"/>
+      <w:r>
+        <w:t>Kako</w:t>
+      </w:r>
+      <w:proofErr w:type="spellEnd"/>
+      <w:r>
+        <w:t xml:space="preserve"> bi se </w:t>
+      </w:r>
+      <w:proofErr w:type="spellStart"/>
+      <w:r>
+        <w:t>definisao</w:t>
+      </w:r>
+      <w:proofErr w:type="spellEnd"/>
+      <w:r>
+        <w:t xml:space="preserve"> </w:t>
+      </w:r>
+      <w:proofErr w:type="spellStart"/>
+      <w:r>
+        <w:t>odgovor</w:t>
+      </w:r>
+      <w:proofErr w:type="spellEnd"/>
+      <w:r>
+        <w:t xml:space="preserve"> </w:t>
+      </w:r>
+      <w:proofErr w:type="spellStart"/>
+      <w:proofErr w:type="gramStart"/>
+      <w:r>
+        <w:t>na</w:t>
+      </w:r>
+      <w:proofErr w:type="spellEnd"/>
+      <w:proofErr w:type="gramEnd"/>
+      <w:r>
+        <w:t xml:space="preserve"> </w:t>
+      </w:r>
+      <w:proofErr w:type="spellStart"/>
+      <w:r>
+        <w:t>temu</w:t>
+      </w:r>
+      <w:proofErr w:type="spellEnd"/>
+      <w:r>
+        <w:t xml:space="preserve"> </w:t>
+      </w:r>
+      <w:proofErr w:type="spellStart"/>
+      <w:r>
+        <w:t>kako</w:t>
+      </w:r>
+      <w:proofErr w:type="spellEnd"/>
+      <w:r>
+        <w:t xml:space="preserve"> se </w:t>
+      </w:r>
+      <w:proofErr w:type="spellStart"/>
+      <w:r>
+        <w:t>zaštiti</w:t>
+      </w:r>
+      <w:proofErr w:type="spellEnd"/>
+      <w:r>
+        <w:t xml:space="preserve"> od DDoS </w:t>
+      </w:r>
+      <w:proofErr w:type="spellStart"/>
+      <w:r>
+        <w:t>napada</w:t>
+      </w:r>
+      <w:proofErr w:type="spellEnd"/>
+      <w:r>
+        <w:t xml:space="preserve"> </w:t>
+      </w:r>
+      <w:proofErr w:type="spellStart"/>
+      <w:r>
+        <w:t>bilo</w:t>
+      </w:r>
+      <w:proofErr w:type="spellEnd"/>
+      <w:r>
+        <w:t xml:space="preserve"> bi </w:t>
+      </w:r>
+      <w:proofErr w:type="spellStart"/>
+      <w:r>
+        <w:t>poželjno</w:t>
+      </w:r>
+      <w:proofErr w:type="spellEnd"/>
+      <w:r>
+        <w:t xml:space="preserve"> </w:t>
+      </w:r>
+      <w:proofErr w:type="spellStart"/>
+      <w:r>
+        <w:t>prvo</w:t>
+      </w:r>
+      <w:proofErr w:type="spellEnd"/>
+      <w:r>
+        <w:t xml:space="preserve"> </w:t>
+      </w:r>
+      <w:proofErr w:type="spellStart"/>
+      <w:r>
+        <w:t>razmotiriti</w:t>
+      </w:r>
+      <w:proofErr w:type="spellEnd"/>
+      <w:r>
+        <w:t xml:space="preserve"> </w:t>
+      </w:r>
+      <w:proofErr w:type="spellStart"/>
+      <w:r>
+        <w:t>šta</w:t>
+      </w:r>
+      <w:proofErr w:type="spellEnd"/>
+      <w:r>
+        <w:t xml:space="preserve"> on </w:t>
+      </w:r>
+      <w:proofErr w:type="spellStart"/>
+      <w:r>
+        <w:t>predstavlja</w:t>
+      </w:r>
+      <w:proofErr w:type="spellEnd"/>
+      <w:r>
+        <w:t xml:space="preserve">. </w:t>
+      </w:r>
+      <w:r>
+        <w:t xml:space="preserve">DDoS </w:t>
+      </w:r>
+      <w:proofErr w:type="spellStart"/>
+      <w:r>
+        <w:t>napadi</w:t>
+      </w:r>
+      <w:proofErr w:type="spellEnd"/>
+      <w:r>
+        <w:t xml:space="preserve"> se </w:t>
+      </w:r>
+      <w:proofErr w:type="spellStart"/>
+      <w:r>
+        <w:t>prvi</w:t>
+      </w:r>
+      <w:proofErr w:type="spellEnd"/>
+      <w:r>
+        <w:t xml:space="preserve"> put </w:t>
+      </w:r>
+      <w:proofErr w:type="spellStart"/>
+      <w:r>
+        <w:t>pojavljuju</w:t>
+      </w:r>
+      <w:proofErr w:type="spellEnd"/>
+      <w:r>
+        <w:t xml:space="preserve"> </w:t>
+      </w:r>
+      <w:proofErr w:type="spellStart"/>
+      <w:r>
+        <w:t>početkom</w:t>
+      </w:r>
+      <w:proofErr w:type="spellEnd"/>
+      <w:r>
+        <w:t xml:space="preserve"> </w:t>
+      </w:r>
+      <w:proofErr w:type="spellStart"/>
+      <w:r>
+        <w:t>ovog</w:t>
+      </w:r>
+      <w:proofErr w:type="spellEnd"/>
+      <w:r>
+        <w:t xml:space="preserve"> </w:t>
+      </w:r>
+      <w:proofErr w:type="spellStart"/>
+      <w:r>
+        <w:t>veka</w:t>
+      </w:r>
+      <w:proofErr w:type="spellEnd"/>
+      <w:r>
+        <w:t xml:space="preserve">, </w:t>
+      </w:r>
+      <w:proofErr w:type="spellStart"/>
+      <w:r>
+        <w:t>iz</w:t>
+      </w:r>
+      <w:proofErr w:type="spellEnd"/>
+      <w:r>
+        <w:t xml:space="preserve"> </w:t>
+      </w:r>
+      <w:proofErr w:type="spellStart"/>
+      <w:r>
+        <w:t>godine</w:t>
+      </w:r>
+      <w:proofErr w:type="spellEnd"/>
+      <w:r>
+        <w:t xml:space="preserve"> u </w:t>
+      </w:r>
+      <w:proofErr w:type="spellStart"/>
+      <w:r>
+        <w:t>godinu</w:t>
+      </w:r>
+      <w:proofErr w:type="spellEnd"/>
+      <w:r>
+        <w:t xml:space="preserve"> </w:t>
+      </w:r>
+      <w:proofErr w:type="spellStart"/>
+      <w:r>
+        <w:t>sve</w:t>
+      </w:r>
+      <w:proofErr w:type="spellEnd"/>
+      <w:r>
+        <w:t xml:space="preserve"> </w:t>
+      </w:r>
+      <w:proofErr w:type="spellStart"/>
+      <w:r>
+        <w:t>ih</w:t>
+      </w:r>
+      <w:proofErr w:type="spellEnd"/>
+      <w:r>
+        <w:t xml:space="preserve"> je </w:t>
+      </w:r>
+      <w:proofErr w:type="spellStart"/>
+      <w:r>
+        <w:t>više</w:t>
+      </w:r>
+      <w:proofErr w:type="spellEnd"/>
+      <w:r>
+        <w:t xml:space="preserve">, </w:t>
+      </w:r>
+      <w:proofErr w:type="spellStart"/>
+      <w:r>
+        <w:t>sve</w:t>
+      </w:r>
+      <w:proofErr w:type="spellEnd"/>
+      <w:r>
+        <w:t xml:space="preserve"> </w:t>
+      </w:r>
+      <w:proofErr w:type="spellStart"/>
+      <w:r>
+        <w:t>su</w:t>
+      </w:r>
+      <w:proofErr w:type="spellEnd"/>
+      <w:r>
+        <w:t xml:space="preserve"> </w:t>
+      </w:r>
+      <w:proofErr w:type="spellStart"/>
+      <w:r>
+        <w:t>obimniji</w:t>
+      </w:r>
+      <w:proofErr w:type="spellEnd"/>
+      <w:r>
+        <w:t xml:space="preserve"> </w:t>
+      </w:r>
+      <w:proofErr w:type="spellStart"/>
+      <w:r>
+        <w:t>i</w:t>
+      </w:r>
+      <w:proofErr w:type="spellEnd"/>
+      <w:r>
+        <w:t xml:space="preserve"> </w:t>
+      </w:r>
+      <w:proofErr w:type="spellStart"/>
+      <w:r>
+        <w:t>intenzivniji</w:t>
+      </w:r>
+      <w:proofErr w:type="spellEnd"/>
+      <w:r>
+        <w:t xml:space="preserve">. </w:t>
+      </w:r>
+      <w:proofErr w:type="spellStart"/>
+      <w:r>
+        <w:t>Teško</w:t>
+      </w:r>
+      <w:proofErr w:type="spellEnd"/>
+      <w:r>
+        <w:t xml:space="preserve"> </w:t>
+      </w:r>
+      <w:proofErr w:type="spellStart"/>
+      <w:r>
+        <w:t>ih</w:t>
+      </w:r>
+      <w:proofErr w:type="spellEnd"/>
+      <w:r>
+        <w:t xml:space="preserve"> je </w:t>
+      </w:r>
+      <w:proofErr w:type="spellStart"/>
+      <w:r>
+        <w:t>sprečiti</w:t>
+      </w:r>
+      <w:proofErr w:type="spellEnd"/>
+      <w:r>
+        <w:t xml:space="preserve">, </w:t>
+      </w:r>
+      <w:proofErr w:type="spellStart"/>
+      <w:r>
+        <w:t>preživeli</w:t>
+      </w:r>
+      <w:proofErr w:type="spellEnd"/>
+      <w:r>
+        <w:t xml:space="preserve"> </w:t>
+      </w:r>
+      <w:proofErr w:type="spellStart"/>
+      <w:r>
+        <w:t>su</w:t>
+      </w:r>
+      <w:proofErr w:type="spellEnd"/>
+      <w:r>
+        <w:t xml:space="preserve"> test </w:t>
+      </w:r>
+      <w:proofErr w:type="spellStart"/>
+      <w:r>
+        <w:t>vremena</w:t>
+      </w:r>
+      <w:proofErr w:type="spellEnd"/>
+      <w:r>
+        <w:t xml:space="preserve">, </w:t>
+      </w:r>
+      <w:proofErr w:type="spellStart"/>
+      <w:r>
+        <w:t>jeftino</w:t>
+      </w:r>
+      <w:proofErr w:type="spellEnd"/>
+      <w:r>
+        <w:t xml:space="preserve"> se </w:t>
+      </w:r>
+      <w:proofErr w:type="spellStart"/>
+      <w:r>
+        <w:t>mogu</w:t>
+      </w:r>
+      <w:proofErr w:type="spellEnd"/>
+      <w:r>
+        <w:t xml:space="preserve"> </w:t>
+      </w:r>
+      <w:proofErr w:type="spellStart"/>
+      <w:r>
+        <w:t>iznajmiti</w:t>
+      </w:r>
+      <w:proofErr w:type="spellEnd"/>
+      <w:r>
+        <w:t xml:space="preserve"> </w:t>
+      </w:r>
+      <w:proofErr w:type="spellStart"/>
+      <w:r>
+        <w:t>i</w:t>
+      </w:r>
+      <w:proofErr w:type="spellEnd"/>
+      <w:r>
+        <w:t xml:space="preserve"> </w:t>
+      </w:r>
+      <w:proofErr w:type="spellStart"/>
+      <w:r>
+        <w:t>mogu</w:t>
+      </w:r>
+      <w:proofErr w:type="spellEnd"/>
+      <w:r>
+        <w:t xml:space="preserve"> </w:t>
+      </w:r>
+      <w:proofErr w:type="spellStart"/>
+      <w:r>
+        <w:t>imati</w:t>
+      </w:r>
+      <w:proofErr w:type="spellEnd"/>
+      <w:r>
+        <w:t xml:space="preserve"> </w:t>
+      </w:r>
+      <w:proofErr w:type="spellStart"/>
+      <w:r>
+        <w:t>dugoročne</w:t>
+      </w:r>
+      <w:proofErr w:type="spellEnd"/>
+      <w:r>
+        <w:t xml:space="preserve"> </w:t>
+      </w:r>
+      <w:proofErr w:type="spellStart"/>
+      <w:r>
+        <w:t>i</w:t>
+      </w:r>
+      <w:proofErr w:type="spellEnd"/>
+      <w:r>
+        <w:t xml:space="preserve"> </w:t>
+      </w:r>
+      <w:proofErr w:type="spellStart"/>
+      <w:r>
+        <w:t>razorne</w:t>
+      </w:r>
+      <w:proofErr w:type="spellEnd"/>
+      <w:r>
+        <w:t xml:space="preserve"> </w:t>
+      </w:r>
+      <w:proofErr w:type="spellStart"/>
+      <w:r>
+        <w:t>posledice</w:t>
+      </w:r>
+      <w:proofErr w:type="spellEnd"/>
+      <w:r>
+        <w:t xml:space="preserve">. DDoS (Distributed Denial-of-Service) </w:t>
+      </w:r>
+      <w:proofErr w:type="spellStart"/>
+      <w:r>
+        <w:t>su</w:t>
+      </w:r>
+      <w:proofErr w:type="spellEnd"/>
+      <w:r>
+        <w:t xml:space="preserve"> </w:t>
+      </w:r>
+      <w:proofErr w:type="spellStart"/>
+      <w:r>
+        <w:t>napadi</w:t>
+      </w:r>
+      <w:proofErr w:type="spellEnd"/>
+      <w:r>
+        <w:t xml:space="preserve"> </w:t>
+      </w:r>
+      <w:proofErr w:type="spellStart"/>
+      <w:proofErr w:type="gramStart"/>
+      <w:r>
+        <w:t>sa</w:t>
+      </w:r>
+      <w:proofErr w:type="spellEnd"/>
+      <w:proofErr w:type="gramEnd"/>
+      <w:r>
+        <w:t xml:space="preserve"> </w:t>
+      </w:r>
+      <w:proofErr w:type="spellStart"/>
+      <w:r>
+        <w:t>više</w:t>
+      </w:r>
+      <w:proofErr w:type="spellEnd"/>
+      <w:r>
+        <w:t xml:space="preserve"> </w:t>
+      </w:r>
+      <w:proofErr w:type="spellStart"/>
+      <w:r>
+        <w:t>hiljada</w:t>
+      </w:r>
+      <w:proofErr w:type="spellEnd"/>
+      <w:r>
+        <w:t xml:space="preserve"> </w:t>
+      </w:r>
+      <w:proofErr w:type="spellStart"/>
+      <w:r>
+        <w:t>računara</w:t>
+      </w:r>
+      <w:proofErr w:type="spellEnd"/>
+      <w:r>
+        <w:t xml:space="preserve"> </w:t>
+      </w:r>
+      <w:proofErr w:type="spellStart"/>
+      <w:r>
+        <w:t>kojima</w:t>
+      </w:r>
+      <w:proofErr w:type="spellEnd"/>
+      <w:r>
+        <w:t xml:space="preserve"> je </w:t>
+      </w:r>
+      <w:proofErr w:type="spellStart"/>
+      <w:r>
+        <w:t>cilj</w:t>
+      </w:r>
+      <w:proofErr w:type="spellEnd"/>
+      <w:r>
+        <w:t xml:space="preserve"> da </w:t>
+      </w:r>
+      <w:proofErr w:type="spellStart"/>
+      <w:r>
+        <w:t>dovedu</w:t>
+      </w:r>
+      <w:proofErr w:type="spellEnd"/>
+      <w:r>
+        <w:t xml:space="preserve"> do </w:t>
+      </w:r>
+      <w:proofErr w:type="spellStart"/>
+      <w:r>
+        <w:t>preopterećenja</w:t>
+      </w:r>
+      <w:proofErr w:type="spellEnd"/>
+      <w:r>
+        <w:t xml:space="preserve"> </w:t>
+      </w:r>
+      <w:proofErr w:type="spellStart"/>
+      <w:r>
+        <w:t>veb</w:t>
+      </w:r>
+      <w:proofErr w:type="spellEnd"/>
+      <w:r>
+        <w:t xml:space="preserve"> </w:t>
+      </w:r>
+      <w:proofErr w:type="spellStart"/>
+      <w:r>
+        <w:t>servera</w:t>
+      </w:r>
+      <w:proofErr w:type="spellEnd"/>
+      <w:r>
+        <w:t xml:space="preserve">, </w:t>
+      </w:r>
+      <w:proofErr w:type="spellStart"/>
+      <w:r>
+        <w:t>mreže</w:t>
+      </w:r>
+      <w:proofErr w:type="spellEnd"/>
+      <w:r>
+        <w:t xml:space="preserve"> </w:t>
+      </w:r>
+      <w:proofErr w:type="spellStart"/>
+      <w:r>
+        <w:t>ili</w:t>
+      </w:r>
+      <w:proofErr w:type="spellEnd"/>
+      <w:r>
+        <w:t xml:space="preserve"> </w:t>
+      </w:r>
+      <w:proofErr w:type="spellStart"/>
+      <w:r>
+        <w:t>nekog</w:t>
+      </w:r>
+      <w:proofErr w:type="spellEnd"/>
+      <w:r>
+        <w:t xml:space="preserve"> </w:t>
+      </w:r>
+      <w:proofErr w:type="spellStart"/>
+      <w:r>
+        <w:t>drugog</w:t>
+      </w:r>
+      <w:proofErr w:type="spellEnd"/>
+      <w:r>
+        <w:t xml:space="preserve"> </w:t>
+      </w:r>
+      <w:proofErr w:type="spellStart"/>
+      <w:r>
+        <w:t>dela</w:t>
+      </w:r>
+      <w:proofErr w:type="spellEnd"/>
+      <w:r>
+        <w:t xml:space="preserve"> </w:t>
+      </w:r>
+      <w:proofErr w:type="spellStart"/>
+      <w:r>
+        <w:t>infrastruktuare</w:t>
+      </w:r>
+      <w:proofErr w:type="spellEnd"/>
+      <w:r>
+        <w:t xml:space="preserve"> </w:t>
+      </w:r>
+      <w:proofErr w:type="spellStart"/>
+      <w:r>
+        <w:t>i</w:t>
+      </w:r>
+      <w:proofErr w:type="spellEnd"/>
+      <w:r>
+        <w:t xml:space="preserve"> </w:t>
+      </w:r>
+      <w:proofErr w:type="spellStart"/>
+      <w:r>
+        <w:t>tako</w:t>
+      </w:r>
+      <w:proofErr w:type="spellEnd"/>
+      <w:r>
+        <w:t xml:space="preserve"> </w:t>
+      </w:r>
+      <w:proofErr w:type="spellStart"/>
+      <w:r>
+        <w:t>onemoguće</w:t>
+      </w:r>
+      <w:proofErr w:type="spellEnd"/>
+      <w:r>
+        <w:t xml:space="preserve"> </w:t>
+      </w:r>
+      <w:proofErr w:type="spellStart"/>
+      <w:r>
+        <w:t>pristup</w:t>
+      </w:r>
+      <w:proofErr w:type="spellEnd"/>
+      <w:r>
+        <w:t xml:space="preserve"> </w:t>
+      </w:r>
+      <w:proofErr w:type="spellStart"/>
+      <w:r>
+        <w:t>njihovim</w:t>
+      </w:r>
+      <w:proofErr w:type="spellEnd"/>
+      <w:r>
+        <w:t xml:space="preserve"> </w:t>
+      </w:r>
+      <w:proofErr w:type="spellStart"/>
+      <w:r>
+        <w:t>korisnicima</w:t>
+      </w:r>
+      <w:proofErr w:type="spellEnd"/>
+      <w:r>
+        <w:t xml:space="preserve">. </w:t>
+      </w:r>
+    </w:p>
+    <w:p>
+      <w:proofErr w:type="spellStart"/>
+      <w:r>
+        <w:t>Moderni</w:t>
+      </w:r>
+      <w:proofErr w:type="spellEnd"/>
+      <w:r>
+        <w:t xml:space="preserve"> DDoS </w:t>
+      </w:r>
+      <w:proofErr w:type="spellStart"/>
+      <w:r>
+        <w:t>napadi</w:t>
+      </w:r>
+      <w:proofErr w:type="spellEnd"/>
+      <w:r>
+        <w:t xml:space="preserve"> </w:t>
+      </w:r>
+      <w:proofErr w:type="spellStart"/>
+      <w:r>
+        <w:t>generišu</w:t>
+      </w:r>
+      <w:proofErr w:type="spellEnd"/>
+      <w:r>
+        <w:t xml:space="preserve"> </w:t>
+      </w:r>
+      <w:proofErr w:type="spellStart"/>
+      <w:r>
+        <w:t>ogromne</w:t>
+      </w:r>
+      <w:proofErr w:type="spellEnd"/>
+      <w:r>
+        <w:t xml:space="preserve"> </w:t>
+      </w:r>
+      <w:proofErr w:type="spellStart"/>
+      <w:r>
+        <w:t>količine</w:t>
+      </w:r>
+      <w:proofErr w:type="spellEnd"/>
+      <w:r>
+        <w:t xml:space="preserve"> </w:t>
+      </w:r>
+      <w:proofErr w:type="spellStart"/>
+      <w:r>
+        <w:t>saobraćaja</w:t>
+      </w:r>
+      <w:proofErr w:type="spellEnd"/>
+      <w:r>
+        <w:t xml:space="preserve"> </w:t>
+      </w:r>
+      <w:proofErr w:type="spellStart"/>
+      <w:r>
+        <w:t>pomoću</w:t>
+      </w:r>
+      <w:proofErr w:type="spellEnd"/>
+      <w:r>
+        <w:t xml:space="preserve"> </w:t>
+      </w:r>
+      <w:proofErr w:type="spellStart"/>
+      <w:r>
+        <w:t>botova</w:t>
+      </w:r>
+      <w:proofErr w:type="spellEnd"/>
+      <w:r>
+        <w:t xml:space="preserve"> (botnet). </w:t>
+      </w:r>
+      <w:proofErr w:type="spellStart"/>
+      <w:r>
+        <w:t>Botovi</w:t>
+      </w:r>
+      <w:proofErr w:type="spellEnd"/>
+      <w:r>
+        <w:t xml:space="preserve"> </w:t>
+      </w:r>
+      <w:proofErr w:type="spellStart"/>
+      <w:r>
+        <w:t>predstavljaju</w:t>
+      </w:r>
+      <w:proofErr w:type="spellEnd"/>
+      <w:r>
+        <w:t xml:space="preserve"> </w:t>
+      </w:r>
+      <w:proofErr w:type="spellStart"/>
+      <w:r>
+        <w:t>mrežu</w:t>
+      </w:r>
+      <w:proofErr w:type="spellEnd"/>
+      <w:r>
+        <w:t xml:space="preserve"> </w:t>
+      </w:r>
+      <w:proofErr w:type="spellStart"/>
+      <w:r>
+        <w:t>računara</w:t>
+      </w:r>
+      <w:proofErr w:type="spellEnd"/>
+      <w:r>
+        <w:t xml:space="preserve"> </w:t>
+      </w:r>
+      <w:proofErr w:type="spellStart"/>
+      <w:r>
+        <w:t>koji</w:t>
+      </w:r>
+      <w:proofErr w:type="spellEnd"/>
+      <w:r>
+        <w:t xml:space="preserve"> </w:t>
+      </w:r>
+      <w:proofErr w:type="spellStart"/>
+      <w:r>
+        <w:t>su</w:t>
+      </w:r>
+      <w:proofErr w:type="spellEnd"/>
+      <w:r>
+        <w:t xml:space="preserve"> </w:t>
+      </w:r>
+      <w:proofErr w:type="spellStart"/>
+      <w:r>
+        <w:t>zaraženi</w:t>
+      </w:r>
+      <w:proofErr w:type="spellEnd"/>
+      <w:r>
+        <w:t xml:space="preserve"> </w:t>
+      </w:r>
+      <w:proofErr w:type="spellStart"/>
+      <w:r>
+        <w:t>malicioznim</w:t>
+      </w:r>
+      <w:proofErr w:type="spellEnd"/>
+      <w:r>
+        <w:t xml:space="preserve"> </w:t>
+      </w:r>
+      <w:proofErr w:type="spellStart"/>
+      <w:r>
+        <w:t>softverom</w:t>
+      </w:r>
+      <w:proofErr w:type="spellEnd"/>
+      <w:r>
+        <w:t xml:space="preserve"> </w:t>
+      </w:r>
+      <w:proofErr w:type="spellStart"/>
+      <w:r>
+        <w:t>zbog</w:t>
+      </w:r>
+      <w:proofErr w:type="spellEnd"/>
+      <w:r>
+        <w:t xml:space="preserve"> </w:t>
+      </w:r>
+      <w:proofErr w:type="spellStart"/>
+      <w:r>
+        <w:t>čega</w:t>
+      </w:r>
+      <w:proofErr w:type="spellEnd"/>
+      <w:r>
+        <w:t xml:space="preserve"> </w:t>
+      </w:r>
+      <w:proofErr w:type="spellStart"/>
+      <w:r>
+        <w:t>napadač</w:t>
+      </w:r>
+      <w:proofErr w:type="spellEnd"/>
+      <w:r>
+        <w:t xml:space="preserve"> </w:t>
+      </w:r>
+      <w:proofErr w:type="spellStart"/>
+      <w:r>
+        <w:t>ima</w:t>
+      </w:r>
+      <w:proofErr w:type="spellEnd"/>
+      <w:r>
+        <w:t xml:space="preserve"> </w:t>
+      </w:r>
+      <w:proofErr w:type="spellStart"/>
+      <w:r>
+        <w:t>kontrolu</w:t>
+      </w:r>
+      <w:proofErr w:type="spellEnd"/>
+      <w:r>
+        <w:t xml:space="preserve"> </w:t>
+      </w:r>
+      <w:proofErr w:type="spellStart"/>
+      <w:proofErr w:type="gramStart"/>
+      <w:r>
+        <w:t>nad</w:t>
+      </w:r>
+      <w:proofErr w:type="spellEnd"/>
+      <w:proofErr w:type="gramEnd"/>
+      <w:r>
+        <w:t xml:space="preserve"> </w:t>
+      </w:r>
+      <w:proofErr w:type="spellStart"/>
+      <w:r>
+        <w:t>njima</w:t>
+      </w:r>
+      <w:proofErr w:type="spellEnd"/>
+      <w:r>
+        <w:t xml:space="preserve"> </w:t>
+      </w:r>
+      <w:proofErr w:type="spellStart"/>
+      <w:r>
+        <w:t>sa</w:t>
+      </w:r>
+      <w:proofErr w:type="spellEnd"/>
+      <w:r>
+        <w:t xml:space="preserve"> </w:t>
+      </w:r>
+      <w:proofErr w:type="spellStart"/>
+      <w:r>
+        <w:t>udaljene</w:t>
+      </w:r>
+      <w:proofErr w:type="spellEnd"/>
+      <w:r>
+        <w:t xml:space="preserve"> </w:t>
+      </w:r>
+      <w:proofErr w:type="spellStart"/>
+      <w:r>
+        <w:t>lokacije</w:t>
+      </w:r>
+      <w:proofErr w:type="spellEnd"/>
+      <w:r>
+        <w:t xml:space="preserve">. </w:t>
+      </w:r>
+    </w:p>
+    <w:p>
+      <w:proofErr w:type="spellStart"/>
+      <w:r>
+        <w:t>Ugroženi</w:t>
+      </w:r>
+      <w:proofErr w:type="spellEnd"/>
+      <w:r>
+        <w:t xml:space="preserve"> </w:t>
+      </w:r>
+      <w:proofErr w:type="spellStart"/>
+      <w:r>
+        <w:t>su</w:t>
+      </w:r>
+      <w:proofErr w:type="spellEnd"/>
+      <w:r>
+        <w:t xml:space="preserve"> </w:t>
+      </w:r>
+      <w:proofErr w:type="spellStart"/>
+      <w:r>
+        <w:t>svi</w:t>
+      </w:r>
+      <w:proofErr w:type="spellEnd"/>
+      <w:r>
+        <w:t xml:space="preserve"> </w:t>
+      </w:r>
+      <w:proofErr w:type="spellStart"/>
+      <w:r>
+        <w:t>koji</w:t>
+      </w:r>
+      <w:proofErr w:type="spellEnd"/>
+      <w:r>
+        <w:t xml:space="preserve"> </w:t>
+      </w:r>
+      <w:proofErr w:type="spellStart"/>
+      <w:r>
+        <w:t>imaju</w:t>
+      </w:r>
+      <w:proofErr w:type="spellEnd"/>
+      <w:r>
+        <w:t xml:space="preserve"> </w:t>
+      </w:r>
+      <w:proofErr w:type="spellStart"/>
+      <w:r>
+        <w:t>veb</w:t>
+      </w:r>
+      <w:proofErr w:type="spellEnd"/>
+      <w:r>
+        <w:t xml:space="preserve"> </w:t>
+      </w:r>
+      <w:proofErr w:type="spellStart"/>
+      <w:r>
+        <w:t>sajt</w:t>
+      </w:r>
+      <w:proofErr w:type="spellEnd"/>
+      <w:r>
+        <w:t xml:space="preserve"> - </w:t>
+      </w:r>
+      <w:proofErr w:type="spellStart"/>
+      <w:r>
+        <w:t>državne</w:t>
+      </w:r>
+      <w:proofErr w:type="spellEnd"/>
+      <w:r>
+        <w:t xml:space="preserve"> </w:t>
+      </w:r>
+      <w:proofErr w:type="spellStart"/>
+      <w:r>
+        <w:t>institucije</w:t>
+      </w:r>
+      <w:proofErr w:type="spellEnd"/>
+      <w:r>
+        <w:t xml:space="preserve">, </w:t>
+      </w:r>
+      <w:proofErr w:type="spellStart"/>
+      <w:r>
+        <w:t>kompanije</w:t>
+      </w:r>
+      <w:proofErr w:type="spellEnd"/>
+      <w:r>
+        <w:t xml:space="preserve">, pa </w:t>
+      </w:r>
+      <w:proofErr w:type="spellStart"/>
+      <w:r>
+        <w:t>čak</w:t>
+      </w:r>
+      <w:proofErr w:type="spellEnd"/>
+      <w:r>
+        <w:t xml:space="preserve"> </w:t>
+      </w:r>
+      <w:proofErr w:type="spellStart"/>
+      <w:r>
+        <w:t>i</w:t>
+      </w:r>
+      <w:proofErr w:type="spellEnd"/>
+      <w:r>
+        <w:t xml:space="preserve"> </w:t>
+      </w:r>
+      <w:proofErr w:type="spellStart"/>
+      <w:r>
+        <w:t>pojedinci</w:t>
+      </w:r>
+      <w:proofErr w:type="spellEnd"/>
+      <w:r>
+        <w:t xml:space="preserve">. </w:t>
+      </w:r>
+      <w:proofErr w:type="spellStart"/>
+      <w:r>
+        <w:t>Motivi</w:t>
+      </w:r>
+      <w:proofErr w:type="spellEnd"/>
+      <w:r>
+        <w:t xml:space="preserve"> </w:t>
+      </w:r>
+      <w:proofErr w:type="spellStart"/>
+      <w:r>
+        <w:t>su</w:t>
+      </w:r>
+      <w:proofErr w:type="spellEnd"/>
+      <w:r>
+        <w:t xml:space="preserve"> </w:t>
+      </w:r>
+      <w:proofErr w:type="spellStart"/>
+      <w:r>
+        <w:t>različiti</w:t>
+      </w:r>
+      <w:proofErr w:type="spellEnd"/>
+      <w:r>
+        <w:t xml:space="preserve">: </w:t>
+      </w:r>
+      <w:proofErr w:type="spellStart"/>
+      <w:r>
+        <w:t>hakers</w:t>
+      </w:r>
+      <w:r>
+        <w:t>ki</w:t>
+      </w:r>
+      <w:proofErr w:type="spellEnd"/>
+      <w:r>
+        <w:t xml:space="preserve">, </w:t>
+      </w:r>
+      <w:proofErr w:type="spellStart"/>
+      <w:r>
+        <w:t>ucena</w:t>
+      </w:r>
+      <w:proofErr w:type="spellEnd"/>
+      <w:r>
+        <w:t xml:space="preserve">, </w:t>
+      </w:r>
+      <w:proofErr w:type="spellStart"/>
+      <w:r>
+        <w:t>uznemiravanje</w:t>
+      </w:r>
+      <w:proofErr w:type="spellEnd"/>
+      <w:r>
+        <w:t xml:space="preserve">, </w:t>
+      </w:r>
+      <w:proofErr w:type="spellStart"/>
+      <w:r>
+        <w:t>privlačenje</w:t>
+      </w:r>
+      <w:proofErr w:type="spellEnd"/>
+      <w:r>
+        <w:t xml:space="preserve"> </w:t>
+      </w:r>
+      <w:proofErr w:type="spellStart"/>
+      <w:r>
+        <w:t>pažnje</w:t>
+      </w:r>
+      <w:proofErr w:type="spellEnd"/>
+      <w:r>
+        <w:t xml:space="preserve"> </w:t>
+      </w:r>
+      <w:proofErr w:type="spellStart"/>
+      <w:r>
+        <w:t>i</w:t>
+      </w:r>
+      <w:proofErr w:type="spellEnd"/>
+      <w:r>
+        <w:t xml:space="preserve"> </w:t>
+      </w:r>
+      <w:proofErr w:type="spellStart"/>
+      <w:r>
+        <w:t>ostvarivanje</w:t>
+      </w:r>
+      <w:proofErr w:type="spellEnd"/>
+      <w:r>
+        <w:t xml:space="preserve"> </w:t>
+      </w:r>
+      <w:proofErr w:type="spellStart"/>
+      <w:r>
+        <w:t>konkurentske</w:t>
+      </w:r>
+      <w:proofErr w:type="spellEnd"/>
+      <w:r>
+        <w:t xml:space="preserve"> </w:t>
+      </w:r>
+      <w:proofErr w:type="spellStart"/>
+      <w:r>
+        <w:t>prednosti</w:t>
+      </w:r>
+      <w:proofErr w:type="spellEnd"/>
+      <w:r>
+        <w:t xml:space="preserve"> (</w:t>
+      </w:r>
+      <w:proofErr w:type="spellStart"/>
+      <w:r>
+        <w:t>naročito</w:t>
+      </w:r>
+      <w:proofErr w:type="spellEnd"/>
+      <w:r>
+        <w:t xml:space="preserve"> u </w:t>
+      </w:r>
+      <w:proofErr w:type="spellStart"/>
+      <w:r>
+        <w:t>onlajn</w:t>
+      </w:r>
+      <w:proofErr w:type="spellEnd"/>
+      <w:r>
+        <w:t xml:space="preserve"> </w:t>
+      </w:r>
+      <w:proofErr w:type="spellStart"/>
+      <w:r>
+        <w:t>igricama</w:t>
+      </w:r>
+      <w:proofErr w:type="spellEnd"/>
+      <w:r>
+        <w:t>).</w:t>
+      </w:r>
+      <w:r>
+        <w:t xml:space="preserve"> </w:t>
+      </w:r>
+      <w:proofErr w:type="spellStart"/>
+      <w:r>
+        <w:t>Jedna</w:t>
+      </w:r>
+      <w:proofErr w:type="spellEnd"/>
+      <w:r>
+        <w:t xml:space="preserve"> </w:t>
+      </w:r>
+      <w:proofErr w:type="gramStart"/>
+      <w:r>
+        <w:t>od</w:t>
+      </w:r>
+      <w:proofErr w:type="gramEnd"/>
+      <w:r>
+        <w:t xml:space="preserve"> </w:t>
+      </w:r>
+      <w:proofErr w:type="spellStart"/>
+      <w:r>
+        <w:t>najpoznatijih</w:t>
+      </w:r>
+      <w:proofErr w:type="spellEnd"/>
+      <w:r>
+        <w:t xml:space="preserve"> meta DDoS </w:t>
+      </w:r>
+      <w:proofErr w:type="spellStart"/>
+      <w:r>
+        <w:t>napada</w:t>
+      </w:r>
+      <w:proofErr w:type="spellEnd"/>
+      <w:r>
+        <w:t xml:space="preserve"> je Sony </w:t>
+      </w:r>
+      <w:proofErr w:type="spellStart"/>
+      <w:r>
+        <w:t>Playstation</w:t>
+      </w:r>
+      <w:proofErr w:type="spellEnd"/>
+      <w:r>
+        <w:t xml:space="preserve">. </w:t>
+      </w:r>
+      <w:proofErr w:type="spellStart"/>
+      <w:r>
+        <w:t>Iz</w:t>
+      </w:r>
+      <w:proofErr w:type="spellEnd"/>
+      <w:r>
+        <w:t xml:space="preserve"> </w:t>
+      </w:r>
+      <w:proofErr w:type="spellStart"/>
+      <w:r>
+        <w:t>kompanije</w:t>
+      </w:r>
+      <w:proofErr w:type="spellEnd"/>
+      <w:r>
+        <w:t xml:space="preserve"> </w:t>
+      </w:r>
+      <w:proofErr w:type="spellStart"/>
+      <w:r>
+        <w:t>kažu</w:t>
+      </w:r>
+      <w:proofErr w:type="spellEnd"/>
+      <w:r>
+        <w:t xml:space="preserve"> da se </w:t>
+      </w:r>
+      <w:proofErr w:type="spellStart"/>
+      <w:r>
+        <w:t>napadi</w:t>
+      </w:r>
+      <w:proofErr w:type="spellEnd"/>
+      <w:r>
+        <w:t xml:space="preserve"> </w:t>
+      </w:r>
+      <w:proofErr w:type="spellStart"/>
+      <w:r>
+        <w:t>dešavaju</w:t>
+      </w:r>
+      <w:proofErr w:type="spellEnd"/>
+      <w:r>
+        <w:t xml:space="preserve"> </w:t>
+      </w:r>
+      <w:proofErr w:type="spellStart"/>
+      <w:r>
+        <w:t>bukvalno</w:t>
+      </w:r>
+      <w:proofErr w:type="spellEnd"/>
+      <w:r>
+        <w:t xml:space="preserve"> </w:t>
+      </w:r>
+      <w:proofErr w:type="spellStart"/>
+      <w:r>
+        <w:t>svakoga</w:t>
+      </w:r>
+      <w:proofErr w:type="spellEnd"/>
+      <w:r>
+        <w:t xml:space="preserve"> </w:t>
+      </w:r>
+      <w:proofErr w:type="gramStart"/>
+      <w:r>
+        <w:t>dana</w:t>
+      </w:r>
+      <w:proofErr w:type="gramEnd"/>
+      <w:r>
+        <w:t xml:space="preserve">, pored Sony-a </w:t>
+      </w:r>
+      <w:proofErr w:type="spellStart"/>
+      <w:r>
+        <w:t>česta</w:t>
+      </w:r>
+      <w:proofErr w:type="spellEnd"/>
+      <w:r>
+        <w:t xml:space="preserve"> </w:t>
+      </w:r>
+      <w:proofErr w:type="spellStart"/>
+      <w:r>
+        <w:t>žrtva</w:t>
+      </w:r>
+      <w:proofErr w:type="spellEnd"/>
+      <w:r>
+        <w:t xml:space="preserve"> </w:t>
+      </w:r>
+      <w:proofErr w:type="spellStart"/>
+      <w:r>
+        <w:t>napada</w:t>
+      </w:r>
+      <w:proofErr w:type="spellEnd"/>
+      <w:r>
+        <w:t xml:space="preserve"> je </w:t>
+      </w:r>
+      <w:proofErr w:type="spellStart"/>
+      <w:r>
+        <w:t>i</w:t>
+      </w:r>
+      <w:proofErr w:type="spellEnd"/>
+      <w:r>
+        <w:t xml:space="preserve"> Xbox. </w:t>
+      </w:r>
+    </w:p>
+    <w:p>
+      <w:pPr>
+        <w:rPr>
+          <w:lang w:val="sr-Latn-RS"/>
+        </w:rPr>
+      </w:pPr>
+      <w:r>
+        <w:t xml:space="preserve">DDoS </w:t>
+      </w:r>
+      <w:proofErr w:type="spellStart"/>
+      <w:r>
+        <w:t>napade</w:t>
+      </w:r>
+      <w:proofErr w:type="spellEnd"/>
+      <w:r>
+        <w:t xml:space="preserve"> je </w:t>
+      </w:r>
+      <w:proofErr w:type="spellStart"/>
+      <w:r>
+        <w:t>relativno</w:t>
+      </w:r>
+      <w:proofErr w:type="spellEnd"/>
+      <w:r>
+        <w:t xml:space="preserve"> </w:t>
+      </w:r>
+      <w:proofErr w:type="spellStart"/>
+      <w:r>
+        <w:t>lako</w:t>
+      </w:r>
+      <w:proofErr w:type="spellEnd"/>
+      <w:r>
+        <w:t xml:space="preserve"> </w:t>
+      </w:r>
+      <w:proofErr w:type="spellStart"/>
+      <w:r>
+        <w:t>izvesti</w:t>
+      </w:r>
+      <w:proofErr w:type="spellEnd"/>
+      <w:r>
+        <w:t xml:space="preserve">, </w:t>
+      </w:r>
+      <w:proofErr w:type="spellStart"/>
+      <w:r>
+        <w:t>teško</w:t>
+      </w:r>
+      <w:proofErr w:type="spellEnd"/>
+      <w:r>
+        <w:t xml:space="preserve"> </w:t>
+      </w:r>
+      <w:proofErr w:type="spellStart"/>
+      <w:r>
+        <w:t>ih</w:t>
+      </w:r>
+      <w:proofErr w:type="spellEnd"/>
+      <w:r>
+        <w:t xml:space="preserve"> je </w:t>
+      </w:r>
+      <w:proofErr w:type="spellStart"/>
+      <w:r>
+        <w:t>sprečiti</w:t>
+      </w:r>
+      <w:proofErr w:type="spellEnd"/>
+      <w:r>
+        <w:t xml:space="preserve"> </w:t>
+      </w:r>
+      <w:proofErr w:type="spellStart"/>
+      <w:r>
+        <w:t>i</w:t>
+      </w:r>
+      <w:proofErr w:type="spellEnd"/>
+      <w:r>
+        <w:t xml:space="preserve"> </w:t>
+      </w:r>
+      <w:proofErr w:type="spellStart"/>
+      <w:r>
+        <w:t>generalno</w:t>
+      </w:r>
+      <w:proofErr w:type="spellEnd"/>
+      <w:r>
+        <w:t xml:space="preserve"> </w:t>
+      </w:r>
+      <w:proofErr w:type="spellStart"/>
+      <w:r>
+        <w:t>su</w:t>
+      </w:r>
+      <w:proofErr w:type="spellEnd"/>
+      <w:r>
+        <w:t xml:space="preserve"> </w:t>
+      </w:r>
+      <w:proofErr w:type="spellStart"/>
+      <w:r>
+        <w:t>veoma</w:t>
+      </w:r>
+      <w:proofErr w:type="spellEnd"/>
+      <w:r>
+        <w:t xml:space="preserve"> </w:t>
+      </w:r>
+      <w:proofErr w:type="spellStart"/>
+      <w:r>
+        <w:t>efikasni</w:t>
+      </w:r>
+      <w:proofErr w:type="spellEnd"/>
+      <w:r>
+        <w:t xml:space="preserve">. </w:t>
+      </w:r>
+      <w:proofErr w:type="spellStart"/>
+      <w:r>
+        <w:t>Druge</w:t>
+      </w:r>
+      <w:proofErr w:type="spellEnd"/>
+      <w:r>
+        <w:t xml:space="preserve"> </w:t>
+      </w:r>
+      <w:proofErr w:type="spellStart"/>
+      <w:r>
+        <w:t>kompanije</w:t>
+      </w:r>
+      <w:proofErr w:type="spellEnd"/>
+      <w:r>
+        <w:t xml:space="preserve"> </w:t>
+      </w:r>
+      <w:proofErr w:type="spellStart"/>
+      <w:r>
+        <w:t>koje</w:t>
+      </w:r>
+      <w:proofErr w:type="spellEnd"/>
+      <w:r>
+        <w:t xml:space="preserve"> </w:t>
+      </w:r>
+      <w:proofErr w:type="spellStart"/>
+      <w:r>
+        <w:t>nisu</w:t>
+      </w:r>
+      <w:proofErr w:type="spellEnd"/>
+      <w:r>
+        <w:t xml:space="preserve"> </w:t>
+      </w:r>
+      <w:proofErr w:type="spellStart"/>
+      <w:r>
+        <w:t>direktna</w:t>
+      </w:r>
+      <w:proofErr w:type="spellEnd"/>
+      <w:r>
+        <w:t xml:space="preserve"> </w:t>
+      </w:r>
+      <w:proofErr w:type="gramStart"/>
+      <w:r>
+        <w:t>meta</w:t>
+      </w:r>
+      <w:proofErr w:type="gramEnd"/>
+      <w:r>
+        <w:t xml:space="preserve"> </w:t>
+      </w:r>
+      <w:proofErr w:type="spellStart"/>
+      <w:r>
+        <w:t>napada</w:t>
+      </w:r>
+      <w:proofErr w:type="spellEnd"/>
+      <w:r>
+        <w:t xml:space="preserve"> </w:t>
+      </w:r>
+      <w:proofErr w:type="spellStart"/>
+      <w:r>
+        <w:t>su</w:t>
+      </w:r>
+      <w:proofErr w:type="spellEnd"/>
+      <w:r>
+        <w:t xml:space="preserve"> </w:t>
+      </w:r>
+      <w:proofErr w:type="spellStart"/>
+      <w:r>
+        <w:t>ponekad</w:t>
+      </w:r>
+      <w:proofErr w:type="spellEnd"/>
+      <w:r>
+        <w:t xml:space="preserve"> </w:t>
+      </w:r>
+      <w:proofErr w:type="spellStart"/>
+      <w:r>
+        <w:t>kolateralna</w:t>
+      </w:r>
+      <w:proofErr w:type="spellEnd"/>
+      <w:r>
+        <w:t xml:space="preserve"> </w:t>
+      </w:r>
+      <w:proofErr w:type="spellStart"/>
+      <w:r>
+        <w:t>šteta</w:t>
+      </w:r>
+      <w:proofErr w:type="spellEnd"/>
+      <w:r>
+        <w:t xml:space="preserve">. </w:t>
+      </w:r>
+      <w:proofErr w:type="spellStart"/>
+      <w:r>
+        <w:t>Kada</w:t>
+      </w:r>
+      <w:proofErr w:type="spellEnd"/>
+      <w:r>
+        <w:t xml:space="preserve"> je </w:t>
+      </w:r>
+      <w:proofErr w:type="spellStart"/>
+      <w:r>
+        <w:t>saobraćaj</w:t>
+      </w:r>
+      <w:proofErr w:type="spellEnd"/>
+      <w:r>
+        <w:t xml:space="preserve"> </w:t>
+      </w:r>
+      <w:proofErr w:type="spellStart"/>
+      <w:r>
+        <w:t>preopterećen</w:t>
+      </w:r>
+      <w:proofErr w:type="spellEnd"/>
+      <w:r>
+        <w:t xml:space="preserve">, </w:t>
+      </w:r>
+      <w:proofErr w:type="spellStart"/>
+      <w:r>
+        <w:t>i</w:t>
+      </w:r>
+      <w:proofErr w:type="spellEnd"/>
+      <w:r>
+        <w:t xml:space="preserve"> </w:t>
+      </w:r>
+      <w:proofErr w:type="spellStart"/>
+      <w:r>
+        <w:t>drugi</w:t>
+      </w:r>
+      <w:proofErr w:type="spellEnd"/>
+      <w:r>
+        <w:t xml:space="preserve"> </w:t>
+      </w:r>
+      <w:proofErr w:type="spellStart"/>
+      <w:r>
+        <w:t>sajtovi</w:t>
+      </w:r>
+      <w:proofErr w:type="spellEnd"/>
+      <w:r>
+        <w:t xml:space="preserve"> </w:t>
+      </w:r>
+      <w:proofErr w:type="spellStart"/>
+      <w:r>
+        <w:t>koje</w:t>
+      </w:r>
+      <w:proofErr w:type="spellEnd"/>
+      <w:r>
+        <w:t xml:space="preserve"> je </w:t>
+      </w:r>
+      <w:proofErr w:type="spellStart"/>
+      <w:r>
+        <w:t>hostovao</w:t>
+      </w:r>
+      <w:proofErr w:type="spellEnd"/>
+      <w:r>
+        <w:t xml:space="preserve"> </w:t>
+      </w:r>
+      <w:proofErr w:type="spellStart"/>
+      <w:r>
+        <w:t>isti</w:t>
+      </w:r>
+      <w:proofErr w:type="spellEnd"/>
+      <w:r>
+        <w:t xml:space="preserve"> </w:t>
+      </w:r>
+      <w:proofErr w:type="spellStart"/>
+      <w:r>
+        <w:t>provajder</w:t>
+      </w:r>
+      <w:proofErr w:type="spellEnd"/>
+      <w:r>
+        <w:t xml:space="preserve"> </w:t>
+      </w:r>
+      <w:proofErr w:type="spellStart"/>
+      <w:r>
+        <w:t>mogu</w:t>
+      </w:r>
+      <w:proofErr w:type="spellEnd"/>
+      <w:r>
+        <w:t xml:space="preserve"> </w:t>
+      </w:r>
+      <w:proofErr w:type="spellStart"/>
+      <w:r>
+        <w:t>postati</w:t>
+      </w:r>
+      <w:proofErr w:type="spellEnd"/>
+      <w:r>
+        <w:t xml:space="preserve"> </w:t>
+      </w:r>
+      <w:proofErr w:type="spellStart"/>
+      <w:r>
+        <w:t>nedostupni.</w:t>
+      </w:r>
+      <w:r>
+        <w:t>Svako</w:t>
+      </w:r>
+      <w:proofErr w:type="spellEnd"/>
+      <w:r>
+        <w:t xml:space="preserve"> </w:t>
+      </w:r>
+      <w:proofErr w:type="spellStart"/>
+      <w:r>
+        <w:t>može</w:t>
+      </w:r>
+      <w:proofErr w:type="spellEnd"/>
+      <w:r>
+        <w:t xml:space="preserve"> </w:t>
+      </w:r>
+      <w:proofErr w:type="spellStart"/>
+      <w:r>
+        <w:t>biti</w:t>
+      </w:r>
+      <w:proofErr w:type="spellEnd"/>
+      <w:r>
+        <w:t xml:space="preserve"> </w:t>
+      </w:r>
+      <w:proofErr w:type="spellStart"/>
+      <w:r>
+        <w:t>žrtva</w:t>
+      </w:r>
+      <w:proofErr w:type="spellEnd"/>
+      <w:r>
+        <w:t>.</w:t>
+      </w:r>
+    </w:p>
+    <w:p>
+      <w:r>
+        <w:t xml:space="preserve">U </w:t>
+      </w:r>
+      <w:proofErr w:type="spellStart"/>
+      <w:r>
+        <w:t>nastavku</w:t>
+      </w:r>
+      <w:proofErr w:type="spellEnd"/>
+      <w:r>
+        <w:t xml:space="preserve"> </w:t>
+      </w:r>
+      <w:proofErr w:type="spellStart"/>
+      <w:r>
+        <w:t>biće</w:t>
+      </w:r>
+      <w:proofErr w:type="spellEnd"/>
+      <w:r>
+        <w:t xml:space="preserve"> </w:t>
+      </w:r>
+      <w:proofErr w:type="spellStart"/>
+      <w:r>
+        <w:t>detaljno</w:t>
+      </w:r>
+      <w:proofErr w:type="spellEnd"/>
+      <w:r>
+        <w:t xml:space="preserve"> </w:t>
+      </w:r>
+      <w:proofErr w:type="spellStart"/>
+      <w:proofErr w:type="gramStart"/>
+      <w:r>
+        <w:t>opisani</w:t>
+      </w:r>
+      <w:proofErr w:type="spellEnd"/>
+      <w:r>
+        <w:t xml:space="preserve">  DDoS</w:t>
+      </w:r>
+      <w:proofErr w:type="gramEnd"/>
+      <w:r>
+        <w:t xml:space="preserve"> </w:t>
+      </w:r>
+      <w:proofErr w:type="spellStart"/>
+      <w:r>
+        <w:t>na</w:t>
+      </w:r>
+      <w:r>
+        <w:t>padi</w:t>
+      </w:r>
+      <w:proofErr w:type="spellEnd"/>
+      <w:r>
+        <w:t xml:space="preserve">, </w:t>
+      </w:r>
+      <w:proofErr w:type="spellStart"/>
+      <w:r>
+        <w:t>vrste</w:t>
+      </w:r>
+      <w:proofErr w:type="spellEnd"/>
+      <w:r>
+        <w:t xml:space="preserve"> </w:t>
+      </w:r>
+      <w:proofErr w:type="spellStart"/>
+      <w:r>
+        <w:t>napada</w:t>
+      </w:r>
+      <w:proofErr w:type="spellEnd"/>
+      <w:r>
+        <w:t>,</w:t>
+      </w:r>
+      <w:r>
+        <w:t xml:space="preserve"> </w:t>
+      </w:r>
+      <w:proofErr w:type="spellStart"/>
+      <w:r>
+        <w:t>motivi</w:t>
+      </w:r>
+      <w:proofErr w:type="spellEnd"/>
+      <w:r>
+        <w:t>,</w:t>
+      </w:r>
+      <w:r>
+        <w:t xml:space="preserve"> </w:t>
+      </w:r>
+      <w:proofErr w:type="spellStart"/>
+      <w:r>
+        <w:t>ko</w:t>
+      </w:r>
+      <w:proofErr w:type="spellEnd"/>
+      <w:r>
+        <w:t xml:space="preserve"> </w:t>
+      </w:r>
+      <w:proofErr w:type="spellStart"/>
+      <w:r>
+        <w:t>su</w:t>
+      </w:r>
+      <w:proofErr w:type="spellEnd"/>
+      <w:r>
+        <w:t xml:space="preserve"> mete </w:t>
+      </w:r>
+      <w:proofErr w:type="spellStart"/>
+      <w:r>
+        <w:t>napada</w:t>
+      </w:r>
+      <w:proofErr w:type="spellEnd"/>
+      <w:r>
+        <w:t xml:space="preserve">. </w:t>
+      </w:r>
+      <w:proofErr w:type="spellStart"/>
+      <w:r>
+        <w:t>N</w:t>
+      </w:r>
+      <w:r>
+        <w:t>ajvažnije</w:t>
+      </w:r>
+      <w:proofErr w:type="spellEnd"/>
+      <w:r>
+        <w:t xml:space="preserve"> </w:t>
+      </w:r>
+      <w:proofErr w:type="gramStart"/>
+      <w:r>
+        <w:t>od</w:t>
+      </w:r>
+      <w:proofErr w:type="gramEnd"/>
+      <w:r>
+        <w:t xml:space="preserve"> </w:t>
+      </w:r>
+      <w:proofErr w:type="spellStart"/>
+      <w:r>
+        <w:t>svega</w:t>
+      </w:r>
+      <w:proofErr w:type="spellEnd"/>
+      <w:r>
+        <w:t xml:space="preserve">, </w:t>
+      </w:r>
+      <w:proofErr w:type="spellStart"/>
+      <w:r>
+        <w:t>uslediće</w:t>
+      </w:r>
+      <w:proofErr w:type="spellEnd"/>
+      <w:r>
+        <w:t xml:space="preserve"> </w:t>
+      </w:r>
+      <w:proofErr w:type="spellStart"/>
+      <w:r>
+        <w:t>opis</w:t>
+      </w:r>
+      <w:proofErr w:type="spellEnd"/>
+      <w:r>
+        <w:t xml:space="preserve"> </w:t>
+      </w:r>
+      <w:proofErr w:type="spellStart"/>
+      <w:r>
+        <w:t>prevencije</w:t>
+      </w:r>
+      <w:proofErr w:type="spellEnd"/>
+      <w:r>
+        <w:t xml:space="preserve"> </w:t>
+      </w:r>
+      <w:proofErr w:type="spellStart"/>
+      <w:r>
+        <w:t>i</w:t>
+      </w:r>
+      <w:proofErr w:type="spellEnd"/>
+      <w:r>
+        <w:t xml:space="preserve"> </w:t>
+      </w:r>
+      <w:proofErr w:type="spellStart"/>
+      <w:r>
+        <w:t>zaštite</w:t>
+      </w:r>
+      <w:proofErr w:type="spellEnd"/>
+      <w:r>
+        <w:t>.</w:t>
+      </w:r>
+      <w:r>
+        <w:t xml:space="preserve"> </w:t>
+      </w:r>
+      <w:proofErr w:type="spellStart"/>
+      <w:r>
+        <w:t>Za</w:t>
+      </w:r>
+      <w:proofErr w:type="spellEnd"/>
+      <w:r>
+        <w:t xml:space="preserve"> </w:t>
+      </w:r>
+      <w:proofErr w:type="spellStart"/>
+      <w:r>
+        <w:t>svaku</w:t>
+      </w:r>
+      <w:proofErr w:type="spellEnd"/>
+      <w:r>
+        <w:t xml:space="preserve"> </w:t>
+      </w:r>
+      <w:proofErr w:type="spellStart"/>
+      <w:r>
+        <w:t>vrstu</w:t>
+      </w:r>
+      <w:proofErr w:type="spellEnd"/>
+      <w:r>
+        <w:t xml:space="preserve"> </w:t>
+      </w:r>
+      <w:proofErr w:type="spellStart"/>
+      <w:r>
+        <w:t>napada</w:t>
+      </w:r>
+      <w:proofErr w:type="spellEnd"/>
+      <w:r>
+        <w:t xml:space="preserve"> </w:t>
+      </w:r>
+      <w:proofErr w:type="spellStart"/>
+      <w:r>
+        <w:t>postoji</w:t>
+      </w:r>
+      <w:proofErr w:type="spellEnd"/>
+      <w:r>
+        <w:t xml:space="preserve"> </w:t>
+      </w:r>
+      <w:proofErr w:type="spellStart"/>
+      <w:r>
+        <w:t>neki</w:t>
+      </w:r>
+      <w:proofErr w:type="spellEnd"/>
+      <w:r>
+        <w:t xml:space="preserve"> vid </w:t>
+      </w:r>
+      <w:proofErr w:type="spellStart"/>
+      <w:r>
+        <w:t>zaštite</w:t>
+      </w:r>
+      <w:proofErr w:type="spellEnd"/>
+      <w:r>
+        <w:t xml:space="preserve">. </w:t>
+      </w:r>
+      <w:proofErr w:type="spellStart"/>
+      <w:r>
+        <w:t>Zaštita</w:t>
+      </w:r>
+      <w:proofErr w:type="spellEnd"/>
+      <w:r>
+        <w:t xml:space="preserve"> se </w:t>
+      </w:r>
+      <w:proofErr w:type="spellStart"/>
+      <w:r>
+        <w:t>svodi</w:t>
+      </w:r>
+      <w:proofErr w:type="spellEnd"/>
+      <w:r>
+        <w:t xml:space="preserve"> </w:t>
+      </w:r>
+      <w:proofErr w:type="spellStart"/>
+      <w:proofErr w:type="gramStart"/>
+      <w:r>
+        <w:t>na</w:t>
+      </w:r>
+      <w:proofErr w:type="spellEnd"/>
+      <w:proofErr w:type="gramEnd"/>
+      <w:r>
+        <w:t xml:space="preserve"> </w:t>
+      </w:r>
+      <w:proofErr w:type="spellStart"/>
+      <w:r>
+        <w:t>korišćenje</w:t>
+      </w:r>
+      <w:proofErr w:type="spellEnd"/>
+      <w:r>
+        <w:t xml:space="preserve"> </w:t>
+      </w:r>
+      <w:proofErr w:type="spellStart"/>
+      <w:r>
+        <w:t>sigurnosnih</w:t>
+      </w:r>
+      <w:proofErr w:type="spellEnd"/>
+      <w:r>
+        <w:t xml:space="preserve"> </w:t>
+      </w:r>
+      <w:proofErr w:type="spellStart"/>
+      <w:r>
+        <w:t>programa</w:t>
+      </w:r>
+      <w:proofErr w:type="spellEnd"/>
+      <w:r>
+        <w:t xml:space="preserve"> </w:t>
+      </w:r>
+      <w:proofErr w:type="spellStart"/>
+      <w:r>
+        <w:t>i</w:t>
+      </w:r>
+      <w:proofErr w:type="spellEnd"/>
+      <w:r>
+        <w:t xml:space="preserve"> </w:t>
+      </w:r>
+      <w:proofErr w:type="spellStart"/>
+      <w:r>
+        <w:t>usluga</w:t>
+      </w:r>
+      <w:proofErr w:type="spellEnd"/>
+      <w:r>
+        <w:t xml:space="preserve">. </w:t>
+      </w:r>
+      <w:r>
+        <w:t xml:space="preserve">Na </w:t>
+      </w:r>
+      <w:proofErr w:type="spellStart"/>
+      <w:r>
+        <w:t>samom</w:t>
+      </w:r>
+      <w:proofErr w:type="spellEnd"/>
+      <w:r>
+        <w:t xml:space="preserve"> </w:t>
+      </w:r>
+      <w:proofErr w:type="spellStart"/>
+      <w:r>
+        <w:t>kraju</w:t>
+      </w:r>
+      <w:proofErr w:type="spellEnd"/>
+      <w:r>
+        <w:t xml:space="preserve"> </w:t>
+      </w:r>
+      <w:proofErr w:type="spellStart"/>
+      <w:r>
+        <w:t>sledi</w:t>
+      </w:r>
+      <w:proofErr w:type="spellEnd"/>
+      <w:r>
+        <w:t xml:space="preserve"> </w:t>
+      </w:r>
+      <w:proofErr w:type="spellStart"/>
+      <w:r>
+        <w:t>zakljčak</w:t>
+      </w:r>
+      <w:proofErr w:type="spellEnd"/>
+      <w:r>
+        <w:t xml:space="preserve"> </w:t>
+      </w:r>
+      <w:proofErr w:type="spellStart"/>
+      <w:r>
+        <w:t>infomacija</w:t>
+      </w:r>
+      <w:proofErr w:type="spellEnd"/>
+      <w:r>
+        <w:t xml:space="preserve"> </w:t>
+      </w:r>
+      <w:proofErr w:type="spellStart"/>
+      <w:r>
+        <w:t>navedinih</w:t>
+      </w:r>
+      <w:proofErr w:type="spellEnd"/>
+      <w:r>
+        <w:t xml:space="preserve"> u </w:t>
+      </w:r>
+      <w:proofErr w:type="spellStart"/>
+      <w:r>
+        <w:t>ovom</w:t>
+      </w:r>
+      <w:proofErr w:type="spellEnd"/>
+      <w:r>
+        <w:t xml:space="preserve"> </w:t>
+      </w:r>
+      <w:proofErr w:type="spellStart"/>
+      <w:r>
+        <w:t>radu</w:t>
+      </w:r>
+      <w:proofErr w:type="spellEnd"/>
+      <w:r>
+        <w:t>.</w:t>
+      </w:r>
+    </w:p>
     <w:p/>
     <w:p/>
     <w:p/>
@@ -1723,71 +3522,198 @@
     <w:p>
       <w:pPr>
         <w:pStyle w:val="Heading1"/>
-      </w:pPr>
-      <w:proofErr w:type="spellStart"/>
-      <w:r>
-        <w:t>Uvod</w:t>
-      </w:r>
-      <w:proofErr w:type="spellEnd"/>
-    </w:p>
-    <w:p>
-      <w:proofErr w:type="spellStart"/>
-      <w:r>
-        <w:t>Kako</w:t>
-      </w:r>
-      <w:proofErr w:type="spellEnd"/>
-      <w:r>
-        <w:t xml:space="preserve"> bi se </w:t>
-      </w:r>
-      <w:proofErr w:type="spellStart"/>
-      <w:r>
-        <w:t>definisao</w:t>
-      </w:r>
-      <w:proofErr w:type="spellEnd"/>
-      <w:r>
-        <w:t xml:space="preserve"> </w:t>
-      </w:r>
-      <w:proofErr w:type="spellStart"/>
-      <w:r>
-        <w:t>odgovor</w:t>
-      </w:r>
-      <w:proofErr w:type="spellEnd"/>
-      <w:r>
-        <w:t xml:space="preserve"> </w:t>
-      </w:r>
+        <w:rPr>
+          <w:rFonts w:ascii="Times New Roman" w:hAnsi="Times New Roman" w:cs="Times New Roman"/>
+          <w:lang w:val="sr-Latn-RS"/>
+        </w:rPr>
+      </w:pPr>
+      <w:r>
+        <w:rPr>
+          <w:rFonts w:ascii="Times New Roman" w:hAnsi="Times New Roman" w:cs="Times New Roman"/>
+          <w:lang w:val="sr-Latn-RS"/>
+        </w:rPr>
+        <w:lastRenderedPageBreak/>
+        <w:t>Šta je D</w:t>
+      </w:r>
+      <w:r>
+        <w:rPr>
+          <w:rFonts w:ascii="Times New Roman" w:hAnsi="Times New Roman" w:cs="Times New Roman"/>
+          <w:lang w:val="sr-Latn-RS"/>
+        </w:rPr>
+        <w:t>Do</w:t>
+      </w:r>
+      <w:r>
+        <w:rPr>
+          <w:rFonts w:ascii="Times New Roman" w:hAnsi="Times New Roman" w:cs="Times New Roman"/>
+          <w:lang w:val="sr-Latn-RS"/>
+        </w:rPr>
+        <w:t>S?</w:t>
+      </w:r>
+    </w:p>
+    <w:p>
+      <w:pPr>
+        <w:rPr>
+          <w:lang w:val="sr-Latn-RS"/>
+        </w:rPr>
+      </w:pPr>
+      <w:r>
+        <w:rPr>
+          <w:lang w:val="sr-Latn-RS"/>
+        </w:rPr>
+        <w:t>DD</w:t>
+      </w:r>
+      <w:r>
+        <w:rPr>
+          <w:lang w:val="sr-Latn-RS"/>
+        </w:rPr>
+        <w:t>oS (</w:t>
+      </w:r>
+      <w:r>
+        <w:rPr>
+          <w:lang w:val="sr-Latn-RS"/>
+        </w:rPr>
+        <w:t>Distributed Denial-of-Service</w:t>
+      </w:r>
+      <w:r>
+        <w:rPr>
+          <w:lang w:val="sr-Latn-RS"/>
+        </w:rPr>
+        <w:t xml:space="preserve">) su napadi sa više hiljada računara kojima je cilj da dovedu do preopterećenja veb servera, mreže ili nekog drugog dela infrastrukture i tako onemoguće pristup njihovim korisnicima. Na primer, </w:t>
+      </w:r>
+      <w:r>
+        <w:rPr>
+          <w:lang w:val="sr-Latn-RS"/>
+        </w:rPr>
+        <w:t>DDoS</w:t>
+      </w:r>
+      <w:r>
+        <w:rPr>
+          <w:lang w:val="sr-Latn-RS"/>
+        </w:rPr>
+        <w:t xml:space="preserve"> </w:t>
+      </w:r>
+      <w:r>
+        <w:rPr>
+          <w:lang w:val="sr-Latn-RS"/>
+        </w:rPr>
+        <w:t xml:space="preserve">napad na link onemogućava pristup internetu, dok DDoS napad na veb server dovodi do „obaranja“ veb sajta. DDoS napadi postižu efikasnost korišćenjem višestrukih komprovitovanih računarskih sistema kao izvor za napad. Eksploatisane mašine mogu uključivati računare i druge mrežne uređaje kao što su IoT uređaji.  </w:t>
+      </w:r>
+      <w:r>
+        <w:rPr>
+          <w:lang w:val="sr-Latn-RS"/>
+        </w:rPr>
+        <w:t xml:space="preserve">Slikovit prikaz DDoS napada mogao bi se predstaviti neočekivanom gužvom na autoputu, koja sprečava redovni saobraćaj </w:t>
+      </w:r>
+      <w:r>
+        <w:rPr>
+          <w:lang w:val="sr-Latn-RS"/>
+        </w:rPr>
+        <w:t xml:space="preserve">da teče. </w:t>
+      </w:r>
+    </w:p>
+    <w:p>
+      <w:pPr>
+        <w:keepNext/>
+        <w:jc w:val="center"/>
+      </w:pPr>
+      <w:r>
+        <w:rPr>
+          <w:noProof/>
+        </w:rPr>
+        <w:drawing>
+          <wp:inline distT="0" distB="0" distL="0" distR="0">
+            <wp:extent cx="5943600" cy="2614930"/>
+            <wp:effectExtent l="0" t="0" r="0" b="0"/>
+            <wp:docPr id="2" name="Picture 2"/>
+            <wp:cNvGraphicFramePr>
+              <a:graphicFrameLocks xmlns:a="http://schemas.openxmlformats.org/drawingml/2006/main" noChangeAspect="1"/>
+            </wp:cNvGraphicFramePr>
+            <a:graphic xmlns:a="http://schemas.openxmlformats.org/drawingml/2006/main">
+              <a:graphicData uri="http://schemas.openxmlformats.org/drawingml/2006/picture">
+                <pic:pic xmlns:pic="http://schemas.openxmlformats.org/drawingml/2006/picture">
+                  <pic:nvPicPr>
+                    <pic:cNvPr id="2" name="ddos-attack-traffic-metaphor.png"/>
+                    <pic:cNvPicPr/>
+                  </pic:nvPicPr>
+                  <pic:blipFill>
+                    <a:blip r:embed="rId6">
+                      <a:extLst>
+                        <a:ext uri="{28A0092B-C50C-407E-A947-70E740481C1C}">
+                          <a14:useLocalDpi xmlns:a14="http://schemas.microsoft.com/office/drawing/2010/main" val="0"/>
+                        </a:ext>
+                      </a:extLst>
+                    </a:blip>
+                    <a:stretch>
+                      <a:fillRect/>
+                    </a:stretch>
+                  </pic:blipFill>
+                  <pic:spPr>
+                    <a:xfrm>
+                      <a:off x="0" y="0"/>
+                      <a:ext cx="5943600" cy="2614930"/>
+                    </a:xfrm>
+                    <a:prstGeom prst="rect">
+                      <a:avLst/>
+                    </a:prstGeom>
+                  </pic:spPr>
+                </pic:pic>
+              </a:graphicData>
+            </a:graphic>
+          </wp:inline>
+        </w:drawing>
+      </w:r>
+    </w:p>
+    <w:p>
+      <w:pPr>
+        <w:pStyle w:val="Caption"/>
+        <w:jc w:val="center"/>
+      </w:pPr>
       <w:proofErr w:type="spellStart"/>
       <w:proofErr w:type="gramStart"/>
       <w:r>
-        <w:t>na</w:t>
-      </w:r>
-      <w:proofErr w:type="spellEnd"/>
+        <w:t>Slika</w:t>
+      </w:r>
+      <w:proofErr w:type="spellEnd"/>
+      <w:r>
+        <w:t xml:space="preserve">  </w:t>
+      </w:r>
       <w:proofErr w:type="gramEnd"/>
       <w:r>
-        <w:t xml:space="preserve"> </w:t>
-      </w:r>
-      <w:proofErr w:type="spellStart"/>
-      <w:r>
-        <w:t>temu</w:t>
-      </w:r>
-      <w:proofErr w:type="spellEnd"/>
-      <w:r>
-        <w:t xml:space="preserve"> </w:t>
-      </w:r>
-      <w:proofErr w:type="spellStart"/>
-      <w:r>
-        <w:t>kako</w:t>
-      </w:r>
-      <w:proofErr w:type="spellEnd"/>
-      <w:r>
-        <w:t xml:space="preserve"> se </w:t>
-      </w:r>
-      <w:proofErr w:type="spellStart"/>
-      <w:r>
-        <w:t>zaštiti</w:t>
-      </w:r>
-      <w:proofErr w:type="spellEnd"/>
-      <w:r>
-        <w:t xml:space="preserve"> od DDoS </w:t>
+        <w:fldChar w:fldCharType="begin"/>
+      </w:r>
+      <w:r>
+        <w:instrText xml:space="preserve"> SEQ Slika_ \* ARABIC </w:instrText>
+      </w:r>
+      <w:r>
+        <w:fldChar w:fldCharType="separate"/>
+      </w:r>
+      <w:r>
+        <w:rPr>
+          <w:noProof/>
+        </w:rPr>
+        <w:t>1</w:t>
+      </w:r>
+      <w:r>
+        <w:fldChar w:fldCharType="end"/>
+      </w:r>
+      <w:r>
+        <w:t xml:space="preserve">. </w:t>
+      </w:r>
+      <w:proofErr w:type="spellStart"/>
+      <w:r>
+        <w:t>Slikovit</w:t>
+      </w:r>
+      <w:proofErr w:type="spellEnd"/>
+      <w:r>
+        <w:t xml:space="preserve"> </w:t>
+      </w:r>
+      <w:proofErr w:type="spellStart"/>
+      <w:r>
+        <w:t>prikaz</w:t>
+      </w:r>
+      <w:proofErr w:type="spellEnd"/>
+      <w:r>
+        <w:t xml:space="preserve"> DDoS </w:t>
       </w:r>
       <w:proofErr w:type="spellStart"/>
       <w:r>
@@ -1799,1841 +3725,95 @@
       </w:r>
       <w:proofErr w:type="spellStart"/>
       <w:r>
-        <w:t>bilo</w:t>
-      </w:r>
-      <w:proofErr w:type="spellEnd"/>
-      <w:r>
-        <w:t xml:space="preserve"> bi </w:t>
-      </w:r>
-      <w:proofErr w:type="spellStart"/>
-      <w:r>
-        <w:t>poželjno</w:t>
-      </w:r>
-      <w:proofErr w:type="spellEnd"/>
-      <w:r>
-        <w:t xml:space="preserve"> </w:t>
-      </w:r>
-      <w:proofErr w:type="spellStart"/>
-      <w:r>
-        <w:t>prvo</w:t>
-      </w:r>
-      <w:proofErr w:type="spellEnd"/>
-      <w:r>
-        <w:t xml:space="preserve"> </w:t>
-      </w:r>
-      <w:proofErr w:type="spellStart"/>
-      <w:r>
-        <w:t>razmotiriti</w:t>
-      </w:r>
-      <w:proofErr w:type="spellEnd"/>
-      <w:r>
-        <w:t xml:space="preserve"> </w:t>
-      </w:r>
-      <w:proofErr w:type="spellStart"/>
-      <w:r>
-        <w:t>šta</w:t>
-      </w:r>
-      <w:proofErr w:type="spellEnd"/>
-      <w:r>
-        <w:t xml:space="preserve"> on </w:t>
-      </w:r>
-      <w:proofErr w:type="spellStart"/>
-      <w:r>
-        <w:t>predstavlja</w:t>
-      </w:r>
-      <w:proofErr w:type="spellEnd"/>
-      <w:r>
-        <w:t xml:space="preserve">. </w:t>
-      </w:r>
-      <w:r>
-        <w:t xml:space="preserve">DDoS </w:t>
-      </w:r>
-      <w:proofErr w:type="spellStart"/>
-      <w:r>
-        <w:t>napadi</w:t>
-      </w:r>
-      <w:proofErr w:type="spellEnd"/>
-      <w:r>
-        <w:t xml:space="preserve"> se </w:t>
-      </w:r>
-      <w:proofErr w:type="spellStart"/>
-      <w:r>
-        <w:t>prvi</w:t>
-      </w:r>
-      <w:proofErr w:type="spellEnd"/>
-      <w:r>
-        <w:t xml:space="preserve"> put </w:t>
-      </w:r>
-      <w:proofErr w:type="spellStart"/>
-      <w:r>
-        <w:t>poj</w:t>
-      </w:r>
-      <w:r>
-        <w:t>avljuju</w:t>
-      </w:r>
-      <w:proofErr w:type="spellEnd"/>
-      <w:r>
-        <w:t xml:space="preserve"> </w:t>
-      </w:r>
-      <w:proofErr w:type="spellStart"/>
-      <w:r>
-        <w:t>početkom</w:t>
-      </w:r>
-      <w:proofErr w:type="spellEnd"/>
-      <w:r>
-        <w:t xml:space="preserve"> </w:t>
-      </w:r>
-      <w:proofErr w:type="spellStart"/>
-      <w:r>
-        <w:t>ovog</w:t>
-      </w:r>
-      <w:proofErr w:type="spellEnd"/>
-      <w:r>
-        <w:t xml:space="preserve"> </w:t>
-      </w:r>
-      <w:proofErr w:type="spellStart"/>
-      <w:r>
-        <w:t>veka</w:t>
-      </w:r>
-      <w:proofErr w:type="spellEnd"/>
-      <w:r>
-        <w:t xml:space="preserve">, </w:t>
-      </w:r>
-      <w:proofErr w:type="spellStart"/>
-      <w:r>
-        <w:t>iz</w:t>
-      </w:r>
-      <w:proofErr w:type="spellEnd"/>
-      <w:r>
-        <w:t xml:space="preserve"> </w:t>
-      </w:r>
-      <w:proofErr w:type="spellStart"/>
-      <w:r>
-        <w:t>godine</w:t>
-      </w:r>
-      <w:proofErr w:type="spellEnd"/>
-      <w:r>
-        <w:t xml:space="preserve"> u </w:t>
-      </w:r>
-      <w:proofErr w:type="spellStart"/>
-      <w:r>
-        <w:t>godinu</w:t>
-      </w:r>
-      <w:proofErr w:type="spellEnd"/>
-      <w:r>
-        <w:t xml:space="preserve"> </w:t>
-      </w:r>
-      <w:proofErr w:type="spellStart"/>
-      <w:r>
-        <w:t>sve</w:t>
-      </w:r>
-      <w:proofErr w:type="spellEnd"/>
-      <w:r>
-        <w:t xml:space="preserve"> </w:t>
-      </w:r>
-      <w:proofErr w:type="spellStart"/>
-      <w:r>
-        <w:t>ih</w:t>
-      </w:r>
-      <w:proofErr w:type="spellEnd"/>
-      <w:r>
-        <w:t xml:space="preserve"> je </w:t>
-      </w:r>
-      <w:proofErr w:type="spellStart"/>
-      <w:r>
-        <w:t>više</w:t>
-      </w:r>
-      <w:proofErr w:type="spellEnd"/>
-      <w:r>
-        <w:t xml:space="preserve">, </w:t>
-      </w:r>
-      <w:proofErr w:type="spellStart"/>
-      <w:r>
-        <w:t>sve</w:t>
-      </w:r>
-      <w:proofErr w:type="spellEnd"/>
-      <w:r>
-        <w:t xml:space="preserve"> </w:t>
-      </w:r>
-      <w:proofErr w:type="spellStart"/>
-      <w:r>
-        <w:t>su</w:t>
-      </w:r>
-      <w:proofErr w:type="spellEnd"/>
-      <w:r>
-        <w:t xml:space="preserve"> </w:t>
-      </w:r>
-      <w:proofErr w:type="spellStart"/>
-      <w:r>
-        <w:t>obimniji</w:t>
-      </w:r>
-      <w:proofErr w:type="spellEnd"/>
-      <w:r>
-        <w:t xml:space="preserve"> </w:t>
-      </w:r>
-      <w:proofErr w:type="spellStart"/>
-      <w:r>
-        <w:t>i</w:t>
-      </w:r>
-      <w:proofErr w:type="spellEnd"/>
-      <w:r>
-        <w:t xml:space="preserve"> </w:t>
-      </w:r>
-      <w:proofErr w:type="spellStart"/>
-      <w:r>
-        <w:t>intenzivniji</w:t>
-      </w:r>
-      <w:proofErr w:type="spellEnd"/>
-      <w:r>
-        <w:t xml:space="preserve">. </w:t>
-      </w:r>
-      <w:proofErr w:type="spellStart"/>
-      <w:r>
-        <w:t>Teško</w:t>
-      </w:r>
-      <w:proofErr w:type="spellEnd"/>
-      <w:r>
-        <w:t xml:space="preserve"> </w:t>
-      </w:r>
-      <w:proofErr w:type="spellStart"/>
-      <w:r>
-        <w:t>ih</w:t>
-      </w:r>
-      <w:proofErr w:type="spellEnd"/>
-      <w:r>
-        <w:t xml:space="preserve"> je </w:t>
-      </w:r>
-      <w:proofErr w:type="spellStart"/>
-      <w:r>
-        <w:t>sprečiti</w:t>
-      </w:r>
-      <w:proofErr w:type="spellEnd"/>
-      <w:r>
-        <w:t xml:space="preserve">, </w:t>
-      </w:r>
-      <w:proofErr w:type="spellStart"/>
-      <w:r>
-        <w:t>preživeli</w:t>
-      </w:r>
-      <w:proofErr w:type="spellEnd"/>
-      <w:r>
-        <w:t xml:space="preserve"> </w:t>
-      </w:r>
-      <w:proofErr w:type="spellStart"/>
-      <w:r>
-        <w:t>su</w:t>
-      </w:r>
-      <w:proofErr w:type="spellEnd"/>
-      <w:r>
-        <w:t xml:space="preserve"> test </w:t>
-      </w:r>
-      <w:proofErr w:type="spellStart"/>
-      <w:r>
-        <w:t>vremena</w:t>
-      </w:r>
-      <w:proofErr w:type="spellEnd"/>
-      <w:r>
-        <w:t xml:space="preserve">, </w:t>
-      </w:r>
-      <w:proofErr w:type="spellStart"/>
-      <w:r>
-        <w:t>jeftino</w:t>
-      </w:r>
-      <w:proofErr w:type="spellEnd"/>
-      <w:r>
-        <w:t xml:space="preserve"> se </w:t>
-      </w:r>
-      <w:proofErr w:type="spellStart"/>
-      <w:r>
-        <w:t>mogu</w:t>
-      </w:r>
-      <w:proofErr w:type="spellEnd"/>
-      <w:r>
-        <w:t xml:space="preserve"> </w:t>
-      </w:r>
-      <w:proofErr w:type="spellStart"/>
-      <w:r>
-        <w:t>iznajmiti</w:t>
-      </w:r>
-      <w:proofErr w:type="spellEnd"/>
-      <w:r>
-        <w:t xml:space="preserve"> </w:t>
-      </w:r>
-      <w:proofErr w:type="spellStart"/>
-      <w:r>
-        <w:t>i</w:t>
-      </w:r>
-      <w:proofErr w:type="spellEnd"/>
-      <w:r>
-        <w:t xml:space="preserve"> </w:t>
-      </w:r>
-      <w:proofErr w:type="spellStart"/>
-      <w:r>
-        <w:t>mogu</w:t>
-      </w:r>
-      <w:proofErr w:type="spellEnd"/>
-      <w:r>
-        <w:t xml:space="preserve"> </w:t>
-      </w:r>
-      <w:proofErr w:type="spellStart"/>
-      <w:r>
-        <w:t>imati</w:t>
-      </w:r>
-      <w:proofErr w:type="spellEnd"/>
-      <w:r>
-        <w:t xml:space="preserve"> </w:t>
-      </w:r>
-      <w:proofErr w:type="spellStart"/>
-      <w:r>
-        <w:t>dugoročne</w:t>
-      </w:r>
-      <w:proofErr w:type="spellEnd"/>
-      <w:r>
-        <w:t xml:space="preserve"> </w:t>
-      </w:r>
-      <w:proofErr w:type="spellStart"/>
-      <w:r>
-        <w:t>i</w:t>
-      </w:r>
-      <w:proofErr w:type="spellEnd"/>
-      <w:r>
-        <w:t xml:space="preserve"> </w:t>
-      </w:r>
-      <w:proofErr w:type="spellStart"/>
-      <w:r>
-        <w:t>razorne</w:t>
-      </w:r>
-      <w:proofErr w:type="spellEnd"/>
-      <w:r>
-        <w:t xml:space="preserve"> </w:t>
-      </w:r>
-      <w:proofErr w:type="spellStart"/>
-      <w:r>
-        <w:t>posledice</w:t>
-      </w:r>
-      <w:proofErr w:type="spellEnd"/>
-      <w:r>
-        <w:t>.</w:t>
-      </w:r>
-      <w:r>
-        <w:t xml:space="preserve"> DDoS (</w:t>
-      </w:r>
-      <w:r>
-        <w:t xml:space="preserve">Distributed Denial-of-Service) </w:t>
-      </w:r>
-      <w:proofErr w:type="spellStart"/>
-      <w:r>
-        <w:t>su</w:t>
-      </w:r>
-      <w:proofErr w:type="spellEnd"/>
-      <w:r>
-        <w:t xml:space="preserve"> </w:t>
-      </w:r>
-      <w:proofErr w:type="spellStart"/>
-      <w:r>
-        <w:t>napadi</w:t>
-      </w:r>
-      <w:proofErr w:type="spellEnd"/>
-      <w:r>
-        <w:t xml:space="preserve"> </w:t>
-      </w:r>
-      <w:proofErr w:type="spellStart"/>
+        <w:t>saobraćajnom</w:t>
+      </w:r>
+      <w:proofErr w:type="spellEnd"/>
+      <w:r>
+        <w:t xml:space="preserve"> </w:t>
+      </w:r>
+      <w:proofErr w:type="spellStart"/>
+      <w:r>
+        <w:t>gužvom</w:t>
+      </w:r>
+      <w:proofErr w:type="spellEnd"/>
+    </w:p>
+    <w:p/>
+    <w:p>
+      <w:pPr>
+        <w:rPr>
+          <w:lang w:val="sr-Latn-RS"/>
+        </w:rPr>
+      </w:pPr>
+      <w:r>
+        <w:rPr>
+          <w:lang w:val="sr-Latn-RS"/>
+        </w:rPr>
+        <w:t>-------------------</w:t>
+      </w:r>
+      <w:bookmarkStart w:id="0" w:name="_GoBack"/>
+      <w:bookmarkEnd w:id="0"/>
+    </w:p>
+    <w:p>
+      <w:pPr>
+        <w:pStyle w:val="Heading1"/>
+        <w:rPr>
+          <w:rFonts w:ascii="Times New Roman" w:hAnsi="Times New Roman" w:cs="Times New Roman"/>
+        </w:rPr>
+      </w:pPr>
+    </w:p>
+    <w:p>
+      <w:pPr>
+        <w:pStyle w:val="Heading1"/>
+        <w:rPr>
+          <w:rFonts w:ascii="Times New Roman" w:hAnsi="Times New Roman" w:cs="Times New Roman"/>
+        </w:rPr>
+      </w:pPr>
+    </w:p>
+    <w:p>
+      <w:pPr>
+        <w:pStyle w:val="Heading1"/>
+        <w:rPr>
+          <w:rFonts w:ascii="Times New Roman" w:hAnsi="Times New Roman" w:cs="Times New Roman"/>
+        </w:rPr>
+      </w:pPr>
+    </w:p>
+    <w:p>
+      <w:pPr>
+        <w:pStyle w:val="Heading1"/>
+        <w:rPr>
+          <w:rFonts w:ascii="Times New Roman" w:hAnsi="Times New Roman" w:cs="Times New Roman"/>
+        </w:rPr>
+      </w:pPr>
+    </w:p>
+    <w:p>
+      <w:pPr>
+        <w:pStyle w:val="Heading1"/>
+        <w:rPr>
+          <w:rFonts w:ascii="Times New Roman" w:hAnsi="Times New Roman" w:cs="Times New Roman"/>
+        </w:rPr>
+      </w:pPr>
+      <w:proofErr w:type="spellStart"/>
+      <w:r>
+        <w:rPr>
+          <w:rFonts w:ascii="Times New Roman" w:hAnsi="Times New Roman" w:cs="Times New Roman"/>
+        </w:rPr>
+        <w:t>Literatura</w:t>
+      </w:r>
+      <w:proofErr w:type="spellEnd"/>
+    </w:p>
+    <w:p>
+      <w:r>
+        <w:t>[1]. “What is DDoS attack?</w:t>
+      </w:r>
       <w:proofErr w:type="gramStart"/>
       <w:r>
-        <w:t>sa</w:t>
-      </w:r>
-      <w:proofErr w:type="spellEnd"/>
+        <w:t>”,</w:t>
+      </w:r>
       <w:proofErr w:type="gramEnd"/>
       <w:r>
-        <w:t xml:space="preserve"> </w:t>
-      </w:r>
-      <w:proofErr w:type="spellStart"/>
-      <w:r>
-        <w:t>više</w:t>
-      </w:r>
-      <w:proofErr w:type="spellEnd"/>
-      <w:r>
-        <w:t xml:space="preserve"> </w:t>
-      </w:r>
-      <w:proofErr w:type="spellStart"/>
-      <w:r>
-        <w:t>hiljada</w:t>
-      </w:r>
-      <w:proofErr w:type="spellEnd"/>
-      <w:r>
-        <w:t xml:space="preserve"> </w:t>
-      </w:r>
-      <w:proofErr w:type="spellStart"/>
-      <w:r>
-        <w:t>računara</w:t>
-      </w:r>
-      <w:proofErr w:type="spellEnd"/>
-      <w:r>
-        <w:t xml:space="preserve"> </w:t>
-      </w:r>
-      <w:proofErr w:type="spellStart"/>
-      <w:r>
-        <w:t>kojima</w:t>
-      </w:r>
-      <w:proofErr w:type="spellEnd"/>
-      <w:r>
-        <w:t xml:space="preserve"> je </w:t>
-      </w:r>
-      <w:proofErr w:type="spellStart"/>
-      <w:r>
-        <w:t>cilj</w:t>
-      </w:r>
-      <w:proofErr w:type="spellEnd"/>
-      <w:r>
-        <w:t xml:space="preserve"> da </w:t>
-      </w:r>
-      <w:proofErr w:type="spellStart"/>
-      <w:r>
-        <w:t>dovedu</w:t>
-      </w:r>
-      <w:proofErr w:type="spellEnd"/>
-      <w:r>
-        <w:t xml:space="preserve"> do </w:t>
-      </w:r>
-      <w:proofErr w:type="spellStart"/>
-      <w:r>
-        <w:t>preopterećenja</w:t>
-      </w:r>
-      <w:proofErr w:type="spellEnd"/>
-      <w:r>
-        <w:t xml:space="preserve"> </w:t>
-      </w:r>
-      <w:proofErr w:type="spellStart"/>
-      <w:r>
-        <w:t>veb</w:t>
-      </w:r>
-      <w:proofErr w:type="spellEnd"/>
-      <w:r>
-        <w:t xml:space="preserve"> </w:t>
-      </w:r>
-      <w:proofErr w:type="spellStart"/>
-      <w:r>
-        <w:t>servera</w:t>
-      </w:r>
-      <w:proofErr w:type="spellEnd"/>
-      <w:r>
-        <w:t xml:space="preserve">, </w:t>
-      </w:r>
-      <w:proofErr w:type="spellStart"/>
-      <w:r>
-        <w:t>mreže</w:t>
-      </w:r>
-      <w:proofErr w:type="spellEnd"/>
-      <w:r>
-        <w:t xml:space="preserve"> </w:t>
-      </w:r>
-      <w:proofErr w:type="spellStart"/>
-      <w:r>
-        <w:t>ili</w:t>
-      </w:r>
-      <w:proofErr w:type="spellEnd"/>
-      <w:r>
-        <w:t xml:space="preserve"> </w:t>
-      </w:r>
-      <w:proofErr w:type="spellStart"/>
-      <w:r>
-        <w:t>nekog</w:t>
-      </w:r>
-      <w:proofErr w:type="spellEnd"/>
-      <w:r>
-        <w:t xml:space="preserve"> </w:t>
-      </w:r>
-      <w:proofErr w:type="spellStart"/>
-      <w:r>
-        <w:t>drugog</w:t>
-      </w:r>
-      <w:proofErr w:type="spellEnd"/>
-      <w:r>
-        <w:t xml:space="preserve"> </w:t>
-      </w:r>
-      <w:proofErr w:type="spellStart"/>
-      <w:r>
-        <w:t>dela</w:t>
-      </w:r>
-      <w:proofErr w:type="spellEnd"/>
-      <w:r>
-        <w:t xml:space="preserve"> </w:t>
-      </w:r>
-      <w:proofErr w:type="spellStart"/>
-      <w:r>
-        <w:t>infrastruktuare</w:t>
-      </w:r>
-      <w:proofErr w:type="spellEnd"/>
-      <w:r>
-        <w:t xml:space="preserve"> </w:t>
-      </w:r>
-      <w:proofErr w:type="spellStart"/>
-      <w:r>
-        <w:t>i</w:t>
-      </w:r>
-      <w:proofErr w:type="spellEnd"/>
-      <w:r>
-        <w:t xml:space="preserve"> </w:t>
-      </w:r>
-      <w:proofErr w:type="spellStart"/>
-      <w:r>
-        <w:t>tako</w:t>
-      </w:r>
-      <w:proofErr w:type="spellEnd"/>
-      <w:r>
-        <w:t xml:space="preserve"> </w:t>
-      </w:r>
-      <w:proofErr w:type="spellStart"/>
-      <w:r>
-        <w:t>onemoguće</w:t>
-      </w:r>
-      <w:proofErr w:type="spellEnd"/>
-      <w:r>
-        <w:t xml:space="preserve"> </w:t>
-      </w:r>
-      <w:proofErr w:type="spellStart"/>
-      <w:r>
-        <w:t>pristup</w:t>
-      </w:r>
-      <w:proofErr w:type="spellEnd"/>
-      <w:r>
-        <w:t xml:space="preserve"> </w:t>
-      </w:r>
-      <w:proofErr w:type="spellStart"/>
-      <w:r>
-        <w:t>njihovim</w:t>
-      </w:r>
-      <w:proofErr w:type="spellEnd"/>
-      <w:r>
-        <w:t xml:space="preserve"> </w:t>
-      </w:r>
-      <w:proofErr w:type="spellStart"/>
-      <w:r>
-        <w:t>korisnicima</w:t>
-      </w:r>
-      <w:proofErr w:type="spellEnd"/>
-      <w:r>
-        <w:t xml:space="preserve">. </w:t>
-      </w:r>
-    </w:p>
-    <w:p>
-      <w:proofErr w:type="spellStart"/>
-      <w:r>
-        <w:t>Moderni</w:t>
-      </w:r>
-      <w:proofErr w:type="spellEnd"/>
-      <w:r>
-        <w:t xml:space="preserve"> DDoS </w:t>
-      </w:r>
-      <w:proofErr w:type="spellStart"/>
-      <w:r>
-        <w:t>napadi</w:t>
-      </w:r>
-      <w:proofErr w:type="spellEnd"/>
-      <w:r>
-        <w:t xml:space="preserve"> </w:t>
-      </w:r>
-      <w:proofErr w:type="spellStart"/>
-      <w:r>
-        <w:t>generišu</w:t>
-      </w:r>
-      <w:proofErr w:type="spellEnd"/>
-      <w:r>
-        <w:t xml:space="preserve"> </w:t>
-      </w:r>
-      <w:proofErr w:type="spellStart"/>
-      <w:r>
-        <w:t>ogromne</w:t>
-      </w:r>
-      <w:proofErr w:type="spellEnd"/>
-      <w:r>
-        <w:t xml:space="preserve"> </w:t>
-      </w:r>
-      <w:proofErr w:type="spellStart"/>
-      <w:r>
-        <w:t>količine</w:t>
-      </w:r>
-      <w:proofErr w:type="spellEnd"/>
-      <w:r>
-        <w:t xml:space="preserve"> </w:t>
-      </w:r>
-      <w:proofErr w:type="spellStart"/>
-      <w:r>
-        <w:t>saobraćaja</w:t>
-      </w:r>
-      <w:proofErr w:type="spellEnd"/>
-      <w:r>
-        <w:t xml:space="preserve"> </w:t>
-      </w:r>
-      <w:proofErr w:type="spellStart"/>
-      <w:r>
-        <w:t>pomoću</w:t>
-      </w:r>
-      <w:proofErr w:type="spellEnd"/>
-      <w:r>
-        <w:t xml:space="preserve"> </w:t>
-      </w:r>
-      <w:proofErr w:type="spellStart"/>
-      <w:r>
-        <w:t>botova</w:t>
-      </w:r>
-      <w:proofErr w:type="spellEnd"/>
-      <w:r>
-        <w:t xml:space="preserve"> (botnet).</w:t>
-      </w:r>
-      <w:r>
-        <w:t xml:space="preserve"> </w:t>
-      </w:r>
-      <w:proofErr w:type="spellStart"/>
-      <w:r>
-        <w:t>Botovi</w:t>
-      </w:r>
-      <w:proofErr w:type="spellEnd"/>
-      <w:r>
-        <w:t xml:space="preserve"> </w:t>
-      </w:r>
-      <w:proofErr w:type="spellStart"/>
-      <w:r>
-        <w:t>predstavljaju</w:t>
-      </w:r>
-      <w:proofErr w:type="spellEnd"/>
-      <w:r>
-        <w:t xml:space="preserve"> </w:t>
-      </w:r>
-      <w:proofErr w:type="spellStart"/>
-      <w:r>
-        <w:t>mrežu</w:t>
-      </w:r>
-      <w:proofErr w:type="spellEnd"/>
-      <w:r>
-        <w:t xml:space="preserve"> </w:t>
-      </w:r>
-      <w:proofErr w:type="spellStart"/>
-      <w:r>
-        <w:t>računara</w:t>
-      </w:r>
-      <w:proofErr w:type="spellEnd"/>
-      <w:r>
-        <w:t xml:space="preserve"> </w:t>
-      </w:r>
-      <w:proofErr w:type="spellStart"/>
-      <w:r>
-        <w:t>koji</w:t>
-      </w:r>
-      <w:proofErr w:type="spellEnd"/>
-      <w:r>
-        <w:t xml:space="preserve"> </w:t>
-      </w:r>
-      <w:proofErr w:type="spellStart"/>
-      <w:r>
-        <w:t>su</w:t>
-      </w:r>
-      <w:proofErr w:type="spellEnd"/>
-      <w:r>
-        <w:t xml:space="preserve"> </w:t>
-      </w:r>
-      <w:proofErr w:type="spellStart"/>
-      <w:r>
-        <w:t>zaraženi</w:t>
-      </w:r>
-      <w:proofErr w:type="spellEnd"/>
-      <w:r>
-        <w:t xml:space="preserve"> </w:t>
-      </w:r>
-      <w:proofErr w:type="spellStart"/>
-      <w:r>
-        <w:t>malic</w:t>
-      </w:r>
-      <w:r>
-        <w:t>ioznim</w:t>
-      </w:r>
-      <w:proofErr w:type="spellEnd"/>
-      <w:r>
-        <w:t xml:space="preserve"> </w:t>
-      </w:r>
-      <w:proofErr w:type="spellStart"/>
-      <w:r>
-        <w:t>softverom</w:t>
-      </w:r>
-      <w:proofErr w:type="spellEnd"/>
-      <w:r>
-        <w:t xml:space="preserve"> </w:t>
-      </w:r>
-      <w:proofErr w:type="spellStart"/>
-      <w:r>
-        <w:t>zbog</w:t>
-      </w:r>
-      <w:proofErr w:type="spellEnd"/>
-      <w:r>
-        <w:t xml:space="preserve"> </w:t>
-      </w:r>
-      <w:proofErr w:type="spellStart"/>
-      <w:r>
-        <w:t>čega</w:t>
-      </w:r>
-      <w:proofErr w:type="spellEnd"/>
-      <w:r>
-        <w:t xml:space="preserve"> </w:t>
-      </w:r>
-      <w:proofErr w:type="spellStart"/>
-      <w:r>
-        <w:t>napadač</w:t>
-      </w:r>
-      <w:proofErr w:type="spellEnd"/>
-      <w:r>
-        <w:t xml:space="preserve"> </w:t>
-      </w:r>
-      <w:proofErr w:type="spellStart"/>
-      <w:r>
-        <w:t>ima</w:t>
-      </w:r>
-      <w:proofErr w:type="spellEnd"/>
-      <w:r>
-        <w:t xml:space="preserve"> </w:t>
-      </w:r>
-      <w:proofErr w:type="spellStart"/>
-      <w:r>
-        <w:t>kontrolu</w:t>
-      </w:r>
-      <w:proofErr w:type="spellEnd"/>
-      <w:r>
-        <w:t xml:space="preserve"> </w:t>
-      </w:r>
-      <w:proofErr w:type="spellStart"/>
-      <w:proofErr w:type="gramStart"/>
-      <w:r>
-        <w:t>nad</w:t>
-      </w:r>
-      <w:proofErr w:type="spellEnd"/>
-      <w:proofErr w:type="gramEnd"/>
-      <w:r>
-        <w:t xml:space="preserve"> </w:t>
-      </w:r>
-      <w:proofErr w:type="spellStart"/>
-      <w:r>
-        <w:t>njima</w:t>
-      </w:r>
-      <w:proofErr w:type="spellEnd"/>
-      <w:r>
-        <w:t xml:space="preserve"> </w:t>
-      </w:r>
-      <w:proofErr w:type="spellStart"/>
-      <w:r>
-        <w:t>sa</w:t>
-      </w:r>
-      <w:proofErr w:type="spellEnd"/>
-      <w:r>
-        <w:t xml:space="preserve"> </w:t>
-      </w:r>
-      <w:proofErr w:type="spellStart"/>
-      <w:r>
-        <w:t>udaljene</w:t>
-      </w:r>
-      <w:proofErr w:type="spellEnd"/>
-      <w:r>
-        <w:t xml:space="preserve"> </w:t>
-      </w:r>
-      <w:proofErr w:type="spellStart"/>
-      <w:r>
-        <w:t>lokacije</w:t>
-      </w:r>
-      <w:proofErr w:type="spellEnd"/>
-      <w:r>
-        <w:t>.</w:t>
-      </w:r>
-      <w:r>
-        <w:t xml:space="preserve"> </w:t>
-      </w:r>
-    </w:p>
-    <w:p>
-      <w:proofErr w:type="spellStart"/>
-      <w:r>
-        <w:t>Ugroženi</w:t>
-      </w:r>
-      <w:proofErr w:type="spellEnd"/>
-      <w:r>
-        <w:t xml:space="preserve"> </w:t>
-      </w:r>
-      <w:proofErr w:type="spellStart"/>
-      <w:r>
-        <w:t>su</w:t>
-      </w:r>
-      <w:proofErr w:type="spellEnd"/>
-      <w:r>
-        <w:t xml:space="preserve"> </w:t>
-      </w:r>
-      <w:proofErr w:type="spellStart"/>
-      <w:r>
-        <w:t>svi</w:t>
-      </w:r>
-      <w:proofErr w:type="spellEnd"/>
-      <w:r>
-        <w:t xml:space="preserve"> </w:t>
-      </w:r>
-      <w:proofErr w:type="spellStart"/>
-      <w:r>
-        <w:t>koji</w:t>
-      </w:r>
-      <w:proofErr w:type="spellEnd"/>
-      <w:r>
-        <w:t xml:space="preserve"> </w:t>
-      </w:r>
-      <w:proofErr w:type="spellStart"/>
-      <w:r>
-        <w:t>imaju</w:t>
-      </w:r>
-      <w:proofErr w:type="spellEnd"/>
-      <w:r>
-        <w:t xml:space="preserve"> </w:t>
-      </w:r>
-      <w:proofErr w:type="spellStart"/>
-      <w:r>
-        <w:t>veb</w:t>
-      </w:r>
-      <w:proofErr w:type="spellEnd"/>
-      <w:r>
-        <w:t xml:space="preserve"> </w:t>
-      </w:r>
-      <w:proofErr w:type="spellStart"/>
-      <w:r>
-        <w:t>sajt</w:t>
-      </w:r>
-      <w:proofErr w:type="spellEnd"/>
-      <w:r>
-        <w:t xml:space="preserve"> - </w:t>
-      </w:r>
-      <w:proofErr w:type="spellStart"/>
-      <w:r>
-        <w:t>državne</w:t>
-      </w:r>
-      <w:proofErr w:type="spellEnd"/>
-      <w:r>
-        <w:t xml:space="preserve"> </w:t>
-      </w:r>
-      <w:proofErr w:type="spellStart"/>
-      <w:r>
-        <w:t>institucije</w:t>
-      </w:r>
-      <w:proofErr w:type="spellEnd"/>
-      <w:r>
-        <w:t xml:space="preserve">, </w:t>
-      </w:r>
-      <w:proofErr w:type="spellStart"/>
-      <w:r>
-        <w:t>kompanije</w:t>
-      </w:r>
-      <w:proofErr w:type="spellEnd"/>
-      <w:r>
-        <w:t xml:space="preserve">, pa </w:t>
-      </w:r>
-      <w:proofErr w:type="spellStart"/>
-      <w:r>
-        <w:t>čak</w:t>
-      </w:r>
-      <w:proofErr w:type="spellEnd"/>
-      <w:r>
-        <w:t xml:space="preserve"> </w:t>
-      </w:r>
-      <w:proofErr w:type="spellStart"/>
-      <w:r>
-        <w:t>i</w:t>
-      </w:r>
-      <w:proofErr w:type="spellEnd"/>
-      <w:r>
-        <w:t xml:space="preserve"> </w:t>
-      </w:r>
-      <w:proofErr w:type="spellStart"/>
-      <w:r>
-        <w:t>pojedinci</w:t>
-      </w:r>
-      <w:proofErr w:type="spellEnd"/>
-      <w:r>
-        <w:t xml:space="preserve">. </w:t>
-      </w:r>
-      <w:proofErr w:type="spellStart"/>
-      <w:r>
-        <w:t>Motivi</w:t>
-      </w:r>
-      <w:proofErr w:type="spellEnd"/>
-      <w:r>
-        <w:t xml:space="preserve"> </w:t>
-      </w:r>
-      <w:proofErr w:type="spellStart"/>
-      <w:r>
-        <w:t>su</w:t>
-      </w:r>
-      <w:proofErr w:type="spellEnd"/>
-      <w:r>
-        <w:t xml:space="preserve"> </w:t>
-      </w:r>
-      <w:proofErr w:type="spellStart"/>
-      <w:r>
-        <w:t>različiti</w:t>
-      </w:r>
-      <w:proofErr w:type="spellEnd"/>
-      <w:r>
-        <w:t xml:space="preserve">: </w:t>
-      </w:r>
-      <w:proofErr w:type="spellStart"/>
-      <w:r>
-        <w:t>hakers</w:t>
-      </w:r>
-      <w:r>
-        <w:t>ki</w:t>
-      </w:r>
-      <w:proofErr w:type="spellEnd"/>
-      <w:r>
-        <w:t xml:space="preserve">, </w:t>
-      </w:r>
-      <w:proofErr w:type="spellStart"/>
-      <w:r>
-        <w:t>ucena</w:t>
-      </w:r>
-      <w:proofErr w:type="spellEnd"/>
-      <w:r>
-        <w:t xml:space="preserve">, </w:t>
-      </w:r>
-      <w:proofErr w:type="spellStart"/>
-      <w:r>
-        <w:t>uznemiravanje</w:t>
-      </w:r>
-      <w:proofErr w:type="spellEnd"/>
-      <w:r>
-        <w:t xml:space="preserve">, </w:t>
-      </w:r>
-      <w:proofErr w:type="spellStart"/>
-      <w:r>
-        <w:t>privlačenje</w:t>
-      </w:r>
-      <w:proofErr w:type="spellEnd"/>
-      <w:r>
-        <w:t xml:space="preserve"> </w:t>
-      </w:r>
-      <w:proofErr w:type="spellStart"/>
-      <w:r>
-        <w:t>pažnje</w:t>
-      </w:r>
-      <w:proofErr w:type="spellEnd"/>
-      <w:r>
-        <w:t xml:space="preserve"> </w:t>
-      </w:r>
-      <w:proofErr w:type="spellStart"/>
-      <w:r>
-        <w:t>i</w:t>
-      </w:r>
-      <w:proofErr w:type="spellEnd"/>
-      <w:r>
-        <w:t xml:space="preserve"> </w:t>
-      </w:r>
-      <w:proofErr w:type="spellStart"/>
-      <w:r>
-        <w:t>ostvarivanje</w:t>
-      </w:r>
-      <w:proofErr w:type="spellEnd"/>
-      <w:r>
-        <w:t xml:space="preserve"> </w:t>
-      </w:r>
-      <w:proofErr w:type="spellStart"/>
-      <w:r>
-        <w:t>konkurentske</w:t>
-      </w:r>
-      <w:proofErr w:type="spellEnd"/>
-      <w:r>
-        <w:t xml:space="preserve"> </w:t>
-      </w:r>
-      <w:proofErr w:type="spellStart"/>
-      <w:r>
-        <w:t>prednosti</w:t>
-      </w:r>
-      <w:proofErr w:type="spellEnd"/>
-      <w:r>
-        <w:t xml:space="preserve"> (</w:t>
-      </w:r>
-      <w:proofErr w:type="spellStart"/>
-      <w:r>
-        <w:t>naročito</w:t>
-      </w:r>
-      <w:proofErr w:type="spellEnd"/>
-      <w:r>
-        <w:t xml:space="preserve"> u </w:t>
-      </w:r>
-      <w:proofErr w:type="spellStart"/>
-      <w:r>
-        <w:t>onlajn</w:t>
-      </w:r>
-      <w:proofErr w:type="spellEnd"/>
-      <w:r>
-        <w:t xml:space="preserve"> </w:t>
-      </w:r>
-      <w:proofErr w:type="spellStart"/>
-      <w:r>
-        <w:t>igricama</w:t>
-      </w:r>
-      <w:proofErr w:type="spellEnd"/>
-      <w:r>
-        <w:t>).</w:t>
-      </w:r>
-      <w:r>
-        <w:t xml:space="preserve"> </w:t>
-      </w:r>
-      <w:proofErr w:type="spellStart"/>
-      <w:r>
-        <w:t>Jedna</w:t>
-      </w:r>
-      <w:proofErr w:type="spellEnd"/>
-      <w:r>
-        <w:t xml:space="preserve"> </w:t>
-      </w:r>
-      <w:proofErr w:type="gramStart"/>
-      <w:r>
-        <w:t>od</w:t>
-      </w:r>
-      <w:proofErr w:type="gramEnd"/>
-      <w:r>
-        <w:t xml:space="preserve"> </w:t>
-      </w:r>
-      <w:proofErr w:type="spellStart"/>
-      <w:r>
-        <w:t>najpoznatijih</w:t>
-      </w:r>
-      <w:proofErr w:type="spellEnd"/>
-      <w:r>
-        <w:t xml:space="preserve"> meta DDoS </w:t>
-      </w:r>
-      <w:proofErr w:type="spellStart"/>
-      <w:r>
-        <w:t>napada</w:t>
-      </w:r>
-      <w:proofErr w:type="spellEnd"/>
-      <w:r>
-        <w:t xml:space="preserve"> je Sony </w:t>
-      </w:r>
-      <w:proofErr w:type="spellStart"/>
-      <w:r>
-        <w:t>Playstation</w:t>
-      </w:r>
-      <w:proofErr w:type="spellEnd"/>
-      <w:r>
-        <w:t xml:space="preserve">. </w:t>
-      </w:r>
-      <w:proofErr w:type="spellStart"/>
-      <w:r>
-        <w:t>Iz</w:t>
-      </w:r>
-      <w:proofErr w:type="spellEnd"/>
-      <w:r>
-        <w:t xml:space="preserve"> </w:t>
-      </w:r>
-      <w:proofErr w:type="spellStart"/>
-      <w:r>
-        <w:t>kompanije</w:t>
-      </w:r>
-      <w:proofErr w:type="spellEnd"/>
-      <w:r>
-        <w:t xml:space="preserve"> </w:t>
-      </w:r>
-      <w:proofErr w:type="spellStart"/>
-      <w:r>
-        <w:t>kažu</w:t>
-      </w:r>
-      <w:proofErr w:type="spellEnd"/>
-      <w:r>
-        <w:t xml:space="preserve"> da se </w:t>
-      </w:r>
-      <w:proofErr w:type="spellStart"/>
-      <w:r>
-        <w:t>napadi</w:t>
-      </w:r>
-      <w:proofErr w:type="spellEnd"/>
-      <w:r>
-        <w:t xml:space="preserve"> </w:t>
-      </w:r>
-      <w:proofErr w:type="spellStart"/>
-      <w:r>
-        <w:t>dešavaju</w:t>
-      </w:r>
-      <w:proofErr w:type="spellEnd"/>
-      <w:r>
-        <w:t xml:space="preserve"> </w:t>
-      </w:r>
-      <w:proofErr w:type="spellStart"/>
-      <w:r>
-        <w:t>bukvalno</w:t>
-      </w:r>
-      <w:proofErr w:type="spellEnd"/>
-      <w:r>
-        <w:t xml:space="preserve"> </w:t>
-      </w:r>
-      <w:proofErr w:type="spellStart"/>
-      <w:r>
-        <w:t>svakoga</w:t>
-      </w:r>
-      <w:proofErr w:type="spellEnd"/>
-      <w:r>
-        <w:t xml:space="preserve"> </w:t>
-      </w:r>
-      <w:proofErr w:type="gramStart"/>
-      <w:r>
-        <w:t>dana</w:t>
-      </w:r>
-      <w:proofErr w:type="gramEnd"/>
-      <w:r>
-        <w:t xml:space="preserve">, pored Sony-a </w:t>
-      </w:r>
-      <w:proofErr w:type="spellStart"/>
-      <w:r>
-        <w:t>česta</w:t>
-      </w:r>
-      <w:proofErr w:type="spellEnd"/>
-      <w:r>
-        <w:t xml:space="preserve"> </w:t>
-      </w:r>
-      <w:proofErr w:type="spellStart"/>
-      <w:r>
-        <w:t>žrtva</w:t>
-      </w:r>
-      <w:proofErr w:type="spellEnd"/>
-      <w:r>
-        <w:t xml:space="preserve"> </w:t>
-      </w:r>
-      <w:proofErr w:type="spellStart"/>
-      <w:r>
-        <w:t>napada</w:t>
-      </w:r>
-      <w:proofErr w:type="spellEnd"/>
-      <w:r>
-        <w:t xml:space="preserve"> je </w:t>
-      </w:r>
-      <w:proofErr w:type="spellStart"/>
-      <w:r>
-        <w:t>i</w:t>
-      </w:r>
-      <w:proofErr w:type="spellEnd"/>
-      <w:r>
-        <w:t xml:space="preserve"> Xbox. </w:t>
-      </w:r>
-    </w:p>
-    <w:p>
-      <w:pPr>
-        <w:rPr>
-          <w:lang w:val="sr-Latn-RS"/>
-        </w:rPr>
-      </w:pPr>
-      <w:r>
-        <w:t xml:space="preserve">DDoS </w:t>
-      </w:r>
-      <w:proofErr w:type="spellStart"/>
-      <w:r>
-        <w:t>napade</w:t>
-      </w:r>
-      <w:proofErr w:type="spellEnd"/>
-      <w:r>
-        <w:t xml:space="preserve"> je </w:t>
-      </w:r>
-      <w:proofErr w:type="spellStart"/>
-      <w:r>
-        <w:t>relativno</w:t>
-      </w:r>
-      <w:proofErr w:type="spellEnd"/>
-      <w:r>
-        <w:t xml:space="preserve"> </w:t>
-      </w:r>
-      <w:proofErr w:type="spellStart"/>
-      <w:r>
-        <w:t>lako</w:t>
-      </w:r>
-      <w:proofErr w:type="spellEnd"/>
-      <w:r>
-        <w:t xml:space="preserve"> </w:t>
-      </w:r>
-      <w:proofErr w:type="spellStart"/>
-      <w:r>
-        <w:t>izvesti</w:t>
-      </w:r>
-      <w:proofErr w:type="spellEnd"/>
-      <w:r>
-        <w:t xml:space="preserve">, </w:t>
-      </w:r>
-      <w:proofErr w:type="spellStart"/>
-      <w:r>
-        <w:t>teško</w:t>
-      </w:r>
-      <w:proofErr w:type="spellEnd"/>
-      <w:r>
-        <w:t xml:space="preserve"> </w:t>
-      </w:r>
-      <w:proofErr w:type="spellStart"/>
-      <w:r>
-        <w:t>ih</w:t>
-      </w:r>
-      <w:proofErr w:type="spellEnd"/>
-      <w:r>
-        <w:t xml:space="preserve"> je </w:t>
-      </w:r>
-      <w:proofErr w:type="spellStart"/>
-      <w:r>
-        <w:t>sprečiti</w:t>
-      </w:r>
-      <w:proofErr w:type="spellEnd"/>
-      <w:r>
-        <w:t xml:space="preserve"> </w:t>
-      </w:r>
-      <w:proofErr w:type="spellStart"/>
-      <w:r>
-        <w:t>i</w:t>
-      </w:r>
-      <w:proofErr w:type="spellEnd"/>
-      <w:r>
-        <w:t xml:space="preserve"> </w:t>
-      </w:r>
-      <w:proofErr w:type="spellStart"/>
-      <w:r>
-        <w:t>generalno</w:t>
-      </w:r>
-      <w:proofErr w:type="spellEnd"/>
-      <w:r>
-        <w:t xml:space="preserve"> </w:t>
-      </w:r>
-      <w:proofErr w:type="spellStart"/>
-      <w:r>
-        <w:t>su</w:t>
-      </w:r>
-      <w:proofErr w:type="spellEnd"/>
-      <w:r>
-        <w:t xml:space="preserve"> </w:t>
-      </w:r>
-      <w:proofErr w:type="spellStart"/>
-      <w:r>
-        <w:t>veoma</w:t>
-      </w:r>
-      <w:proofErr w:type="spellEnd"/>
-      <w:r>
-        <w:t xml:space="preserve"> </w:t>
-      </w:r>
-      <w:proofErr w:type="spellStart"/>
-      <w:r>
-        <w:t>efikasni</w:t>
-      </w:r>
-      <w:proofErr w:type="spellEnd"/>
-      <w:r>
-        <w:t xml:space="preserve">. </w:t>
-      </w:r>
-      <w:proofErr w:type="spellStart"/>
-      <w:r>
-        <w:t>Druge</w:t>
-      </w:r>
-      <w:proofErr w:type="spellEnd"/>
-      <w:r>
-        <w:t xml:space="preserve"> </w:t>
-      </w:r>
-      <w:proofErr w:type="spellStart"/>
-      <w:r>
-        <w:t>kompanije</w:t>
-      </w:r>
-      <w:proofErr w:type="spellEnd"/>
-      <w:r>
-        <w:t xml:space="preserve"> </w:t>
-      </w:r>
-      <w:proofErr w:type="spellStart"/>
-      <w:r>
-        <w:t>koje</w:t>
-      </w:r>
-      <w:proofErr w:type="spellEnd"/>
-      <w:r>
-        <w:t xml:space="preserve"> </w:t>
-      </w:r>
-      <w:proofErr w:type="spellStart"/>
-      <w:r>
-        <w:t>nisu</w:t>
-      </w:r>
-      <w:proofErr w:type="spellEnd"/>
-      <w:r>
-        <w:t xml:space="preserve"> </w:t>
-      </w:r>
-      <w:proofErr w:type="spellStart"/>
-      <w:r>
-        <w:t>direktna</w:t>
-      </w:r>
-      <w:proofErr w:type="spellEnd"/>
-      <w:r>
-        <w:t xml:space="preserve"> </w:t>
-      </w:r>
-      <w:proofErr w:type="gramStart"/>
-      <w:r>
-        <w:t>meta</w:t>
-      </w:r>
-      <w:proofErr w:type="gramEnd"/>
-      <w:r>
-        <w:t xml:space="preserve"> </w:t>
-      </w:r>
-      <w:proofErr w:type="spellStart"/>
-      <w:r>
-        <w:t>napada</w:t>
-      </w:r>
-      <w:proofErr w:type="spellEnd"/>
-      <w:r>
-        <w:t xml:space="preserve"> </w:t>
-      </w:r>
-      <w:proofErr w:type="spellStart"/>
-      <w:r>
-        <w:t>su</w:t>
-      </w:r>
-      <w:proofErr w:type="spellEnd"/>
-      <w:r>
-        <w:t xml:space="preserve"> </w:t>
-      </w:r>
-      <w:proofErr w:type="spellStart"/>
-      <w:r>
-        <w:t>ponekad</w:t>
-      </w:r>
-      <w:proofErr w:type="spellEnd"/>
-      <w:r>
-        <w:t xml:space="preserve"> </w:t>
-      </w:r>
-      <w:proofErr w:type="spellStart"/>
-      <w:r>
-        <w:t>kolateralna</w:t>
-      </w:r>
-      <w:proofErr w:type="spellEnd"/>
-      <w:r>
-        <w:t xml:space="preserve"> </w:t>
-      </w:r>
-      <w:proofErr w:type="spellStart"/>
-      <w:r>
-        <w:t>šteta</w:t>
-      </w:r>
-      <w:proofErr w:type="spellEnd"/>
-      <w:r>
-        <w:t xml:space="preserve">. </w:t>
-      </w:r>
-      <w:proofErr w:type="spellStart"/>
-      <w:r>
-        <w:t>Kada</w:t>
-      </w:r>
-      <w:proofErr w:type="spellEnd"/>
-      <w:r>
-        <w:t xml:space="preserve"> je </w:t>
-      </w:r>
-      <w:proofErr w:type="spellStart"/>
-      <w:r>
-        <w:t>saobraćaj</w:t>
-      </w:r>
-      <w:proofErr w:type="spellEnd"/>
-      <w:r>
-        <w:t xml:space="preserve"> </w:t>
-      </w:r>
-      <w:proofErr w:type="spellStart"/>
-      <w:r>
-        <w:t>preopterećen</w:t>
-      </w:r>
-      <w:proofErr w:type="spellEnd"/>
-      <w:r>
-        <w:t xml:space="preserve">, </w:t>
-      </w:r>
-      <w:proofErr w:type="spellStart"/>
-      <w:r>
-        <w:t>i</w:t>
-      </w:r>
-      <w:proofErr w:type="spellEnd"/>
-      <w:r>
-        <w:t xml:space="preserve"> </w:t>
-      </w:r>
-      <w:proofErr w:type="spellStart"/>
-      <w:r>
-        <w:t>drugi</w:t>
-      </w:r>
-      <w:proofErr w:type="spellEnd"/>
-      <w:r>
-        <w:t xml:space="preserve"> </w:t>
-      </w:r>
-      <w:proofErr w:type="spellStart"/>
-      <w:r>
-        <w:t>sajtovi</w:t>
-      </w:r>
-      <w:proofErr w:type="spellEnd"/>
-      <w:r>
-        <w:t xml:space="preserve"> </w:t>
-      </w:r>
-      <w:proofErr w:type="spellStart"/>
-      <w:r>
-        <w:t>koje</w:t>
-      </w:r>
-      <w:proofErr w:type="spellEnd"/>
-      <w:r>
-        <w:t xml:space="preserve"> je </w:t>
-      </w:r>
-      <w:proofErr w:type="spellStart"/>
-      <w:r>
-        <w:t>hostovao</w:t>
-      </w:r>
-      <w:proofErr w:type="spellEnd"/>
-      <w:r>
-        <w:t xml:space="preserve"> </w:t>
-      </w:r>
-      <w:proofErr w:type="spellStart"/>
-      <w:r>
-        <w:t>isti</w:t>
-      </w:r>
-      <w:proofErr w:type="spellEnd"/>
-      <w:r>
-        <w:t xml:space="preserve"> </w:t>
-      </w:r>
-      <w:proofErr w:type="spellStart"/>
-      <w:r>
-        <w:t>provajder</w:t>
-      </w:r>
-      <w:proofErr w:type="spellEnd"/>
-      <w:r>
-        <w:t xml:space="preserve"> </w:t>
-      </w:r>
-      <w:proofErr w:type="spellStart"/>
-      <w:r>
-        <w:t>mogu</w:t>
-      </w:r>
-      <w:proofErr w:type="spellEnd"/>
-      <w:r>
-        <w:t xml:space="preserve"> </w:t>
-      </w:r>
-      <w:proofErr w:type="spellStart"/>
-      <w:r>
-        <w:t>postati</w:t>
-      </w:r>
-      <w:proofErr w:type="spellEnd"/>
-      <w:r>
-        <w:t xml:space="preserve"> </w:t>
-      </w:r>
-      <w:proofErr w:type="spellStart"/>
-      <w:r>
-        <w:t>nedostupni.</w:t>
-      </w:r>
-      <w:r>
-        <w:t>Svako</w:t>
-      </w:r>
-      <w:proofErr w:type="spellEnd"/>
-      <w:r>
-        <w:t xml:space="preserve"> </w:t>
-      </w:r>
-      <w:proofErr w:type="spellStart"/>
-      <w:r>
-        <w:t>može</w:t>
-      </w:r>
-      <w:proofErr w:type="spellEnd"/>
-      <w:r>
-        <w:t xml:space="preserve"> </w:t>
-      </w:r>
-      <w:proofErr w:type="spellStart"/>
-      <w:r>
-        <w:t>biti</w:t>
-      </w:r>
-      <w:proofErr w:type="spellEnd"/>
-      <w:r>
-        <w:t xml:space="preserve"> </w:t>
-      </w:r>
-      <w:proofErr w:type="spellStart"/>
-      <w:r>
-        <w:t>žrtva</w:t>
-      </w:r>
-      <w:proofErr w:type="spellEnd"/>
-      <w:r>
-        <w:t>.</w:t>
-      </w:r>
-    </w:p>
-    <w:p>
-      <w:r>
-        <w:t xml:space="preserve">U </w:t>
-      </w:r>
-      <w:proofErr w:type="spellStart"/>
-      <w:r>
-        <w:t>nastavku</w:t>
-      </w:r>
-      <w:proofErr w:type="spellEnd"/>
-      <w:r>
-        <w:t xml:space="preserve"> </w:t>
-      </w:r>
-      <w:proofErr w:type="spellStart"/>
-      <w:r>
-        <w:t>biće</w:t>
-      </w:r>
-      <w:proofErr w:type="spellEnd"/>
-      <w:r>
-        <w:t xml:space="preserve"> </w:t>
-      </w:r>
-      <w:proofErr w:type="spellStart"/>
-      <w:r>
-        <w:t>detaljno</w:t>
-      </w:r>
-      <w:proofErr w:type="spellEnd"/>
-      <w:r>
-        <w:t xml:space="preserve"> </w:t>
-      </w:r>
-      <w:proofErr w:type="spellStart"/>
-      <w:proofErr w:type="gramStart"/>
-      <w:r>
-        <w:t>opisani</w:t>
-      </w:r>
-      <w:proofErr w:type="spellEnd"/>
-      <w:r>
-        <w:t xml:space="preserve">  DDoS</w:t>
-      </w:r>
-      <w:proofErr w:type="gramEnd"/>
-      <w:r>
-        <w:t xml:space="preserve"> </w:t>
-      </w:r>
-      <w:proofErr w:type="spellStart"/>
-      <w:r>
-        <w:t>na</w:t>
-      </w:r>
-      <w:r>
-        <w:t>padi</w:t>
-      </w:r>
-      <w:proofErr w:type="spellEnd"/>
-      <w:r>
-        <w:t xml:space="preserve">, </w:t>
-      </w:r>
-      <w:proofErr w:type="spellStart"/>
-      <w:r>
-        <w:t>vrste</w:t>
-      </w:r>
-      <w:proofErr w:type="spellEnd"/>
-      <w:r>
-        <w:t xml:space="preserve"> </w:t>
-      </w:r>
-      <w:proofErr w:type="spellStart"/>
-      <w:r>
-        <w:t>napada</w:t>
-      </w:r>
-      <w:proofErr w:type="spellEnd"/>
-      <w:r>
-        <w:t>,</w:t>
-      </w:r>
-      <w:r>
-        <w:t xml:space="preserve"> </w:t>
-      </w:r>
-      <w:proofErr w:type="spellStart"/>
-      <w:r>
-        <w:t>motivi</w:t>
-      </w:r>
-      <w:proofErr w:type="spellEnd"/>
-      <w:r>
-        <w:t>,</w:t>
-      </w:r>
-      <w:r>
-        <w:t xml:space="preserve"> </w:t>
-      </w:r>
-      <w:proofErr w:type="spellStart"/>
-      <w:r>
-        <w:t>ko</w:t>
-      </w:r>
-      <w:proofErr w:type="spellEnd"/>
-      <w:r>
-        <w:t xml:space="preserve"> </w:t>
-      </w:r>
-      <w:proofErr w:type="spellStart"/>
-      <w:r>
-        <w:t>su</w:t>
-      </w:r>
-      <w:proofErr w:type="spellEnd"/>
-      <w:r>
-        <w:t xml:space="preserve"> mete </w:t>
-      </w:r>
-      <w:proofErr w:type="spellStart"/>
-      <w:r>
-        <w:t>napada</w:t>
-      </w:r>
-      <w:proofErr w:type="spellEnd"/>
-      <w:r>
-        <w:t xml:space="preserve">. </w:t>
-      </w:r>
-      <w:proofErr w:type="spellStart"/>
-      <w:r>
-        <w:t>N</w:t>
-      </w:r>
-      <w:r>
-        <w:t>ajvažnije</w:t>
-      </w:r>
-      <w:proofErr w:type="spellEnd"/>
-      <w:r>
-        <w:t xml:space="preserve"> </w:t>
-      </w:r>
-      <w:proofErr w:type="gramStart"/>
-      <w:r>
-        <w:t>od</w:t>
-      </w:r>
-      <w:proofErr w:type="gramEnd"/>
-      <w:r>
-        <w:t xml:space="preserve"> </w:t>
-      </w:r>
-      <w:proofErr w:type="spellStart"/>
-      <w:r>
-        <w:t>svega</w:t>
-      </w:r>
-      <w:proofErr w:type="spellEnd"/>
-      <w:r>
-        <w:t xml:space="preserve">, </w:t>
-      </w:r>
-      <w:proofErr w:type="spellStart"/>
-      <w:r>
-        <w:t>uslediće</w:t>
-      </w:r>
-      <w:proofErr w:type="spellEnd"/>
-      <w:r>
-        <w:t xml:space="preserve"> </w:t>
-      </w:r>
-      <w:proofErr w:type="spellStart"/>
-      <w:r>
-        <w:t>opis</w:t>
-      </w:r>
-      <w:proofErr w:type="spellEnd"/>
-      <w:r>
-        <w:t xml:space="preserve"> </w:t>
-      </w:r>
-      <w:proofErr w:type="spellStart"/>
-      <w:r>
-        <w:t>prevencije</w:t>
-      </w:r>
-      <w:proofErr w:type="spellEnd"/>
-      <w:r>
-        <w:t xml:space="preserve"> </w:t>
-      </w:r>
-      <w:proofErr w:type="spellStart"/>
-      <w:r>
-        <w:t>i</w:t>
-      </w:r>
-      <w:proofErr w:type="spellEnd"/>
-      <w:r>
-        <w:t xml:space="preserve"> </w:t>
-      </w:r>
-      <w:proofErr w:type="spellStart"/>
-      <w:r>
-        <w:t>zaštite</w:t>
-      </w:r>
-      <w:proofErr w:type="spellEnd"/>
-      <w:r>
-        <w:t>.</w:t>
-      </w:r>
-      <w:r>
-        <w:t xml:space="preserve"> </w:t>
-      </w:r>
-      <w:proofErr w:type="spellStart"/>
-      <w:r>
-        <w:t>Za</w:t>
-      </w:r>
-      <w:proofErr w:type="spellEnd"/>
-      <w:r>
-        <w:t xml:space="preserve"> </w:t>
-      </w:r>
-      <w:proofErr w:type="spellStart"/>
-      <w:r>
-        <w:t>svaku</w:t>
-      </w:r>
-      <w:proofErr w:type="spellEnd"/>
-      <w:r>
-        <w:t xml:space="preserve"> </w:t>
-      </w:r>
-      <w:proofErr w:type="spellStart"/>
-      <w:r>
-        <w:t>vrstu</w:t>
-      </w:r>
-      <w:proofErr w:type="spellEnd"/>
-      <w:r>
-        <w:t xml:space="preserve"> </w:t>
-      </w:r>
-      <w:proofErr w:type="spellStart"/>
-      <w:r>
-        <w:t>napada</w:t>
-      </w:r>
-      <w:proofErr w:type="spellEnd"/>
-      <w:r>
-        <w:t xml:space="preserve"> </w:t>
-      </w:r>
-      <w:proofErr w:type="spellStart"/>
-      <w:r>
-        <w:t>postoji</w:t>
-      </w:r>
-      <w:proofErr w:type="spellEnd"/>
-      <w:r>
-        <w:t xml:space="preserve"> </w:t>
-      </w:r>
-      <w:proofErr w:type="spellStart"/>
-      <w:r>
-        <w:t>neki</w:t>
-      </w:r>
-      <w:proofErr w:type="spellEnd"/>
-      <w:r>
-        <w:t xml:space="preserve"> vid </w:t>
-      </w:r>
-      <w:proofErr w:type="spellStart"/>
-      <w:r>
-        <w:t>zaštite</w:t>
-      </w:r>
-      <w:proofErr w:type="spellEnd"/>
-      <w:r>
-        <w:t xml:space="preserve">. </w:t>
-      </w:r>
-      <w:proofErr w:type="spellStart"/>
-      <w:r>
-        <w:t>Zaštita</w:t>
-      </w:r>
-      <w:proofErr w:type="spellEnd"/>
-      <w:r>
-        <w:t xml:space="preserve"> se </w:t>
-      </w:r>
-      <w:proofErr w:type="spellStart"/>
-      <w:r>
-        <w:t>svodi</w:t>
-      </w:r>
-      <w:proofErr w:type="spellEnd"/>
-      <w:r>
-        <w:t xml:space="preserve"> </w:t>
-      </w:r>
-      <w:proofErr w:type="spellStart"/>
-      <w:proofErr w:type="gramStart"/>
-      <w:r>
-        <w:t>na</w:t>
-      </w:r>
-      <w:proofErr w:type="spellEnd"/>
-      <w:proofErr w:type="gramEnd"/>
-      <w:r>
-        <w:t xml:space="preserve"> </w:t>
-      </w:r>
-      <w:proofErr w:type="spellStart"/>
-      <w:r>
-        <w:t>korišćenje</w:t>
-      </w:r>
-      <w:proofErr w:type="spellEnd"/>
-      <w:r>
-        <w:t xml:space="preserve"> </w:t>
-      </w:r>
-      <w:proofErr w:type="spellStart"/>
-      <w:r>
-        <w:t>sigurnosnih</w:t>
-      </w:r>
-      <w:proofErr w:type="spellEnd"/>
-      <w:r>
-        <w:t xml:space="preserve"> </w:t>
-      </w:r>
-      <w:proofErr w:type="spellStart"/>
-      <w:r>
-        <w:t>programa</w:t>
-      </w:r>
-      <w:proofErr w:type="spellEnd"/>
-      <w:r>
-        <w:t xml:space="preserve"> </w:t>
-      </w:r>
-      <w:proofErr w:type="spellStart"/>
-      <w:r>
-        <w:t>i</w:t>
-      </w:r>
-      <w:proofErr w:type="spellEnd"/>
-      <w:r>
-        <w:t xml:space="preserve"> </w:t>
-      </w:r>
-      <w:proofErr w:type="spellStart"/>
-      <w:r>
-        <w:t>usluga</w:t>
-      </w:r>
-      <w:proofErr w:type="spellEnd"/>
-      <w:r>
-        <w:t xml:space="preserve">. </w:t>
-      </w:r>
-      <w:r>
-        <w:t xml:space="preserve">Na </w:t>
-      </w:r>
-      <w:proofErr w:type="spellStart"/>
-      <w:r>
-        <w:t>samom</w:t>
-      </w:r>
-      <w:proofErr w:type="spellEnd"/>
-      <w:r>
-        <w:t xml:space="preserve"> </w:t>
-      </w:r>
-      <w:proofErr w:type="spellStart"/>
-      <w:r>
-        <w:t>kraju</w:t>
-      </w:r>
-      <w:proofErr w:type="spellEnd"/>
-      <w:r>
-        <w:t xml:space="preserve"> </w:t>
-      </w:r>
-      <w:proofErr w:type="spellStart"/>
-      <w:r>
-        <w:t>sledi</w:t>
-      </w:r>
-      <w:proofErr w:type="spellEnd"/>
-      <w:r>
-        <w:t xml:space="preserve"> </w:t>
-      </w:r>
-      <w:proofErr w:type="spellStart"/>
-      <w:r>
-        <w:t>zakljčak</w:t>
-      </w:r>
-      <w:proofErr w:type="spellEnd"/>
-      <w:r>
-        <w:t xml:space="preserve"> </w:t>
-      </w:r>
-      <w:proofErr w:type="spellStart"/>
-      <w:r>
-        <w:t>infomacija</w:t>
-      </w:r>
-      <w:proofErr w:type="spellEnd"/>
-      <w:r>
-        <w:t xml:space="preserve"> </w:t>
-      </w:r>
-      <w:proofErr w:type="spellStart"/>
-      <w:r>
-        <w:t>navedinih</w:t>
-      </w:r>
-      <w:proofErr w:type="spellEnd"/>
-      <w:r>
-        <w:t xml:space="preserve"> u </w:t>
-      </w:r>
-      <w:proofErr w:type="spellStart"/>
-      <w:r>
-        <w:t>ovom</w:t>
-      </w:r>
-      <w:proofErr w:type="spellEnd"/>
-      <w:r>
-        <w:t xml:space="preserve"> </w:t>
-      </w:r>
-      <w:proofErr w:type="spellStart"/>
-      <w:r>
-        <w:t>radu</w:t>
-      </w:r>
-      <w:proofErr w:type="spellEnd"/>
-      <w:r>
-        <w:t>.</w:t>
-      </w:r>
-    </w:p>
-    <w:p/>
-    <w:p/>
-    <w:p/>
-    <w:p/>
-    <w:p/>
-    <w:p/>
-    <w:p>
-      <w:pPr>
-        <w:pStyle w:val="Heading1"/>
-      </w:pPr>
-      <w:proofErr w:type="spellStart"/>
-      <w:r>
-        <w:lastRenderedPageBreak/>
-        <w:t>Literatura</w:t>
-      </w:r>
-      <w:proofErr w:type="spellEnd"/>
-    </w:p>
-    <w:p>
-      <w:r>
-        <w:t>[1]. “What is DDoS attack?</w:t>
-      </w:r>
-      <w:proofErr w:type="gramStart"/>
-      <w:r>
-        <w:t>”,</w:t>
-      </w:r>
-      <w:proofErr w:type="gramEnd"/>
-      <w:r>
         <w:t xml:space="preserve"> AWS, </w:t>
       </w:r>
-      <w:hyperlink r:id="rId6" w:history="1">
+      <w:hyperlink r:id="rId7" w:history="1">
         <w:r>
           <w:rPr>
             <w:rStyle w:val="Hyperlink"/>
@@ -3658,7 +3838,7 @@
       <w:r>
         <w:t xml:space="preserve"> meaning”, Kaspersky, </w:t>
       </w:r>
-      <w:hyperlink r:id="rId7" w:history="1">
+      <w:hyperlink r:id="rId8" w:history="1">
         <w:r>
           <w:rPr>
             <w:rStyle w:val="Hyperlink"/>
@@ -3688,7 +3868,7 @@
       <w:r>
         <w:t xml:space="preserve">, </w:t>
       </w:r>
-      <w:hyperlink r:id="rId8" w:history="1">
+      <w:hyperlink r:id="rId9" w:history="1">
         <w:r>
           <w:rPr>
             <w:rStyle w:val="Hyperlink"/>
@@ -3704,13 +3884,7 @@
     </w:p>
     <w:p>
       <w:r>
-        <w:t>[4]. “</w:t>
-      </w:r>
-      <w:r>
-        <w:t>7 Tips for Defending Your Network against DDoS Attacks</w:t>
-      </w:r>
-      <w:r>
-        <w:t xml:space="preserve">”, </w:t>
+        <w:t xml:space="preserve">[4]. “7 Tips for Defending Your Network against DDoS Attacks”, </w:t>
       </w:r>
       <w:proofErr w:type="spellStart"/>
       <w:r>
@@ -3720,7 +3894,7 @@
       <w:r>
         <w:t xml:space="preserve">, </w:t>
       </w:r>
-      <w:hyperlink r:id="rId9" w:history="1">
+      <w:hyperlink r:id="rId10" w:history="1">
         <w:r>
           <w:rPr>
             <w:rStyle w:val="Hyperlink"/>
@@ -3739,12 +3913,10 @@
       <w:r>
         <w:t xml:space="preserve"> </w:t>
       </w:r>
-      <w:bookmarkStart w:id="0" w:name="_GoBack"/>
-      <w:bookmarkEnd w:id="0"/>
       <w:r>
         <w:t xml:space="preserve">protection services”, Pc &amp; Network Downloads, </w:t>
       </w:r>
-      <w:hyperlink r:id="rId10" w:history="1">
+      <w:hyperlink r:id="rId11" w:history="1">
         <w:r>
           <w:rPr>
             <w:rStyle w:val="Hyperlink"/>
@@ -4932,6 +5104,25 @@
       <w:u w:val="single"/>
     </w:rPr>
   </w:style>
+  <w:style w:type="paragraph" w:styleId="Caption">
+    <w:name w:val="caption"/>
+    <w:basedOn w:val="Normal"/>
+    <w:next w:val="Normal"/>
+    <w:uiPriority w:val="35"/>
+    <w:unhideWhenUsed/>
+    <w:qFormat/>
+    <w:rsid w:val="000B591A"/>
+    <w:pPr>
+      <w:spacing w:after="200" w:line="240" w:lineRule="auto"/>
+    </w:pPr>
+    <w:rPr>
+      <w:i/>
+      <w:iCs/>
+      <w:color w:val="44546A" w:themeColor="text2"/>
+      <w:sz w:val="18"/>
+      <w:szCs w:val="18"/>
+    </w:rPr>
+  </w:style>
 </w:styles>
 </file>
 

--- a/BZRM seminarski.docx
+++ b/BZRM seminarski.docx
@@ -888,19 +888,8 @@
           <w:sz w:val="28"/>
           <w:szCs w:val="28"/>
         </w:rPr>
-        <w:t xml:space="preserve">2021. </w:t>
-      </w:r>
-      <w:proofErr w:type="spellStart"/>
-      <w:proofErr w:type="gramStart"/>
-      <w:r>
-        <w:rPr>
-          <w:sz w:val="28"/>
-          <w:szCs w:val="28"/>
-        </w:rPr>
-        <w:t>godina</w:t>
-      </w:r>
-      <w:proofErr w:type="spellEnd"/>
-      <w:proofErr w:type="gramEnd"/>
+        <w:t>2021. godina</w:t>
+      </w:r>
     </w:p>
     <w:p>
       <w:pPr>
@@ -937,13 +926,8 @@
           <w:numId w:val="1"/>
         </w:numPr>
       </w:pPr>
-      <w:proofErr w:type="spellStart"/>
-      <w:r>
-        <w:t>Šta</w:t>
-      </w:r>
-      <w:proofErr w:type="spellEnd"/>
-      <w:r>
-        <w:t xml:space="preserve"> je DDoS?</w:t>
+      <w:r>
+        <w:t>Šta je DDoS?</w:t>
       </w:r>
     </w:p>
     <w:p>
@@ -954,13 +938,8 @@
           <w:numId w:val="1"/>
         </w:numPr>
       </w:pPr>
-      <w:proofErr w:type="spellStart"/>
-      <w:r>
-        <w:t>Podela</w:t>
-      </w:r>
-      <w:proofErr w:type="spellEnd"/>
-      <w:r>
-        <w:t xml:space="preserve"> DDoS</w:t>
+      <w:r>
+        <w:t>Podela DDoS</w:t>
       </w:r>
       <w:r>
         <w:t>-a</w:t>
@@ -977,42 +956,12 @@
           <w:sz w:val="22"/>
         </w:rPr>
       </w:pPr>
-      <w:proofErr w:type="spellStart"/>
-      <w:r>
-        <w:rPr>
-          <w:sz w:val="22"/>
-        </w:rPr>
-        <w:t>Napadi</w:t>
-      </w:r>
-      <w:proofErr w:type="spellEnd"/>
-      <w:r>
-        <w:rPr>
-          <w:sz w:val="22"/>
-        </w:rPr>
-        <w:t xml:space="preserve"> </w:t>
-      </w:r>
-      <w:proofErr w:type="spellStart"/>
-      <w:r>
-        <w:rPr>
-          <w:sz w:val="22"/>
-        </w:rPr>
-        <w:t>velikog</w:t>
-      </w:r>
-      <w:proofErr w:type="spellEnd"/>
-      <w:r>
-        <w:rPr>
-          <w:sz w:val="22"/>
-        </w:rPr>
-        <w:t xml:space="preserve"> </w:t>
-      </w:r>
-      <w:proofErr w:type="spellStart"/>
-      <w:r>
-        <w:rPr>
-          <w:sz w:val="22"/>
-        </w:rPr>
-        <w:t>opsega</w:t>
-      </w:r>
-      <w:proofErr w:type="spellEnd"/>
+      <w:r>
+        <w:rPr>
+          <w:sz w:val="22"/>
+        </w:rPr>
+        <w:t>Napadi velikog opsega</w:t>
+      </w:r>
       <w:r>
         <w:rPr>
           <w:sz w:val="22"/>
@@ -1031,30 +980,8 @@
         <w:rPr>
           <w:sz w:val="22"/>
         </w:rPr>
-        <w:t xml:space="preserve">3.2 </w:t>
-      </w:r>
-      <w:proofErr w:type="spellStart"/>
-      <w:r>
-        <w:rPr>
-          <w:sz w:val="22"/>
-        </w:rPr>
-        <w:t>Protokol</w:t>
-      </w:r>
-      <w:proofErr w:type="spellEnd"/>
-      <w:r>
-        <w:rPr>
-          <w:sz w:val="22"/>
-        </w:rPr>
-        <w:t xml:space="preserve"> </w:t>
-      </w:r>
-      <w:proofErr w:type="spellStart"/>
-      <w:r>
-        <w:rPr>
-          <w:sz w:val="22"/>
-        </w:rPr>
-        <w:t>napadi</w:t>
-      </w:r>
-      <w:proofErr w:type="spellEnd"/>
+        <w:t>3.2 Protokol napadi</w:t>
+      </w:r>
     </w:p>
     <w:p>
       <w:pPr>
@@ -1067,42 +994,12 @@
           <w:sz w:val="22"/>
         </w:rPr>
       </w:pPr>
-      <w:proofErr w:type="spellStart"/>
-      <w:r>
-        <w:rPr>
-          <w:sz w:val="22"/>
-        </w:rPr>
-        <w:t>Napadi</w:t>
-      </w:r>
-      <w:proofErr w:type="spellEnd"/>
-      <w:r>
-        <w:rPr>
-          <w:sz w:val="22"/>
-        </w:rPr>
-        <w:t xml:space="preserve"> </w:t>
-      </w:r>
-      <w:proofErr w:type="spellStart"/>
-      <w:r>
-        <w:rPr>
-          <w:sz w:val="22"/>
-        </w:rPr>
-        <w:t>aplikacijskog</w:t>
-      </w:r>
-      <w:proofErr w:type="spellEnd"/>
-      <w:r>
-        <w:rPr>
-          <w:sz w:val="22"/>
-        </w:rPr>
-        <w:t xml:space="preserve"> </w:t>
-      </w:r>
-      <w:proofErr w:type="spellStart"/>
-      <w:r>
-        <w:rPr>
-          <w:sz w:val="22"/>
-        </w:rPr>
-        <w:t>sloja</w:t>
-      </w:r>
-      <w:proofErr w:type="spellEnd"/>
+      <w:r>
+        <w:rPr>
+          <w:sz w:val="22"/>
+        </w:rPr>
+        <w:t>Napadi aplikacijskog sloja</w:t>
+      </w:r>
     </w:p>
     <w:p>
       <w:pPr>
@@ -1115,14 +1012,12 @@
           <w:sz w:val="22"/>
         </w:rPr>
       </w:pPr>
-      <w:proofErr w:type="spellStart"/>
       <w:r>
         <w:rPr>
           <w:sz w:val="22"/>
         </w:rPr>
         <w:t>Naj</w:t>
       </w:r>
-      <w:proofErr w:type="spellEnd"/>
       <w:r>
         <w:rPr>
           <w:sz w:val="22"/>
@@ -1235,49 +1130,11 @@
           <w:sz w:val="22"/>
         </w:rPr>
       </w:pPr>
-      <w:proofErr w:type="spellStart"/>
-      <w:proofErr w:type="gramStart"/>
-      <w:r>
-        <w:rPr>
-          <w:sz w:val="22"/>
-        </w:rPr>
-        <w:t>Ko</w:t>
-      </w:r>
-      <w:proofErr w:type="spellEnd"/>
-      <w:proofErr w:type="gramEnd"/>
-      <w:r>
-        <w:rPr>
-          <w:sz w:val="22"/>
-        </w:rPr>
-        <w:t xml:space="preserve"> je </w:t>
-      </w:r>
-      <w:proofErr w:type="spellStart"/>
-      <w:r>
-        <w:rPr>
-          <w:sz w:val="22"/>
-        </w:rPr>
-        <w:t>ugrožen</w:t>
-      </w:r>
-      <w:proofErr w:type="spellEnd"/>
-      <w:r>
-        <w:rPr>
-          <w:sz w:val="22"/>
-        </w:rPr>
-        <w:t xml:space="preserve"> od DDoS </w:t>
-      </w:r>
-      <w:proofErr w:type="spellStart"/>
-      <w:r>
-        <w:rPr>
-          <w:sz w:val="22"/>
-        </w:rPr>
-        <w:t>napada</w:t>
-      </w:r>
-      <w:proofErr w:type="spellEnd"/>
-      <w:r>
-        <w:rPr>
-          <w:sz w:val="22"/>
-        </w:rPr>
-        <w:t>?</w:t>
+      <w:r>
+        <w:rPr>
+          <w:sz w:val="22"/>
+        </w:rPr>
+        <w:t>Ko je ugrožen od DDoS napada?</w:t>
       </w:r>
     </w:p>
     <w:p>
@@ -1295,16 +1152,8 @@
         <w:rPr>
           <w:sz w:val="22"/>
         </w:rPr>
-        <w:t xml:space="preserve">DDoS </w:t>
-      </w:r>
-      <w:proofErr w:type="spellStart"/>
-      <w:r>
-        <w:rPr>
-          <w:sz w:val="22"/>
-        </w:rPr>
-        <w:t>alati</w:t>
-      </w:r>
-      <w:proofErr w:type="spellEnd"/>
+        <w:t>DDoS alati</w:t>
+      </w:r>
     </w:p>
     <w:p>
       <w:pPr>
@@ -1317,56 +1166,12 @@
           <w:sz w:val="22"/>
         </w:rPr>
       </w:pPr>
-      <w:proofErr w:type="spellStart"/>
-      <w:r>
-        <w:rPr>
-          <w:sz w:val="22"/>
-        </w:rPr>
-        <w:t>Prevencija</w:t>
-      </w:r>
-      <w:proofErr w:type="spellEnd"/>
-      <w:r>
-        <w:rPr>
-          <w:sz w:val="22"/>
-        </w:rPr>
-        <w:t xml:space="preserve"> </w:t>
-      </w:r>
-      <w:proofErr w:type="spellStart"/>
-      <w:r>
-        <w:rPr>
-          <w:sz w:val="22"/>
-        </w:rPr>
-        <w:t>i</w:t>
-      </w:r>
-      <w:proofErr w:type="spellEnd"/>
-      <w:r>
-        <w:rPr>
-          <w:sz w:val="22"/>
-        </w:rPr>
-        <w:t xml:space="preserve"> </w:t>
-      </w:r>
-      <w:proofErr w:type="spellStart"/>
-      <w:r>
-        <w:rPr>
-          <w:sz w:val="22"/>
-        </w:rPr>
-        <w:t>zaštita</w:t>
-      </w:r>
-      <w:proofErr w:type="spellEnd"/>
-      <w:r>
-        <w:rPr>
-          <w:sz w:val="22"/>
-        </w:rPr>
-        <w:t xml:space="preserve"> od DDoS </w:t>
-      </w:r>
-      <w:proofErr w:type="spellStart"/>
-      <w:r>
-        <w:rPr>
-          <w:sz w:val="22"/>
-        </w:rPr>
-        <w:t>napada</w:t>
-      </w:r>
-      <w:proofErr w:type="spellEnd"/>
+      <w:r>
+        <w:rPr>
+          <w:sz w:val="22"/>
+        </w:rPr>
+        <w:t>Prevencija i zaštita od DDoS napada</w:t>
+      </w:r>
     </w:p>
     <w:p>
       <w:pPr>
@@ -1379,70 +1184,18 @@
           <w:sz w:val="22"/>
         </w:rPr>
       </w:pPr>
-      <w:proofErr w:type="spellStart"/>
-      <w:r>
-        <w:rPr>
-          <w:sz w:val="22"/>
-        </w:rPr>
-        <w:t>Softveri</w:t>
-      </w:r>
-      <w:proofErr w:type="spellEnd"/>
-      <w:r>
-        <w:rPr>
-          <w:sz w:val="22"/>
-        </w:rPr>
-        <w:t xml:space="preserve"> </w:t>
-      </w:r>
-      <w:proofErr w:type="spellStart"/>
-      <w:r>
-        <w:rPr>
-          <w:sz w:val="22"/>
-        </w:rPr>
-        <w:t>i</w:t>
-      </w:r>
-      <w:proofErr w:type="spellEnd"/>
-      <w:r>
-        <w:rPr>
-          <w:sz w:val="22"/>
-        </w:rPr>
-        <w:t xml:space="preserve"> </w:t>
-      </w:r>
-      <w:proofErr w:type="spellStart"/>
-      <w:r>
-        <w:rPr>
-          <w:sz w:val="22"/>
-        </w:rPr>
-        <w:t>usluge</w:t>
-      </w:r>
-      <w:proofErr w:type="spellEnd"/>
-      <w:r>
-        <w:rPr>
-          <w:sz w:val="22"/>
-        </w:rPr>
-        <w:t xml:space="preserve"> </w:t>
-      </w:r>
-      <w:proofErr w:type="spellStart"/>
-      <w:r>
-        <w:rPr>
-          <w:sz w:val="22"/>
-        </w:rPr>
-        <w:t>za</w:t>
-      </w:r>
-      <w:proofErr w:type="spellEnd"/>
-      <w:r>
-        <w:rPr>
-          <w:sz w:val="22"/>
-        </w:rPr>
-        <w:t xml:space="preserve"> </w:t>
-      </w:r>
-      <w:proofErr w:type="spellStart"/>
-      <w:r>
-        <w:rPr>
-          <w:sz w:val="22"/>
-        </w:rPr>
-        <w:t>zaštitu</w:t>
-      </w:r>
-      <w:proofErr w:type="spellEnd"/>
+      <w:r>
+        <w:rPr>
+          <w:sz w:val="22"/>
+        </w:rPr>
+        <w:t>Softveri i usluge</w:t>
+      </w:r>
+      <w:r>
+        <w:rPr>
+          <w:sz w:val="22"/>
+        </w:rPr>
+        <w:t xml:space="preserve"> za zaštitu</w:t>
+      </w:r>
     </w:p>
     <w:p>
       <w:pPr>
@@ -1455,28 +1208,12 @@
           <w:sz w:val="22"/>
         </w:rPr>
       </w:pPr>
-      <w:proofErr w:type="spellStart"/>
-      <w:r>
-        <w:rPr>
-          <w:sz w:val="22"/>
-        </w:rPr>
-        <w:t>IndusFace</w:t>
-      </w:r>
-      <w:proofErr w:type="spellEnd"/>
-      <w:r>
-        <w:rPr>
-          <w:sz w:val="22"/>
-        </w:rPr>
-        <w:t xml:space="preserve"> </w:t>
-      </w:r>
-      <w:proofErr w:type="spellStart"/>
-      <w:r>
-        <w:rPr>
-          <w:sz w:val="22"/>
-        </w:rPr>
-        <w:t>AppTrana</w:t>
-      </w:r>
-      <w:proofErr w:type="spellEnd"/>
+      <w:r>
+        <w:rPr>
+          <w:sz w:val="22"/>
+        </w:rPr>
+        <w:t>IndusFace AppTrana</w:t>
+      </w:r>
     </w:p>
     <w:p>
       <w:pPr>
@@ -1489,19 +1226,11 @@
           <w:sz w:val="22"/>
         </w:rPr>
       </w:pPr>
-      <w:proofErr w:type="spellStart"/>
-      <w:r>
-        <w:rPr>
-          <w:sz w:val="22"/>
-        </w:rPr>
-        <w:t>SolarWinds</w:t>
-      </w:r>
-      <w:proofErr w:type="spellEnd"/>
-      <w:r>
-        <w:rPr>
-          <w:sz w:val="22"/>
-        </w:rPr>
-        <w:t xml:space="preserve"> Security event manager</w:t>
+      <w:r>
+        <w:rPr>
+          <w:sz w:val="22"/>
+        </w:rPr>
+        <w:t>SolarWinds Security event manager</w:t>
       </w:r>
     </w:p>
     <w:p>
@@ -1515,14 +1244,12 @@
           <w:sz w:val="22"/>
         </w:rPr>
       </w:pPr>
-      <w:proofErr w:type="spellStart"/>
       <w:r>
         <w:rPr>
           <w:sz w:val="22"/>
         </w:rPr>
         <w:t>Sucuri</w:t>
       </w:r>
-      <w:proofErr w:type="spellEnd"/>
       <w:r>
         <w:rPr>
           <w:sz w:val="22"/>
@@ -1541,14 +1268,12 @@
           <w:sz w:val="22"/>
         </w:rPr>
       </w:pPr>
-      <w:proofErr w:type="spellStart"/>
       <w:r>
         <w:rPr>
           <w:sz w:val="22"/>
         </w:rPr>
         <w:t>Cloudflare</w:t>
       </w:r>
-      <w:proofErr w:type="spellEnd"/>
     </w:p>
     <w:p>
       <w:pPr>
@@ -1597,14 +1322,12 @@
           <w:sz w:val="22"/>
         </w:rPr>
       </w:pPr>
-      <w:proofErr w:type="spellStart"/>
       <w:r>
         <w:rPr>
           <w:sz w:val="22"/>
         </w:rPr>
         <w:t>Zaključak</w:t>
       </w:r>
-      <w:proofErr w:type="spellEnd"/>
     </w:p>
     <w:p>
       <w:pPr>
@@ -1617,14 +1340,12 @@
           <w:sz w:val="22"/>
         </w:rPr>
       </w:pPr>
-      <w:proofErr w:type="spellStart"/>
       <w:r>
         <w:rPr>
           <w:sz w:val="22"/>
         </w:rPr>
         <w:t>Literatura</w:t>
       </w:r>
-      <w:proofErr w:type="spellEnd"/>
     </w:p>
     <w:p>
       <w:pPr>
@@ -1646,7 +1367,6 @@
           <w:rFonts w:ascii="Times New Roman" w:hAnsi="Times New Roman" w:cs="Times New Roman"/>
         </w:rPr>
       </w:pPr>
-      <w:proofErr w:type="spellStart"/>
       <w:r>
         <w:rPr>
           <w:rFonts w:ascii="Times New Roman" w:hAnsi="Times New Roman" w:cs="Times New Roman"/>
@@ -1654,1862 +1374,77 @@
         <w:lastRenderedPageBreak/>
         <w:t>Uvod</w:t>
       </w:r>
-      <w:proofErr w:type="spellEnd"/>
-    </w:p>
-    <w:p>
-      <w:proofErr w:type="spellStart"/>
-      <w:r>
-        <w:t>Kako</w:t>
-      </w:r>
-      <w:proofErr w:type="spellEnd"/>
-      <w:r>
-        <w:t xml:space="preserve"> bi se </w:t>
-      </w:r>
-      <w:proofErr w:type="spellStart"/>
-      <w:r>
-        <w:t>definisao</w:t>
-      </w:r>
-      <w:proofErr w:type="spellEnd"/>
-      <w:r>
-        <w:t xml:space="preserve"> </w:t>
-      </w:r>
-      <w:proofErr w:type="spellStart"/>
-      <w:r>
-        <w:t>odgovor</w:t>
-      </w:r>
-      <w:proofErr w:type="spellEnd"/>
-      <w:r>
-        <w:t xml:space="preserve"> </w:t>
-      </w:r>
-      <w:proofErr w:type="spellStart"/>
-      <w:proofErr w:type="gramStart"/>
-      <w:r>
-        <w:t>na</w:t>
-      </w:r>
-      <w:proofErr w:type="spellEnd"/>
-      <w:proofErr w:type="gramEnd"/>
-      <w:r>
-        <w:t xml:space="preserve"> </w:t>
-      </w:r>
-      <w:proofErr w:type="spellStart"/>
-      <w:r>
-        <w:t>temu</w:t>
-      </w:r>
-      <w:proofErr w:type="spellEnd"/>
-      <w:r>
-        <w:t xml:space="preserve"> </w:t>
-      </w:r>
-      <w:proofErr w:type="spellStart"/>
-      <w:r>
-        <w:t>kako</w:t>
-      </w:r>
-      <w:proofErr w:type="spellEnd"/>
-      <w:r>
-        <w:t xml:space="preserve"> se </w:t>
-      </w:r>
-      <w:proofErr w:type="spellStart"/>
-      <w:r>
-        <w:t>zaštiti</w:t>
-      </w:r>
-      <w:proofErr w:type="spellEnd"/>
-      <w:r>
-        <w:t xml:space="preserve"> od DDoS </w:t>
-      </w:r>
-      <w:proofErr w:type="spellStart"/>
-      <w:r>
-        <w:t>napada</w:t>
-      </w:r>
-      <w:proofErr w:type="spellEnd"/>
-      <w:r>
-        <w:t xml:space="preserve"> </w:t>
-      </w:r>
-      <w:proofErr w:type="spellStart"/>
-      <w:r>
-        <w:t>bilo</w:t>
-      </w:r>
-      <w:proofErr w:type="spellEnd"/>
-      <w:r>
-        <w:t xml:space="preserve"> bi </w:t>
-      </w:r>
-      <w:proofErr w:type="spellStart"/>
-      <w:r>
-        <w:t>poželjno</w:t>
-      </w:r>
-      <w:proofErr w:type="spellEnd"/>
-      <w:r>
-        <w:t xml:space="preserve"> </w:t>
-      </w:r>
-      <w:proofErr w:type="spellStart"/>
-      <w:r>
-        <w:t>prvo</w:t>
-      </w:r>
-      <w:proofErr w:type="spellEnd"/>
-      <w:r>
-        <w:t xml:space="preserve"> </w:t>
-      </w:r>
-      <w:proofErr w:type="spellStart"/>
-      <w:r>
-        <w:t>razmotiriti</w:t>
-      </w:r>
-      <w:proofErr w:type="spellEnd"/>
-      <w:r>
-        <w:t xml:space="preserve"> </w:t>
-      </w:r>
-      <w:proofErr w:type="spellStart"/>
-      <w:r>
-        <w:t>šta</w:t>
-      </w:r>
-      <w:proofErr w:type="spellEnd"/>
-      <w:r>
-        <w:t xml:space="preserve"> on </w:t>
-      </w:r>
-      <w:proofErr w:type="spellStart"/>
-      <w:r>
-        <w:t>predstavlja</w:t>
-      </w:r>
-      <w:proofErr w:type="spellEnd"/>
-      <w:r>
-        <w:t xml:space="preserve">. </w:t>
-      </w:r>
-      <w:r>
-        <w:t xml:space="preserve">DDoS </w:t>
-      </w:r>
-      <w:proofErr w:type="spellStart"/>
-      <w:r>
-        <w:t>napadi</w:t>
-      </w:r>
-      <w:proofErr w:type="spellEnd"/>
-      <w:r>
-        <w:t xml:space="preserve"> se </w:t>
-      </w:r>
-      <w:proofErr w:type="spellStart"/>
-      <w:r>
-        <w:t>prvi</w:t>
-      </w:r>
-      <w:proofErr w:type="spellEnd"/>
-      <w:r>
-        <w:t xml:space="preserve"> put </w:t>
-      </w:r>
-      <w:proofErr w:type="spellStart"/>
-      <w:r>
-        <w:t>pojavljuju</w:t>
-      </w:r>
-      <w:proofErr w:type="spellEnd"/>
-      <w:r>
-        <w:t xml:space="preserve"> </w:t>
-      </w:r>
-      <w:proofErr w:type="spellStart"/>
-      <w:r>
-        <w:t>početkom</w:t>
-      </w:r>
-      <w:proofErr w:type="spellEnd"/>
-      <w:r>
-        <w:t xml:space="preserve"> </w:t>
-      </w:r>
-      <w:proofErr w:type="spellStart"/>
-      <w:r>
-        <w:t>ovog</w:t>
-      </w:r>
-      <w:proofErr w:type="spellEnd"/>
-      <w:r>
-        <w:t xml:space="preserve"> </w:t>
-      </w:r>
-      <w:proofErr w:type="spellStart"/>
-      <w:r>
-        <w:t>veka</w:t>
-      </w:r>
-      <w:proofErr w:type="spellEnd"/>
-      <w:r>
-        <w:t xml:space="preserve">, </w:t>
-      </w:r>
-      <w:proofErr w:type="spellStart"/>
-      <w:r>
-        <w:t>iz</w:t>
-      </w:r>
-      <w:proofErr w:type="spellEnd"/>
-      <w:r>
-        <w:t xml:space="preserve"> </w:t>
-      </w:r>
-      <w:proofErr w:type="spellStart"/>
-      <w:r>
-        <w:t>godine</w:t>
-      </w:r>
-      <w:proofErr w:type="spellEnd"/>
-      <w:r>
-        <w:t xml:space="preserve"> u </w:t>
-      </w:r>
-      <w:proofErr w:type="spellStart"/>
-      <w:r>
-        <w:t>godinu</w:t>
-      </w:r>
-      <w:proofErr w:type="spellEnd"/>
-      <w:r>
-        <w:t xml:space="preserve"> </w:t>
-      </w:r>
-      <w:proofErr w:type="spellStart"/>
-      <w:r>
-        <w:t>sve</w:t>
-      </w:r>
-      <w:proofErr w:type="spellEnd"/>
-      <w:r>
-        <w:t xml:space="preserve"> </w:t>
-      </w:r>
-      <w:proofErr w:type="spellStart"/>
-      <w:r>
-        <w:t>ih</w:t>
-      </w:r>
-      <w:proofErr w:type="spellEnd"/>
-      <w:r>
-        <w:t xml:space="preserve"> je </w:t>
-      </w:r>
-      <w:proofErr w:type="spellStart"/>
-      <w:r>
-        <w:t>više</w:t>
-      </w:r>
-      <w:proofErr w:type="spellEnd"/>
-      <w:r>
-        <w:t xml:space="preserve">, </w:t>
-      </w:r>
-      <w:proofErr w:type="spellStart"/>
-      <w:r>
-        <w:t>sve</w:t>
-      </w:r>
-      <w:proofErr w:type="spellEnd"/>
-      <w:r>
-        <w:t xml:space="preserve"> </w:t>
-      </w:r>
-      <w:proofErr w:type="spellStart"/>
-      <w:r>
-        <w:t>su</w:t>
-      </w:r>
-      <w:proofErr w:type="spellEnd"/>
-      <w:r>
-        <w:t xml:space="preserve"> </w:t>
-      </w:r>
-      <w:proofErr w:type="spellStart"/>
-      <w:r>
-        <w:t>obimniji</w:t>
-      </w:r>
-      <w:proofErr w:type="spellEnd"/>
-      <w:r>
-        <w:t xml:space="preserve"> </w:t>
-      </w:r>
-      <w:proofErr w:type="spellStart"/>
-      <w:r>
-        <w:t>i</w:t>
-      </w:r>
-      <w:proofErr w:type="spellEnd"/>
-      <w:r>
-        <w:t xml:space="preserve"> </w:t>
-      </w:r>
-      <w:proofErr w:type="spellStart"/>
-      <w:r>
-        <w:t>intenzivniji</w:t>
-      </w:r>
-      <w:proofErr w:type="spellEnd"/>
-      <w:r>
-        <w:t xml:space="preserve">. </w:t>
-      </w:r>
-      <w:proofErr w:type="spellStart"/>
-      <w:r>
-        <w:t>Teško</w:t>
-      </w:r>
-      <w:proofErr w:type="spellEnd"/>
-      <w:r>
-        <w:t xml:space="preserve"> </w:t>
-      </w:r>
-      <w:proofErr w:type="spellStart"/>
-      <w:r>
-        <w:t>ih</w:t>
-      </w:r>
-      <w:proofErr w:type="spellEnd"/>
-      <w:r>
-        <w:t xml:space="preserve"> je </w:t>
-      </w:r>
-      <w:proofErr w:type="spellStart"/>
-      <w:r>
-        <w:t>sprečiti</w:t>
-      </w:r>
-      <w:proofErr w:type="spellEnd"/>
-      <w:r>
-        <w:t xml:space="preserve">, </w:t>
-      </w:r>
-      <w:proofErr w:type="spellStart"/>
-      <w:r>
-        <w:t>preživeli</w:t>
-      </w:r>
-      <w:proofErr w:type="spellEnd"/>
-      <w:r>
-        <w:t xml:space="preserve"> </w:t>
-      </w:r>
-      <w:proofErr w:type="spellStart"/>
-      <w:r>
-        <w:t>su</w:t>
-      </w:r>
-      <w:proofErr w:type="spellEnd"/>
-      <w:r>
-        <w:t xml:space="preserve"> test </w:t>
-      </w:r>
-      <w:proofErr w:type="spellStart"/>
-      <w:r>
-        <w:t>vremena</w:t>
-      </w:r>
-      <w:proofErr w:type="spellEnd"/>
-      <w:r>
-        <w:t xml:space="preserve">, </w:t>
-      </w:r>
-      <w:proofErr w:type="spellStart"/>
-      <w:r>
-        <w:t>jeftino</w:t>
-      </w:r>
-      <w:proofErr w:type="spellEnd"/>
-      <w:r>
-        <w:t xml:space="preserve"> se </w:t>
-      </w:r>
-      <w:proofErr w:type="spellStart"/>
-      <w:r>
-        <w:t>mogu</w:t>
-      </w:r>
-      <w:proofErr w:type="spellEnd"/>
-      <w:r>
-        <w:t xml:space="preserve"> </w:t>
-      </w:r>
-      <w:proofErr w:type="spellStart"/>
-      <w:r>
-        <w:t>iznajmiti</w:t>
-      </w:r>
-      <w:proofErr w:type="spellEnd"/>
-      <w:r>
-        <w:t xml:space="preserve"> </w:t>
-      </w:r>
-      <w:proofErr w:type="spellStart"/>
-      <w:r>
-        <w:t>i</w:t>
-      </w:r>
-      <w:proofErr w:type="spellEnd"/>
-      <w:r>
-        <w:t xml:space="preserve"> </w:t>
-      </w:r>
-      <w:proofErr w:type="spellStart"/>
-      <w:r>
-        <w:t>mogu</w:t>
-      </w:r>
-      <w:proofErr w:type="spellEnd"/>
-      <w:r>
-        <w:t xml:space="preserve"> </w:t>
-      </w:r>
-      <w:proofErr w:type="spellStart"/>
-      <w:r>
-        <w:t>imati</w:t>
-      </w:r>
-      <w:proofErr w:type="spellEnd"/>
-      <w:r>
-        <w:t xml:space="preserve"> </w:t>
-      </w:r>
-      <w:proofErr w:type="spellStart"/>
-      <w:r>
-        <w:t>dugoročne</w:t>
-      </w:r>
-      <w:proofErr w:type="spellEnd"/>
-      <w:r>
-        <w:t xml:space="preserve"> </w:t>
-      </w:r>
-      <w:proofErr w:type="spellStart"/>
-      <w:r>
-        <w:t>i</w:t>
-      </w:r>
-      <w:proofErr w:type="spellEnd"/>
-      <w:r>
-        <w:t xml:space="preserve"> </w:t>
-      </w:r>
-      <w:proofErr w:type="spellStart"/>
-      <w:r>
-        <w:t>razorne</w:t>
-      </w:r>
-      <w:proofErr w:type="spellEnd"/>
-      <w:r>
-        <w:t xml:space="preserve"> </w:t>
-      </w:r>
-      <w:proofErr w:type="spellStart"/>
-      <w:r>
-        <w:t>posledice</w:t>
-      </w:r>
-      <w:proofErr w:type="spellEnd"/>
-      <w:r>
-        <w:t xml:space="preserve">. DDoS (Distributed Denial-of-Service) </w:t>
-      </w:r>
-      <w:proofErr w:type="spellStart"/>
-      <w:r>
-        <w:t>su</w:t>
-      </w:r>
-      <w:proofErr w:type="spellEnd"/>
-      <w:r>
-        <w:t xml:space="preserve"> </w:t>
-      </w:r>
-      <w:proofErr w:type="spellStart"/>
-      <w:r>
-        <w:t>napadi</w:t>
-      </w:r>
-      <w:proofErr w:type="spellEnd"/>
-      <w:r>
-        <w:t xml:space="preserve"> </w:t>
-      </w:r>
-      <w:proofErr w:type="spellStart"/>
-      <w:proofErr w:type="gramStart"/>
-      <w:r>
-        <w:t>sa</w:t>
-      </w:r>
-      <w:proofErr w:type="spellEnd"/>
-      <w:proofErr w:type="gramEnd"/>
-      <w:r>
-        <w:t xml:space="preserve"> </w:t>
-      </w:r>
-      <w:proofErr w:type="spellStart"/>
-      <w:r>
-        <w:t>više</w:t>
-      </w:r>
-      <w:proofErr w:type="spellEnd"/>
-      <w:r>
-        <w:t xml:space="preserve"> </w:t>
-      </w:r>
-      <w:proofErr w:type="spellStart"/>
-      <w:r>
-        <w:t>hiljada</w:t>
-      </w:r>
-      <w:proofErr w:type="spellEnd"/>
-      <w:r>
-        <w:t xml:space="preserve"> </w:t>
-      </w:r>
-      <w:proofErr w:type="spellStart"/>
-      <w:r>
-        <w:t>računara</w:t>
-      </w:r>
-      <w:proofErr w:type="spellEnd"/>
-      <w:r>
-        <w:t xml:space="preserve"> </w:t>
-      </w:r>
-      <w:proofErr w:type="spellStart"/>
-      <w:r>
-        <w:t>kojima</w:t>
-      </w:r>
-      <w:proofErr w:type="spellEnd"/>
-      <w:r>
-        <w:t xml:space="preserve"> je </w:t>
-      </w:r>
-      <w:proofErr w:type="spellStart"/>
-      <w:r>
-        <w:t>cilj</w:t>
-      </w:r>
-      <w:proofErr w:type="spellEnd"/>
-      <w:r>
-        <w:t xml:space="preserve"> da </w:t>
-      </w:r>
-      <w:proofErr w:type="spellStart"/>
-      <w:r>
-        <w:t>dovedu</w:t>
-      </w:r>
-      <w:proofErr w:type="spellEnd"/>
-      <w:r>
-        <w:t xml:space="preserve"> do </w:t>
-      </w:r>
-      <w:proofErr w:type="spellStart"/>
-      <w:r>
-        <w:t>preopterećenja</w:t>
-      </w:r>
-      <w:proofErr w:type="spellEnd"/>
-      <w:r>
-        <w:t xml:space="preserve"> </w:t>
-      </w:r>
-      <w:proofErr w:type="spellStart"/>
-      <w:r>
-        <w:t>veb</w:t>
-      </w:r>
-      <w:proofErr w:type="spellEnd"/>
-      <w:r>
-        <w:t xml:space="preserve"> </w:t>
-      </w:r>
-      <w:proofErr w:type="spellStart"/>
-      <w:r>
-        <w:t>servera</w:t>
-      </w:r>
-      <w:proofErr w:type="spellEnd"/>
-      <w:r>
-        <w:t xml:space="preserve">, </w:t>
-      </w:r>
-      <w:proofErr w:type="spellStart"/>
-      <w:r>
-        <w:t>mreže</w:t>
-      </w:r>
-      <w:proofErr w:type="spellEnd"/>
-      <w:r>
-        <w:t xml:space="preserve"> </w:t>
-      </w:r>
-      <w:proofErr w:type="spellStart"/>
-      <w:r>
-        <w:t>ili</w:t>
-      </w:r>
-      <w:proofErr w:type="spellEnd"/>
-      <w:r>
-        <w:t xml:space="preserve"> </w:t>
-      </w:r>
-      <w:proofErr w:type="spellStart"/>
-      <w:r>
-        <w:t>nekog</w:t>
-      </w:r>
-      <w:proofErr w:type="spellEnd"/>
-      <w:r>
-        <w:t xml:space="preserve"> </w:t>
-      </w:r>
-      <w:proofErr w:type="spellStart"/>
-      <w:r>
-        <w:t>drugog</w:t>
-      </w:r>
-      <w:proofErr w:type="spellEnd"/>
-      <w:r>
-        <w:t xml:space="preserve"> </w:t>
-      </w:r>
-      <w:proofErr w:type="spellStart"/>
-      <w:r>
-        <w:t>dela</w:t>
-      </w:r>
-      <w:proofErr w:type="spellEnd"/>
-      <w:r>
-        <w:t xml:space="preserve"> </w:t>
-      </w:r>
-      <w:proofErr w:type="spellStart"/>
-      <w:r>
-        <w:t>infrastruktuare</w:t>
-      </w:r>
-      <w:proofErr w:type="spellEnd"/>
-      <w:r>
-        <w:t xml:space="preserve"> </w:t>
-      </w:r>
-      <w:proofErr w:type="spellStart"/>
-      <w:r>
-        <w:t>i</w:t>
-      </w:r>
-      <w:proofErr w:type="spellEnd"/>
-      <w:r>
-        <w:t xml:space="preserve"> </w:t>
-      </w:r>
-      <w:proofErr w:type="spellStart"/>
-      <w:r>
-        <w:t>tako</w:t>
-      </w:r>
-      <w:proofErr w:type="spellEnd"/>
-      <w:r>
-        <w:t xml:space="preserve"> </w:t>
-      </w:r>
-      <w:proofErr w:type="spellStart"/>
-      <w:r>
-        <w:t>onemoguće</w:t>
-      </w:r>
-      <w:proofErr w:type="spellEnd"/>
-      <w:r>
-        <w:t xml:space="preserve"> </w:t>
-      </w:r>
-      <w:proofErr w:type="spellStart"/>
-      <w:r>
-        <w:t>pristup</w:t>
-      </w:r>
-      <w:proofErr w:type="spellEnd"/>
-      <w:r>
-        <w:t xml:space="preserve"> </w:t>
-      </w:r>
-      <w:proofErr w:type="spellStart"/>
-      <w:r>
-        <w:t>njihovim</w:t>
-      </w:r>
-      <w:proofErr w:type="spellEnd"/>
-      <w:r>
-        <w:t xml:space="preserve"> </w:t>
-      </w:r>
-      <w:proofErr w:type="spellStart"/>
-      <w:r>
-        <w:t>korisnicima</w:t>
-      </w:r>
-      <w:proofErr w:type="spellEnd"/>
-      <w:r>
-        <w:t xml:space="preserve">. </w:t>
-      </w:r>
-    </w:p>
-    <w:p>
-      <w:proofErr w:type="spellStart"/>
-      <w:r>
-        <w:t>Moderni</w:t>
-      </w:r>
-      <w:proofErr w:type="spellEnd"/>
-      <w:r>
-        <w:t xml:space="preserve"> DDoS </w:t>
-      </w:r>
-      <w:proofErr w:type="spellStart"/>
-      <w:r>
-        <w:t>napadi</w:t>
-      </w:r>
-      <w:proofErr w:type="spellEnd"/>
-      <w:r>
-        <w:t xml:space="preserve"> </w:t>
-      </w:r>
-      <w:proofErr w:type="spellStart"/>
-      <w:r>
-        <w:t>generišu</w:t>
-      </w:r>
-      <w:proofErr w:type="spellEnd"/>
-      <w:r>
-        <w:t xml:space="preserve"> </w:t>
-      </w:r>
-      <w:proofErr w:type="spellStart"/>
-      <w:r>
-        <w:t>ogromne</w:t>
-      </w:r>
-      <w:proofErr w:type="spellEnd"/>
-      <w:r>
-        <w:t xml:space="preserve"> </w:t>
-      </w:r>
-      <w:proofErr w:type="spellStart"/>
-      <w:r>
-        <w:t>količine</w:t>
-      </w:r>
-      <w:proofErr w:type="spellEnd"/>
-      <w:r>
-        <w:t xml:space="preserve"> </w:t>
-      </w:r>
-      <w:proofErr w:type="spellStart"/>
-      <w:r>
-        <w:t>saobraćaja</w:t>
-      </w:r>
-      <w:proofErr w:type="spellEnd"/>
-      <w:r>
-        <w:t xml:space="preserve"> </w:t>
-      </w:r>
-      <w:proofErr w:type="spellStart"/>
-      <w:r>
-        <w:t>pomoću</w:t>
-      </w:r>
-      <w:proofErr w:type="spellEnd"/>
-      <w:r>
-        <w:t xml:space="preserve"> </w:t>
-      </w:r>
-      <w:proofErr w:type="spellStart"/>
-      <w:r>
-        <w:t>botova</w:t>
-      </w:r>
-      <w:proofErr w:type="spellEnd"/>
-      <w:r>
-        <w:t xml:space="preserve"> (botnet). </w:t>
-      </w:r>
-      <w:proofErr w:type="spellStart"/>
-      <w:r>
-        <w:t>Botovi</w:t>
-      </w:r>
-      <w:proofErr w:type="spellEnd"/>
-      <w:r>
-        <w:t xml:space="preserve"> </w:t>
-      </w:r>
-      <w:proofErr w:type="spellStart"/>
-      <w:r>
-        <w:t>predstavljaju</w:t>
-      </w:r>
-      <w:proofErr w:type="spellEnd"/>
-      <w:r>
-        <w:t xml:space="preserve"> </w:t>
-      </w:r>
-      <w:proofErr w:type="spellStart"/>
-      <w:r>
-        <w:t>mrežu</w:t>
-      </w:r>
-      <w:proofErr w:type="spellEnd"/>
-      <w:r>
-        <w:t xml:space="preserve"> </w:t>
-      </w:r>
-      <w:proofErr w:type="spellStart"/>
-      <w:r>
-        <w:t>računara</w:t>
-      </w:r>
-      <w:proofErr w:type="spellEnd"/>
-      <w:r>
-        <w:t xml:space="preserve"> </w:t>
-      </w:r>
-      <w:proofErr w:type="spellStart"/>
-      <w:r>
-        <w:t>koji</w:t>
-      </w:r>
-      <w:proofErr w:type="spellEnd"/>
-      <w:r>
-        <w:t xml:space="preserve"> </w:t>
-      </w:r>
-      <w:proofErr w:type="spellStart"/>
-      <w:r>
-        <w:t>su</w:t>
-      </w:r>
-      <w:proofErr w:type="spellEnd"/>
-      <w:r>
-        <w:t xml:space="preserve"> </w:t>
-      </w:r>
-      <w:proofErr w:type="spellStart"/>
-      <w:r>
-        <w:t>zaraženi</w:t>
-      </w:r>
-      <w:proofErr w:type="spellEnd"/>
-      <w:r>
-        <w:t xml:space="preserve"> </w:t>
-      </w:r>
-      <w:proofErr w:type="spellStart"/>
-      <w:r>
-        <w:t>malicioznim</w:t>
-      </w:r>
-      <w:proofErr w:type="spellEnd"/>
-      <w:r>
-        <w:t xml:space="preserve"> </w:t>
-      </w:r>
-      <w:proofErr w:type="spellStart"/>
-      <w:r>
-        <w:t>softverom</w:t>
-      </w:r>
-      <w:proofErr w:type="spellEnd"/>
-      <w:r>
-        <w:t xml:space="preserve"> </w:t>
-      </w:r>
-      <w:proofErr w:type="spellStart"/>
-      <w:r>
-        <w:t>zbog</w:t>
-      </w:r>
-      <w:proofErr w:type="spellEnd"/>
-      <w:r>
-        <w:t xml:space="preserve"> </w:t>
-      </w:r>
-      <w:proofErr w:type="spellStart"/>
-      <w:r>
-        <w:t>čega</w:t>
-      </w:r>
-      <w:proofErr w:type="spellEnd"/>
-      <w:r>
-        <w:t xml:space="preserve"> </w:t>
-      </w:r>
-      <w:proofErr w:type="spellStart"/>
-      <w:r>
-        <w:t>napadač</w:t>
-      </w:r>
-      <w:proofErr w:type="spellEnd"/>
-      <w:r>
-        <w:t xml:space="preserve"> </w:t>
-      </w:r>
-      <w:proofErr w:type="spellStart"/>
-      <w:r>
-        <w:t>ima</w:t>
-      </w:r>
-      <w:proofErr w:type="spellEnd"/>
-      <w:r>
-        <w:t xml:space="preserve"> </w:t>
-      </w:r>
-      <w:proofErr w:type="spellStart"/>
-      <w:r>
-        <w:t>kontrolu</w:t>
-      </w:r>
-      <w:proofErr w:type="spellEnd"/>
-      <w:r>
-        <w:t xml:space="preserve"> </w:t>
-      </w:r>
-      <w:proofErr w:type="spellStart"/>
-      <w:proofErr w:type="gramStart"/>
-      <w:r>
-        <w:t>nad</w:t>
-      </w:r>
-      <w:proofErr w:type="spellEnd"/>
-      <w:proofErr w:type="gramEnd"/>
-      <w:r>
-        <w:t xml:space="preserve"> </w:t>
-      </w:r>
-      <w:proofErr w:type="spellStart"/>
-      <w:r>
-        <w:t>njima</w:t>
-      </w:r>
-      <w:proofErr w:type="spellEnd"/>
-      <w:r>
-        <w:t xml:space="preserve"> </w:t>
-      </w:r>
-      <w:proofErr w:type="spellStart"/>
-      <w:r>
-        <w:t>sa</w:t>
-      </w:r>
-      <w:proofErr w:type="spellEnd"/>
-      <w:r>
-        <w:t xml:space="preserve"> </w:t>
-      </w:r>
-      <w:proofErr w:type="spellStart"/>
-      <w:r>
-        <w:t>udaljene</w:t>
-      </w:r>
-      <w:proofErr w:type="spellEnd"/>
-      <w:r>
-        <w:t xml:space="preserve"> </w:t>
-      </w:r>
-      <w:proofErr w:type="spellStart"/>
-      <w:r>
-        <w:t>lokacije</w:t>
-      </w:r>
-      <w:proofErr w:type="spellEnd"/>
-      <w:r>
-        <w:t xml:space="preserve">. </w:t>
-      </w:r>
-    </w:p>
-    <w:p>
-      <w:proofErr w:type="spellStart"/>
-      <w:r>
-        <w:t>Ugroženi</w:t>
-      </w:r>
-      <w:proofErr w:type="spellEnd"/>
-      <w:r>
-        <w:t xml:space="preserve"> </w:t>
-      </w:r>
-      <w:proofErr w:type="spellStart"/>
-      <w:r>
-        <w:t>su</w:t>
-      </w:r>
-      <w:proofErr w:type="spellEnd"/>
-      <w:r>
-        <w:t xml:space="preserve"> </w:t>
-      </w:r>
-      <w:proofErr w:type="spellStart"/>
-      <w:r>
-        <w:t>svi</w:t>
-      </w:r>
-      <w:proofErr w:type="spellEnd"/>
-      <w:r>
-        <w:t xml:space="preserve"> </w:t>
-      </w:r>
-      <w:proofErr w:type="spellStart"/>
-      <w:r>
-        <w:t>koji</w:t>
-      </w:r>
-      <w:proofErr w:type="spellEnd"/>
-      <w:r>
-        <w:t xml:space="preserve"> </w:t>
-      </w:r>
-      <w:proofErr w:type="spellStart"/>
-      <w:r>
-        <w:t>imaju</w:t>
-      </w:r>
-      <w:proofErr w:type="spellEnd"/>
-      <w:r>
-        <w:t xml:space="preserve"> </w:t>
-      </w:r>
-      <w:proofErr w:type="spellStart"/>
-      <w:r>
-        <w:t>veb</w:t>
-      </w:r>
-      <w:proofErr w:type="spellEnd"/>
-      <w:r>
-        <w:t xml:space="preserve"> </w:t>
-      </w:r>
-      <w:proofErr w:type="spellStart"/>
-      <w:r>
-        <w:t>sajt</w:t>
-      </w:r>
-      <w:proofErr w:type="spellEnd"/>
-      <w:r>
-        <w:t xml:space="preserve"> - </w:t>
-      </w:r>
-      <w:proofErr w:type="spellStart"/>
-      <w:r>
-        <w:t>državne</w:t>
-      </w:r>
-      <w:proofErr w:type="spellEnd"/>
-      <w:r>
-        <w:t xml:space="preserve"> </w:t>
-      </w:r>
-      <w:proofErr w:type="spellStart"/>
-      <w:r>
-        <w:t>institucije</w:t>
-      </w:r>
-      <w:proofErr w:type="spellEnd"/>
-      <w:r>
-        <w:t xml:space="preserve">, </w:t>
-      </w:r>
-      <w:proofErr w:type="spellStart"/>
-      <w:r>
-        <w:t>kompanije</w:t>
-      </w:r>
-      <w:proofErr w:type="spellEnd"/>
-      <w:r>
-        <w:t xml:space="preserve">, pa </w:t>
-      </w:r>
-      <w:proofErr w:type="spellStart"/>
-      <w:r>
-        <w:t>čak</w:t>
-      </w:r>
-      <w:proofErr w:type="spellEnd"/>
-      <w:r>
-        <w:t xml:space="preserve"> </w:t>
-      </w:r>
-      <w:proofErr w:type="spellStart"/>
-      <w:r>
-        <w:t>i</w:t>
-      </w:r>
-      <w:proofErr w:type="spellEnd"/>
-      <w:r>
-        <w:t xml:space="preserve"> </w:t>
-      </w:r>
-      <w:proofErr w:type="spellStart"/>
-      <w:r>
-        <w:t>pojedinci</w:t>
-      </w:r>
-      <w:proofErr w:type="spellEnd"/>
-      <w:r>
-        <w:t xml:space="preserve">. </w:t>
-      </w:r>
-      <w:proofErr w:type="spellStart"/>
-      <w:r>
-        <w:t>Motivi</w:t>
-      </w:r>
-      <w:proofErr w:type="spellEnd"/>
-      <w:r>
-        <w:t xml:space="preserve"> </w:t>
-      </w:r>
-      <w:proofErr w:type="spellStart"/>
-      <w:r>
-        <w:t>su</w:t>
-      </w:r>
-      <w:proofErr w:type="spellEnd"/>
-      <w:r>
-        <w:t xml:space="preserve"> </w:t>
-      </w:r>
-      <w:proofErr w:type="spellStart"/>
-      <w:r>
-        <w:t>različiti</w:t>
-      </w:r>
-      <w:proofErr w:type="spellEnd"/>
-      <w:r>
-        <w:t xml:space="preserve">: </w:t>
-      </w:r>
-      <w:proofErr w:type="spellStart"/>
-      <w:r>
-        <w:t>hakers</w:t>
+    </w:p>
+    <w:p>
+      <w:r>
+        <w:t xml:space="preserve">Kako bi se definisao odgovor na temu kako se zaštiti od DDoS napada bilo bi poželjno prvo razmotiriti šta on predstavlja. </w:t>
+      </w:r>
+      <w:r>
+        <w:t xml:space="preserve">DDoS napadi se prvi put pojavljuju početkom ovog veka, iz godine u godinu sve ih je više, sve su obimniji i intenzivniji. Teško ih je sprečiti, preživeli su test vremena, jeftino se mogu iznajmiti i mogu imati dugoročne i razorne posledice. DDoS (Distributed Denial-of-Service) su napadi sa više hiljada računara kojima je cilj da dovedu do preopterećenja veb servera, mreže ili nekog drugog dela infrastruktuare i tako onemoguće pristup njihovim korisnicima. </w:t>
+      </w:r>
+    </w:p>
+    <w:p>
+      <w:r>
+        <w:t xml:space="preserve">Moderni DDoS napadi generišu ogromne količine saobraćaja pomoću botova (botnet). Botovi predstavljaju mrežu računara koji su zaraženi malicioznim softverom zbog čega napadač ima kontrolu nad njima sa udaljene lokacije. </w:t>
+      </w:r>
+    </w:p>
+    <w:p>
+      <w:r>
+        <w:t>Ugroženi su svi koji imaju veb sajt - državne institucije, kompanije, pa čak i pojedinci. Motivi su različiti: hakers</w:t>
       </w:r>
       <w:r>
         <w:t>ki</w:t>
       </w:r>
-      <w:proofErr w:type="spellEnd"/>
-      <w:r>
-        <w:t xml:space="preserve">, </w:t>
-      </w:r>
-      <w:proofErr w:type="spellStart"/>
-      <w:r>
-        <w:t>ucena</w:t>
-      </w:r>
-      <w:proofErr w:type="spellEnd"/>
-      <w:r>
-        <w:t xml:space="preserve">, </w:t>
-      </w:r>
-      <w:proofErr w:type="spellStart"/>
-      <w:r>
-        <w:t>uznemiravanje</w:t>
-      </w:r>
-      <w:proofErr w:type="spellEnd"/>
-      <w:r>
-        <w:t xml:space="preserve">, </w:t>
-      </w:r>
-      <w:proofErr w:type="spellStart"/>
-      <w:r>
-        <w:t>privlačenje</w:t>
-      </w:r>
-      <w:proofErr w:type="spellEnd"/>
-      <w:r>
-        <w:t xml:space="preserve"> </w:t>
-      </w:r>
-      <w:proofErr w:type="spellStart"/>
-      <w:r>
-        <w:t>pažnje</w:t>
-      </w:r>
-      <w:proofErr w:type="spellEnd"/>
-      <w:r>
-        <w:t xml:space="preserve"> </w:t>
-      </w:r>
-      <w:proofErr w:type="spellStart"/>
-      <w:r>
-        <w:t>i</w:t>
-      </w:r>
-      <w:proofErr w:type="spellEnd"/>
-      <w:r>
-        <w:t xml:space="preserve"> </w:t>
-      </w:r>
-      <w:proofErr w:type="spellStart"/>
-      <w:r>
-        <w:t>ostvarivanje</w:t>
-      </w:r>
-      <w:proofErr w:type="spellEnd"/>
-      <w:r>
-        <w:t xml:space="preserve"> </w:t>
-      </w:r>
-      <w:proofErr w:type="spellStart"/>
-      <w:r>
-        <w:t>konkurentske</w:t>
-      </w:r>
-      <w:proofErr w:type="spellEnd"/>
-      <w:r>
-        <w:t xml:space="preserve"> </w:t>
-      </w:r>
-      <w:proofErr w:type="spellStart"/>
-      <w:r>
-        <w:t>prednosti</w:t>
-      </w:r>
-      <w:proofErr w:type="spellEnd"/>
-      <w:r>
-        <w:t xml:space="preserve"> (</w:t>
-      </w:r>
-      <w:proofErr w:type="spellStart"/>
-      <w:r>
-        <w:t>naročito</w:t>
-      </w:r>
-      <w:proofErr w:type="spellEnd"/>
-      <w:r>
-        <w:t xml:space="preserve"> u </w:t>
-      </w:r>
-      <w:proofErr w:type="spellStart"/>
-      <w:r>
-        <w:t>onlajn</w:t>
-      </w:r>
-      <w:proofErr w:type="spellEnd"/>
-      <w:r>
-        <w:t xml:space="preserve"> </w:t>
-      </w:r>
-      <w:proofErr w:type="spellStart"/>
-      <w:r>
-        <w:t>igricama</w:t>
-      </w:r>
-      <w:proofErr w:type="spellEnd"/>
-      <w:r>
-        <w:t>).</w:t>
-      </w:r>
-      <w:r>
-        <w:t xml:space="preserve"> </w:t>
-      </w:r>
-      <w:proofErr w:type="spellStart"/>
-      <w:r>
-        <w:t>Jedna</w:t>
-      </w:r>
-      <w:proofErr w:type="spellEnd"/>
-      <w:r>
-        <w:t xml:space="preserve"> </w:t>
-      </w:r>
-      <w:proofErr w:type="gramStart"/>
-      <w:r>
-        <w:t>od</w:t>
-      </w:r>
-      <w:proofErr w:type="gramEnd"/>
-      <w:r>
-        <w:t xml:space="preserve"> </w:t>
-      </w:r>
-      <w:proofErr w:type="spellStart"/>
-      <w:r>
-        <w:t>najpoznatijih</w:t>
-      </w:r>
-      <w:proofErr w:type="spellEnd"/>
-      <w:r>
-        <w:t xml:space="preserve"> meta DDoS </w:t>
-      </w:r>
-      <w:proofErr w:type="spellStart"/>
-      <w:r>
-        <w:t>napada</w:t>
-      </w:r>
-      <w:proofErr w:type="spellEnd"/>
-      <w:r>
-        <w:t xml:space="preserve"> je Sony </w:t>
-      </w:r>
-      <w:proofErr w:type="spellStart"/>
-      <w:r>
-        <w:t>Playstation</w:t>
-      </w:r>
-      <w:proofErr w:type="spellEnd"/>
-      <w:r>
-        <w:t xml:space="preserve">. </w:t>
-      </w:r>
-      <w:proofErr w:type="spellStart"/>
-      <w:r>
-        <w:t>Iz</w:t>
-      </w:r>
-      <w:proofErr w:type="spellEnd"/>
-      <w:r>
-        <w:t xml:space="preserve"> </w:t>
-      </w:r>
-      <w:proofErr w:type="spellStart"/>
-      <w:r>
-        <w:t>kompanije</w:t>
-      </w:r>
-      <w:proofErr w:type="spellEnd"/>
-      <w:r>
-        <w:t xml:space="preserve"> </w:t>
-      </w:r>
-      <w:proofErr w:type="spellStart"/>
-      <w:r>
-        <w:t>kažu</w:t>
-      </w:r>
-      <w:proofErr w:type="spellEnd"/>
-      <w:r>
-        <w:t xml:space="preserve"> da se </w:t>
-      </w:r>
-      <w:proofErr w:type="spellStart"/>
-      <w:r>
-        <w:t>napadi</w:t>
-      </w:r>
-      <w:proofErr w:type="spellEnd"/>
-      <w:r>
-        <w:t xml:space="preserve"> </w:t>
-      </w:r>
-      <w:proofErr w:type="spellStart"/>
-      <w:r>
-        <w:t>dešavaju</w:t>
-      </w:r>
-      <w:proofErr w:type="spellEnd"/>
-      <w:r>
-        <w:t xml:space="preserve"> </w:t>
-      </w:r>
-      <w:proofErr w:type="spellStart"/>
-      <w:r>
-        <w:t>bukvalno</w:t>
-      </w:r>
-      <w:proofErr w:type="spellEnd"/>
-      <w:r>
-        <w:t xml:space="preserve"> </w:t>
-      </w:r>
-      <w:proofErr w:type="spellStart"/>
-      <w:r>
-        <w:t>svakoga</w:t>
-      </w:r>
-      <w:proofErr w:type="spellEnd"/>
-      <w:r>
-        <w:t xml:space="preserve"> </w:t>
-      </w:r>
-      <w:proofErr w:type="gramStart"/>
-      <w:r>
-        <w:t>dana</w:t>
-      </w:r>
-      <w:proofErr w:type="gramEnd"/>
-      <w:r>
-        <w:t xml:space="preserve">, pored Sony-a </w:t>
-      </w:r>
-      <w:proofErr w:type="spellStart"/>
-      <w:r>
-        <w:t>česta</w:t>
-      </w:r>
-      <w:proofErr w:type="spellEnd"/>
-      <w:r>
-        <w:t xml:space="preserve"> </w:t>
-      </w:r>
-      <w:proofErr w:type="spellStart"/>
-      <w:r>
-        <w:t>žrtva</w:t>
-      </w:r>
-      <w:proofErr w:type="spellEnd"/>
-      <w:r>
-        <w:t xml:space="preserve"> </w:t>
-      </w:r>
-      <w:proofErr w:type="spellStart"/>
-      <w:r>
-        <w:t>napada</w:t>
-      </w:r>
-      <w:proofErr w:type="spellEnd"/>
-      <w:r>
-        <w:t xml:space="preserve"> je </w:t>
-      </w:r>
-      <w:proofErr w:type="spellStart"/>
-      <w:r>
-        <w:t>i</w:t>
-      </w:r>
-      <w:proofErr w:type="spellEnd"/>
-      <w:r>
-        <w:t xml:space="preserve"> Xbox. </w:t>
-      </w:r>
-    </w:p>
-    <w:p>
-      <w:pPr>
-        <w:rPr>
-          <w:lang w:val="sr-Latn-RS"/>
-        </w:rPr>
-      </w:pPr>
-      <w:r>
-        <w:t xml:space="preserve">DDoS </w:t>
-      </w:r>
-      <w:proofErr w:type="spellStart"/>
-      <w:r>
-        <w:t>napade</w:t>
-      </w:r>
-      <w:proofErr w:type="spellEnd"/>
-      <w:r>
-        <w:t xml:space="preserve"> je </w:t>
-      </w:r>
-      <w:proofErr w:type="spellStart"/>
-      <w:r>
-        <w:t>relativno</w:t>
-      </w:r>
-      <w:proofErr w:type="spellEnd"/>
-      <w:r>
-        <w:t xml:space="preserve"> </w:t>
-      </w:r>
-      <w:proofErr w:type="spellStart"/>
-      <w:r>
-        <w:t>lako</w:t>
-      </w:r>
-      <w:proofErr w:type="spellEnd"/>
-      <w:r>
-        <w:t xml:space="preserve"> </w:t>
-      </w:r>
-      <w:proofErr w:type="spellStart"/>
-      <w:r>
-        <w:t>izvesti</w:t>
-      </w:r>
-      <w:proofErr w:type="spellEnd"/>
-      <w:r>
-        <w:t xml:space="preserve">, </w:t>
-      </w:r>
-      <w:proofErr w:type="spellStart"/>
-      <w:r>
-        <w:t>teško</w:t>
-      </w:r>
-      <w:proofErr w:type="spellEnd"/>
-      <w:r>
-        <w:t xml:space="preserve"> </w:t>
-      </w:r>
-      <w:proofErr w:type="spellStart"/>
-      <w:r>
-        <w:t>ih</w:t>
-      </w:r>
-      <w:proofErr w:type="spellEnd"/>
-      <w:r>
-        <w:t xml:space="preserve"> je </w:t>
-      </w:r>
-      <w:proofErr w:type="spellStart"/>
-      <w:r>
-        <w:t>sprečiti</w:t>
-      </w:r>
-      <w:proofErr w:type="spellEnd"/>
-      <w:r>
-        <w:t xml:space="preserve"> </w:t>
-      </w:r>
-      <w:proofErr w:type="spellStart"/>
-      <w:r>
-        <w:t>i</w:t>
-      </w:r>
-      <w:proofErr w:type="spellEnd"/>
-      <w:r>
-        <w:t xml:space="preserve"> </w:t>
-      </w:r>
-      <w:proofErr w:type="spellStart"/>
-      <w:r>
-        <w:t>generalno</w:t>
-      </w:r>
-      <w:proofErr w:type="spellEnd"/>
-      <w:r>
-        <w:t xml:space="preserve"> </w:t>
-      </w:r>
-      <w:proofErr w:type="spellStart"/>
-      <w:r>
-        <w:t>su</w:t>
-      </w:r>
-      <w:proofErr w:type="spellEnd"/>
-      <w:r>
-        <w:t xml:space="preserve"> </w:t>
-      </w:r>
-      <w:proofErr w:type="spellStart"/>
-      <w:r>
-        <w:t>veoma</w:t>
-      </w:r>
-      <w:proofErr w:type="spellEnd"/>
-      <w:r>
-        <w:t xml:space="preserve"> </w:t>
-      </w:r>
-      <w:proofErr w:type="spellStart"/>
-      <w:r>
-        <w:t>efikasni</w:t>
-      </w:r>
-      <w:proofErr w:type="spellEnd"/>
-      <w:r>
-        <w:t xml:space="preserve">. </w:t>
-      </w:r>
-      <w:proofErr w:type="spellStart"/>
-      <w:r>
-        <w:t>Druge</w:t>
-      </w:r>
-      <w:proofErr w:type="spellEnd"/>
-      <w:r>
-        <w:t xml:space="preserve"> </w:t>
-      </w:r>
-      <w:proofErr w:type="spellStart"/>
-      <w:r>
-        <w:t>kompanije</w:t>
-      </w:r>
-      <w:proofErr w:type="spellEnd"/>
-      <w:r>
-        <w:t xml:space="preserve"> </w:t>
-      </w:r>
-      <w:proofErr w:type="spellStart"/>
-      <w:r>
-        <w:t>koje</w:t>
-      </w:r>
-      <w:proofErr w:type="spellEnd"/>
-      <w:r>
-        <w:t xml:space="preserve"> </w:t>
-      </w:r>
-      <w:proofErr w:type="spellStart"/>
-      <w:r>
-        <w:t>nisu</w:t>
-      </w:r>
-      <w:proofErr w:type="spellEnd"/>
-      <w:r>
-        <w:t xml:space="preserve"> </w:t>
-      </w:r>
-      <w:proofErr w:type="spellStart"/>
-      <w:r>
-        <w:t>direktna</w:t>
-      </w:r>
-      <w:proofErr w:type="spellEnd"/>
-      <w:r>
-        <w:t xml:space="preserve"> </w:t>
-      </w:r>
-      <w:proofErr w:type="gramStart"/>
-      <w:r>
-        <w:t>meta</w:t>
-      </w:r>
-      <w:proofErr w:type="gramEnd"/>
-      <w:r>
-        <w:t xml:space="preserve"> </w:t>
-      </w:r>
-      <w:proofErr w:type="spellStart"/>
-      <w:r>
-        <w:t>napada</w:t>
-      </w:r>
-      <w:proofErr w:type="spellEnd"/>
-      <w:r>
-        <w:t xml:space="preserve"> </w:t>
-      </w:r>
-      <w:proofErr w:type="spellStart"/>
-      <w:r>
-        <w:t>su</w:t>
-      </w:r>
-      <w:proofErr w:type="spellEnd"/>
-      <w:r>
-        <w:t xml:space="preserve"> </w:t>
-      </w:r>
-      <w:proofErr w:type="spellStart"/>
-      <w:r>
-        <w:t>ponekad</w:t>
-      </w:r>
-      <w:proofErr w:type="spellEnd"/>
-      <w:r>
-        <w:t xml:space="preserve"> </w:t>
-      </w:r>
-      <w:proofErr w:type="spellStart"/>
-      <w:r>
-        <w:t>kolateralna</w:t>
-      </w:r>
-      <w:proofErr w:type="spellEnd"/>
-      <w:r>
-        <w:t xml:space="preserve"> </w:t>
-      </w:r>
-      <w:proofErr w:type="spellStart"/>
-      <w:r>
-        <w:t>šteta</w:t>
-      </w:r>
-      <w:proofErr w:type="spellEnd"/>
-      <w:r>
-        <w:t xml:space="preserve">. </w:t>
-      </w:r>
-      <w:proofErr w:type="spellStart"/>
-      <w:r>
-        <w:t>Kada</w:t>
-      </w:r>
-      <w:proofErr w:type="spellEnd"/>
-      <w:r>
-        <w:t xml:space="preserve"> je </w:t>
-      </w:r>
-      <w:proofErr w:type="spellStart"/>
-      <w:r>
-        <w:t>saobraćaj</w:t>
-      </w:r>
-      <w:proofErr w:type="spellEnd"/>
-      <w:r>
-        <w:t xml:space="preserve"> </w:t>
-      </w:r>
-      <w:proofErr w:type="spellStart"/>
-      <w:r>
-        <w:t>preopterećen</w:t>
-      </w:r>
-      <w:proofErr w:type="spellEnd"/>
-      <w:r>
-        <w:t xml:space="preserve">, </w:t>
-      </w:r>
-      <w:proofErr w:type="spellStart"/>
-      <w:r>
-        <w:t>i</w:t>
-      </w:r>
-      <w:proofErr w:type="spellEnd"/>
-      <w:r>
-        <w:t xml:space="preserve"> </w:t>
-      </w:r>
-      <w:proofErr w:type="spellStart"/>
-      <w:r>
-        <w:t>drugi</w:t>
-      </w:r>
-      <w:proofErr w:type="spellEnd"/>
-      <w:r>
-        <w:t xml:space="preserve"> </w:t>
-      </w:r>
-      <w:proofErr w:type="spellStart"/>
-      <w:r>
-        <w:t>sajtovi</w:t>
-      </w:r>
-      <w:proofErr w:type="spellEnd"/>
-      <w:r>
-        <w:t xml:space="preserve"> </w:t>
-      </w:r>
-      <w:proofErr w:type="spellStart"/>
-      <w:r>
-        <w:t>koje</w:t>
-      </w:r>
-      <w:proofErr w:type="spellEnd"/>
-      <w:r>
-        <w:t xml:space="preserve"> je </w:t>
-      </w:r>
-      <w:proofErr w:type="spellStart"/>
-      <w:r>
-        <w:t>hostovao</w:t>
-      </w:r>
-      <w:proofErr w:type="spellEnd"/>
-      <w:r>
-        <w:t xml:space="preserve"> </w:t>
-      </w:r>
-      <w:proofErr w:type="spellStart"/>
-      <w:r>
-        <w:t>isti</w:t>
-      </w:r>
-      <w:proofErr w:type="spellEnd"/>
-      <w:r>
-        <w:t xml:space="preserve"> </w:t>
-      </w:r>
-      <w:proofErr w:type="spellStart"/>
-      <w:r>
-        <w:t>provajder</w:t>
-      </w:r>
-      <w:proofErr w:type="spellEnd"/>
-      <w:r>
-        <w:t xml:space="preserve"> </w:t>
-      </w:r>
-      <w:proofErr w:type="spellStart"/>
-      <w:r>
-        <w:t>mogu</w:t>
-      </w:r>
-      <w:proofErr w:type="spellEnd"/>
-      <w:r>
-        <w:t xml:space="preserve"> </w:t>
-      </w:r>
-      <w:proofErr w:type="spellStart"/>
-      <w:r>
-        <w:t>postati</w:t>
-      </w:r>
-      <w:proofErr w:type="spellEnd"/>
-      <w:r>
-        <w:t xml:space="preserve"> </w:t>
-      </w:r>
-      <w:proofErr w:type="spellStart"/>
-      <w:r>
-        <w:t>nedostupni.</w:t>
-      </w:r>
-      <w:r>
-        <w:t>Svako</w:t>
-      </w:r>
-      <w:proofErr w:type="spellEnd"/>
-      <w:r>
-        <w:t xml:space="preserve"> </w:t>
-      </w:r>
-      <w:proofErr w:type="spellStart"/>
-      <w:r>
-        <w:t>može</w:t>
-      </w:r>
-      <w:proofErr w:type="spellEnd"/>
-      <w:r>
-        <w:t xml:space="preserve"> </w:t>
-      </w:r>
-      <w:proofErr w:type="spellStart"/>
-      <w:r>
-        <w:t>biti</w:t>
-      </w:r>
-      <w:proofErr w:type="spellEnd"/>
-      <w:r>
-        <w:t xml:space="preserve"> </w:t>
-      </w:r>
-      <w:proofErr w:type="spellStart"/>
-      <w:r>
-        <w:t>žrtva</w:t>
-      </w:r>
-      <w:proofErr w:type="spellEnd"/>
+      <w:r>
+        <w:t>, ucena, uznemiravanje, privlačenje pažnje i ostvarivanje konkurentske prednosti (naročito u onlajn igricama).</w:t>
+      </w:r>
+      <w:r>
+        <w:t xml:space="preserve"> Jedna od najpoznatijih meta DDoS napada je Sony Playstation. Iz kompanije kažu da se napadi dešavaju bukvalno svakoga dana, pored Sony-a česta žrtva napada je i Xbox. </w:t>
+      </w:r>
+    </w:p>
+    <w:p>
+      <w:pPr>
+        <w:rPr>
+          <w:lang w:val="sr-Latn-RS"/>
+        </w:rPr>
+      </w:pPr>
+      <w:r>
+        <w:t>DDoS napade je relativno lako izvesti, teško ih je sprečiti i generalno su veoma efikasni. Druge kompanije koje nisu direktna meta napada su ponekad kolateralna šteta. Kada je saobraćaj preopterećen, i drugi sajtovi koje je hostovao isti provajder mogu postati nedostupni.</w:t>
+      </w:r>
+      <w:r>
+        <w:t>Svako može biti žrtva.</w:t>
+      </w:r>
+    </w:p>
+    <w:p>
+      <w:r>
+        <w:t>U nastavku biće detaljno opisani  DDoS na</w:t>
+      </w:r>
+      <w:r>
+        <w:t>padi, vrste napada</w:t>
+      </w:r>
+      <w:r>
+        <w:t>,</w:t>
+      </w:r>
+      <w:r>
+        <w:t xml:space="preserve"> motivi</w:t>
+      </w:r>
+      <w:r>
+        <w:t>,</w:t>
+      </w:r>
+      <w:r>
+        <w:t xml:space="preserve"> ko su mete napada. N</w:t>
+      </w:r>
+      <w:r>
+        <w:t>ajvažnije od svega, uslediće opis prevencije i zaštite</w:t>
+      </w:r>
       <w:r>
         <w:t>.</w:t>
       </w:r>
-    </w:p>
-    <w:p>
-      <w:r>
-        <w:t xml:space="preserve">U </w:t>
-      </w:r>
-      <w:proofErr w:type="spellStart"/>
-      <w:r>
-        <w:t>nastavku</w:t>
-      </w:r>
-      <w:proofErr w:type="spellEnd"/>
-      <w:r>
-        <w:t xml:space="preserve"> </w:t>
-      </w:r>
-      <w:proofErr w:type="spellStart"/>
-      <w:r>
-        <w:t>biće</w:t>
-      </w:r>
-      <w:proofErr w:type="spellEnd"/>
-      <w:r>
-        <w:t xml:space="preserve"> </w:t>
-      </w:r>
-      <w:proofErr w:type="spellStart"/>
-      <w:r>
-        <w:t>detaljno</w:t>
-      </w:r>
-      <w:proofErr w:type="spellEnd"/>
-      <w:r>
-        <w:t xml:space="preserve"> </w:t>
-      </w:r>
-      <w:proofErr w:type="spellStart"/>
-      <w:proofErr w:type="gramStart"/>
-      <w:r>
-        <w:t>opisani</w:t>
-      </w:r>
-      <w:proofErr w:type="spellEnd"/>
-      <w:r>
-        <w:t xml:space="preserve">  DDoS</w:t>
-      </w:r>
-      <w:proofErr w:type="gramEnd"/>
-      <w:r>
-        <w:t xml:space="preserve"> </w:t>
-      </w:r>
-      <w:proofErr w:type="spellStart"/>
-      <w:r>
-        <w:t>na</w:t>
-      </w:r>
-      <w:r>
-        <w:t>padi</w:t>
-      </w:r>
-      <w:proofErr w:type="spellEnd"/>
-      <w:r>
-        <w:t xml:space="preserve">, </w:t>
-      </w:r>
-      <w:proofErr w:type="spellStart"/>
-      <w:r>
-        <w:t>vrste</w:t>
-      </w:r>
-      <w:proofErr w:type="spellEnd"/>
-      <w:r>
-        <w:t xml:space="preserve"> </w:t>
-      </w:r>
-      <w:proofErr w:type="spellStart"/>
-      <w:r>
-        <w:t>napada</w:t>
-      </w:r>
-      <w:proofErr w:type="spellEnd"/>
-      <w:r>
-        <w:t>,</w:t>
-      </w:r>
-      <w:r>
-        <w:t xml:space="preserve"> </w:t>
-      </w:r>
-      <w:proofErr w:type="spellStart"/>
-      <w:r>
-        <w:t>motivi</w:t>
-      </w:r>
-      <w:proofErr w:type="spellEnd"/>
-      <w:r>
-        <w:t>,</w:t>
-      </w:r>
-      <w:r>
-        <w:t xml:space="preserve"> </w:t>
-      </w:r>
-      <w:proofErr w:type="spellStart"/>
-      <w:r>
-        <w:t>ko</w:t>
-      </w:r>
-      <w:proofErr w:type="spellEnd"/>
-      <w:r>
-        <w:t xml:space="preserve"> </w:t>
-      </w:r>
-      <w:proofErr w:type="spellStart"/>
-      <w:r>
-        <w:t>su</w:t>
-      </w:r>
-      <w:proofErr w:type="spellEnd"/>
-      <w:r>
-        <w:t xml:space="preserve"> mete </w:t>
-      </w:r>
-      <w:proofErr w:type="spellStart"/>
-      <w:r>
-        <w:t>napada</w:t>
-      </w:r>
-      <w:proofErr w:type="spellEnd"/>
-      <w:r>
-        <w:t xml:space="preserve">. </w:t>
-      </w:r>
-      <w:proofErr w:type="spellStart"/>
-      <w:r>
-        <w:t>N</w:t>
-      </w:r>
-      <w:r>
-        <w:t>ajvažnije</w:t>
-      </w:r>
-      <w:proofErr w:type="spellEnd"/>
-      <w:r>
-        <w:t xml:space="preserve"> </w:t>
-      </w:r>
-      <w:proofErr w:type="gramStart"/>
-      <w:r>
-        <w:t>od</w:t>
-      </w:r>
-      <w:proofErr w:type="gramEnd"/>
-      <w:r>
-        <w:t xml:space="preserve"> </w:t>
-      </w:r>
-      <w:proofErr w:type="spellStart"/>
-      <w:r>
-        <w:t>svega</w:t>
-      </w:r>
-      <w:proofErr w:type="spellEnd"/>
-      <w:r>
-        <w:t xml:space="preserve">, </w:t>
-      </w:r>
-      <w:proofErr w:type="spellStart"/>
-      <w:r>
-        <w:t>uslediće</w:t>
-      </w:r>
-      <w:proofErr w:type="spellEnd"/>
-      <w:r>
-        <w:t xml:space="preserve"> </w:t>
-      </w:r>
-      <w:proofErr w:type="spellStart"/>
-      <w:r>
-        <w:t>opis</w:t>
-      </w:r>
-      <w:proofErr w:type="spellEnd"/>
-      <w:r>
-        <w:t xml:space="preserve"> </w:t>
-      </w:r>
-      <w:proofErr w:type="spellStart"/>
-      <w:r>
-        <w:t>prevencije</w:t>
-      </w:r>
-      <w:proofErr w:type="spellEnd"/>
-      <w:r>
-        <w:t xml:space="preserve"> </w:t>
-      </w:r>
-      <w:proofErr w:type="spellStart"/>
-      <w:r>
-        <w:t>i</w:t>
-      </w:r>
-      <w:proofErr w:type="spellEnd"/>
-      <w:r>
-        <w:t xml:space="preserve"> </w:t>
-      </w:r>
-      <w:proofErr w:type="spellStart"/>
-      <w:r>
-        <w:t>zaštite</w:t>
-      </w:r>
-      <w:proofErr w:type="spellEnd"/>
-      <w:r>
-        <w:t>.</w:t>
-      </w:r>
-      <w:r>
-        <w:t xml:space="preserve"> </w:t>
-      </w:r>
-      <w:proofErr w:type="spellStart"/>
-      <w:r>
-        <w:t>Za</w:t>
-      </w:r>
-      <w:proofErr w:type="spellEnd"/>
-      <w:r>
-        <w:t xml:space="preserve"> </w:t>
-      </w:r>
-      <w:proofErr w:type="spellStart"/>
-      <w:r>
-        <w:t>svaku</w:t>
-      </w:r>
-      <w:proofErr w:type="spellEnd"/>
-      <w:r>
-        <w:t xml:space="preserve"> </w:t>
-      </w:r>
-      <w:proofErr w:type="spellStart"/>
-      <w:r>
-        <w:t>vrstu</w:t>
-      </w:r>
-      <w:proofErr w:type="spellEnd"/>
-      <w:r>
-        <w:t xml:space="preserve"> </w:t>
-      </w:r>
-      <w:proofErr w:type="spellStart"/>
-      <w:r>
-        <w:t>napada</w:t>
-      </w:r>
-      <w:proofErr w:type="spellEnd"/>
-      <w:r>
-        <w:t xml:space="preserve"> </w:t>
-      </w:r>
-      <w:proofErr w:type="spellStart"/>
-      <w:r>
-        <w:t>postoji</w:t>
-      </w:r>
-      <w:proofErr w:type="spellEnd"/>
-      <w:r>
-        <w:t xml:space="preserve"> </w:t>
-      </w:r>
-      <w:proofErr w:type="spellStart"/>
-      <w:r>
-        <w:t>neki</w:t>
-      </w:r>
-      <w:proofErr w:type="spellEnd"/>
-      <w:r>
-        <w:t xml:space="preserve"> vid </w:t>
-      </w:r>
-      <w:proofErr w:type="spellStart"/>
-      <w:r>
-        <w:t>zaštite</w:t>
-      </w:r>
-      <w:proofErr w:type="spellEnd"/>
-      <w:r>
-        <w:t xml:space="preserve">. </w:t>
-      </w:r>
-      <w:proofErr w:type="spellStart"/>
-      <w:r>
-        <w:t>Zaštita</w:t>
-      </w:r>
-      <w:proofErr w:type="spellEnd"/>
-      <w:r>
-        <w:t xml:space="preserve"> se </w:t>
-      </w:r>
-      <w:proofErr w:type="spellStart"/>
-      <w:r>
-        <w:t>svodi</w:t>
-      </w:r>
-      <w:proofErr w:type="spellEnd"/>
-      <w:r>
-        <w:t xml:space="preserve"> </w:t>
-      </w:r>
-      <w:proofErr w:type="spellStart"/>
-      <w:proofErr w:type="gramStart"/>
-      <w:r>
-        <w:t>na</w:t>
-      </w:r>
-      <w:proofErr w:type="spellEnd"/>
-      <w:proofErr w:type="gramEnd"/>
-      <w:r>
-        <w:t xml:space="preserve"> </w:t>
-      </w:r>
-      <w:proofErr w:type="spellStart"/>
-      <w:r>
-        <w:t>korišćenje</w:t>
-      </w:r>
-      <w:proofErr w:type="spellEnd"/>
-      <w:r>
-        <w:t xml:space="preserve"> </w:t>
-      </w:r>
-      <w:proofErr w:type="spellStart"/>
-      <w:r>
-        <w:t>sigurnosnih</w:t>
-      </w:r>
-      <w:proofErr w:type="spellEnd"/>
-      <w:r>
-        <w:t xml:space="preserve"> </w:t>
-      </w:r>
-      <w:proofErr w:type="spellStart"/>
-      <w:r>
-        <w:t>programa</w:t>
-      </w:r>
-      <w:proofErr w:type="spellEnd"/>
-      <w:r>
-        <w:t xml:space="preserve"> </w:t>
-      </w:r>
-      <w:proofErr w:type="spellStart"/>
-      <w:r>
-        <w:t>i</w:t>
-      </w:r>
-      <w:proofErr w:type="spellEnd"/>
-      <w:r>
-        <w:t xml:space="preserve"> </w:t>
-      </w:r>
-      <w:proofErr w:type="spellStart"/>
-      <w:r>
-        <w:t>usluga</w:t>
-      </w:r>
-      <w:proofErr w:type="spellEnd"/>
-      <w:r>
-        <w:t xml:space="preserve">. </w:t>
-      </w:r>
-      <w:r>
-        <w:t xml:space="preserve">Na </w:t>
-      </w:r>
-      <w:proofErr w:type="spellStart"/>
-      <w:r>
-        <w:t>samom</w:t>
-      </w:r>
-      <w:proofErr w:type="spellEnd"/>
-      <w:r>
-        <w:t xml:space="preserve"> </w:t>
-      </w:r>
-      <w:proofErr w:type="spellStart"/>
-      <w:r>
-        <w:t>kraju</w:t>
-      </w:r>
-      <w:proofErr w:type="spellEnd"/>
-      <w:r>
-        <w:t xml:space="preserve"> </w:t>
-      </w:r>
-      <w:proofErr w:type="spellStart"/>
-      <w:r>
-        <w:t>sledi</w:t>
-      </w:r>
-      <w:proofErr w:type="spellEnd"/>
-      <w:r>
-        <w:t xml:space="preserve"> </w:t>
-      </w:r>
-      <w:proofErr w:type="spellStart"/>
-      <w:r>
-        <w:t>zakljčak</w:t>
-      </w:r>
-      <w:proofErr w:type="spellEnd"/>
-      <w:r>
-        <w:t xml:space="preserve"> </w:t>
-      </w:r>
-      <w:proofErr w:type="spellStart"/>
-      <w:r>
-        <w:t>infomacija</w:t>
-      </w:r>
-      <w:proofErr w:type="spellEnd"/>
-      <w:r>
-        <w:t xml:space="preserve"> </w:t>
-      </w:r>
-      <w:proofErr w:type="spellStart"/>
-      <w:r>
-        <w:t>navedinih</w:t>
-      </w:r>
-      <w:proofErr w:type="spellEnd"/>
-      <w:r>
-        <w:t xml:space="preserve"> u </w:t>
-      </w:r>
-      <w:proofErr w:type="spellStart"/>
-      <w:r>
-        <w:t>ovom</w:t>
-      </w:r>
-      <w:proofErr w:type="spellEnd"/>
-      <w:r>
-        <w:t xml:space="preserve"> </w:t>
-      </w:r>
-      <w:proofErr w:type="spellStart"/>
-      <w:r>
-        <w:t>radu</w:t>
-      </w:r>
-      <w:proofErr w:type="spellEnd"/>
-      <w:r>
-        <w:t>.</w:t>
+      <w:r>
+        <w:t xml:space="preserve"> Za svaku vrstu napada postoji neki vid zaštite. Zaštita se svodi na korišćenje sigurnosnih programa i usluga. </w:t>
+      </w:r>
+      <w:r>
+        <w:t>Na samom kraju sledi zakljčak infomacija navedinih u ovom radu.</w:t>
       </w:r>
     </w:p>
     <w:p/>
@@ -3668,74 +1603,20 @@
         <w:pStyle w:val="Caption"/>
         <w:jc w:val="center"/>
       </w:pPr>
-      <w:proofErr w:type="spellStart"/>
-      <w:proofErr w:type="gramStart"/>
-      <w:r>
-        <w:t>Slika</w:t>
-      </w:r>
-      <w:proofErr w:type="spellEnd"/>
-      <w:r>
-        <w:t xml:space="preserve">  </w:t>
-      </w:r>
-      <w:proofErr w:type="gramEnd"/>
-      <w:r>
-        <w:fldChar w:fldCharType="begin"/>
-      </w:r>
-      <w:r>
-        <w:instrText xml:space="preserve"> SEQ Slika_ \* ARABIC </w:instrText>
-      </w:r>
-      <w:r>
-        <w:fldChar w:fldCharType="separate"/>
-      </w:r>
-      <w:r>
-        <w:rPr>
-          <w:noProof/>
-        </w:rPr>
-        <w:t>1</w:t>
-      </w:r>
-      <w:r>
-        <w:fldChar w:fldCharType="end"/>
-      </w:r>
-      <w:r>
-        <w:t xml:space="preserve">. </w:t>
-      </w:r>
-      <w:proofErr w:type="spellStart"/>
-      <w:r>
-        <w:t>Slikovit</w:t>
-      </w:r>
-      <w:proofErr w:type="spellEnd"/>
-      <w:r>
-        <w:t xml:space="preserve"> </w:t>
-      </w:r>
-      <w:proofErr w:type="spellStart"/>
-      <w:r>
-        <w:t>prikaz</w:t>
-      </w:r>
-      <w:proofErr w:type="spellEnd"/>
-      <w:r>
-        <w:t xml:space="preserve"> DDoS </w:t>
-      </w:r>
-      <w:proofErr w:type="spellStart"/>
-      <w:r>
-        <w:t>napada</w:t>
-      </w:r>
-      <w:proofErr w:type="spellEnd"/>
-      <w:r>
-        <w:t xml:space="preserve"> </w:t>
-      </w:r>
-      <w:proofErr w:type="spellStart"/>
-      <w:r>
-        <w:t>saobraćajnom</w:t>
-      </w:r>
-      <w:proofErr w:type="spellEnd"/>
-      <w:r>
-        <w:t xml:space="preserve"> </w:t>
-      </w:r>
-      <w:proofErr w:type="spellStart"/>
-      <w:r>
-        <w:t>gužvom</w:t>
-      </w:r>
-      <w:proofErr w:type="spellEnd"/>
+      <w:r>
+        <w:t xml:space="preserve">Slika  </w:t>
+      </w:r>
+      <w:fldSimple w:instr=" SEQ Slika_ \* ARABIC ">
+        <w:r>
+          <w:rPr>
+            <w:noProof/>
+          </w:rPr>
+          <w:t>1</w:t>
+        </w:r>
+      </w:fldSimple>
+      <w:r>
+        <w:t>. Slikovit prikaz DDoS napada saobraćajnom gužvom</w:t>
+      </w:r>
     </w:p>
     <w:p/>
     <w:p>
@@ -3750,6 +1631,19 @@
         </w:rPr>
         <w:t>-------------------</w:t>
       </w:r>
+      <w:r>
+        <w:rPr>
+          <w:lang w:val="sr-Latn-RS"/>
+        </w:rPr>
+        <w:t xml:space="preserve"> test za komitt</w:t>
+      </w:r>
+    </w:p>
+    <w:p>
+      <w:pPr>
+        <w:rPr>
+          <w:lang w:val="sr-Latn-RS"/>
+        </w:rPr>
+      </w:pPr>
       <w:bookmarkStart w:id="0" w:name="_GoBack"/>
       <w:bookmarkEnd w:id="0"/>
     </w:p>
@@ -3792,26 +1686,16 @@
           <w:rFonts w:ascii="Times New Roman" w:hAnsi="Times New Roman" w:cs="Times New Roman"/>
         </w:rPr>
       </w:pPr>
-      <w:proofErr w:type="spellStart"/>
       <w:r>
         <w:rPr>
           <w:rFonts w:ascii="Times New Roman" w:hAnsi="Times New Roman" w:cs="Times New Roman"/>
         </w:rPr>
         <w:t>Literatura</w:t>
       </w:r>
-      <w:proofErr w:type="spellEnd"/>
-    </w:p>
-    <w:p>
-      <w:r>
-        <w:t>[1]. “What is DDoS attack?</w:t>
-      </w:r>
-      <w:proofErr w:type="gramStart"/>
-      <w:r>
-        <w:t>”,</w:t>
-      </w:r>
-      <w:proofErr w:type="gramEnd"/>
-      <w:r>
-        <w:t xml:space="preserve"> AWS, </w:t>
+    </w:p>
+    <w:p>
+      <w:r>
+        <w:t xml:space="preserve">[1]. “What is DDoS attack?”, AWS, </w:t>
       </w:r>
       <w:hyperlink r:id="rId7" w:history="1">
         <w:r>
@@ -3858,15 +1742,7 @@
     </w:p>
     <w:p>
       <w:r>
-        <w:t xml:space="preserve">[3]. “DDoS Attacks”, </w:t>
-      </w:r>
-      <w:proofErr w:type="spellStart"/>
-      <w:r>
-        <w:t>Imperva</w:t>
-      </w:r>
-      <w:proofErr w:type="spellEnd"/>
-      <w:r>
-        <w:t xml:space="preserve">, </w:t>
+        <w:t xml:space="preserve">[3]. “DDoS Attacks”, Imperva, </w:t>
       </w:r>
       <w:hyperlink r:id="rId9" w:history="1">
         <w:r>
@@ -3876,23 +1752,13 @@
           <w:t>https://www.imperva.com/learn/ddos/ddos-attacks/</w:t>
         </w:r>
       </w:hyperlink>
-      <w:proofErr w:type="gramStart"/>
       <w:r>
         <w:t>,  04.11.2021</w:t>
       </w:r>
-      <w:proofErr w:type="gramEnd"/>
-    </w:p>
-    <w:p>
-      <w:r>
-        <w:t xml:space="preserve">[4]. “7 Tips for Defending Your Network against DDoS Attacks”, </w:t>
-      </w:r>
-      <w:proofErr w:type="spellStart"/>
-      <w:r>
-        <w:t>Corero</w:t>
-      </w:r>
-      <w:proofErr w:type="spellEnd"/>
-      <w:r>
-        <w:t xml:space="preserve">, </w:t>
+    </w:p>
+    <w:p>
+      <w:r>
+        <w:t xml:space="preserve">[4]. “7 Tips for Defending Your Network against DDoS Attacks”, Corero, </w:t>
       </w:r>
       <w:hyperlink r:id="rId10" w:history="1">
         <w:r>

--- a/BZRM seminarski.docx
+++ b/BZRM seminarski.docx
@@ -888,19 +888,30 @@
           <w:sz w:val="28"/>
           <w:szCs w:val="28"/>
         </w:rPr>
-        <w:t>2021. godina</w:t>
-      </w:r>
+        <w:t xml:space="preserve">2021. </w:t>
+      </w:r>
+      <w:proofErr w:type="spellStart"/>
+      <w:proofErr w:type="gramStart"/>
+      <w:r>
+        <w:rPr>
+          <w:sz w:val="28"/>
+          <w:szCs w:val="28"/>
+        </w:rPr>
+        <w:t>godina</w:t>
+      </w:r>
+      <w:proofErr w:type="spellEnd"/>
+      <w:proofErr w:type="gramEnd"/>
     </w:p>
     <w:p>
       <w:pPr>
         <w:pStyle w:val="Heading1"/>
         <w:rPr>
-          <w:rFonts w:ascii="Times New Roman" w:hAnsi="Times New Roman" w:cs="Times New Roman"/>
-        </w:rPr>
-      </w:pPr>
-      <w:r>
-        <w:rPr>
-          <w:rFonts w:ascii="Times New Roman" w:hAnsi="Times New Roman" w:cs="Times New Roman"/>
+          <w:rFonts w:cs="Times New Roman"/>
+        </w:rPr>
+      </w:pPr>
+      <w:r>
+        <w:rPr>
+          <w:rFonts w:cs="Times New Roman"/>
         </w:rPr>
         <w:lastRenderedPageBreak/>
         <w:t>SADRŽAJ</w:t>
@@ -917,6 +928,9 @@
       <w:r>
         <w:t>UVOD</w:t>
       </w:r>
+      <w:r>
+        <w:t xml:space="preserve">  -</w:t>
+      </w:r>
     </w:p>
     <w:p>
       <w:pPr>
@@ -926,8 +940,16 @@
           <w:numId w:val="1"/>
         </w:numPr>
       </w:pPr>
-      <w:r>
-        <w:t>Šta je DDoS?</w:t>
+      <w:proofErr w:type="spellStart"/>
+      <w:r>
+        <w:t>Šta</w:t>
+      </w:r>
+      <w:proofErr w:type="spellEnd"/>
+      <w:r>
+        <w:t xml:space="preserve"> je DDoS?</w:t>
+      </w:r>
+      <w:r>
+        <w:t xml:space="preserve"> - </w:t>
       </w:r>
     </w:p>
     <w:p>
@@ -938,11 +960,58 @@
           <w:numId w:val="1"/>
         </w:numPr>
       </w:pPr>
-      <w:r>
-        <w:t>Podela DDoS</w:t>
+      <w:proofErr w:type="spellStart"/>
+      <w:r>
+        <w:t>Podela</w:t>
+      </w:r>
+      <w:proofErr w:type="spellEnd"/>
+      <w:r>
+        <w:t xml:space="preserve"> DDoS</w:t>
       </w:r>
       <w:r>
         <w:t>-a</w:t>
+      </w:r>
+    </w:p>
+    <w:p>
+      <w:pPr>
+        <w:ind w:left="1080"/>
+        <w:rPr>
+          <w:sz w:val="22"/>
+        </w:rPr>
+      </w:pPr>
+      <w:r>
+        <w:rPr>
+          <w:sz w:val="22"/>
+        </w:rPr>
+        <w:t xml:space="preserve">3.1 </w:t>
+      </w:r>
+      <w:proofErr w:type="spellStart"/>
+      <w:r>
+        <w:rPr>
+          <w:sz w:val="22"/>
+        </w:rPr>
+        <w:t>Protokol</w:t>
+      </w:r>
+      <w:proofErr w:type="spellEnd"/>
+      <w:r>
+        <w:rPr>
+          <w:sz w:val="22"/>
+        </w:rPr>
+        <w:t xml:space="preserve"> </w:t>
+      </w:r>
+      <w:proofErr w:type="spellStart"/>
+      <w:r>
+        <w:rPr>
+          <w:sz w:val="22"/>
+        </w:rPr>
+        <w:t>napadi</w:t>
+      </w:r>
+      <w:proofErr w:type="spellEnd"/>
+      <w:r>
+        <w:rPr>
+          <w:sz w:val="22"/>
+        </w:rPr>
+        <w:t xml:space="preserve"> </w:t>
       </w:r>
     </w:p>
     <w:p>
@@ -950,24 +1019,34 @@
         <w:pStyle w:val="ListParagraph"/>
         <w:numPr>
           <w:ilvl w:val="1"/>
-          <w:numId w:val="2"/>
+          <w:numId w:val="11"/>
         </w:numPr>
         <w:rPr>
           <w:sz w:val="22"/>
         </w:rPr>
       </w:pPr>
+      <w:proofErr w:type="spellStart"/>
       <w:r>
         <w:rPr>
           <w:sz w:val="22"/>
         </w:rPr>
-        <w:t>Napadi velikog opsega</w:t>
-      </w:r>
+        <w:t>Volumetrijski</w:t>
+      </w:r>
+      <w:proofErr w:type="spellEnd"/>
       <w:r>
         <w:rPr>
           <w:sz w:val="22"/>
         </w:rPr>
-        <w:t xml:space="preserve">  </w:t>
-      </w:r>
+        <w:t xml:space="preserve"> </w:t>
+      </w:r>
+      <w:proofErr w:type="spellStart"/>
+      <w:r>
+        <w:rPr>
+          <w:sz w:val="22"/>
+        </w:rPr>
+        <w:t>napadi</w:t>
+      </w:r>
+      <w:proofErr w:type="spellEnd"/>
     </w:p>
     <w:p>
       <w:pPr>
@@ -980,26 +1059,44 @@
         <w:rPr>
           <w:sz w:val="22"/>
         </w:rPr>
-        <w:t>3.2 Protokol napadi</w:t>
-      </w:r>
-    </w:p>
-    <w:p>
-      <w:pPr>
-        <w:pStyle w:val="ListParagraph"/>
-        <w:numPr>
-          <w:ilvl w:val="1"/>
-          <w:numId w:val="2"/>
-        </w:numPr>
+        <w:t xml:space="preserve">3.3 </w:t>
+      </w:r>
+      <w:proofErr w:type="spellStart"/>
+      <w:r>
         <w:rPr>
           <w:sz w:val="22"/>
         </w:rPr>
-      </w:pPr>
+        <w:t>Napadi</w:t>
+      </w:r>
+      <w:proofErr w:type="spellEnd"/>
       <w:r>
         <w:rPr>
           <w:sz w:val="22"/>
         </w:rPr>
-        <w:t>Napadi aplikacijskog sloja</w:t>
-      </w:r>
+        <w:t xml:space="preserve"> </w:t>
+      </w:r>
+      <w:proofErr w:type="spellStart"/>
+      <w:r>
+        <w:rPr>
+          <w:sz w:val="22"/>
+        </w:rPr>
+        <w:t>aplikacijskog</w:t>
+      </w:r>
+      <w:proofErr w:type="spellEnd"/>
+      <w:r>
+        <w:rPr>
+          <w:sz w:val="22"/>
+        </w:rPr>
+        <w:t xml:space="preserve"> </w:t>
+      </w:r>
+      <w:proofErr w:type="spellStart"/>
+      <w:r>
+        <w:rPr>
+          <w:sz w:val="22"/>
+        </w:rPr>
+        <w:t>sloja</w:t>
+      </w:r>
+      <w:proofErr w:type="spellEnd"/>
     </w:p>
     <w:p>
       <w:pPr>
@@ -1012,18 +1109,27 @@
           <w:sz w:val="22"/>
         </w:rPr>
       </w:pPr>
+      <w:proofErr w:type="spellStart"/>
       <w:r>
         <w:rPr>
           <w:sz w:val="22"/>
         </w:rPr>
         <w:t>Naj</w:t>
       </w:r>
+      <w:proofErr w:type="spellEnd"/>
       <w:r>
         <w:rPr>
           <w:sz w:val="22"/>
           <w:lang w:val="sr-Latn-RS"/>
         </w:rPr>
         <w:t>ćešći DDoS napadi?</w:t>
+      </w:r>
+      <w:r>
+        <w:rPr>
+          <w:sz w:val="22"/>
+          <w:lang w:val="sr-Latn-RS"/>
+        </w:rPr>
+        <w:t xml:space="preserve"> -</w:t>
       </w:r>
     </w:p>
     <w:p>
@@ -1043,6 +1149,14 @@
         </w:rPr>
         <w:t>UDP Flood</w:t>
       </w:r>
+      <w:r>
+        <w:rPr>
+          <w:sz w:val="22"/>
+        </w:rPr>
+        <w:t xml:space="preserve"> -</w:t>
+      </w:r>
+      <w:bookmarkStart w:id="0" w:name="_GoBack"/>
+      <w:bookmarkEnd w:id="0"/>
     </w:p>
     <w:p>
       <w:pPr>
@@ -1130,11 +1244,49 @@
           <w:sz w:val="22"/>
         </w:rPr>
       </w:pPr>
+      <w:proofErr w:type="spellStart"/>
+      <w:proofErr w:type="gramStart"/>
       <w:r>
         <w:rPr>
           <w:sz w:val="22"/>
         </w:rPr>
-        <w:t>Ko je ugrožen od DDoS napada?</w:t>
+        <w:t>Ko</w:t>
+      </w:r>
+      <w:proofErr w:type="spellEnd"/>
+      <w:proofErr w:type="gramEnd"/>
+      <w:r>
+        <w:rPr>
+          <w:sz w:val="22"/>
+        </w:rPr>
+        <w:t xml:space="preserve"> je </w:t>
+      </w:r>
+      <w:proofErr w:type="spellStart"/>
+      <w:r>
+        <w:rPr>
+          <w:sz w:val="22"/>
+        </w:rPr>
+        <w:t>ugrožen</w:t>
+      </w:r>
+      <w:proofErr w:type="spellEnd"/>
+      <w:r>
+        <w:rPr>
+          <w:sz w:val="22"/>
+        </w:rPr>
+        <w:t xml:space="preserve"> od DDoS </w:t>
+      </w:r>
+      <w:proofErr w:type="spellStart"/>
+      <w:r>
+        <w:rPr>
+          <w:sz w:val="22"/>
+        </w:rPr>
+        <w:t>napada</w:t>
+      </w:r>
+      <w:proofErr w:type="spellEnd"/>
+      <w:r>
+        <w:rPr>
+          <w:sz w:val="22"/>
+        </w:rPr>
+        <w:t>?</w:t>
       </w:r>
     </w:p>
     <w:p>
@@ -1152,8 +1304,16 @@
         <w:rPr>
           <w:sz w:val="22"/>
         </w:rPr>
-        <w:t>DDoS alati</w:t>
-      </w:r>
+        <w:t xml:space="preserve">DDoS </w:t>
+      </w:r>
+      <w:proofErr w:type="spellStart"/>
+      <w:r>
+        <w:rPr>
+          <w:sz w:val="22"/>
+        </w:rPr>
+        <w:t>alati</w:t>
+      </w:r>
+      <w:proofErr w:type="spellEnd"/>
     </w:p>
     <w:p>
       <w:pPr>
@@ -1166,12 +1326,56 @@
           <w:sz w:val="22"/>
         </w:rPr>
       </w:pPr>
+      <w:proofErr w:type="spellStart"/>
       <w:r>
         <w:rPr>
           <w:sz w:val="22"/>
         </w:rPr>
-        <w:t>Prevencija i zaštita od DDoS napada</w:t>
-      </w:r>
+        <w:t>Prevencija</w:t>
+      </w:r>
+      <w:proofErr w:type="spellEnd"/>
+      <w:r>
+        <w:rPr>
+          <w:sz w:val="22"/>
+        </w:rPr>
+        <w:t xml:space="preserve"> </w:t>
+      </w:r>
+      <w:proofErr w:type="spellStart"/>
+      <w:r>
+        <w:rPr>
+          <w:sz w:val="22"/>
+        </w:rPr>
+        <w:t>i</w:t>
+      </w:r>
+      <w:proofErr w:type="spellEnd"/>
+      <w:r>
+        <w:rPr>
+          <w:sz w:val="22"/>
+        </w:rPr>
+        <w:t xml:space="preserve"> </w:t>
+      </w:r>
+      <w:proofErr w:type="spellStart"/>
+      <w:r>
+        <w:rPr>
+          <w:sz w:val="22"/>
+        </w:rPr>
+        <w:t>zaštita</w:t>
+      </w:r>
+      <w:proofErr w:type="spellEnd"/>
+      <w:r>
+        <w:rPr>
+          <w:sz w:val="22"/>
+        </w:rPr>
+        <w:t xml:space="preserve"> od DDoS </w:t>
+      </w:r>
+      <w:proofErr w:type="spellStart"/>
+      <w:r>
+        <w:rPr>
+          <w:sz w:val="22"/>
+        </w:rPr>
+        <w:t>napada</w:t>
+      </w:r>
+      <w:proofErr w:type="spellEnd"/>
     </w:p>
     <w:p>
       <w:pPr>
@@ -1184,18 +1388,70 @@
           <w:sz w:val="22"/>
         </w:rPr>
       </w:pPr>
+      <w:proofErr w:type="spellStart"/>
       <w:r>
         <w:rPr>
           <w:sz w:val="22"/>
         </w:rPr>
-        <w:t>Softveri i usluge</w:t>
-      </w:r>
+        <w:t>Softveri</w:t>
+      </w:r>
+      <w:proofErr w:type="spellEnd"/>
       <w:r>
         <w:rPr>
           <w:sz w:val="22"/>
         </w:rPr>
-        <w:t xml:space="preserve"> za zaštitu</w:t>
-      </w:r>
+        <w:t xml:space="preserve"> </w:t>
+      </w:r>
+      <w:proofErr w:type="spellStart"/>
+      <w:r>
+        <w:rPr>
+          <w:sz w:val="22"/>
+        </w:rPr>
+        <w:t>i</w:t>
+      </w:r>
+      <w:proofErr w:type="spellEnd"/>
+      <w:r>
+        <w:rPr>
+          <w:sz w:val="22"/>
+        </w:rPr>
+        <w:t xml:space="preserve"> </w:t>
+      </w:r>
+      <w:proofErr w:type="spellStart"/>
+      <w:r>
+        <w:rPr>
+          <w:sz w:val="22"/>
+        </w:rPr>
+        <w:t>usluge</w:t>
+      </w:r>
+      <w:proofErr w:type="spellEnd"/>
+      <w:r>
+        <w:rPr>
+          <w:sz w:val="22"/>
+        </w:rPr>
+        <w:t xml:space="preserve"> </w:t>
+      </w:r>
+      <w:proofErr w:type="spellStart"/>
+      <w:r>
+        <w:rPr>
+          <w:sz w:val="22"/>
+        </w:rPr>
+        <w:t>za</w:t>
+      </w:r>
+      <w:proofErr w:type="spellEnd"/>
+      <w:r>
+        <w:rPr>
+          <w:sz w:val="22"/>
+        </w:rPr>
+        <w:t xml:space="preserve"> </w:t>
+      </w:r>
+      <w:proofErr w:type="spellStart"/>
+      <w:r>
+        <w:rPr>
+          <w:sz w:val="22"/>
+        </w:rPr>
+        <w:t>zaštitu</w:t>
+      </w:r>
+      <w:proofErr w:type="spellEnd"/>
     </w:p>
     <w:p>
       <w:pPr>
@@ -1208,12 +1464,28 @@
           <w:sz w:val="22"/>
         </w:rPr>
       </w:pPr>
+      <w:proofErr w:type="spellStart"/>
       <w:r>
         <w:rPr>
           <w:sz w:val="22"/>
         </w:rPr>
-        <w:t>IndusFace AppTrana</w:t>
-      </w:r>
+        <w:t>IndusFace</w:t>
+      </w:r>
+      <w:proofErr w:type="spellEnd"/>
+      <w:r>
+        <w:rPr>
+          <w:sz w:val="22"/>
+        </w:rPr>
+        <w:t xml:space="preserve"> </w:t>
+      </w:r>
+      <w:proofErr w:type="spellStart"/>
+      <w:r>
+        <w:rPr>
+          <w:sz w:val="22"/>
+        </w:rPr>
+        <w:t>AppTrana</w:t>
+      </w:r>
+      <w:proofErr w:type="spellEnd"/>
     </w:p>
     <w:p>
       <w:pPr>
@@ -1226,11 +1498,19 @@
           <w:sz w:val="22"/>
         </w:rPr>
       </w:pPr>
+      <w:proofErr w:type="spellStart"/>
       <w:r>
         <w:rPr>
           <w:sz w:val="22"/>
         </w:rPr>
-        <w:t>SolarWinds Security event manager</w:t>
+        <w:t>SolarWinds</w:t>
+      </w:r>
+      <w:proofErr w:type="spellEnd"/>
+      <w:r>
+        <w:rPr>
+          <w:sz w:val="22"/>
+        </w:rPr>
+        <w:t xml:space="preserve"> Security event manager</w:t>
       </w:r>
     </w:p>
     <w:p>
@@ -1244,12 +1524,14 @@
           <w:sz w:val="22"/>
         </w:rPr>
       </w:pPr>
+      <w:proofErr w:type="spellStart"/>
       <w:r>
         <w:rPr>
           <w:sz w:val="22"/>
         </w:rPr>
         <w:t>Sucuri</w:t>
       </w:r>
+      <w:proofErr w:type="spellEnd"/>
       <w:r>
         <w:rPr>
           <w:sz w:val="22"/>
@@ -1268,12 +1550,14 @@
           <w:sz w:val="22"/>
         </w:rPr>
       </w:pPr>
+      <w:proofErr w:type="spellStart"/>
       <w:r>
         <w:rPr>
           <w:sz w:val="22"/>
         </w:rPr>
         <w:t>Cloudflare</w:t>
       </w:r>
+      <w:proofErr w:type="spellEnd"/>
     </w:p>
     <w:p>
       <w:pPr>
@@ -1322,12 +1606,14 @@
           <w:sz w:val="22"/>
         </w:rPr>
       </w:pPr>
+      <w:proofErr w:type="spellStart"/>
       <w:r>
         <w:rPr>
           <w:sz w:val="22"/>
         </w:rPr>
         <w:t>Zaključak</w:t>
       </w:r>
+      <w:proofErr w:type="spellEnd"/>
     </w:p>
     <w:p>
       <w:pPr>
@@ -1340,12 +1626,14 @@
           <w:sz w:val="22"/>
         </w:rPr>
       </w:pPr>
+      <w:proofErr w:type="spellStart"/>
       <w:r>
         <w:rPr>
           <w:sz w:val="22"/>
         </w:rPr>
         <w:t>Literatura</w:t>
       </w:r>
+      <w:proofErr w:type="spellEnd"/>
     </w:p>
     <w:p>
       <w:pPr>
@@ -1364,42 +1652,1180 @@
       <w:pPr>
         <w:pStyle w:val="Heading1"/>
         <w:rPr>
-          <w:rFonts w:ascii="Times New Roman" w:hAnsi="Times New Roman" w:cs="Times New Roman"/>
-        </w:rPr>
-      </w:pPr>
-      <w:r>
-        <w:rPr>
-          <w:rFonts w:ascii="Times New Roman" w:hAnsi="Times New Roman" w:cs="Times New Roman"/>
+          <w:rFonts w:cs="Times New Roman"/>
+        </w:rPr>
+      </w:pPr>
+      <w:r>
+        <w:rPr>
+          <w:rFonts w:cs="Times New Roman"/>
         </w:rPr>
         <w:lastRenderedPageBreak/>
-        <w:t>Uvod</w:t>
-      </w:r>
-    </w:p>
-    <w:p>
-      <w:r>
-        <w:t xml:space="preserve">Kako bi se definisao odgovor na temu kako se zaštiti od DDoS napada bilo bi poželjno prvo razmotiriti šta on predstavlja. </w:t>
-      </w:r>
-      <w:r>
-        <w:t xml:space="preserve">DDoS napadi se prvi put pojavljuju početkom ovog veka, iz godine u godinu sve ih je više, sve su obimniji i intenzivniji. Teško ih je sprečiti, preživeli su test vremena, jeftino se mogu iznajmiti i mogu imati dugoročne i razorne posledice. DDoS (Distributed Denial-of-Service) su napadi sa više hiljada računara kojima je cilj da dovedu do preopterećenja veb servera, mreže ili nekog drugog dela infrastruktuare i tako onemoguće pristup njihovim korisnicima. </w:t>
-      </w:r>
-    </w:p>
-    <w:p>
-      <w:r>
-        <w:t xml:space="preserve">Moderni DDoS napadi generišu ogromne količine saobraćaja pomoću botova (botnet). Botovi predstavljaju mrežu računara koji su zaraženi malicioznim softverom zbog čega napadač ima kontrolu nad njima sa udaljene lokacije. </w:t>
-      </w:r>
-    </w:p>
-    <w:p>
-      <w:r>
-        <w:t>Ugroženi su svi koji imaju veb sajt - državne institucije, kompanije, pa čak i pojedinci. Motivi su različiti: hakers</w:t>
+        <w:t>UVOD</w:t>
+      </w:r>
+    </w:p>
+    <w:p>
+      <w:proofErr w:type="spellStart"/>
+      <w:r>
+        <w:t>Kako</w:t>
+      </w:r>
+      <w:proofErr w:type="spellEnd"/>
+      <w:r>
+        <w:t xml:space="preserve"> bi se </w:t>
+      </w:r>
+      <w:proofErr w:type="spellStart"/>
+      <w:r>
+        <w:t>definisao</w:t>
+      </w:r>
+      <w:proofErr w:type="spellEnd"/>
+      <w:r>
+        <w:t xml:space="preserve"> </w:t>
+      </w:r>
+      <w:proofErr w:type="spellStart"/>
+      <w:r>
+        <w:t>odgovor</w:t>
+      </w:r>
+      <w:proofErr w:type="spellEnd"/>
+      <w:r>
+        <w:t xml:space="preserve"> </w:t>
+      </w:r>
+      <w:proofErr w:type="spellStart"/>
+      <w:proofErr w:type="gramStart"/>
+      <w:r>
+        <w:t>na</w:t>
+      </w:r>
+      <w:proofErr w:type="spellEnd"/>
+      <w:proofErr w:type="gramEnd"/>
+      <w:r>
+        <w:t xml:space="preserve"> </w:t>
+      </w:r>
+      <w:proofErr w:type="spellStart"/>
+      <w:r>
+        <w:t>temu</w:t>
+      </w:r>
+      <w:proofErr w:type="spellEnd"/>
+      <w:r>
+        <w:t xml:space="preserve"> </w:t>
+      </w:r>
+      <w:proofErr w:type="spellStart"/>
+      <w:r>
+        <w:t>kako</w:t>
+      </w:r>
+      <w:proofErr w:type="spellEnd"/>
+      <w:r>
+        <w:t xml:space="preserve"> se </w:t>
+      </w:r>
+      <w:proofErr w:type="spellStart"/>
+      <w:r>
+        <w:t>zaštiti</w:t>
+      </w:r>
+      <w:proofErr w:type="spellEnd"/>
+      <w:r>
+        <w:t xml:space="preserve"> od DDoS </w:t>
+      </w:r>
+      <w:proofErr w:type="spellStart"/>
+      <w:r>
+        <w:t>napada</w:t>
+      </w:r>
+      <w:proofErr w:type="spellEnd"/>
+      <w:r>
+        <w:t xml:space="preserve"> </w:t>
+      </w:r>
+      <w:proofErr w:type="spellStart"/>
+      <w:r>
+        <w:t>bilo</w:t>
+      </w:r>
+      <w:proofErr w:type="spellEnd"/>
+      <w:r>
+        <w:t xml:space="preserve"> bi </w:t>
+      </w:r>
+      <w:proofErr w:type="spellStart"/>
+      <w:r>
+        <w:t>poželjno</w:t>
+      </w:r>
+      <w:proofErr w:type="spellEnd"/>
+      <w:r>
+        <w:t xml:space="preserve"> </w:t>
+      </w:r>
+      <w:proofErr w:type="spellStart"/>
+      <w:r>
+        <w:t>prvo</w:t>
+      </w:r>
+      <w:proofErr w:type="spellEnd"/>
+      <w:r>
+        <w:t xml:space="preserve"> </w:t>
+      </w:r>
+      <w:proofErr w:type="spellStart"/>
+      <w:r>
+        <w:t>razmotiriti</w:t>
+      </w:r>
+      <w:proofErr w:type="spellEnd"/>
+      <w:r>
+        <w:t xml:space="preserve"> </w:t>
+      </w:r>
+      <w:proofErr w:type="spellStart"/>
+      <w:r>
+        <w:t>šta</w:t>
+      </w:r>
+      <w:proofErr w:type="spellEnd"/>
+      <w:r>
+        <w:t xml:space="preserve"> on </w:t>
+      </w:r>
+      <w:proofErr w:type="spellStart"/>
+      <w:r>
+        <w:t>predstavlja</w:t>
+      </w:r>
+      <w:proofErr w:type="spellEnd"/>
+      <w:r>
+        <w:t xml:space="preserve">. </w:t>
+      </w:r>
+      <w:r>
+        <w:t xml:space="preserve">DDoS </w:t>
+      </w:r>
+      <w:proofErr w:type="spellStart"/>
+      <w:r>
+        <w:t>napadi</w:t>
+      </w:r>
+      <w:proofErr w:type="spellEnd"/>
+      <w:r>
+        <w:t xml:space="preserve"> se </w:t>
+      </w:r>
+      <w:proofErr w:type="spellStart"/>
+      <w:r>
+        <w:t>prvi</w:t>
+      </w:r>
+      <w:proofErr w:type="spellEnd"/>
+      <w:r>
+        <w:t xml:space="preserve"> put </w:t>
+      </w:r>
+      <w:proofErr w:type="spellStart"/>
+      <w:r>
+        <w:t>pojavljuju</w:t>
+      </w:r>
+      <w:proofErr w:type="spellEnd"/>
+      <w:r>
+        <w:t xml:space="preserve"> </w:t>
+      </w:r>
+      <w:proofErr w:type="spellStart"/>
+      <w:r>
+        <w:t>početkom</w:t>
+      </w:r>
+      <w:proofErr w:type="spellEnd"/>
+      <w:r>
+        <w:t xml:space="preserve"> </w:t>
+      </w:r>
+      <w:proofErr w:type="spellStart"/>
+      <w:r>
+        <w:t>ovog</w:t>
+      </w:r>
+      <w:proofErr w:type="spellEnd"/>
+      <w:r>
+        <w:t xml:space="preserve"> </w:t>
+      </w:r>
+      <w:proofErr w:type="spellStart"/>
+      <w:r>
+        <w:t>veka</w:t>
+      </w:r>
+      <w:proofErr w:type="spellEnd"/>
+      <w:r>
+        <w:t xml:space="preserve">, </w:t>
+      </w:r>
+      <w:proofErr w:type="spellStart"/>
+      <w:r>
+        <w:t>iz</w:t>
+      </w:r>
+      <w:proofErr w:type="spellEnd"/>
+      <w:r>
+        <w:t xml:space="preserve"> </w:t>
+      </w:r>
+      <w:proofErr w:type="spellStart"/>
+      <w:r>
+        <w:t>godine</w:t>
+      </w:r>
+      <w:proofErr w:type="spellEnd"/>
+      <w:r>
+        <w:t xml:space="preserve"> u </w:t>
+      </w:r>
+      <w:proofErr w:type="spellStart"/>
+      <w:r>
+        <w:t>godinu</w:t>
+      </w:r>
+      <w:proofErr w:type="spellEnd"/>
+      <w:r>
+        <w:t xml:space="preserve"> </w:t>
+      </w:r>
+      <w:proofErr w:type="spellStart"/>
+      <w:r>
+        <w:t>sve</w:t>
+      </w:r>
+      <w:proofErr w:type="spellEnd"/>
+      <w:r>
+        <w:t xml:space="preserve"> </w:t>
+      </w:r>
+      <w:proofErr w:type="spellStart"/>
+      <w:r>
+        <w:t>ih</w:t>
+      </w:r>
+      <w:proofErr w:type="spellEnd"/>
+      <w:r>
+        <w:t xml:space="preserve"> je </w:t>
+      </w:r>
+      <w:proofErr w:type="spellStart"/>
+      <w:r>
+        <w:t>više</w:t>
+      </w:r>
+      <w:proofErr w:type="spellEnd"/>
+      <w:r>
+        <w:t xml:space="preserve">, </w:t>
+      </w:r>
+      <w:proofErr w:type="spellStart"/>
+      <w:r>
+        <w:t>sve</w:t>
+      </w:r>
+      <w:proofErr w:type="spellEnd"/>
+      <w:r>
+        <w:t xml:space="preserve"> </w:t>
+      </w:r>
+      <w:proofErr w:type="spellStart"/>
+      <w:r>
+        <w:t>su</w:t>
+      </w:r>
+      <w:proofErr w:type="spellEnd"/>
+      <w:r>
+        <w:t xml:space="preserve"> </w:t>
+      </w:r>
+      <w:proofErr w:type="spellStart"/>
+      <w:r>
+        <w:t>obimniji</w:t>
+      </w:r>
+      <w:proofErr w:type="spellEnd"/>
+      <w:r>
+        <w:t xml:space="preserve"> </w:t>
+      </w:r>
+      <w:proofErr w:type="spellStart"/>
+      <w:r>
+        <w:t>i</w:t>
+      </w:r>
+      <w:proofErr w:type="spellEnd"/>
+      <w:r>
+        <w:t xml:space="preserve"> </w:t>
+      </w:r>
+      <w:proofErr w:type="spellStart"/>
+      <w:r>
+        <w:t>intenzivniji</w:t>
+      </w:r>
+      <w:proofErr w:type="spellEnd"/>
+      <w:r>
+        <w:t xml:space="preserve">. </w:t>
+      </w:r>
+      <w:proofErr w:type="spellStart"/>
+      <w:r>
+        <w:t>Teško</w:t>
+      </w:r>
+      <w:proofErr w:type="spellEnd"/>
+      <w:r>
+        <w:t xml:space="preserve"> </w:t>
+      </w:r>
+      <w:proofErr w:type="spellStart"/>
+      <w:r>
+        <w:t>ih</w:t>
+      </w:r>
+      <w:proofErr w:type="spellEnd"/>
+      <w:r>
+        <w:t xml:space="preserve"> je </w:t>
+      </w:r>
+      <w:proofErr w:type="spellStart"/>
+      <w:r>
+        <w:t>sprečiti</w:t>
+      </w:r>
+      <w:proofErr w:type="spellEnd"/>
+      <w:r>
+        <w:t xml:space="preserve">, </w:t>
+      </w:r>
+      <w:proofErr w:type="spellStart"/>
+      <w:r>
+        <w:t>preživeli</w:t>
+      </w:r>
+      <w:proofErr w:type="spellEnd"/>
+      <w:r>
+        <w:t xml:space="preserve"> </w:t>
+      </w:r>
+      <w:proofErr w:type="spellStart"/>
+      <w:r>
+        <w:t>su</w:t>
+      </w:r>
+      <w:proofErr w:type="spellEnd"/>
+      <w:r>
+        <w:t xml:space="preserve"> test </w:t>
+      </w:r>
+      <w:proofErr w:type="spellStart"/>
+      <w:r>
+        <w:t>vremena</w:t>
+      </w:r>
+      <w:proofErr w:type="spellEnd"/>
+      <w:r>
+        <w:t xml:space="preserve">, </w:t>
+      </w:r>
+      <w:proofErr w:type="spellStart"/>
+      <w:r>
+        <w:t>jeftino</w:t>
+      </w:r>
+      <w:proofErr w:type="spellEnd"/>
+      <w:r>
+        <w:t xml:space="preserve"> se </w:t>
+      </w:r>
+      <w:proofErr w:type="spellStart"/>
+      <w:r>
+        <w:t>mogu</w:t>
+      </w:r>
+      <w:proofErr w:type="spellEnd"/>
+      <w:r>
+        <w:t xml:space="preserve"> </w:t>
+      </w:r>
+      <w:proofErr w:type="spellStart"/>
+      <w:r>
+        <w:t>iznajmiti</w:t>
+      </w:r>
+      <w:proofErr w:type="spellEnd"/>
+      <w:r>
+        <w:t xml:space="preserve"> </w:t>
+      </w:r>
+      <w:proofErr w:type="spellStart"/>
+      <w:r>
+        <w:t>i</w:t>
+      </w:r>
+      <w:proofErr w:type="spellEnd"/>
+      <w:r>
+        <w:t xml:space="preserve"> </w:t>
+      </w:r>
+      <w:proofErr w:type="spellStart"/>
+      <w:r>
+        <w:t>mogu</w:t>
+      </w:r>
+      <w:proofErr w:type="spellEnd"/>
+      <w:r>
+        <w:t xml:space="preserve"> </w:t>
+      </w:r>
+      <w:proofErr w:type="spellStart"/>
+      <w:r>
+        <w:t>imati</w:t>
+      </w:r>
+      <w:proofErr w:type="spellEnd"/>
+      <w:r>
+        <w:t xml:space="preserve"> </w:t>
+      </w:r>
+      <w:proofErr w:type="spellStart"/>
+      <w:r>
+        <w:t>dugoročne</w:t>
+      </w:r>
+      <w:proofErr w:type="spellEnd"/>
+      <w:r>
+        <w:t xml:space="preserve"> </w:t>
+      </w:r>
+      <w:proofErr w:type="spellStart"/>
+      <w:r>
+        <w:t>i</w:t>
+      </w:r>
+      <w:proofErr w:type="spellEnd"/>
+      <w:r>
+        <w:t xml:space="preserve"> </w:t>
+      </w:r>
+      <w:proofErr w:type="spellStart"/>
+      <w:r>
+        <w:t>razorne</w:t>
+      </w:r>
+      <w:proofErr w:type="spellEnd"/>
+      <w:r>
+        <w:t xml:space="preserve"> </w:t>
+      </w:r>
+      <w:proofErr w:type="spellStart"/>
+      <w:r>
+        <w:t>posledice</w:t>
+      </w:r>
+      <w:proofErr w:type="spellEnd"/>
+      <w:r>
+        <w:t xml:space="preserve">. DDoS (Distributed Denial-of-Service) </w:t>
+      </w:r>
+      <w:proofErr w:type="spellStart"/>
+      <w:r>
+        <w:t>su</w:t>
+      </w:r>
+      <w:proofErr w:type="spellEnd"/>
+      <w:r>
+        <w:t xml:space="preserve"> </w:t>
+      </w:r>
+      <w:proofErr w:type="spellStart"/>
+      <w:r>
+        <w:t>napadi</w:t>
+      </w:r>
+      <w:proofErr w:type="spellEnd"/>
+      <w:r>
+        <w:t xml:space="preserve"> </w:t>
+      </w:r>
+      <w:proofErr w:type="spellStart"/>
+      <w:proofErr w:type="gramStart"/>
+      <w:r>
+        <w:t>sa</w:t>
+      </w:r>
+      <w:proofErr w:type="spellEnd"/>
+      <w:proofErr w:type="gramEnd"/>
+      <w:r>
+        <w:t xml:space="preserve"> </w:t>
+      </w:r>
+      <w:proofErr w:type="spellStart"/>
+      <w:r>
+        <w:t>više</w:t>
+      </w:r>
+      <w:proofErr w:type="spellEnd"/>
+      <w:r>
+        <w:t xml:space="preserve"> </w:t>
+      </w:r>
+      <w:proofErr w:type="spellStart"/>
+      <w:r>
+        <w:t>hiljada</w:t>
+      </w:r>
+      <w:proofErr w:type="spellEnd"/>
+      <w:r>
+        <w:t xml:space="preserve"> </w:t>
+      </w:r>
+      <w:proofErr w:type="spellStart"/>
+      <w:r>
+        <w:t>računara</w:t>
+      </w:r>
+      <w:proofErr w:type="spellEnd"/>
+      <w:r>
+        <w:t xml:space="preserve"> </w:t>
+      </w:r>
+      <w:proofErr w:type="spellStart"/>
+      <w:r>
+        <w:t>kojima</w:t>
+      </w:r>
+      <w:proofErr w:type="spellEnd"/>
+      <w:r>
+        <w:t xml:space="preserve"> je </w:t>
+      </w:r>
+      <w:proofErr w:type="spellStart"/>
+      <w:r>
+        <w:t>cilj</w:t>
+      </w:r>
+      <w:proofErr w:type="spellEnd"/>
+      <w:r>
+        <w:t xml:space="preserve"> da </w:t>
+      </w:r>
+      <w:proofErr w:type="spellStart"/>
+      <w:r>
+        <w:t>dovedu</w:t>
+      </w:r>
+      <w:proofErr w:type="spellEnd"/>
+      <w:r>
+        <w:t xml:space="preserve"> do </w:t>
+      </w:r>
+      <w:proofErr w:type="spellStart"/>
+      <w:r>
+        <w:t>preopterećenja</w:t>
+      </w:r>
+      <w:proofErr w:type="spellEnd"/>
+      <w:r>
+        <w:t xml:space="preserve"> </w:t>
+      </w:r>
+      <w:proofErr w:type="spellStart"/>
+      <w:r>
+        <w:t>veb</w:t>
+      </w:r>
+      <w:proofErr w:type="spellEnd"/>
+      <w:r>
+        <w:t xml:space="preserve"> </w:t>
+      </w:r>
+      <w:proofErr w:type="spellStart"/>
+      <w:r>
+        <w:t>servera</w:t>
+      </w:r>
+      <w:proofErr w:type="spellEnd"/>
+      <w:r>
+        <w:t xml:space="preserve">, </w:t>
+      </w:r>
+      <w:proofErr w:type="spellStart"/>
+      <w:r>
+        <w:t>mreže</w:t>
+      </w:r>
+      <w:proofErr w:type="spellEnd"/>
+      <w:r>
+        <w:t xml:space="preserve"> </w:t>
+      </w:r>
+      <w:proofErr w:type="spellStart"/>
+      <w:r>
+        <w:t>ili</w:t>
+      </w:r>
+      <w:proofErr w:type="spellEnd"/>
+      <w:r>
+        <w:t xml:space="preserve"> </w:t>
+      </w:r>
+      <w:proofErr w:type="spellStart"/>
+      <w:r>
+        <w:t>nekog</w:t>
+      </w:r>
+      <w:proofErr w:type="spellEnd"/>
+      <w:r>
+        <w:t xml:space="preserve"> </w:t>
+      </w:r>
+      <w:proofErr w:type="spellStart"/>
+      <w:r>
+        <w:t>drugog</w:t>
+      </w:r>
+      <w:proofErr w:type="spellEnd"/>
+      <w:r>
+        <w:t xml:space="preserve"> </w:t>
+      </w:r>
+      <w:proofErr w:type="spellStart"/>
+      <w:r>
+        <w:t>dela</w:t>
+      </w:r>
+      <w:proofErr w:type="spellEnd"/>
+      <w:r>
+        <w:t xml:space="preserve"> </w:t>
+      </w:r>
+      <w:proofErr w:type="spellStart"/>
+      <w:r>
+        <w:t>infrastruktuare</w:t>
+      </w:r>
+      <w:proofErr w:type="spellEnd"/>
+      <w:r>
+        <w:t xml:space="preserve"> </w:t>
+      </w:r>
+      <w:proofErr w:type="spellStart"/>
+      <w:r>
+        <w:t>i</w:t>
+      </w:r>
+      <w:proofErr w:type="spellEnd"/>
+      <w:r>
+        <w:t xml:space="preserve"> </w:t>
+      </w:r>
+      <w:proofErr w:type="spellStart"/>
+      <w:r>
+        <w:t>tako</w:t>
+      </w:r>
+      <w:proofErr w:type="spellEnd"/>
+      <w:r>
+        <w:t xml:space="preserve"> </w:t>
+      </w:r>
+      <w:proofErr w:type="spellStart"/>
+      <w:r>
+        <w:t>onemoguće</w:t>
+      </w:r>
+      <w:proofErr w:type="spellEnd"/>
+      <w:r>
+        <w:t xml:space="preserve"> </w:t>
+      </w:r>
+      <w:proofErr w:type="spellStart"/>
+      <w:r>
+        <w:t>pristup</w:t>
+      </w:r>
+      <w:proofErr w:type="spellEnd"/>
+      <w:r>
+        <w:t xml:space="preserve"> </w:t>
+      </w:r>
+      <w:proofErr w:type="spellStart"/>
+      <w:r>
+        <w:t>njihovim</w:t>
+      </w:r>
+      <w:proofErr w:type="spellEnd"/>
+      <w:r>
+        <w:t xml:space="preserve"> </w:t>
+      </w:r>
+      <w:proofErr w:type="spellStart"/>
+      <w:r>
+        <w:t>korisnicima</w:t>
+      </w:r>
+      <w:proofErr w:type="spellEnd"/>
+      <w:r>
+        <w:t xml:space="preserve">. </w:t>
+      </w:r>
+    </w:p>
+    <w:p>
+      <w:proofErr w:type="spellStart"/>
+      <w:r>
+        <w:t>Moderni</w:t>
+      </w:r>
+      <w:proofErr w:type="spellEnd"/>
+      <w:r>
+        <w:t xml:space="preserve"> DDoS </w:t>
+      </w:r>
+      <w:proofErr w:type="spellStart"/>
+      <w:r>
+        <w:t>napadi</w:t>
+      </w:r>
+      <w:proofErr w:type="spellEnd"/>
+      <w:r>
+        <w:t xml:space="preserve"> </w:t>
+      </w:r>
+      <w:proofErr w:type="spellStart"/>
+      <w:r>
+        <w:t>generišu</w:t>
+      </w:r>
+      <w:proofErr w:type="spellEnd"/>
+      <w:r>
+        <w:t xml:space="preserve"> </w:t>
+      </w:r>
+      <w:proofErr w:type="spellStart"/>
+      <w:r>
+        <w:t>ogromne</w:t>
+      </w:r>
+      <w:proofErr w:type="spellEnd"/>
+      <w:r>
+        <w:t xml:space="preserve"> </w:t>
+      </w:r>
+      <w:proofErr w:type="spellStart"/>
+      <w:r>
+        <w:t>količine</w:t>
+      </w:r>
+      <w:proofErr w:type="spellEnd"/>
+      <w:r>
+        <w:t xml:space="preserve"> </w:t>
+      </w:r>
+      <w:proofErr w:type="spellStart"/>
+      <w:r>
+        <w:t>saobraćaja</w:t>
+      </w:r>
+      <w:proofErr w:type="spellEnd"/>
+      <w:r>
+        <w:t xml:space="preserve"> </w:t>
+      </w:r>
+      <w:proofErr w:type="spellStart"/>
+      <w:r>
+        <w:t>pomoću</w:t>
+      </w:r>
+      <w:proofErr w:type="spellEnd"/>
+      <w:r>
+        <w:t xml:space="preserve"> </w:t>
+      </w:r>
+      <w:proofErr w:type="spellStart"/>
+      <w:r>
+        <w:t>botova</w:t>
+      </w:r>
+      <w:proofErr w:type="spellEnd"/>
+      <w:r>
+        <w:t xml:space="preserve"> (botnet). </w:t>
+      </w:r>
+      <w:proofErr w:type="spellStart"/>
+      <w:r>
+        <w:t>Botovi</w:t>
+      </w:r>
+      <w:proofErr w:type="spellEnd"/>
+      <w:r>
+        <w:t xml:space="preserve"> </w:t>
+      </w:r>
+      <w:proofErr w:type="spellStart"/>
+      <w:r>
+        <w:t>predstavljaju</w:t>
+      </w:r>
+      <w:proofErr w:type="spellEnd"/>
+      <w:r>
+        <w:t xml:space="preserve"> </w:t>
+      </w:r>
+      <w:proofErr w:type="spellStart"/>
+      <w:r>
+        <w:t>mrežu</w:t>
+      </w:r>
+      <w:proofErr w:type="spellEnd"/>
+      <w:r>
+        <w:t xml:space="preserve"> </w:t>
+      </w:r>
+      <w:proofErr w:type="spellStart"/>
+      <w:r>
+        <w:t>računara</w:t>
+      </w:r>
+      <w:proofErr w:type="spellEnd"/>
+      <w:r>
+        <w:t xml:space="preserve"> </w:t>
+      </w:r>
+      <w:proofErr w:type="spellStart"/>
+      <w:r>
+        <w:t>koji</w:t>
+      </w:r>
+      <w:proofErr w:type="spellEnd"/>
+      <w:r>
+        <w:t xml:space="preserve"> </w:t>
+      </w:r>
+      <w:proofErr w:type="spellStart"/>
+      <w:r>
+        <w:t>su</w:t>
+      </w:r>
+      <w:proofErr w:type="spellEnd"/>
+      <w:r>
+        <w:t xml:space="preserve"> </w:t>
+      </w:r>
+      <w:proofErr w:type="spellStart"/>
+      <w:r>
+        <w:t>zaraženi</w:t>
+      </w:r>
+      <w:proofErr w:type="spellEnd"/>
+      <w:r>
+        <w:t xml:space="preserve"> </w:t>
+      </w:r>
+      <w:proofErr w:type="spellStart"/>
+      <w:r>
+        <w:t>malicioznim</w:t>
+      </w:r>
+      <w:proofErr w:type="spellEnd"/>
+      <w:r>
+        <w:t xml:space="preserve"> </w:t>
+      </w:r>
+      <w:proofErr w:type="spellStart"/>
+      <w:r>
+        <w:t>softverom</w:t>
+      </w:r>
+      <w:proofErr w:type="spellEnd"/>
+      <w:r>
+        <w:t xml:space="preserve"> </w:t>
+      </w:r>
+      <w:proofErr w:type="spellStart"/>
+      <w:r>
+        <w:t>zbog</w:t>
+      </w:r>
+      <w:proofErr w:type="spellEnd"/>
+      <w:r>
+        <w:t xml:space="preserve"> </w:t>
+      </w:r>
+      <w:proofErr w:type="spellStart"/>
+      <w:r>
+        <w:t>čega</w:t>
+      </w:r>
+      <w:proofErr w:type="spellEnd"/>
+      <w:r>
+        <w:t xml:space="preserve"> </w:t>
+      </w:r>
+      <w:proofErr w:type="spellStart"/>
+      <w:r>
+        <w:t>napadač</w:t>
+      </w:r>
+      <w:proofErr w:type="spellEnd"/>
+      <w:r>
+        <w:t xml:space="preserve"> </w:t>
+      </w:r>
+      <w:proofErr w:type="spellStart"/>
+      <w:r>
+        <w:t>ima</w:t>
+      </w:r>
+      <w:proofErr w:type="spellEnd"/>
+      <w:r>
+        <w:t xml:space="preserve"> </w:t>
+      </w:r>
+      <w:proofErr w:type="spellStart"/>
+      <w:r>
+        <w:t>kontrolu</w:t>
+      </w:r>
+      <w:proofErr w:type="spellEnd"/>
+      <w:r>
+        <w:t xml:space="preserve"> </w:t>
+      </w:r>
+      <w:proofErr w:type="spellStart"/>
+      <w:proofErr w:type="gramStart"/>
+      <w:r>
+        <w:t>nad</w:t>
+      </w:r>
+      <w:proofErr w:type="spellEnd"/>
+      <w:proofErr w:type="gramEnd"/>
+      <w:r>
+        <w:t xml:space="preserve"> </w:t>
+      </w:r>
+      <w:proofErr w:type="spellStart"/>
+      <w:r>
+        <w:t>njima</w:t>
+      </w:r>
+      <w:proofErr w:type="spellEnd"/>
+      <w:r>
+        <w:t xml:space="preserve"> </w:t>
+      </w:r>
+      <w:proofErr w:type="spellStart"/>
+      <w:r>
+        <w:t>sa</w:t>
+      </w:r>
+      <w:proofErr w:type="spellEnd"/>
+      <w:r>
+        <w:t xml:space="preserve"> </w:t>
+      </w:r>
+      <w:proofErr w:type="spellStart"/>
+      <w:r>
+        <w:t>udaljene</w:t>
+      </w:r>
+      <w:proofErr w:type="spellEnd"/>
+      <w:r>
+        <w:t xml:space="preserve"> </w:t>
+      </w:r>
+      <w:proofErr w:type="spellStart"/>
+      <w:r>
+        <w:t>lokacije</w:t>
+      </w:r>
+      <w:proofErr w:type="spellEnd"/>
+      <w:r>
+        <w:t xml:space="preserve">. </w:t>
+      </w:r>
+    </w:p>
+    <w:p>
+      <w:proofErr w:type="spellStart"/>
+      <w:r>
+        <w:t>Ugroženi</w:t>
+      </w:r>
+      <w:proofErr w:type="spellEnd"/>
+      <w:r>
+        <w:t xml:space="preserve"> </w:t>
+      </w:r>
+      <w:proofErr w:type="spellStart"/>
+      <w:r>
+        <w:t>su</w:t>
+      </w:r>
+      <w:proofErr w:type="spellEnd"/>
+      <w:r>
+        <w:t xml:space="preserve"> </w:t>
+      </w:r>
+      <w:proofErr w:type="spellStart"/>
+      <w:r>
+        <w:t>svi</w:t>
+      </w:r>
+      <w:proofErr w:type="spellEnd"/>
+      <w:r>
+        <w:t xml:space="preserve"> </w:t>
+      </w:r>
+      <w:proofErr w:type="spellStart"/>
+      <w:r>
+        <w:t>koji</w:t>
+      </w:r>
+      <w:proofErr w:type="spellEnd"/>
+      <w:r>
+        <w:t xml:space="preserve"> </w:t>
+      </w:r>
+      <w:proofErr w:type="spellStart"/>
+      <w:r>
+        <w:t>imaju</w:t>
+      </w:r>
+      <w:proofErr w:type="spellEnd"/>
+      <w:r>
+        <w:t xml:space="preserve"> </w:t>
+      </w:r>
+      <w:proofErr w:type="spellStart"/>
+      <w:r>
+        <w:t>veb</w:t>
+      </w:r>
+      <w:proofErr w:type="spellEnd"/>
+      <w:r>
+        <w:t xml:space="preserve"> </w:t>
+      </w:r>
+      <w:proofErr w:type="spellStart"/>
+      <w:r>
+        <w:t>sajt</w:t>
+      </w:r>
+      <w:proofErr w:type="spellEnd"/>
+      <w:r>
+        <w:t xml:space="preserve"> - </w:t>
+      </w:r>
+      <w:proofErr w:type="spellStart"/>
+      <w:r>
+        <w:t>državne</w:t>
+      </w:r>
+      <w:proofErr w:type="spellEnd"/>
+      <w:r>
+        <w:t xml:space="preserve"> </w:t>
+      </w:r>
+      <w:proofErr w:type="spellStart"/>
+      <w:r>
+        <w:t>institucije</w:t>
+      </w:r>
+      <w:proofErr w:type="spellEnd"/>
+      <w:r>
+        <w:t xml:space="preserve">, </w:t>
+      </w:r>
+      <w:proofErr w:type="spellStart"/>
+      <w:r>
+        <w:t>kompanije</w:t>
+      </w:r>
+      <w:proofErr w:type="spellEnd"/>
+      <w:r>
+        <w:t xml:space="preserve">, pa </w:t>
+      </w:r>
+      <w:proofErr w:type="spellStart"/>
+      <w:r>
+        <w:t>čak</w:t>
+      </w:r>
+      <w:proofErr w:type="spellEnd"/>
+      <w:r>
+        <w:t xml:space="preserve"> </w:t>
+      </w:r>
+      <w:proofErr w:type="spellStart"/>
+      <w:r>
+        <w:t>i</w:t>
+      </w:r>
+      <w:proofErr w:type="spellEnd"/>
+      <w:r>
+        <w:t xml:space="preserve"> </w:t>
+      </w:r>
+      <w:proofErr w:type="spellStart"/>
+      <w:r>
+        <w:t>pojedinci</w:t>
+      </w:r>
+      <w:proofErr w:type="spellEnd"/>
+      <w:r>
+        <w:t xml:space="preserve">. </w:t>
+      </w:r>
+      <w:proofErr w:type="spellStart"/>
+      <w:r>
+        <w:t>Motivi</w:t>
+      </w:r>
+      <w:proofErr w:type="spellEnd"/>
+      <w:r>
+        <w:t xml:space="preserve"> </w:t>
+      </w:r>
+      <w:proofErr w:type="spellStart"/>
+      <w:r>
+        <w:t>su</w:t>
+      </w:r>
+      <w:proofErr w:type="spellEnd"/>
+      <w:r>
+        <w:t xml:space="preserve"> </w:t>
+      </w:r>
+      <w:proofErr w:type="spellStart"/>
+      <w:r>
+        <w:t>različiti</w:t>
+      </w:r>
+      <w:proofErr w:type="spellEnd"/>
+      <w:r>
+        <w:t xml:space="preserve">: </w:t>
+      </w:r>
+      <w:proofErr w:type="spellStart"/>
+      <w:r>
+        <w:t>hakers</w:t>
       </w:r>
       <w:r>
         <w:t>ki</w:t>
       </w:r>
-      <w:r>
-        <w:t>, ucena, uznemiravanje, privlačenje pažnje i ostvarivanje konkurentske prednosti (naročito u onlajn igricama).</w:t>
-      </w:r>
-      <w:r>
-        <w:t xml:space="preserve"> Jedna od najpoznatijih meta DDoS napada je Sony Playstation. Iz kompanije kažu da se napadi dešavaju bukvalno svakoga dana, pored Sony-a česta žrtva napada je i Xbox. </w:t>
+      <w:proofErr w:type="spellEnd"/>
+      <w:r>
+        <w:t xml:space="preserve">, </w:t>
+      </w:r>
+      <w:proofErr w:type="spellStart"/>
+      <w:r>
+        <w:t>ucena</w:t>
+      </w:r>
+      <w:proofErr w:type="spellEnd"/>
+      <w:r>
+        <w:t xml:space="preserve">, </w:t>
+      </w:r>
+      <w:proofErr w:type="spellStart"/>
+      <w:r>
+        <w:t>uznemiravanje</w:t>
+      </w:r>
+      <w:proofErr w:type="spellEnd"/>
+      <w:r>
+        <w:t xml:space="preserve">, </w:t>
+      </w:r>
+      <w:proofErr w:type="spellStart"/>
+      <w:r>
+        <w:t>privlačenje</w:t>
+      </w:r>
+      <w:proofErr w:type="spellEnd"/>
+      <w:r>
+        <w:t xml:space="preserve"> </w:t>
+      </w:r>
+      <w:proofErr w:type="spellStart"/>
+      <w:r>
+        <w:t>pažnje</w:t>
+      </w:r>
+      <w:proofErr w:type="spellEnd"/>
+      <w:r>
+        <w:t xml:space="preserve"> </w:t>
+      </w:r>
+      <w:proofErr w:type="spellStart"/>
+      <w:r>
+        <w:t>i</w:t>
+      </w:r>
+      <w:proofErr w:type="spellEnd"/>
+      <w:r>
+        <w:t xml:space="preserve"> </w:t>
+      </w:r>
+      <w:proofErr w:type="spellStart"/>
+      <w:r>
+        <w:t>ostvarivanje</w:t>
+      </w:r>
+      <w:proofErr w:type="spellEnd"/>
+      <w:r>
+        <w:t xml:space="preserve"> </w:t>
+      </w:r>
+      <w:proofErr w:type="spellStart"/>
+      <w:r>
+        <w:t>konkurentske</w:t>
+      </w:r>
+      <w:proofErr w:type="spellEnd"/>
+      <w:r>
+        <w:t xml:space="preserve"> </w:t>
+      </w:r>
+      <w:proofErr w:type="spellStart"/>
+      <w:r>
+        <w:t>prednosti</w:t>
+      </w:r>
+      <w:proofErr w:type="spellEnd"/>
+      <w:r>
+        <w:t xml:space="preserve"> (</w:t>
+      </w:r>
+      <w:proofErr w:type="spellStart"/>
+      <w:r>
+        <w:t>naročito</w:t>
+      </w:r>
+      <w:proofErr w:type="spellEnd"/>
+      <w:r>
+        <w:t xml:space="preserve"> u </w:t>
+      </w:r>
+      <w:proofErr w:type="spellStart"/>
+      <w:r>
+        <w:t>onlajn</w:t>
+      </w:r>
+      <w:proofErr w:type="spellEnd"/>
+      <w:r>
+        <w:t xml:space="preserve"> </w:t>
+      </w:r>
+      <w:proofErr w:type="spellStart"/>
+      <w:r>
+        <w:t>igricama</w:t>
+      </w:r>
+      <w:proofErr w:type="spellEnd"/>
+      <w:r>
+        <w:t>).</w:t>
+      </w:r>
+      <w:r>
+        <w:t xml:space="preserve"> </w:t>
+      </w:r>
+      <w:proofErr w:type="spellStart"/>
+      <w:r>
+        <w:t>Jedna</w:t>
+      </w:r>
+      <w:proofErr w:type="spellEnd"/>
+      <w:r>
+        <w:t xml:space="preserve"> </w:t>
+      </w:r>
+      <w:proofErr w:type="gramStart"/>
+      <w:r>
+        <w:t>od</w:t>
+      </w:r>
+      <w:proofErr w:type="gramEnd"/>
+      <w:r>
+        <w:t xml:space="preserve"> </w:t>
+      </w:r>
+      <w:proofErr w:type="spellStart"/>
+      <w:r>
+        <w:t>najpoznatijih</w:t>
+      </w:r>
+      <w:proofErr w:type="spellEnd"/>
+      <w:r>
+        <w:t xml:space="preserve"> meta DDoS </w:t>
+      </w:r>
+      <w:proofErr w:type="spellStart"/>
+      <w:r>
+        <w:t>napada</w:t>
+      </w:r>
+      <w:proofErr w:type="spellEnd"/>
+      <w:r>
+        <w:t xml:space="preserve"> je Sony </w:t>
+      </w:r>
+      <w:proofErr w:type="spellStart"/>
+      <w:r>
+        <w:t>Playstation</w:t>
+      </w:r>
+      <w:proofErr w:type="spellEnd"/>
+      <w:r>
+        <w:t xml:space="preserve">. </w:t>
+      </w:r>
+      <w:proofErr w:type="spellStart"/>
+      <w:r>
+        <w:t>Iz</w:t>
+      </w:r>
+      <w:proofErr w:type="spellEnd"/>
+      <w:r>
+        <w:t xml:space="preserve"> </w:t>
+      </w:r>
+      <w:proofErr w:type="spellStart"/>
+      <w:r>
+        <w:t>kompanije</w:t>
+      </w:r>
+      <w:proofErr w:type="spellEnd"/>
+      <w:r>
+        <w:t xml:space="preserve"> </w:t>
+      </w:r>
+      <w:proofErr w:type="spellStart"/>
+      <w:r>
+        <w:t>kažu</w:t>
+      </w:r>
+      <w:proofErr w:type="spellEnd"/>
+      <w:r>
+        <w:t xml:space="preserve"> da se </w:t>
+      </w:r>
+      <w:proofErr w:type="spellStart"/>
+      <w:r>
+        <w:t>napadi</w:t>
+      </w:r>
+      <w:proofErr w:type="spellEnd"/>
+      <w:r>
+        <w:t xml:space="preserve"> </w:t>
+      </w:r>
+      <w:proofErr w:type="spellStart"/>
+      <w:r>
+        <w:t>dešavaju</w:t>
+      </w:r>
+      <w:proofErr w:type="spellEnd"/>
+      <w:r>
+        <w:t xml:space="preserve"> </w:t>
+      </w:r>
+      <w:proofErr w:type="spellStart"/>
+      <w:r>
+        <w:t>bukvalno</w:t>
+      </w:r>
+      <w:proofErr w:type="spellEnd"/>
+      <w:r>
+        <w:t xml:space="preserve"> </w:t>
+      </w:r>
+      <w:proofErr w:type="spellStart"/>
+      <w:r>
+        <w:t>svakoga</w:t>
+      </w:r>
+      <w:proofErr w:type="spellEnd"/>
+      <w:r>
+        <w:t xml:space="preserve"> </w:t>
+      </w:r>
+      <w:proofErr w:type="gramStart"/>
+      <w:r>
+        <w:t>dana</w:t>
+      </w:r>
+      <w:proofErr w:type="gramEnd"/>
+      <w:r>
+        <w:t xml:space="preserve">, pored Sony-a </w:t>
+      </w:r>
+      <w:proofErr w:type="spellStart"/>
+      <w:r>
+        <w:t>česta</w:t>
+      </w:r>
+      <w:proofErr w:type="spellEnd"/>
+      <w:r>
+        <w:t xml:space="preserve"> </w:t>
+      </w:r>
+      <w:proofErr w:type="spellStart"/>
+      <w:r>
+        <w:t>žrtva</w:t>
+      </w:r>
+      <w:proofErr w:type="spellEnd"/>
+      <w:r>
+        <w:t xml:space="preserve"> </w:t>
+      </w:r>
+      <w:proofErr w:type="spellStart"/>
+      <w:r>
+        <w:t>napada</w:t>
+      </w:r>
+      <w:proofErr w:type="spellEnd"/>
+      <w:r>
+        <w:t xml:space="preserve"> je </w:t>
+      </w:r>
+      <w:proofErr w:type="spellStart"/>
+      <w:r>
+        <w:t>i</w:t>
+      </w:r>
+      <w:proofErr w:type="spellEnd"/>
+      <w:r>
+        <w:t xml:space="preserve"> Xbox. </w:t>
       </w:r>
     </w:p>
     <w:p>
@@ -1409,42 +2835,688 @@
         </w:rPr>
       </w:pPr>
       <w:r>
-        <w:t>DDoS napade je relativno lako izvesti, teško ih je sprečiti i generalno su veoma efikasni. Druge kompanije koje nisu direktna meta napada su ponekad kolateralna šteta. Kada je saobraćaj preopterećen, i drugi sajtovi koje je hostovao isti provajder mogu postati nedostupni.</w:t>
-      </w:r>
-      <w:r>
-        <w:t>Svako može biti žrtva.</w:t>
-      </w:r>
-    </w:p>
-    <w:p>
-      <w:r>
-        <w:t>U nastavku biće detaljno opisani  DDoS na</w:t>
-      </w:r>
-      <w:r>
-        <w:t>padi, vrste napada</w:t>
-      </w:r>
+        <w:t xml:space="preserve">DDoS </w:t>
+      </w:r>
+      <w:proofErr w:type="spellStart"/>
+      <w:r>
+        <w:t>napade</w:t>
+      </w:r>
+      <w:proofErr w:type="spellEnd"/>
+      <w:r>
+        <w:t xml:space="preserve"> je </w:t>
+      </w:r>
+      <w:proofErr w:type="spellStart"/>
+      <w:r>
+        <w:t>relativno</w:t>
+      </w:r>
+      <w:proofErr w:type="spellEnd"/>
+      <w:r>
+        <w:t xml:space="preserve"> </w:t>
+      </w:r>
+      <w:proofErr w:type="spellStart"/>
+      <w:r>
+        <w:t>lako</w:t>
+      </w:r>
+      <w:proofErr w:type="spellEnd"/>
+      <w:r>
+        <w:t xml:space="preserve"> </w:t>
+      </w:r>
+      <w:proofErr w:type="spellStart"/>
+      <w:r>
+        <w:t>izvesti</w:t>
+      </w:r>
+      <w:proofErr w:type="spellEnd"/>
+      <w:r>
+        <w:t xml:space="preserve">, </w:t>
+      </w:r>
+      <w:proofErr w:type="spellStart"/>
+      <w:r>
+        <w:t>teško</w:t>
+      </w:r>
+      <w:proofErr w:type="spellEnd"/>
+      <w:r>
+        <w:t xml:space="preserve"> </w:t>
+      </w:r>
+      <w:proofErr w:type="spellStart"/>
+      <w:r>
+        <w:t>ih</w:t>
+      </w:r>
+      <w:proofErr w:type="spellEnd"/>
+      <w:r>
+        <w:t xml:space="preserve"> je </w:t>
+      </w:r>
+      <w:proofErr w:type="spellStart"/>
+      <w:r>
+        <w:t>sprečiti</w:t>
+      </w:r>
+      <w:proofErr w:type="spellEnd"/>
+      <w:r>
+        <w:t xml:space="preserve"> </w:t>
+      </w:r>
+      <w:proofErr w:type="spellStart"/>
+      <w:r>
+        <w:t>i</w:t>
+      </w:r>
+      <w:proofErr w:type="spellEnd"/>
+      <w:r>
+        <w:t xml:space="preserve"> </w:t>
+      </w:r>
+      <w:proofErr w:type="spellStart"/>
+      <w:r>
+        <w:t>generalno</w:t>
+      </w:r>
+      <w:proofErr w:type="spellEnd"/>
+      <w:r>
+        <w:t xml:space="preserve"> </w:t>
+      </w:r>
+      <w:proofErr w:type="spellStart"/>
+      <w:r>
+        <w:t>su</w:t>
+      </w:r>
+      <w:proofErr w:type="spellEnd"/>
+      <w:r>
+        <w:t xml:space="preserve"> </w:t>
+      </w:r>
+      <w:proofErr w:type="spellStart"/>
+      <w:r>
+        <w:t>veoma</w:t>
+      </w:r>
+      <w:proofErr w:type="spellEnd"/>
+      <w:r>
+        <w:t xml:space="preserve"> </w:t>
+      </w:r>
+      <w:proofErr w:type="spellStart"/>
+      <w:r>
+        <w:t>efikasni</w:t>
+      </w:r>
+      <w:proofErr w:type="spellEnd"/>
+      <w:r>
+        <w:t xml:space="preserve">. </w:t>
+      </w:r>
+      <w:proofErr w:type="spellStart"/>
+      <w:r>
+        <w:t>Druge</w:t>
+      </w:r>
+      <w:proofErr w:type="spellEnd"/>
+      <w:r>
+        <w:t xml:space="preserve"> </w:t>
+      </w:r>
+      <w:proofErr w:type="spellStart"/>
+      <w:r>
+        <w:t>kompanije</w:t>
+      </w:r>
+      <w:proofErr w:type="spellEnd"/>
+      <w:r>
+        <w:t xml:space="preserve"> </w:t>
+      </w:r>
+      <w:proofErr w:type="spellStart"/>
+      <w:r>
+        <w:t>koje</w:t>
+      </w:r>
+      <w:proofErr w:type="spellEnd"/>
+      <w:r>
+        <w:t xml:space="preserve"> </w:t>
+      </w:r>
+      <w:proofErr w:type="spellStart"/>
+      <w:r>
+        <w:t>nisu</w:t>
+      </w:r>
+      <w:proofErr w:type="spellEnd"/>
+      <w:r>
+        <w:t xml:space="preserve"> </w:t>
+      </w:r>
+      <w:proofErr w:type="spellStart"/>
+      <w:r>
+        <w:t>direktna</w:t>
+      </w:r>
+      <w:proofErr w:type="spellEnd"/>
+      <w:r>
+        <w:t xml:space="preserve"> </w:t>
+      </w:r>
+      <w:proofErr w:type="gramStart"/>
+      <w:r>
+        <w:t>meta</w:t>
+      </w:r>
+      <w:proofErr w:type="gramEnd"/>
+      <w:r>
+        <w:t xml:space="preserve"> </w:t>
+      </w:r>
+      <w:proofErr w:type="spellStart"/>
+      <w:r>
+        <w:t>napada</w:t>
+      </w:r>
+      <w:proofErr w:type="spellEnd"/>
+      <w:r>
+        <w:t xml:space="preserve"> </w:t>
+      </w:r>
+      <w:proofErr w:type="spellStart"/>
+      <w:r>
+        <w:t>su</w:t>
+      </w:r>
+      <w:proofErr w:type="spellEnd"/>
+      <w:r>
+        <w:t xml:space="preserve"> </w:t>
+      </w:r>
+      <w:proofErr w:type="spellStart"/>
+      <w:r>
+        <w:t>ponekad</w:t>
+      </w:r>
+      <w:proofErr w:type="spellEnd"/>
+      <w:r>
+        <w:t xml:space="preserve"> </w:t>
+      </w:r>
+      <w:proofErr w:type="spellStart"/>
+      <w:r>
+        <w:t>kolateralna</w:t>
+      </w:r>
+      <w:proofErr w:type="spellEnd"/>
+      <w:r>
+        <w:t xml:space="preserve"> </w:t>
+      </w:r>
+      <w:proofErr w:type="spellStart"/>
+      <w:r>
+        <w:t>šteta</w:t>
+      </w:r>
+      <w:proofErr w:type="spellEnd"/>
+      <w:r>
+        <w:t xml:space="preserve">. </w:t>
+      </w:r>
+      <w:proofErr w:type="spellStart"/>
+      <w:r>
+        <w:t>Kada</w:t>
+      </w:r>
+      <w:proofErr w:type="spellEnd"/>
+      <w:r>
+        <w:t xml:space="preserve"> je </w:t>
+      </w:r>
+      <w:proofErr w:type="spellStart"/>
+      <w:r>
+        <w:t>saobraćaj</w:t>
+      </w:r>
+      <w:proofErr w:type="spellEnd"/>
+      <w:r>
+        <w:t xml:space="preserve"> </w:t>
+      </w:r>
+      <w:proofErr w:type="spellStart"/>
+      <w:r>
+        <w:t>preopterećen</w:t>
+      </w:r>
+      <w:proofErr w:type="spellEnd"/>
+      <w:r>
+        <w:t xml:space="preserve">, </w:t>
+      </w:r>
+      <w:proofErr w:type="spellStart"/>
+      <w:r>
+        <w:t>i</w:t>
+      </w:r>
+      <w:proofErr w:type="spellEnd"/>
+      <w:r>
+        <w:t xml:space="preserve"> </w:t>
+      </w:r>
+      <w:proofErr w:type="spellStart"/>
+      <w:r>
+        <w:t>drugi</w:t>
+      </w:r>
+      <w:proofErr w:type="spellEnd"/>
+      <w:r>
+        <w:t xml:space="preserve"> </w:t>
+      </w:r>
+      <w:proofErr w:type="spellStart"/>
+      <w:r>
+        <w:t>sajtovi</w:t>
+      </w:r>
+      <w:proofErr w:type="spellEnd"/>
+      <w:r>
+        <w:t xml:space="preserve"> </w:t>
+      </w:r>
+      <w:proofErr w:type="spellStart"/>
+      <w:r>
+        <w:t>koje</w:t>
+      </w:r>
+      <w:proofErr w:type="spellEnd"/>
+      <w:r>
+        <w:t xml:space="preserve"> je </w:t>
+      </w:r>
+      <w:proofErr w:type="spellStart"/>
+      <w:r>
+        <w:t>hostovao</w:t>
+      </w:r>
+      <w:proofErr w:type="spellEnd"/>
+      <w:r>
+        <w:t xml:space="preserve"> </w:t>
+      </w:r>
+      <w:proofErr w:type="spellStart"/>
+      <w:r>
+        <w:t>isti</w:t>
+      </w:r>
+      <w:proofErr w:type="spellEnd"/>
+      <w:r>
+        <w:t xml:space="preserve"> </w:t>
+      </w:r>
+      <w:proofErr w:type="spellStart"/>
+      <w:r>
+        <w:t>provajder</w:t>
+      </w:r>
+      <w:proofErr w:type="spellEnd"/>
+      <w:r>
+        <w:t xml:space="preserve"> </w:t>
+      </w:r>
+      <w:proofErr w:type="spellStart"/>
+      <w:r>
+        <w:t>mogu</w:t>
+      </w:r>
+      <w:proofErr w:type="spellEnd"/>
+      <w:r>
+        <w:t xml:space="preserve"> </w:t>
+      </w:r>
+      <w:proofErr w:type="spellStart"/>
+      <w:r>
+        <w:t>postati</w:t>
+      </w:r>
+      <w:proofErr w:type="spellEnd"/>
+      <w:r>
+        <w:t xml:space="preserve"> </w:t>
+      </w:r>
+      <w:proofErr w:type="spellStart"/>
+      <w:r>
+        <w:t>nedostupni.</w:t>
+      </w:r>
+      <w:r>
+        <w:t>Svako</w:t>
+      </w:r>
+      <w:proofErr w:type="spellEnd"/>
+      <w:r>
+        <w:t xml:space="preserve"> </w:t>
+      </w:r>
+      <w:proofErr w:type="spellStart"/>
+      <w:r>
+        <w:t>može</w:t>
+      </w:r>
+      <w:proofErr w:type="spellEnd"/>
+      <w:r>
+        <w:t xml:space="preserve"> </w:t>
+      </w:r>
+      <w:proofErr w:type="spellStart"/>
+      <w:r>
+        <w:t>biti</w:t>
+      </w:r>
+      <w:proofErr w:type="spellEnd"/>
+      <w:r>
+        <w:t xml:space="preserve"> </w:t>
+      </w:r>
+      <w:proofErr w:type="spellStart"/>
+      <w:r>
+        <w:t>žrtva</w:t>
+      </w:r>
+      <w:proofErr w:type="spellEnd"/>
+      <w:r>
+        <w:t>.</w:t>
+      </w:r>
+    </w:p>
+    <w:p>
+      <w:r>
+        <w:t xml:space="preserve">U </w:t>
+      </w:r>
+      <w:proofErr w:type="spellStart"/>
+      <w:r>
+        <w:t>nastavku</w:t>
+      </w:r>
+      <w:proofErr w:type="spellEnd"/>
+      <w:r>
+        <w:t xml:space="preserve"> </w:t>
+      </w:r>
+      <w:proofErr w:type="spellStart"/>
+      <w:r>
+        <w:t>biće</w:t>
+      </w:r>
+      <w:proofErr w:type="spellEnd"/>
+      <w:r>
+        <w:t xml:space="preserve"> </w:t>
+      </w:r>
+      <w:proofErr w:type="spellStart"/>
+      <w:r>
+        <w:t>detaljno</w:t>
+      </w:r>
+      <w:proofErr w:type="spellEnd"/>
+      <w:r>
+        <w:t xml:space="preserve"> </w:t>
+      </w:r>
+      <w:proofErr w:type="spellStart"/>
+      <w:proofErr w:type="gramStart"/>
+      <w:r>
+        <w:t>opisani</w:t>
+      </w:r>
+      <w:proofErr w:type="spellEnd"/>
+      <w:r>
+        <w:t xml:space="preserve">  DDoS</w:t>
+      </w:r>
+      <w:proofErr w:type="gramEnd"/>
+      <w:r>
+        <w:t xml:space="preserve"> </w:t>
+      </w:r>
+      <w:proofErr w:type="spellStart"/>
+      <w:r>
+        <w:t>na</w:t>
+      </w:r>
+      <w:r>
+        <w:t>padi</w:t>
+      </w:r>
+      <w:proofErr w:type="spellEnd"/>
+      <w:r>
+        <w:t xml:space="preserve">, </w:t>
+      </w:r>
+      <w:proofErr w:type="spellStart"/>
+      <w:r>
+        <w:t>vrste</w:t>
+      </w:r>
+      <w:proofErr w:type="spellEnd"/>
+      <w:r>
+        <w:t xml:space="preserve"> </w:t>
+      </w:r>
+      <w:proofErr w:type="spellStart"/>
+      <w:r>
+        <w:t>napada</w:t>
+      </w:r>
+      <w:proofErr w:type="spellEnd"/>
       <w:r>
         <w:t>,</w:t>
       </w:r>
       <w:r>
-        <w:t xml:space="preserve"> motivi</w:t>
-      </w:r>
+        <w:t xml:space="preserve"> </w:t>
+      </w:r>
+      <w:proofErr w:type="spellStart"/>
+      <w:r>
+        <w:t>motivi</w:t>
+      </w:r>
+      <w:proofErr w:type="spellEnd"/>
       <w:r>
         <w:t>,</w:t>
       </w:r>
       <w:r>
-        <w:t xml:space="preserve"> ko su mete napada. N</w:t>
-      </w:r>
-      <w:r>
-        <w:t>ajvažnije od svega, uslediće opis prevencije i zaštite</w:t>
-      </w:r>
+        <w:t xml:space="preserve"> </w:t>
+      </w:r>
+      <w:proofErr w:type="spellStart"/>
+      <w:r>
+        <w:t>ko</w:t>
+      </w:r>
+      <w:proofErr w:type="spellEnd"/>
+      <w:r>
+        <w:t xml:space="preserve"> </w:t>
+      </w:r>
+      <w:proofErr w:type="spellStart"/>
+      <w:r>
+        <w:t>su</w:t>
+      </w:r>
+      <w:proofErr w:type="spellEnd"/>
+      <w:r>
+        <w:t xml:space="preserve"> mete </w:t>
+      </w:r>
+      <w:proofErr w:type="spellStart"/>
+      <w:r>
+        <w:t>napada</w:t>
+      </w:r>
+      <w:proofErr w:type="spellEnd"/>
+      <w:r>
+        <w:t xml:space="preserve">. </w:t>
+      </w:r>
+      <w:proofErr w:type="spellStart"/>
+      <w:r>
+        <w:t>N</w:t>
+      </w:r>
+      <w:r>
+        <w:t>ajvažnije</w:t>
+      </w:r>
+      <w:proofErr w:type="spellEnd"/>
+      <w:r>
+        <w:t xml:space="preserve"> </w:t>
+      </w:r>
+      <w:proofErr w:type="gramStart"/>
+      <w:r>
+        <w:t>od</w:t>
+      </w:r>
+      <w:proofErr w:type="gramEnd"/>
+      <w:r>
+        <w:t xml:space="preserve"> </w:t>
+      </w:r>
+      <w:proofErr w:type="spellStart"/>
+      <w:r>
+        <w:t>svega</w:t>
+      </w:r>
+      <w:proofErr w:type="spellEnd"/>
+      <w:r>
+        <w:t xml:space="preserve">, </w:t>
+      </w:r>
+      <w:proofErr w:type="spellStart"/>
+      <w:r>
+        <w:t>uslediće</w:t>
+      </w:r>
+      <w:proofErr w:type="spellEnd"/>
+      <w:r>
+        <w:t xml:space="preserve"> </w:t>
+      </w:r>
+      <w:proofErr w:type="spellStart"/>
+      <w:r>
+        <w:t>opis</w:t>
+      </w:r>
+      <w:proofErr w:type="spellEnd"/>
+      <w:r>
+        <w:t xml:space="preserve"> </w:t>
+      </w:r>
+      <w:proofErr w:type="spellStart"/>
+      <w:r>
+        <w:t>prevencije</w:t>
+      </w:r>
+      <w:proofErr w:type="spellEnd"/>
+      <w:r>
+        <w:t xml:space="preserve"> </w:t>
+      </w:r>
+      <w:proofErr w:type="spellStart"/>
+      <w:r>
+        <w:t>i</w:t>
+      </w:r>
+      <w:proofErr w:type="spellEnd"/>
+      <w:r>
+        <w:t xml:space="preserve"> </w:t>
+      </w:r>
+      <w:proofErr w:type="spellStart"/>
+      <w:r>
+        <w:t>zaštite</w:t>
+      </w:r>
+      <w:proofErr w:type="spellEnd"/>
       <w:r>
         <w:t>.</w:t>
       </w:r>
       <w:r>
-        <w:t xml:space="preserve"> Za svaku vrstu napada postoji neki vid zaštite. Zaštita se svodi na korišćenje sigurnosnih programa i usluga. </w:t>
-      </w:r>
-      <w:r>
-        <w:t>Na samom kraju sledi zakljčak infomacija navedinih u ovom radu.</w:t>
+        <w:t xml:space="preserve"> </w:t>
+      </w:r>
+      <w:proofErr w:type="spellStart"/>
+      <w:r>
+        <w:t>Za</w:t>
+      </w:r>
+      <w:proofErr w:type="spellEnd"/>
+      <w:r>
+        <w:t xml:space="preserve"> </w:t>
+      </w:r>
+      <w:proofErr w:type="spellStart"/>
+      <w:r>
+        <w:t>svaku</w:t>
+      </w:r>
+      <w:proofErr w:type="spellEnd"/>
+      <w:r>
+        <w:t xml:space="preserve"> </w:t>
+      </w:r>
+      <w:proofErr w:type="spellStart"/>
+      <w:r>
+        <w:t>vrstu</w:t>
+      </w:r>
+      <w:proofErr w:type="spellEnd"/>
+      <w:r>
+        <w:t xml:space="preserve"> </w:t>
+      </w:r>
+      <w:proofErr w:type="spellStart"/>
+      <w:r>
+        <w:t>napada</w:t>
+      </w:r>
+      <w:proofErr w:type="spellEnd"/>
+      <w:r>
+        <w:t xml:space="preserve"> </w:t>
+      </w:r>
+      <w:proofErr w:type="spellStart"/>
+      <w:r>
+        <w:t>postoji</w:t>
+      </w:r>
+      <w:proofErr w:type="spellEnd"/>
+      <w:r>
+        <w:t xml:space="preserve"> </w:t>
+      </w:r>
+      <w:proofErr w:type="spellStart"/>
+      <w:r>
+        <w:t>neki</w:t>
+      </w:r>
+      <w:proofErr w:type="spellEnd"/>
+      <w:r>
+        <w:t xml:space="preserve"> vid </w:t>
+      </w:r>
+      <w:proofErr w:type="spellStart"/>
+      <w:r>
+        <w:t>zaštite</w:t>
+      </w:r>
+      <w:proofErr w:type="spellEnd"/>
+      <w:r>
+        <w:t xml:space="preserve">. </w:t>
+      </w:r>
+      <w:proofErr w:type="spellStart"/>
+      <w:r>
+        <w:t>Zaštita</w:t>
+      </w:r>
+      <w:proofErr w:type="spellEnd"/>
+      <w:r>
+        <w:t xml:space="preserve"> se </w:t>
+      </w:r>
+      <w:proofErr w:type="spellStart"/>
+      <w:r>
+        <w:t>svodi</w:t>
+      </w:r>
+      <w:proofErr w:type="spellEnd"/>
+      <w:r>
+        <w:t xml:space="preserve"> </w:t>
+      </w:r>
+      <w:proofErr w:type="spellStart"/>
+      <w:proofErr w:type="gramStart"/>
+      <w:r>
+        <w:t>na</w:t>
+      </w:r>
+      <w:proofErr w:type="spellEnd"/>
+      <w:proofErr w:type="gramEnd"/>
+      <w:r>
+        <w:t xml:space="preserve"> </w:t>
+      </w:r>
+      <w:proofErr w:type="spellStart"/>
+      <w:r>
+        <w:t>korišćenje</w:t>
+      </w:r>
+      <w:proofErr w:type="spellEnd"/>
+      <w:r>
+        <w:t xml:space="preserve"> </w:t>
+      </w:r>
+      <w:proofErr w:type="spellStart"/>
+      <w:r>
+        <w:t>sigurnosnih</w:t>
+      </w:r>
+      <w:proofErr w:type="spellEnd"/>
+      <w:r>
+        <w:t xml:space="preserve"> </w:t>
+      </w:r>
+      <w:proofErr w:type="spellStart"/>
+      <w:r>
+        <w:t>programa</w:t>
+      </w:r>
+      <w:proofErr w:type="spellEnd"/>
+      <w:r>
+        <w:t xml:space="preserve"> </w:t>
+      </w:r>
+      <w:proofErr w:type="spellStart"/>
+      <w:r>
+        <w:t>i</w:t>
+      </w:r>
+      <w:proofErr w:type="spellEnd"/>
+      <w:r>
+        <w:t xml:space="preserve"> </w:t>
+      </w:r>
+      <w:proofErr w:type="spellStart"/>
+      <w:r>
+        <w:t>usluga</w:t>
+      </w:r>
+      <w:proofErr w:type="spellEnd"/>
+      <w:r>
+        <w:t xml:space="preserve">. </w:t>
+      </w:r>
+      <w:r>
+        <w:t xml:space="preserve">Na </w:t>
+      </w:r>
+      <w:proofErr w:type="spellStart"/>
+      <w:r>
+        <w:t>samom</w:t>
+      </w:r>
+      <w:proofErr w:type="spellEnd"/>
+      <w:r>
+        <w:t xml:space="preserve"> </w:t>
+      </w:r>
+      <w:proofErr w:type="spellStart"/>
+      <w:r>
+        <w:t>kraju</w:t>
+      </w:r>
+      <w:proofErr w:type="spellEnd"/>
+      <w:r>
+        <w:t xml:space="preserve"> </w:t>
+      </w:r>
+      <w:proofErr w:type="spellStart"/>
+      <w:r>
+        <w:t>sledi</w:t>
+      </w:r>
+      <w:proofErr w:type="spellEnd"/>
+      <w:r>
+        <w:t xml:space="preserve"> </w:t>
+      </w:r>
+      <w:proofErr w:type="spellStart"/>
+      <w:r>
+        <w:t>zakljčak</w:t>
+      </w:r>
+      <w:proofErr w:type="spellEnd"/>
+      <w:r>
+        <w:t xml:space="preserve"> </w:t>
+      </w:r>
+      <w:proofErr w:type="spellStart"/>
+      <w:r>
+        <w:t>infomacija</w:t>
+      </w:r>
+      <w:proofErr w:type="spellEnd"/>
+      <w:r>
+        <w:t xml:space="preserve"> </w:t>
+      </w:r>
+      <w:proofErr w:type="spellStart"/>
+      <w:r>
+        <w:t>navedinih</w:t>
+      </w:r>
+      <w:proofErr w:type="spellEnd"/>
+      <w:r>
+        <w:t xml:space="preserve"> u </w:t>
+      </w:r>
+      <w:proofErr w:type="spellStart"/>
+      <w:r>
+        <w:t>ovom</w:t>
+      </w:r>
+      <w:proofErr w:type="spellEnd"/>
+      <w:r>
+        <w:t xml:space="preserve"> </w:t>
+      </w:r>
+      <w:proofErr w:type="spellStart"/>
+      <w:r>
+        <w:t>radu</w:t>
+      </w:r>
+      <w:proofErr w:type="spellEnd"/>
+      <w:r>
+        <w:t>.</w:t>
       </w:r>
     </w:p>
     <w:p/>
@@ -1458,28 +3530,28 @@
       <w:pPr>
         <w:pStyle w:val="Heading1"/>
         <w:rPr>
-          <w:rFonts w:ascii="Times New Roman" w:hAnsi="Times New Roman" w:cs="Times New Roman"/>
+          <w:rFonts w:cs="Times New Roman"/>
           <w:lang w:val="sr-Latn-RS"/>
         </w:rPr>
       </w:pPr>
       <w:r>
         <w:rPr>
-          <w:rFonts w:ascii="Times New Roman" w:hAnsi="Times New Roman" w:cs="Times New Roman"/>
+          <w:rFonts w:cs="Times New Roman"/>
           <w:lang w:val="sr-Latn-RS"/>
         </w:rPr>
         <w:lastRenderedPageBreak/>
-        <w:t>Šta je D</w:t>
-      </w:r>
-      <w:r>
-        <w:rPr>
-          <w:rFonts w:ascii="Times New Roman" w:hAnsi="Times New Roman" w:cs="Times New Roman"/>
+        <w:t>ŠTA JE D</w:t>
+      </w:r>
+      <w:r>
+        <w:rPr>
+          <w:rFonts w:cs="Times New Roman"/>
           <w:lang w:val="sr-Latn-RS"/>
         </w:rPr>
-        <w:t>Do</w:t>
-      </w:r>
-      <w:r>
-        <w:rPr>
-          <w:rFonts w:ascii="Times New Roman" w:hAnsi="Times New Roman" w:cs="Times New Roman"/>
+        <w:t>DO</w:t>
+      </w:r>
+      <w:r>
+        <w:rPr>
+          <w:rFonts w:cs="Times New Roman"/>
           <w:lang w:val="sr-Latn-RS"/>
         </w:rPr>
         <w:t>S?</w:t>
@@ -1543,7 +3615,7 @@
         <w:rPr>
           <w:lang w:val="sr-Latn-RS"/>
         </w:rPr>
-        <w:t xml:space="preserve">da teče. </w:t>
+        <w:t>da teče.</w:t>
       </w:r>
     </w:p>
     <w:p>
@@ -1603,24 +3675,86 @@
         <w:pStyle w:val="Caption"/>
         <w:jc w:val="center"/>
       </w:pPr>
-      <w:r>
-        <w:t xml:space="preserve">Slika  </w:t>
-      </w:r>
-      <w:fldSimple w:instr=" SEQ Slika_ \* ARABIC ">
-        <w:r>
-          <w:rPr>
-            <w:noProof/>
-          </w:rPr>
-          <w:t>1</w:t>
-        </w:r>
-      </w:fldSimple>
-      <w:r>
-        <w:t>. Slikovit prikaz DDoS napada saobraćajnom gužvom</w:t>
-      </w:r>
+      <w:proofErr w:type="spellStart"/>
+      <w:proofErr w:type="gramStart"/>
+      <w:r>
+        <w:t>Slika</w:t>
+      </w:r>
+      <w:proofErr w:type="spellEnd"/>
+      <w:r>
+        <w:t xml:space="preserve">  </w:t>
+      </w:r>
+      <w:proofErr w:type="gramEnd"/>
+      <w:r>
+        <w:fldChar w:fldCharType="begin"/>
+      </w:r>
+      <w:r>
+        <w:instrText xml:space="preserve"> SEQ Slika_ \* ARABIC </w:instrText>
+      </w:r>
+      <w:r>
+        <w:fldChar w:fldCharType="separate"/>
+      </w:r>
+      <w:r>
+        <w:rPr>
+          <w:noProof/>
+        </w:rPr>
+        <w:t>1</w:t>
+      </w:r>
+      <w:r>
+        <w:fldChar w:fldCharType="end"/>
+      </w:r>
+      <w:r>
+        <w:t xml:space="preserve">. </w:t>
+      </w:r>
+      <w:proofErr w:type="spellStart"/>
+      <w:r>
+        <w:t>Slikovit</w:t>
+      </w:r>
+      <w:proofErr w:type="spellEnd"/>
+      <w:r>
+        <w:t xml:space="preserve"> </w:t>
+      </w:r>
+      <w:proofErr w:type="spellStart"/>
+      <w:r>
+        <w:t>prikaz</w:t>
+      </w:r>
+      <w:proofErr w:type="spellEnd"/>
+      <w:r>
+        <w:t xml:space="preserve"> DDoS </w:t>
+      </w:r>
+      <w:proofErr w:type="spellStart"/>
+      <w:r>
+        <w:t>napada</w:t>
+      </w:r>
+      <w:proofErr w:type="spellEnd"/>
+      <w:r>
+        <w:t xml:space="preserve"> </w:t>
+      </w:r>
+      <w:proofErr w:type="spellStart"/>
+      <w:r>
+        <w:t>saobraćajnom</w:t>
+      </w:r>
+      <w:proofErr w:type="spellEnd"/>
+      <w:r>
+        <w:t xml:space="preserve"> </w:t>
+      </w:r>
+      <w:proofErr w:type="spellStart"/>
+      <w:r>
+        <w:t>gužvom</w:t>
+      </w:r>
+      <w:proofErr w:type="spellEnd"/>
     </w:p>
     <w:p/>
     <w:p>
       <w:pPr>
+        <w:pStyle w:val="Heading2"/>
+      </w:pPr>
+      <w:r>
+        <w:t>KAKO DDOS RADI?</w:t>
+      </w:r>
+    </w:p>
+    <w:p>
+      <w:pPr>
         <w:rPr>
           <w:lang w:val="sr-Latn-RS"/>
         </w:rPr>
@@ -1629,73 +3763,2135 @@
         <w:rPr>
           <w:lang w:val="sr-Latn-RS"/>
         </w:rPr>
-        <w:t>-------------------</w:t>
+        <w:t xml:space="preserve">Napadi se izvode pomoću mreže uređaja koji su povezani na internet. </w:t>
       </w:r>
       <w:r>
         <w:rPr>
           <w:lang w:val="sr-Latn-RS"/>
         </w:rPr>
-        <w:t xml:space="preserve"> test za komitt</w:t>
-      </w:r>
-    </w:p>
-    <w:p>
-      <w:pPr>
+        <w:t>Ove mreže se sastoje od računara i drugih uređaja (kao što su IoT uređaji) koji su zaraženi malverom, što omogućava da ih napadač kontroliše daljinski</w:t>
+      </w:r>
+      <w:r>
         <w:rPr>
           <w:lang w:val="sr-Latn-RS"/>
         </w:rPr>
-      </w:pPr>
-      <w:bookmarkStart w:id="0" w:name="_GoBack"/>
-      <w:bookmarkEnd w:id="0"/>
+        <w:t xml:space="preserve">. </w:t>
+      </w:r>
+      <w:r>
+        <w:rPr>
+          <w:lang w:val="sr-Latn-RS"/>
+        </w:rPr>
+        <w:t>Ovi pojedinačni uređaji se nazivaju botovi (ili zombiji), a grupa botova se naziva botnet.</w:t>
+      </w:r>
+      <w:r>
+        <w:rPr>
+          <w:lang w:val="sr-Latn-RS"/>
+        </w:rPr>
+        <w:t xml:space="preserve"> </w:t>
+      </w:r>
+      <w:r>
+        <w:rPr>
+          <w:lang w:val="sr-Latn-RS"/>
+        </w:rPr>
+        <w:t>Kada se botnet uspostavi, napadač je u mogućnosti da usmeri napad slanjem daljinskih instrukcija svakom botu.</w:t>
+      </w:r>
+      <w:r>
+        <w:rPr>
+          <w:lang w:val="sr-Latn-RS"/>
+        </w:rPr>
+        <w:t xml:space="preserve"> </w:t>
+      </w:r>
+      <w:r>
+        <w:rPr>
+          <w:lang w:val="sr-Latn-RS"/>
+        </w:rPr>
+        <w:t xml:space="preserve">Kada botnet cilja na žrtvin server ili mrežu, svaki bot šalje zahteve na IP adresu cilja, što potencijalno dovodi do preopterećenja </w:t>
+      </w:r>
+      <w:r>
+        <w:rPr>
+          <w:lang w:val="sr-Latn-RS"/>
+        </w:rPr>
+        <w:t>servera ili mreže, što rezultuje uskraćivanjem</w:t>
+      </w:r>
+      <w:r>
+        <w:rPr>
+          <w:lang w:val="sr-Latn-RS"/>
+        </w:rPr>
+        <w:t xml:space="preserve"> usluge normalnom saobraćaju.</w:t>
+      </w:r>
+      <w:r>
+        <w:rPr>
+          <w:lang w:val="sr-Latn-RS"/>
+        </w:rPr>
+        <w:t xml:space="preserve"> </w:t>
+      </w:r>
+      <w:r>
+        <w:rPr>
+          <w:lang w:val="sr-Latn-RS"/>
+        </w:rPr>
+        <w:t xml:space="preserve">Zbog toga što je svaki bot legitiman internet uređaj veoma je teško odvojiti normalan saobraćaj od lažnog. </w:t>
+      </w:r>
+    </w:p>
+    <w:p>
+      <w:pPr>
+        <w:pStyle w:val="Heading2"/>
+        <w:rPr>
+          <w:lang w:val="sr-Latn-RS"/>
+        </w:rPr>
+      </w:pPr>
+      <w:r>
+        <w:rPr>
+          <w:lang w:val="sr-Latn-RS"/>
+        </w:rPr>
+        <w:t>KAKO INDETIFIKOVATI DDOS NAPAD?</w:t>
+      </w:r>
+    </w:p>
+    <w:p>
+      <w:pPr>
+        <w:rPr>
+          <w:lang w:val="sr-Latn-RS"/>
+        </w:rPr>
+      </w:pPr>
+      <w:r>
+        <w:rPr>
+          <w:lang w:val="sr-Latn-RS"/>
+        </w:rPr>
+        <w:t xml:space="preserve">Najteži deo DDoS napada je to što nema nikakvih upozorenja za predstojeći napad. Izuzetak je kada neke velike hakerske grupe šalju pretnje pre napada ali uglavnom napadači pokreću napad </w:t>
+      </w:r>
+      <w:r>
+        <w:rPr>
+          <w:lang w:val="sr-Latn-RS"/>
+        </w:rPr>
+        <w:lastRenderedPageBreak/>
+        <w:t xml:space="preserve">bez ikakvih upozorenja. </w:t>
+      </w:r>
+      <w:r>
+        <w:rPr>
+          <w:lang w:val="sr-Latn-RS"/>
+        </w:rPr>
+        <w:t xml:space="preserve">Vreme koje prođe od početka napada do njegovog indetifikovanja predstavlja glavni gubitak </w:t>
+      </w:r>
+      <w:r>
+        <w:rPr>
+          <w:lang w:val="sr-Latn-RS"/>
+        </w:rPr>
+        <w:t>žrtve. Neki od tragova koji otkrivaju da je DDoS napad u toku:</w:t>
+      </w:r>
+    </w:p>
+    <w:p>
+      <w:pPr>
+        <w:pStyle w:val="ListParagraph"/>
+        <w:numPr>
+          <w:ilvl w:val="0"/>
+          <w:numId w:val="10"/>
+        </w:numPr>
+        <w:rPr>
+          <w:lang w:val="sr-Latn-RS"/>
+        </w:rPr>
+      </w:pPr>
+      <w:r>
+        <w:rPr>
+          <w:lang w:val="sr-Latn-RS"/>
+        </w:rPr>
+        <w:t>Sa jedne IP adrese se šalje veliki broj zahteva za kratak vremenski interval</w:t>
+      </w:r>
+    </w:p>
+    <w:p>
+      <w:pPr>
+        <w:pStyle w:val="ListParagraph"/>
+        <w:numPr>
+          <w:ilvl w:val="0"/>
+          <w:numId w:val="10"/>
+        </w:numPr>
+        <w:rPr>
+          <w:lang w:val="sr-Latn-RS"/>
+        </w:rPr>
+      </w:pPr>
+      <w:r>
+        <w:rPr>
+          <w:lang w:val="sr-Latn-RS"/>
+        </w:rPr>
+        <w:t>Server šalje 503 odgovor zbog prekida usluge</w:t>
+      </w:r>
+    </w:p>
+    <w:p>
+      <w:pPr>
+        <w:pStyle w:val="ListParagraph"/>
+        <w:numPr>
+          <w:ilvl w:val="0"/>
+          <w:numId w:val="10"/>
+        </w:numPr>
+        <w:rPr>
+          <w:lang w:val="sr-Latn-RS"/>
+        </w:rPr>
+      </w:pPr>
+      <w:r>
+        <w:rPr>
+          <w:lang w:val="sr-Latn-RS"/>
+        </w:rPr>
+        <w:t xml:space="preserve">TTL (time to live) na ping zahtevu istekne </w:t>
+      </w:r>
+    </w:p>
+    <w:p>
+      <w:pPr>
+        <w:pStyle w:val="ListParagraph"/>
+        <w:numPr>
+          <w:ilvl w:val="0"/>
+          <w:numId w:val="10"/>
+        </w:numPr>
+        <w:rPr>
+          <w:lang w:val="sr-Latn-RS"/>
+        </w:rPr>
+      </w:pPr>
+      <w:r>
+        <w:rPr>
+          <w:lang w:val="sr-Latn-RS"/>
+        </w:rPr>
+        <w:t>Iznenadno spor pristup internetu</w:t>
+      </w:r>
+    </w:p>
+    <w:p>
+      <w:pPr>
+        <w:rPr>
+          <w:lang w:val="sr-Latn-RS"/>
+        </w:rPr>
+      </w:pPr>
     </w:p>
     <w:p>
       <w:pPr>
         <w:pStyle w:val="Heading1"/>
         <w:rPr>
-          <w:rFonts w:ascii="Times New Roman" w:hAnsi="Times New Roman" w:cs="Times New Roman"/>
-        </w:rPr>
-      </w:pPr>
+          <w:lang w:val="sr-Latn-RS"/>
+        </w:rPr>
+      </w:pPr>
+      <w:r>
+        <w:rPr>
+          <w:lang w:val="sr-Latn-RS"/>
+        </w:rPr>
+        <w:t>PODELA DDOS NAPADA?</w:t>
+      </w:r>
+    </w:p>
+    <w:p>
+      <w:pPr>
+        <w:pStyle w:val="Heading2"/>
+        <w:rPr>
+          <w:lang w:val="sr-Latn-RS"/>
+        </w:rPr>
+      </w:pPr>
+      <w:r>
+        <w:rPr>
+          <w:lang w:val="sr-Latn-RS"/>
+        </w:rPr>
+        <w:t>NAPADI PROTOKOLA</w:t>
+      </w:r>
+    </w:p>
+    <w:p>
+      <w:pPr>
+        <w:rPr>
+          <w:lang w:val="sr-Latn-RS"/>
+        </w:rPr>
+      </w:pPr>
+    </w:p>
+    <w:p>
+      <w:r>
+        <w:tab/>
+      </w:r>
+      <w:r>
+        <w:tab/>
+      </w:r>
+      <w:r>
+        <w:tab/>
+      </w:r>
+      <w:r>
+        <w:tab/>
+      </w:r>
+      <w:r>
+        <w:tab/>
+      </w:r>
+      <w:proofErr w:type="spellStart"/>
+      <w:r>
+        <w:t>Petrasko</w:t>
+      </w:r>
+      <w:proofErr w:type="spellEnd"/>
+      <w:r>
+        <w:t xml:space="preserve"> radii….</w:t>
+      </w:r>
     </w:p>
     <w:p>
       <w:pPr>
         <w:pStyle w:val="Heading1"/>
-        <w:rPr>
-          <w:rFonts w:ascii="Times New Roman" w:hAnsi="Times New Roman" w:cs="Times New Roman"/>
-        </w:rPr>
-      </w:pPr>
+      </w:pPr>
+      <w:r>
+        <w:t>NAJČEŠĆI DDOS NAPADI?</w:t>
+      </w:r>
+    </w:p>
+    <w:p>
+      <w:pPr>
+        <w:pStyle w:val="Heading2"/>
+      </w:pPr>
+      <w:r>
+        <w:t>UDP FLOOD</w:t>
+      </w:r>
+    </w:p>
+    <w:p>
+      <w:proofErr w:type="spellStart"/>
+      <w:r>
+        <w:t>N</w:t>
+      </w:r>
+      <w:r>
+        <w:t>apad</w:t>
+      </w:r>
+      <w:proofErr w:type="spellEnd"/>
+      <w:r>
+        <w:t xml:space="preserve"> u </w:t>
+      </w:r>
+      <w:proofErr w:type="spellStart"/>
+      <w:r>
+        <w:t>kojem</w:t>
+      </w:r>
+      <w:proofErr w:type="spellEnd"/>
+      <w:r>
+        <w:t xml:space="preserve"> </w:t>
+      </w:r>
+      <w:proofErr w:type="spellStart"/>
+      <w:r>
+        <w:t>napadač</w:t>
+      </w:r>
+      <w:proofErr w:type="spellEnd"/>
+      <w:r>
+        <w:t xml:space="preserve"> </w:t>
+      </w:r>
+      <w:proofErr w:type="spellStart"/>
+      <w:r>
+        <w:t>preplavljuje</w:t>
+      </w:r>
+      <w:proofErr w:type="spellEnd"/>
+      <w:r>
+        <w:t xml:space="preserve"> </w:t>
+      </w:r>
+      <w:proofErr w:type="spellStart"/>
+      <w:r>
+        <w:t>nasumične</w:t>
+      </w:r>
+      <w:proofErr w:type="spellEnd"/>
+      <w:r>
+        <w:t xml:space="preserve"> </w:t>
+      </w:r>
+      <w:proofErr w:type="spellStart"/>
+      <w:r>
+        <w:t>portove</w:t>
+      </w:r>
+      <w:proofErr w:type="spellEnd"/>
+      <w:r>
+        <w:t xml:space="preserve"> </w:t>
+      </w:r>
+      <w:proofErr w:type="spellStart"/>
+      <w:proofErr w:type="gramStart"/>
+      <w:r>
+        <w:t>na</w:t>
+      </w:r>
+      <w:proofErr w:type="spellEnd"/>
+      <w:proofErr w:type="gramEnd"/>
+      <w:r>
+        <w:t xml:space="preserve"> </w:t>
+      </w:r>
+      <w:proofErr w:type="spellStart"/>
+      <w:r>
+        <w:t>ciljanom</w:t>
+      </w:r>
+      <w:proofErr w:type="spellEnd"/>
+      <w:r>
+        <w:t xml:space="preserve"> </w:t>
+      </w:r>
+      <w:proofErr w:type="spellStart"/>
+      <w:r>
+        <w:t>hostu</w:t>
+      </w:r>
+      <w:proofErr w:type="spellEnd"/>
+      <w:r>
+        <w:t xml:space="preserve"> </w:t>
+      </w:r>
+      <w:proofErr w:type="spellStart"/>
+      <w:r>
+        <w:t>sa</w:t>
+      </w:r>
+      <w:proofErr w:type="spellEnd"/>
+      <w:r>
+        <w:t xml:space="preserve"> IP </w:t>
+      </w:r>
+      <w:proofErr w:type="spellStart"/>
+      <w:r>
+        <w:t>paketima</w:t>
+      </w:r>
+      <w:proofErr w:type="spellEnd"/>
+      <w:r>
+        <w:t xml:space="preserve"> </w:t>
+      </w:r>
+      <w:proofErr w:type="spellStart"/>
+      <w:r>
+        <w:t>koji</w:t>
+      </w:r>
+      <w:proofErr w:type="spellEnd"/>
+      <w:r>
+        <w:t xml:space="preserve"> </w:t>
+      </w:r>
+      <w:proofErr w:type="spellStart"/>
+      <w:r>
+        <w:t>sadrže</w:t>
+      </w:r>
+      <w:proofErr w:type="spellEnd"/>
+      <w:r>
+        <w:t xml:space="preserve"> UDP </w:t>
+      </w:r>
+      <w:proofErr w:type="spellStart"/>
+      <w:r>
+        <w:t>datagrame</w:t>
+      </w:r>
+      <w:proofErr w:type="spellEnd"/>
+      <w:r>
+        <w:t>.</w:t>
+      </w:r>
+      <w:r>
+        <w:t xml:space="preserve"> </w:t>
+      </w:r>
+      <w:proofErr w:type="spellStart"/>
+      <w:r>
+        <w:t>Prijemni</w:t>
+      </w:r>
+      <w:proofErr w:type="spellEnd"/>
+      <w:r>
+        <w:t xml:space="preserve"> host </w:t>
+      </w:r>
+      <w:proofErr w:type="spellStart"/>
+      <w:r>
+        <w:t>proverava</w:t>
+      </w:r>
+      <w:proofErr w:type="spellEnd"/>
+      <w:r>
+        <w:t xml:space="preserve"> da li </w:t>
+      </w:r>
+      <w:proofErr w:type="spellStart"/>
+      <w:r>
+        <w:t>postoje</w:t>
+      </w:r>
+      <w:proofErr w:type="spellEnd"/>
+      <w:r>
+        <w:t xml:space="preserve"> </w:t>
+      </w:r>
+      <w:proofErr w:type="spellStart"/>
+      <w:r>
+        <w:t>aplikacije</w:t>
+      </w:r>
+      <w:proofErr w:type="spellEnd"/>
+      <w:r>
+        <w:t xml:space="preserve"> </w:t>
+      </w:r>
+      <w:proofErr w:type="spellStart"/>
+      <w:r>
+        <w:t>povezane</w:t>
+      </w:r>
+      <w:proofErr w:type="spellEnd"/>
+      <w:r>
+        <w:t xml:space="preserve"> </w:t>
+      </w:r>
+      <w:proofErr w:type="spellStart"/>
+      <w:proofErr w:type="gramStart"/>
+      <w:r>
+        <w:t>sa</w:t>
+      </w:r>
+      <w:proofErr w:type="spellEnd"/>
+      <w:proofErr w:type="gramEnd"/>
+      <w:r>
+        <w:t xml:space="preserve"> </w:t>
+      </w:r>
+      <w:proofErr w:type="spellStart"/>
+      <w:r>
+        <w:t>ovim</w:t>
+      </w:r>
+      <w:proofErr w:type="spellEnd"/>
+      <w:r>
+        <w:t xml:space="preserve"> </w:t>
+      </w:r>
+      <w:proofErr w:type="spellStart"/>
+      <w:r>
+        <w:t>datagramima</w:t>
+      </w:r>
+      <w:proofErr w:type="spellEnd"/>
+      <w:r>
+        <w:t xml:space="preserve"> </w:t>
+      </w:r>
+      <w:proofErr w:type="spellStart"/>
+      <w:r>
+        <w:t>i</w:t>
+      </w:r>
+      <w:proofErr w:type="spellEnd"/>
+      <w:r>
+        <w:t xml:space="preserve"> ne </w:t>
+      </w:r>
+      <w:proofErr w:type="spellStart"/>
+      <w:r>
+        <w:t>pronalazeći</w:t>
+      </w:r>
+      <w:proofErr w:type="spellEnd"/>
+      <w:r>
+        <w:t xml:space="preserve"> </w:t>
+      </w:r>
+      <w:proofErr w:type="spellStart"/>
+      <w:r>
+        <w:t>nijednu</w:t>
+      </w:r>
+      <w:proofErr w:type="spellEnd"/>
+      <w:r>
+        <w:t xml:space="preserve"> </w:t>
+      </w:r>
+      <w:proofErr w:type="spellStart"/>
+      <w:r>
+        <w:t>šalje</w:t>
+      </w:r>
+      <w:proofErr w:type="spellEnd"/>
+      <w:r>
+        <w:t xml:space="preserve"> </w:t>
+      </w:r>
+      <w:proofErr w:type="spellStart"/>
+      <w:r>
+        <w:t>nazad</w:t>
+      </w:r>
+      <w:proofErr w:type="spellEnd"/>
+      <w:r>
+        <w:t xml:space="preserve"> </w:t>
+      </w:r>
+      <w:proofErr w:type="spellStart"/>
+      <w:r>
+        <w:t>paket</w:t>
+      </w:r>
+      <w:proofErr w:type="spellEnd"/>
+      <w:r>
+        <w:t xml:space="preserve"> „Destination Unreachable“.</w:t>
+      </w:r>
+      <w:r>
+        <w:t xml:space="preserve"> </w:t>
+      </w:r>
+      <w:proofErr w:type="spellStart"/>
+      <w:r>
+        <w:t>Kako</w:t>
+      </w:r>
+      <w:proofErr w:type="spellEnd"/>
+      <w:r>
+        <w:t xml:space="preserve"> se </w:t>
+      </w:r>
+      <w:proofErr w:type="spellStart"/>
+      <w:r>
+        <w:t>sve</w:t>
+      </w:r>
+      <w:proofErr w:type="spellEnd"/>
+      <w:r>
+        <w:t xml:space="preserve"> </w:t>
+      </w:r>
+      <w:proofErr w:type="spellStart"/>
+      <w:r>
+        <w:t>više</w:t>
+      </w:r>
+      <w:proofErr w:type="spellEnd"/>
+      <w:r>
+        <w:t xml:space="preserve"> </w:t>
+      </w:r>
+      <w:proofErr w:type="spellStart"/>
+      <w:r>
+        <w:t>i</w:t>
+      </w:r>
+      <w:proofErr w:type="spellEnd"/>
+      <w:r>
+        <w:t xml:space="preserve"> </w:t>
+      </w:r>
+      <w:proofErr w:type="spellStart"/>
+      <w:r>
+        <w:t>više</w:t>
+      </w:r>
+      <w:proofErr w:type="spellEnd"/>
+      <w:r>
+        <w:t xml:space="preserve"> prima UDP </w:t>
+      </w:r>
+      <w:proofErr w:type="spellStart"/>
+      <w:r>
+        <w:t>paketa</w:t>
+      </w:r>
+      <w:proofErr w:type="spellEnd"/>
+      <w:r>
+        <w:t xml:space="preserve"> </w:t>
+      </w:r>
+      <w:proofErr w:type="spellStart"/>
+      <w:r>
+        <w:t>šalje</w:t>
+      </w:r>
+      <w:proofErr w:type="spellEnd"/>
+      <w:r>
+        <w:t xml:space="preserve"> </w:t>
+      </w:r>
+      <w:proofErr w:type="spellStart"/>
+      <w:r>
+        <w:t>odgovor</w:t>
+      </w:r>
+      <w:proofErr w:type="spellEnd"/>
+      <w:r>
+        <w:t xml:space="preserve"> </w:t>
+      </w:r>
+      <w:proofErr w:type="spellStart"/>
+      <w:r>
+        <w:t>za</w:t>
+      </w:r>
+      <w:proofErr w:type="spellEnd"/>
+      <w:r>
+        <w:t xml:space="preserve"> </w:t>
+      </w:r>
+      <w:proofErr w:type="spellStart"/>
+      <w:r>
+        <w:t>iste</w:t>
+      </w:r>
+      <w:proofErr w:type="spellEnd"/>
+      <w:r>
+        <w:t xml:space="preserve">, </w:t>
+      </w:r>
+      <w:proofErr w:type="spellStart"/>
+      <w:r>
+        <w:t>sistem</w:t>
+      </w:r>
+      <w:proofErr w:type="spellEnd"/>
+      <w:r>
+        <w:t xml:space="preserve"> </w:t>
+      </w:r>
+      <w:proofErr w:type="spellStart"/>
+      <w:r>
+        <w:t>postaje</w:t>
+      </w:r>
+      <w:proofErr w:type="spellEnd"/>
+      <w:r>
+        <w:t xml:space="preserve"> </w:t>
+      </w:r>
+      <w:proofErr w:type="spellStart"/>
+      <w:r>
+        <w:t>preopterećen</w:t>
+      </w:r>
+      <w:proofErr w:type="spellEnd"/>
+      <w:r>
+        <w:t xml:space="preserve"> </w:t>
+      </w:r>
+      <w:proofErr w:type="spellStart"/>
+      <w:proofErr w:type="gramStart"/>
+      <w:r>
+        <w:t>sa</w:t>
+      </w:r>
+      <w:proofErr w:type="spellEnd"/>
+      <w:proofErr w:type="gramEnd"/>
+      <w:r>
+        <w:t xml:space="preserve"> </w:t>
+      </w:r>
+      <w:proofErr w:type="spellStart"/>
+      <w:r>
+        <w:t>gubitkom</w:t>
+      </w:r>
+      <w:proofErr w:type="spellEnd"/>
+      <w:r>
+        <w:t xml:space="preserve"> </w:t>
+      </w:r>
+      <w:proofErr w:type="spellStart"/>
+      <w:r>
+        <w:t>mogućnosti</w:t>
+      </w:r>
+      <w:proofErr w:type="spellEnd"/>
+      <w:r>
+        <w:t xml:space="preserve"> da </w:t>
+      </w:r>
+      <w:proofErr w:type="spellStart"/>
+      <w:r>
+        <w:t>izvrši</w:t>
+      </w:r>
+      <w:proofErr w:type="spellEnd"/>
+      <w:r>
+        <w:t xml:space="preserve"> </w:t>
+      </w:r>
+      <w:proofErr w:type="spellStart"/>
+      <w:r>
+        <w:t>interakciju</w:t>
+      </w:r>
+      <w:proofErr w:type="spellEnd"/>
+      <w:r>
+        <w:t xml:space="preserve"> </w:t>
+      </w:r>
+      <w:proofErr w:type="spellStart"/>
+      <w:r>
+        <w:t>sa</w:t>
+      </w:r>
+      <w:proofErr w:type="spellEnd"/>
+      <w:r>
+        <w:t xml:space="preserve"> </w:t>
+      </w:r>
+      <w:proofErr w:type="spellStart"/>
+      <w:r>
+        <w:t>ostalim</w:t>
+      </w:r>
+      <w:proofErr w:type="spellEnd"/>
+      <w:r>
+        <w:t xml:space="preserve"> </w:t>
+      </w:r>
+      <w:proofErr w:type="spellStart"/>
+      <w:r>
+        <w:t>klijentima</w:t>
+      </w:r>
+      <w:proofErr w:type="spellEnd"/>
+      <w:r>
+        <w:t>.</w:t>
+      </w:r>
+      <w:r>
+        <w:t xml:space="preserve"> </w:t>
+      </w:r>
+      <w:r>
+        <w:t xml:space="preserve">U </w:t>
+      </w:r>
+      <w:proofErr w:type="spellStart"/>
+      <w:r>
+        <w:t>okviru</w:t>
+      </w:r>
+      <w:proofErr w:type="spellEnd"/>
+      <w:r>
+        <w:t xml:space="preserve"> UDP fl</w:t>
+      </w:r>
+      <w:r>
+        <w:t xml:space="preserve">ood </w:t>
+      </w:r>
+      <w:proofErr w:type="spellStart"/>
+      <w:r>
+        <w:t>napada</w:t>
+      </w:r>
+      <w:proofErr w:type="spellEnd"/>
+      <w:r>
+        <w:t xml:space="preserve">, </w:t>
+      </w:r>
+      <w:proofErr w:type="spellStart"/>
+      <w:r>
+        <w:t>napadač</w:t>
+      </w:r>
+      <w:proofErr w:type="spellEnd"/>
+      <w:r>
+        <w:t xml:space="preserve"> </w:t>
+      </w:r>
+      <w:proofErr w:type="spellStart"/>
+      <w:r>
+        <w:t>može</w:t>
+      </w:r>
+      <w:proofErr w:type="spellEnd"/>
+      <w:r>
+        <w:t xml:space="preserve"> </w:t>
+      </w:r>
+      <w:r>
+        <w:t xml:space="preserve">da </w:t>
+      </w:r>
+      <w:proofErr w:type="spellStart"/>
+      <w:r>
+        <w:t>lažira</w:t>
+      </w:r>
+      <w:proofErr w:type="spellEnd"/>
+      <w:r>
+        <w:t xml:space="preserve"> IP </w:t>
+      </w:r>
+      <w:proofErr w:type="spellStart"/>
+      <w:r>
+        <w:t>adresu</w:t>
+      </w:r>
+      <w:proofErr w:type="spellEnd"/>
+      <w:r>
+        <w:t xml:space="preserve"> </w:t>
+      </w:r>
+      <w:proofErr w:type="spellStart"/>
+      <w:r>
+        <w:t>paketa</w:t>
+      </w:r>
+      <w:proofErr w:type="spellEnd"/>
+      <w:r>
+        <w:t xml:space="preserve">, </w:t>
+      </w:r>
+      <w:proofErr w:type="spellStart"/>
+      <w:r>
+        <w:t>kako</w:t>
+      </w:r>
+      <w:proofErr w:type="spellEnd"/>
+      <w:r>
+        <w:t xml:space="preserve"> bi se </w:t>
+      </w:r>
+      <w:proofErr w:type="spellStart"/>
+      <w:r>
+        <w:t>uverio</w:t>
+      </w:r>
+      <w:proofErr w:type="spellEnd"/>
+      <w:r>
+        <w:t xml:space="preserve"> da </w:t>
+      </w:r>
+      <w:proofErr w:type="spellStart"/>
+      <w:r>
+        <w:t>povratni</w:t>
+      </w:r>
+      <w:proofErr w:type="spellEnd"/>
+      <w:r>
+        <w:t xml:space="preserve"> ICMP </w:t>
+      </w:r>
+      <w:proofErr w:type="spellStart"/>
+      <w:r>
+        <w:t>pa</w:t>
+      </w:r>
+      <w:r>
+        <w:t>keti</w:t>
+      </w:r>
+      <w:proofErr w:type="spellEnd"/>
+      <w:r>
+        <w:t xml:space="preserve"> ne </w:t>
+      </w:r>
+      <w:proofErr w:type="spellStart"/>
+      <w:r>
+        <w:t>stignu</w:t>
+      </w:r>
+      <w:proofErr w:type="spellEnd"/>
+      <w:r>
+        <w:t xml:space="preserve"> do </w:t>
+      </w:r>
+      <w:proofErr w:type="spellStart"/>
+      <w:r>
+        <w:t>svog</w:t>
+      </w:r>
+      <w:proofErr w:type="spellEnd"/>
+      <w:r>
+        <w:t xml:space="preserve"> </w:t>
+      </w:r>
+      <w:proofErr w:type="spellStart"/>
+      <w:r>
+        <w:t>izvora</w:t>
+      </w:r>
+      <w:proofErr w:type="spellEnd"/>
+      <w:r>
+        <w:t xml:space="preserve">, </w:t>
+      </w:r>
+      <w:proofErr w:type="spellStart"/>
+      <w:r>
+        <w:t>postižući</w:t>
+      </w:r>
+      <w:proofErr w:type="spellEnd"/>
+      <w:r>
+        <w:t xml:space="preserve"> </w:t>
+      </w:r>
+      <w:proofErr w:type="spellStart"/>
+      <w:r>
+        <w:t>anonimnost</w:t>
+      </w:r>
+      <w:proofErr w:type="spellEnd"/>
+      <w:r>
+        <w:t xml:space="preserve"> </w:t>
+      </w:r>
+      <w:proofErr w:type="spellStart"/>
+      <w:r>
+        <w:t>napada</w:t>
+      </w:r>
+      <w:proofErr w:type="spellEnd"/>
+      <w:r>
+        <w:t>. UDP (user datagram protocol)</w:t>
+      </w:r>
+      <w:r>
+        <w:t xml:space="preserve"> </w:t>
+      </w:r>
+      <w:proofErr w:type="spellStart"/>
+      <w:r>
+        <w:t>predtsavlja</w:t>
+      </w:r>
+      <w:proofErr w:type="spellEnd"/>
+      <w:r>
+        <w:t xml:space="preserve"> </w:t>
+      </w:r>
+      <w:proofErr w:type="spellStart"/>
+      <w:r>
+        <w:t>mrežni</w:t>
+      </w:r>
+      <w:proofErr w:type="spellEnd"/>
+      <w:r>
+        <w:t xml:space="preserve"> protocol bez </w:t>
+      </w:r>
+      <w:proofErr w:type="spellStart"/>
+      <w:r>
+        <w:t>veze</w:t>
+      </w:r>
+      <w:proofErr w:type="spellEnd"/>
+      <w:r>
+        <w:t xml:space="preserve"> </w:t>
+      </w:r>
+      <w:proofErr w:type="spellStart"/>
+      <w:r>
+        <w:t>i</w:t>
+      </w:r>
+      <w:proofErr w:type="spellEnd"/>
+      <w:r>
+        <w:t xml:space="preserve"> </w:t>
+      </w:r>
+      <w:proofErr w:type="spellStart"/>
+      <w:r>
+        <w:t>sesije</w:t>
+      </w:r>
+      <w:proofErr w:type="spellEnd"/>
+      <w:r>
+        <w:t xml:space="preserve">. </w:t>
+      </w:r>
+      <w:proofErr w:type="spellStart"/>
+      <w:r>
+        <w:t>Pošto</w:t>
+      </w:r>
+      <w:proofErr w:type="spellEnd"/>
+      <w:r>
+        <w:t xml:space="preserve"> UDP </w:t>
+      </w:r>
+      <w:proofErr w:type="spellStart"/>
+      <w:r>
+        <w:t>saobraćaj</w:t>
+      </w:r>
+      <w:proofErr w:type="spellEnd"/>
+      <w:r>
+        <w:t xml:space="preserve"> ne </w:t>
+      </w:r>
+      <w:proofErr w:type="spellStart"/>
+      <w:r>
+        <w:t>zahteva</w:t>
+      </w:r>
+      <w:proofErr w:type="spellEnd"/>
+      <w:r>
+        <w:t xml:space="preserve"> </w:t>
+      </w:r>
+      <w:proofErr w:type="spellStart"/>
+      <w:r>
+        <w:t>trosmerno</w:t>
+      </w:r>
+      <w:proofErr w:type="spellEnd"/>
+      <w:r>
+        <w:t xml:space="preserve"> </w:t>
+      </w:r>
+      <w:proofErr w:type="spellStart"/>
+      <w:r>
+        <w:t>rukovanje</w:t>
+      </w:r>
+      <w:proofErr w:type="spellEnd"/>
+      <w:r>
+        <w:t xml:space="preserve"> </w:t>
+      </w:r>
+      <w:proofErr w:type="spellStart"/>
+      <w:r>
+        <w:t>kao</w:t>
+      </w:r>
+      <w:proofErr w:type="spellEnd"/>
+      <w:r>
+        <w:t xml:space="preserve"> TCP, on </w:t>
+      </w:r>
+      <w:proofErr w:type="spellStart"/>
+      <w:r>
+        <w:t>radi</w:t>
+      </w:r>
+      <w:proofErr w:type="spellEnd"/>
+      <w:r>
+        <w:t xml:space="preserve"> </w:t>
+      </w:r>
+      <w:proofErr w:type="spellStart"/>
+      <w:proofErr w:type="gramStart"/>
+      <w:r>
+        <w:t>sa</w:t>
+      </w:r>
+      <w:proofErr w:type="spellEnd"/>
+      <w:proofErr w:type="gramEnd"/>
+      <w:r>
+        <w:t xml:space="preserve"> </w:t>
+      </w:r>
+      <w:proofErr w:type="spellStart"/>
+      <w:r>
+        <w:t>nižim</w:t>
+      </w:r>
+      <w:proofErr w:type="spellEnd"/>
+      <w:r>
+        <w:t xml:space="preserve"> </w:t>
+      </w:r>
+      <w:proofErr w:type="spellStart"/>
+      <w:r>
+        <w:t>troškovima</w:t>
+      </w:r>
+      <w:proofErr w:type="spellEnd"/>
+      <w:r>
+        <w:t xml:space="preserve"> </w:t>
+      </w:r>
+      <w:proofErr w:type="spellStart"/>
+      <w:r>
+        <w:t>resursa</w:t>
+      </w:r>
+      <w:proofErr w:type="spellEnd"/>
+      <w:r>
+        <w:t xml:space="preserve"> </w:t>
+      </w:r>
+      <w:proofErr w:type="spellStart"/>
+      <w:r>
+        <w:t>i</w:t>
+      </w:r>
+      <w:proofErr w:type="spellEnd"/>
+      <w:r>
+        <w:t xml:space="preserve"> </w:t>
+      </w:r>
+      <w:proofErr w:type="spellStart"/>
+      <w:r>
+        <w:t>idealan</w:t>
+      </w:r>
+      <w:proofErr w:type="spellEnd"/>
+      <w:r>
+        <w:t xml:space="preserve"> je </w:t>
+      </w:r>
+      <w:proofErr w:type="spellStart"/>
+      <w:r>
+        <w:t>za</w:t>
+      </w:r>
+      <w:proofErr w:type="spellEnd"/>
+      <w:r>
+        <w:t xml:space="preserve"> </w:t>
+      </w:r>
+      <w:proofErr w:type="spellStart"/>
+      <w:r>
+        <w:t>saobraća</w:t>
+      </w:r>
+      <w:r>
+        <w:t>j</w:t>
+      </w:r>
+      <w:proofErr w:type="spellEnd"/>
+      <w:r>
+        <w:t xml:space="preserve"> </w:t>
+      </w:r>
+      <w:proofErr w:type="spellStart"/>
+      <w:r>
+        <w:t>koji</w:t>
+      </w:r>
+      <w:proofErr w:type="spellEnd"/>
+      <w:r>
+        <w:t xml:space="preserve"> ne </w:t>
+      </w:r>
+      <w:proofErr w:type="spellStart"/>
+      <w:r>
+        <w:t>treba</w:t>
+      </w:r>
+      <w:proofErr w:type="spellEnd"/>
+      <w:r>
+        <w:t xml:space="preserve"> da se </w:t>
+      </w:r>
+      <w:proofErr w:type="spellStart"/>
+      <w:r>
+        <w:t>proverava</w:t>
+      </w:r>
+      <w:proofErr w:type="spellEnd"/>
+      <w:r>
+        <w:t xml:space="preserve">. </w:t>
+      </w:r>
+      <w:proofErr w:type="spellStart"/>
+      <w:r>
+        <w:t>Međutim</w:t>
+      </w:r>
+      <w:proofErr w:type="spellEnd"/>
+      <w:r>
+        <w:t xml:space="preserve">, ova </w:t>
+      </w:r>
+      <w:proofErr w:type="spellStart"/>
+      <w:r>
+        <w:t>ista</w:t>
+      </w:r>
+      <w:proofErr w:type="spellEnd"/>
+      <w:r>
+        <w:t xml:space="preserve"> </w:t>
+      </w:r>
+      <w:proofErr w:type="spellStart"/>
+      <w:r>
+        <w:t>svoj</w:t>
+      </w:r>
+      <w:r>
+        <w:t>stva</w:t>
+      </w:r>
+      <w:proofErr w:type="spellEnd"/>
+      <w:r>
+        <w:t xml:space="preserve"> </w:t>
+      </w:r>
+      <w:proofErr w:type="spellStart"/>
+      <w:r>
+        <w:t>doprinose</w:t>
+      </w:r>
+      <w:proofErr w:type="spellEnd"/>
+      <w:r>
+        <w:t xml:space="preserve"> </w:t>
+      </w:r>
+      <w:proofErr w:type="spellStart"/>
+      <w:r>
+        <w:t>lakoj</w:t>
+      </w:r>
+      <w:proofErr w:type="spellEnd"/>
+      <w:r>
+        <w:t xml:space="preserve"> </w:t>
+      </w:r>
+      <w:proofErr w:type="spellStart"/>
+      <w:r>
+        <w:t>zloupotrebi</w:t>
+      </w:r>
+      <w:proofErr w:type="spellEnd"/>
+      <w:r>
+        <w:t xml:space="preserve"> UDP </w:t>
+      </w:r>
+      <w:proofErr w:type="spellStart"/>
+      <w:r>
+        <w:t>protokola</w:t>
+      </w:r>
+      <w:proofErr w:type="spellEnd"/>
+      <w:r>
+        <w:t xml:space="preserve">. </w:t>
+      </w:r>
+      <w:r>
+        <w:t xml:space="preserve">U </w:t>
+      </w:r>
+      <w:proofErr w:type="spellStart"/>
+      <w:r>
+        <w:t>nedostatku</w:t>
+      </w:r>
+      <w:proofErr w:type="spellEnd"/>
+      <w:r>
+        <w:t xml:space="preserve"> </w:t>
+      </w:r>
+      <w:proofErr w:type="spellStart"/>
+      <w:r>
+        <w:t>početnog</w:t>
+      </w:r>
+      <w:proofErr w:type="spellEnd"/>
+      <w:r>
+        <w:t xml:space="preserve"> </w:t>
+      </w:r>
+      <w:proofErr w:type="spellStart"/>
+      <w:r>
+        <w:t>rukovanja</w:t>
+      </w:r>
+      <w:proofErr w:type="spellEnd"/>
+      <w:r>
+        <w:t xml:space="preserve">, da bi se </w:t>
+      </w:r>
+      <w:proofErr w:type="spellStart"/>
+      <w:r>
+        <w:t>uspostavila</w:t>
+      </w:r>
+      <w:proofErr w:type="spellEnd"/>
+      <w:r>
+        <w:t xml:space="preserve"> </w:t>
+      </w:r>
+      <w:proofErr w:type="spellStart"/>
+      <w:r>
+        <w:t>važeća</w:t>
+      </w:r>
+      <w:proofErr w:type="spellEnd"/>
+      <w:r>
+        <w:t xml:space="preserve"> </w:t>
+      </w:r>
+      <w:proofErr w:type="spellStart"/>
+      <w:r>
+        <w:t>veza</w:t>
+      </w:r>
+      <w:proofErr w:type="spellEnd"/>
+      <w:r>
+        <w:t xml:space="preserve">, </w:t>
+      </w:r>
+      <w:proofErr w:type="spellStart"/>
+      <w:r>
+        <w:t>veliki</w:t>
+      </w:r>
+      <w:proofErr w:type="spellEnd"/>
+      <w:r>
+        <w:t xml:space="preserve"> </w:t>
+      </w:r>
+      <w:proofErr w:type="spellStart"/>
+      <w:r>
+        <w:t>obim</w:t>
+      </w:r>
+      <w:proofErr w:type="spellEnd"/>
+      <w:r>
+        <w:t xml:space="preserve"> </w:t>
+      </w:r>
+      <w:proofErr w:type="spellStart"/>
+      <w:r>
+        <w:t>saobraćaja</w:t>
+      </w:r>
+      <w:proofErr w:type="spellEnd"/>
+      <w:r>
+        <w:t xml:space="preserve"> </w:t>
+      </w:r>
+      <w:proofErr w:type="spellStart"/>
+      <w:r>
+        <w:t>može</w:t>
+      </w:r>
+      <w:proofErr w:type="spellEnd"/>
+      <w:r>
+        <w:t xml:space="preserve"> da se </w:t>
+      </w:r>
+      <w:proofErr w:type="spellStart"/>
+      <w:r>
+        <w:t>pošalje</w:t>
+      </w:r>
+      <w:proofErr w:type="spellEnd"/>
+      <w:r>
+        <w:t xml:space="preserve"> </w:t>
+      </w:r>
+      <w:proofErr w:type="spellStart"/>
+      <w:r>
+        <w:t>preko</w:t>
+      </w:r>
+      <w:proofErr w:type="spellEnd"/>
+      <w:r>
+        <w:t xml:space="preserve"> UDP </w:t>
+      </w:r>
+      <w:proofErr w:type="spellStart"/>
+      <w:r>
+        <w:t>kanala</w:t>
+      </w:r>
+      <w:proofErr w:type="spellEnd"/>
+      <w:r>
+        <w:t xml:space="preserve"> </w:t>
+      </w:r>
+      <w:proofErr w:type="spellStart"/>
+      <w:proofErr w:type="gramStart"/>
+      <w:r>
+        <w:t>na</w:t>
+      </w:r>
+      <w:proofErr w:type="spellEnd"/>
+      <w:proofErr w:type="gramEnd"/>
+      <w:r>
+        <w:t xml:space="preserve"> </w:t>
+      </w:r>
+      <w:proofErr w:type="spellStart"/>
+      <w:r>
+        <w:t>bilo</w:t>
+      </w:r>
+      <w:proofErr w:type="spellEnd"/>
+      <w:r>
+        <w:t xml:space="preserve"> </w:t>
+      </w:r>
+      <w:proofErr w:type="spellStart"/>
+      <w:r>
+        <w:t>koji</w:t>
+      </w:r>
+      <w:proofErr w:type="spellEnd"/>
+      <w:r>
+        <w:t xml:space="preserve"> host, bez </w:t>
+      </w:r>
+      <w:proofErr w:type="spellStart"/>
+      <w:r>
+        <w:t>ugrađene</w:t>
+      </w:r>
+      <w:proofErr w:type="spellEnd"/>
+      <w:r>
+        <w:t xml:space="preserve"> </w:t>
+      </w:r>
+      <w:proofErr w:type="spellStart"/>
+      <w:r>
+        <w:t>zaštite</w:t>
+      </w:r>
+      <w:proofErr w:type="spellEnd"/>
+      <w:r>
+        <w:t xml:space="preserve"> </w:t>
+      </w:r>
+      <w:proofErr w:type="spellStart"/>
+      <w:r>
+        <w:t>koja</w:t>
+      </w:r>
+      <w:proofErr w:type="spellEnd"/>
+      <w:r>
+        <w:t xml:space="preserve"> bi </w:t>
+      </w:r>
+      <w:proofErr w:type="spellStart"/>
+      <w:r>
+        <w:t>ograničila</w:t>
+      </w:r>
+      <w:proofErr w:type="spellEnd"/>
+      <w:r>
+        <w:t xml:space="preserve"> </w:t>
+      </w:r>
+      <w:proofErr w:type="spellStart"/>
+      <w:r>
+        <w:t>brzinu</w:t>
+      </w:r>
+      <w:proofErr w:type="spellEnd"/>
+      <w:r>
+        <w:t xml:space="preserve"> </w:t>
+      </w:r>
+      <w:proofErr w:type="spellStart"/>
+      <w:r>
+        <w:t>pristizanja</w:t>
+      </w:r>
+      <w:proofErr w:type="spellEnd"/>
+      <w:r>
+        <w:t xml:space="preserve"> </w:t>
+      </w:r>
+      <w:proofErr w:type="spellStart"/>
+      <w:r>
+        <w:t>saobraćaja</w:t>
+      </w:r>
+      <w:proofErr w:type="spellEnd"/>
+      <w:r>
+        <w:t>.</w:t>
+      </w:r>
+      <w:r>
+        <w:t xml:space="preserve"> </w:t>
+      </w:r>
+      <w:r>
+        <w:t xml:space="preserve">To </w:t>
+      </w:r>
+      <w:proofErr w:type="spellStart"/>
+      <w:r>
+        <w:t>znači</w:t>
+      </w:r>
+      <w:proofErr w:type="spellEnd"/>
+      <w:r>
+        <w:t xml:space="preserve"> da ne </w:t>
+      </w:r>
+      <w:proofErr w:type="spellStart"/>
+      <w:r>
+        <w:t>samo</w:t>
+      </w:r>
+      <w:proofErr w:type="spellEnd"/>
+      <w:r>
+        <w:t xml:space="preserve"> da </w:t>
+      </w:r>
+      <w:proofErr w:type="spellStart"/>
+      <w:r>
+        <w:t>su</w:t>
+      </w:r>
+      <w:proofErr w:type="spellEnd"/>
+      <w:r>
+        <w:t xml:space="preserve"> UDP flood </w:t>
+      </w:r>
+      <w:proofErr w:type="spellStart"/>
+      <w:r>
+        <w:t>napadi</w:t>
+      </w:r>
+      <w:proofErr w:type="spellEnd"/>
+      <w:r>
+        <w:t xml:space="preserve"> </w:t>
+      </w:r>
+      <w:proofErr w:type="spellStart"/>
+      <w:r>
+        <w:t>visoko</w:t>
+      </w:r>
+      <w:proofErr w:type="spellEnd"/>
+      <w:r>
+        <w:t xml:space="preserve"> </w:t>
+      </w:r>
+      <w:proofErr w:type="spellStart"/>
+      <w:r>
+        <w:t>efikasni</w:t>
+      </w:r>
+      <w:proofErr w:type="spellEnd"/>
+      <w:r>
+        <w:t xml:space="preserve">, </w:t>
+      </w:r>
+      <w:proofErr w:type="spellStart"/>
+      <w:r>
+        <w:t>vec</w:t>
+      </w:r>
+      <w:proofErr w:type="spellEnd"/>
+      <w:r>
+        <w:t xml:space="preserve">́ </w:t>
+      </w:r>
+      <w:proofErr w:type="spellStart"/>
+      <w:r>
+        <w:t>i</w:t>
+      </w:r>
+      <w:proofErr w:type="spellEnd"/>
+      <w:r>
+        <w:t xml:space="preserve"> da se </w:t>
+      </w:r>
+      <w:proofErr w:type="spellStart"/>
+      <w:r>
+        <w:t>mogu</w:t>
+      </w:r>
+      <w:proofErr w:type="spellEnd"/>
+      <w:r>
+        <w:t xml:space="preserve"> </w:t>
+      </w:r>
+      <w:proofErr w:type="spellStart"/>
+      <w:r>
+        <w:t>izvršiti</w:t>
+      </w:r>
+      <w:proofErr w:type="spellEnd"/>
+      <w:r>
+        <w:t xml:space="preserve"> </w:t>
+      </w:r>
+      <w:proofErr w:type="spellStart"/>
+      <w:r>
+        <w:t>uz</w:t>
+      </w:r>
+      <w:proofErr w:type="spellEnd"/>
+      <w:r>
+        <w:t xml:space="preserve"> </w:t>
+      </w:r>
+      <w:proofErr w:type="spellStart"/>
+      <w:r>
+        <w:t>pomoc</w:t>
+      </w:r>
+      <w:proofErr w:type="spellEnd"/>
+      <w:r>
+        <w:t xml:space="preserve">́ </w:t>
+      </w:r>
+      <w:proofErr w:type="spellStart"/>
+      <w:r>
+        <w:t>relativno</w:t>
+      </w:r>
+      <w:proofErr w:type="spellEnd"/>
+      <w:r>
+        <w:t xml:space="preserve"> </w:t>
+      </w:r>
+      <w:proofErr w:type="spellStart"/>
+      <w:r>
+        <w:t>malo</w:t>
+      </w:r>
+      <w:proofErr w:type="spellEnd"/>
+      <w:r>
+        <w:t xml:space="preserve"> </w:t>
+      </w:r>
+      <w:proofErr w:type="spellStart"/>
+      <w:r>
+        <w:t>resursa</w:t>
+      </w:r>
+      <w:proofErr w:type="spellEnd"/>
+      <w:r>
+        <w:t>.</w:t>
+      </w:r>
+      <w:r>
+        <w:t xml:space="preserve"> </w:t>
+      </w:r>
+      <w:proofErr w:type="spellStart"/>
+      <w:r>
+        <w:t>Jedna</w:t>
+      </w:r>
+      <w:proofErr w:type="spellEnd"/>
+      <w:r>
+        <w:t xml:space="preserve"> </w:t>
+      </w:r>
+      <w:proofErr w:type="spellStart"/>
+      <w:r>
+        <w:t>vrsta</w:t>
+      </w:r>
+      <w:proofErr w:type="spellEnd"/>
+      <w:r>
+        <w:t xml:space="preserve"> UDP FLOOD </w:t>
+      </w:r>
+      <w:proofErr w:type="spellStart"/>
+      <w:r>
+        <w:t>napada</w:t>
+      </w:r>
+      <w:proofErr w:type="spellEnd"/>
+      <w:r>
+        <w:t xml:space="preserve"> </w:t>
+      </w:r>
+      <w:proofErr w:type="spellStart"/>
+      <w:r>
+        <w:t>naziva</w:t>
+      </w:r>
+      <w:proofErr w:type="spellEnd"/>
+      <w:r>
+        <w:t xml:space="preserve"> se “</w:t>
+      </w:r>
+      <w:proofErr w:type="spellStart"/>
+      <w:r>
+        <w:t>napad</w:t>
+      </w:r>
+      <w:proofErr w:type="spellEnd"/>
+      <w:r>
+        <w:t xml:space="preserve"> </w:t>
+      </w:r>
+      <w:proofErr w:type="spellStart"/>
+      <w:r>
+        <w:t>alfabetskom</w:t>
+      </w:r>
+      <w:proofErr w:type="spellEnd"/>
+      <w:r>
+        <w:t xml:space="preserve"> </w:t>
+      </w:r>
+      <w:proofErr w:type="spellStart"/>
+      <w:r>
+        <w:t>supom</w:t>
+      </w:r>
+      <w:proofErr w:type="spellEnd"/>
+      <w:r>
+        <w:t xml:space="preserve">”. </w:t>
+      </w:r>
+      <w:r>
+        <w:t xml:space="preserve">UDP ne </w:t>
+      </w:r>
+      <w:proofErr w:type="spellStart"/>
+      <w:r>
+        <w:t>definiše</w:t>
+      </w:r>
+      <w:proofErr w:type="spellEnd"/>
+      <w:r>
+        <w:t xml:space="preserve"> </w:t>
+      </w:r>
+      <w:proofErr w:type="spellStart"/>
+      <w:r>
+        <w:t>specifične</w:t>
+      </w:r>
+      <w:proofErr w:type="spellEnd"/>
+      <w:r>
+        <w:t xml:space="preserve"> </w:t>
+      </w:r>
+      <w:proofErr w:type="spellStart"/>
+      <w:r>
+        <w:t>formate</w:t>
+      </w:r>
+      <w:proofErr w:type="spellEnd"/>
+      <w:r>
+        <w:t xml:space="preserve"> </w:t>
+      </w:r>
+      <w:proofErr w:type="spellStart"/>
+      <w:r>
+        <w:t>paketa</w:t>
+      </w:r>
+      <w:proofErr w:type="spellEnd"/>
+      <w:r>
+        <w:t xml:space="preserve">, pa </w:t>
+      </w:r>
+      <w:proofErr w:type="spellStart"/>
+      <w:r>
+        <w:t>stoga</w:t>
+      </w:r>
+      <w:proofErr w:type="spellEnd"/>
+      <w:r>
+        <w:t xml:space="preserve"> </w:t>
+      </w:r>
+      <w:proofErr w:type="spellStart"/>
+      <w:r>
+        <w:t>napadači</w:t>
+      </w:r>
+      <w:proofErr w:type="spellEnd"/>
+      <w:r>
+        <w:t xml:space="preserve"> </w:t>
+      </w:r>
+      <w:proofErr w:type="spellStart"/>
+      <w:r>
+        <w:t>mogu</w:t>
+      </w:r>
+      <w:proofErr w:type="spellEnd"/>
+      <w:r>
+        <w:t xml:space="preserve"> da </w:t>
+      </w:r>
+      <w:proofErr w:type="spellStart"/>
+      <w:r>
+        <w:t>kreiraju</w:t>
+      </w:r>
+      <w:proofErr w:type="spellEnd"/>
+      <w:r>
+        <w:t xml:space="preserve"> </w:t>
+      </w:r>
+      <w:proofErr w:type="spellStart"/>
+      <w:r>
+        <w:t>velike</w:t>
+      </w:r>
+      <w:proofErr w:type="spellEnd"/>
+      <w:r>
+        <w:t xml:space="preserve"> </w:t>
+      </w:r>
+      <w:proofErr w:type="spellStart"/>
+      <w:r>
+        <w:t>pakete</w:t>
+      </w:r>
+      <w:proofErr w:type="spellEnd"/>
+      <w:r>
+        <w:t xml:space="preserve"> (</w:t>
+      </w:r>
+      <w:proofErr w:type="spellStart"/>
+      <w:r>
+        <w:t>ponekad</w:t>
+      </w:r>
+      <w:proofErr w:type="spellEnd"/>
+      <w:r>
+        <w:t xml:space="preserve"> </w:t>
+      </w:r>
+      <w:proofErr w:type="spellStart"/>
+      <w:r>
+        <w:t>i</w:t>
+      </w:r>
+      <w:proofErr w:type="spellEnd"/>
+      <w:r>
+        <w:t xml:space="preserve"> </w:t>
+      </w:r>
+      <w:proofErr w:type="spellStart"/>
+      <w:r>
+        <w:t>p</w:t>
+      </w:r>
+      <w:r>
+        <w:t>reko</w:t>
+      </w:r>
+      <w:proofErr w:type="spellEnd"/>
+      <w:r>
+        <w:t xml:space="preserve"> 8 KB), </w:t>
+      </w:r>
+      <w:proofErr w:type="spellStart"/>
+      <w:r>
+        <w:t>popune</w:t>
+      </w:r>
+      <w:proofErr w:type="spellEnd"/>
+      <w:r>
+        <w:t xml:space="preserve"> </w:t>
+      </w:r>
+      <w:proofErr w:type="spellStart"/>
+      <w:r>
+        <w:t>ih</w:t>
+      </w:r>
+      <w:proofErr w:type="spellEnd"/>
+      <w:r>
+        <w:t xml:space="preserve"> </w:t>
+      </w:r>
+      <w:proofErr w:type="spellStart"/>
+      <w:r>
+        <w:t>proizvoljnim</w:t>
+      </w:r>
+      <w:proofErr w:type="spellEnd"/>
+      <w:r>
+        <w:t xml:space="preserve"> </w:t>
+      </w:r>
+      <w:proofErr w:type="spellStart"/>
+      <w:r>
+        <w:t>tekstom</w:t>
+      </w:r>
+      <w:proofErr w:type="spellEnd"/>
+      <w:r>
+        <w:t xml:space="preserve"> </w:t>
+      </w:r>
+      <w:proofErr w:type="spellStart"/>
+      <w:proofErr w:type="gramStart"/>
+      <w:r>
+        <w:t>ili</w:t>
+      </w:r>
+      <w:proofErr w:type="spellEnd"/>
+      <w:proofErr w:type="gramEnd"/>
+      <w:r>
+        <w:t xml:space="preserve"> </w:t>
+      </w:r>
+      <w:proofErr w:type="spellStart"/>
+      <w:r>
+        <w:t>brojevima</w:t>
+      </w:r>
+      <w:proofErr w:type="spellEnd"/>
+      <w:r>
+        <w:t xml:space="preserve"> (</w:t>
+      </w:r>
+      <w:proofErr w:type="spellStart"/>
+      <w:r>
+        <w:t>otuda</w:t>
+      </w:r>
+      <w:proofErr w:type="spellEnd"/>
+      <w:r>
+        <w:t xml:space="preserve"> „</w:t>
+      </w:r>
+      <w:proofErr w:type="spellStart"/>
+      <w:r>
+        <w:t>alfabetska</w:t>
+      </w:r>
+      <w:proofErr w:type="spellEnd"/>
+      <w:r>
+        <w:t xml:space="preserve"> </w:t>
+      </w:r>
+      <w:proofErr w:type="spellStart"/>
+      <w:r>
+        <w:t>supa</w:t>
+      </w:r>
+      <w:proofErr w:type="spellEnd"/>
+      <w:r>
+        <w:t>“</w:t>
+      </w:r>
+      <w:r>
+        <w:t xml:space="preserve">) </w:t>
+      </w:r>
+      <w:proofErr w:type="spellStart"/>
+      <w:r>
+        <w:t>i</w:t>
+      </w:r>
+      <w:proofErr w:type="spellEnd"/>
+      <w:r>
+        <w:t xml:space="preserve"> </w:t>
+      </w:r>
+      <w:proofErr w:type="spellStart"/>
+      <w:r>
+        <w:t>pošalju</w:t>
+      </w:r>
+      <w:proofErr w:type="spellEnd"/>
+      <w:r>
+        <w:t xml:space="preserve"> </w:t>
+      </w:r>
+      <w:proofErr w:type="spellStart"/>
+      <w:r>
+        <w:t>ih</w:t>
+      </w:r>
+      <w:proofErr w:type="spellEnd"/>
+      <w:r>
+        <w:t xml:space="preserve"> </w:t>
+      </w:r>
+      <w:proofErr w:type="spellStart"/>
+      <w:r>
+        <w:t>napadnutom</w:t>
+      </w:r>
+      <w:proofErr w:type="spellEnd"/>
+      <w:r>
+        <w:t xml:space="preserve"> </w:t>
+      </w:r>
+      <w:proofErr w:type="spellStart"/>
+      <w:r>
+        <w:t>hostu</w:t>
+      </w:r>
+      <w:proofErr w:type="spellEnd"/>
+      <w:r>
+        <w:t xml:space="preserve">. </w:t>
+      </w:r>
+      <w:proofErr w:type="spellStart"/>
+      <w:r>
+        <w:t>Kada</w:t>
+      </w:r>
+      <w:proofErr w:type="spellEnd"/>
+      <w:r>
+        <w:t xml:space="preserve"> </w:t>
+      </w:r>
+      <w:proofErr w:type="spellStart"/>
+      <w:r>
+        <w:t>žrtva</w:t>
+      </w:r>
+      <w:proofErr w:type="spellEnd"/>
+      <w:r>
+        <w:t xml:space="preserve"> </w:t>
+      </w:r>
+      <w:proofErr w:type="spellStart"/>
+      <w:r>
+        <w:t>primi</w:t>
+      </w:r>
+      <w:proofErr w:type="spellEnd"/>
+      <w:r>
+        <w:t xml:space="preserve"> </w:t>
+      </w:r>
+      <w:proofErr w:type="spellStart"/>
+      <w:r>
+        <w:t>pakete</w:t>
+      </w:r>
+      <w:proofErr w:type="spellEnd"/>
+      <w:r>
+        <w:t xml:space="preserve"> </w:t>
+      </w:r>
+      <w:proofErr w:type="spellStart"/>
+      <w:r>
+        <w:t>ispunjene</w:t>
+      </w:r>
+      <w:proofErr w:type="spellEnd"/>
+      <w:r>
+        <w:t xml:space="preserve"> </w:t>
+      </w:r>
+      <w:proofErr w:type="spellStart"/>
+      <w:r>
+        <w:t>smećem</w:t>
+      </w:r>
+      <w:proofErr w:type="spellEnd"/>
+      <w:r>
+        <w:t xml:space="preserve"> </w:t>
+      </w:r>
+      <w:proofErr w:type="spellStart"/>
+      <w:proofErr w:type="gramStart"/>
+      <w:r>
+        <w:t>na</w:t>
+      </w:r>
+      <w:proofErr w:type="spellEnd"/>
+      <w:proofErr w:type="gramEnd"/>
+      <w:r>
+        <w:t xml:space="preserve"> </w:t>
+      </w:r>
+      <w:proofErr w:type="spellStart"/>
+      <w:r>
+        <w:t>datom</w:t>
+      </w:r>
+      <w:proofErr w:type="spellEnd"/>
+      <w:r>
+        <w:t xml:space="preserve"> </w:t>
+      </w:r>
+      <w:proofErr w:type="spellStart"/>
+      <w:r>
+        <w:t>portu</w:t>
+      </w:r>
+      <w:proofErr w:type="spellEnd"/>
+      <w:r>
+        <w:t xml:space="preserve">, </w:t>
+      </w:r>
+      <w:proofErr w:type="spellStart"/>
+      <w:r>
+        <w:t>proverava</w:t>
+      </w:r>
+      <w:proofErr w:type="spellEnd"/>
+      <w:r>
+        <w:t xml:space="preserve"> da li </w:t>
+      </w:r>
+      <w:proofErr w:type="spellStart"/>
+      <w:r>
+        <w:t>neka</w:t>
+      </w:r>
+      <w:proofErr w:type="spellEnd"/>
+      <w:r>
+        <w:t xml:space="preserve"> </w:t>
+      </w:r>
+      <w:proofErr w:type="spellStart"/>
+      <w:r>
+        <w:t>aplikacja</w:t>
+      </w:r>
+      <w:proofErr w:type="spellEnd"/>
+      <w:r>
+        <w:t xml:space="preserve"> </w:t>
+      </w:r>
+      <w:proofErr w:type="spellStart"/>
+      <w:r>
+        <w:t>iščekuje</w:t>
+      </w:r>
+      <w:proofErr w:type="spellEnd"/>
+      <w:r>
+        <w:t xml:space="preserve"> </w:t>
+      </w:r>
+      <w:proofErr w:type="spellStart"/>
+      <w:r>
+        <w:t>te</w:t>
+      </w:r>
+      <w:proofErr w:type="spellEnd"/>
+      <w:r>
+        <w:t xml:space="preserve"> </w:t>
+      </w:r>
+      <w:proofErr w:type="spellStart"/>
+      <w:r>
+        <w:t>pakete</w:t>
+      </w:r>
+      <w:proofErr w:type="spellEnd"/>
+      <w:r>
+        <w:t xml:space="preserve">. </w:t>
+      </w:r>
+      <w:proofErr w:type="spellStart"/>
+      <w:r>
+        <w:t>Kada</w:t>
+      </w:r>
+      <w:proofErr w:type="spellEnd"/>
+      <w:r>
+        <w:t xml:space="preserve"> </w:t>
+      </w:r>
+      <w:proofErr w:type="spellStart"/>
+      <w:r>
+        <w:t>utvrdi</w:t>
+      </w:r>
+      <w:proofErr w:type="spellEnd"/>
+      <w:r>
+        <w:t xml:space="preserve"> da </w:t>
+      </w:r>
+      <w:proofErr w:type="spellStart"/>
+      <w:r>
+        <w:t>nijednoj</w:t>
+      </w:r>
+      <w:proofErr w:type="spellEnd"/>
+      <w:r>
+        <w:t xml:space="preserve"> </w:t>
+      </w:r>
+      <w:proofErr w:type="spellStart"/>
+      <w:r>
+        <w:t>apikaciji</w:t>
+      </w:r>
+      <w:proofErr w:type="spellEnd"/>
+      <w:r>
+        <w:t xml:space="preserve"> </w:t>
+      </w:r>
+      <w:proofErr w:type="spellStart"/>
+      <w:r>
+        <w:t>nisu</w:t>
+      </w:r>
+      <w:proofErr w:type="spellEnd"/>
+      <w:r>
+        <w:t xml:space="preserve"> </w:t>
+      </w:r>
+      <w:proofErr w:type="spellStart"/>
+      <w:r>
+        <w:t>potrebni</w:t>
+      </w:r>
+      <w:proofErr w:type="spellEnd"/>
+      <w:r>
+        <w:t xml:space="preserve"> </w:t>
+      </w:r>
+      <w:proofErr w:type="spellStart"/>
+      <w:r>
+        <w:t>pristigli</w:t>
+      </w:r>
+      <w:proofErr w:type="spellEnd"/>
+      <w:r>
+        <w:t xml:space="preserve"> </w:t>
+      </w:r>
+      <w:proofErr w:type="spellStart"/>
+      <w:r>
+        <w:t>paketi</w:t>
+      </w:r>
+      <w:proofErr w:type="spellEnd"/>
+      <w:r>
+        <w:t xml:space="preserve"> </w:t>
+      </w:r>
+      <w:proofErr w:type="spellStart"/>
+      <w:r>
+        <w:t>žrtva</w:t>
+      </w:r>
+      <w:proofErr w:type="spellEnd"/>
+      <w:r>
+        <w:t xml:space="preserve"> </w:t>
+      </w:r>
+      <w:proofErr w:type="spellStart"/>
+      <w:r>
+        <w:t>odgovara</w:t>
+      </w:r>
+      <w:proofErr w:type="spellEnd"/>
+      <w:r>
+        <w:t xml:space="preserve"> </w:t>
+      </w:r>
+      <w:proofErr w:type="spellStart"/>
+      <w:proofErr w:type="gramStart"/>
+      <w:r>
+        <w:t>sa</w:t>
+      </w:r>
+      <w:proofErr w:type="spellEnd"/>
+      <w:proofErr w:type="gramEnd"/>
+      <w:r>
+        <w:t xml:space="preserve"> ICMP </w:t>
+      </w:r>
+      <w:proofErr w:type="spellStart"/>
+      <w:r>
+        <w:t>paketom</w:t>
+      </w:r>
+      <w:proofErr w:type="spellEnd"/>
+      <w:r>
+        <w:t xml:space="preserve"> </w:t>
+      </w:r>
+      <w:proofErr w:type="spellStart"/>
+      <w:r>
+        <w:t>nedostupno</w:t>
+      </w:r>
+      <w:proofErr w:type="spellEnd"/>
+      <w:r>
+        <w:t xml:space="preserve"> </w:t>
+      </w:r>
+      <w:proofErr w:type="spellStart"/>
+      <w:r>
+        <w:t>odredište</w:t>
+      </w:r>
+      <w:proofErr w:type="spellEnd"/>
+      <w:r>
+        <w:t>.</w:t>
+      </w:r>
+    </w:p>
+    <w:p>
+      <w:pPr>
+        <w:pStyle w:val="Heading2"/>
+      </w:pPr>
+      <w:r>
+        <w:lastRenderedPageBreak/>
+        <w:t>ICMP FLOOD</w:t>
+      </w:r>
+      <w:r>
+        <w:t xml:space="preserve">  </w:t>
+      </w:r>
+      <w:r>
+        <w:t xml:space="preserve"> </w:t>
+      </w:r>
+    </w:p>
+    <w:p>
+      <w:r>
+        <w:t xml:space="preserve">ICMP (Internet Control Message Protocol) flood </w:t>
+      </w:r>
+      <w:proofErr w:type="spellStart"/>
+      <w:r>
+        <w:t>napad</w:t>
+      </w:r>
+      <w:proofErr w:type="spellEnd"/>
+      <w:r>
+        <w:t xml:space="preserve"> </w:t>
+      </w:r>
+      <w:proofErr w:type="spellStart"/>
+      <w:r>
+        <w:t>poznat</w:t>
+      </w:r>
+      <w:proofErr w:type="spellEnd"/>
+      <w:r>
+        <w:t xml:space="preserve"> </w:t>
+      </w:r>
+      <w:proofErr w:type="spellStart"/>
+      <w:r>
+        <w:t>i</w:t>
+      </w:r>
+      <w:proofErr w:type="spellEnd"/>
+      <w:r>
+        <w:t xml:space="preserve"> </w:t>
+      </w:r>
+      <w:proofErr w:type="spellStart"/>
+      <w:r>
+        <w:t>kao</w:t>
+      </w:r>
+      <w:proofErr w:type="spellEnd"/>
+      <w:r>
+        <w:t xml:space="preserve"> ping flood </w:t>
+      </w:r>
+      <w:proofErr w:type="spellStart"/>
+      <w:r>
+        <w:t>napad</w:t>
+      </w:r>
+      <w:proofErr w:type="spellEnd"/>
+      <w:r>
+        <w:t xml:space="preserve">, </w:t>
+      </w:r>
+      <w:proofErr w:type="spellStart"/>
+      <w:r>
+        <w:t>predstavlja</w:t>
+      </w:r>
+      <w:proofErr w:type="spellEnd"/>
+      <w:r>
+        <w:t xml:space="preserve"> </w:t>
+      </w:r>
+      <w:proofErr w:type="spellStart"/>
+      <w:r>
+        <w:t>uobičajen</w:t>
+      </w:r>
+      <w:proofErr w:type="spellEnd"/>
+      <w:r>
+        <w:t xml:space="preserve"> DDoS </w:t>
+      </w:r>
+      <w:proofErr w:type="spellStart"/>
+      <w:r>
+        <w:t>napad</w:t>
+      </w:r>
+      <w:proofErr w:type="spellEnd"/>
+      <w:r>
+        <w:t xml:space="preserve"> u </w:t>
+      </w:r>
+      <w:proofErr w:type="spellStart"/>
+      <w:r>
+        <w:t>kojem</w:t>
+      </w:r>
+      <w:proofErr w:type="spellEnd"/>
+      <w:r>
+        <w:t xml:space="preserve"> </w:t>
+      </w:r>
+      <w:proofErr w:type="spellStart"/>
+      <w:r>
+        <w:t>napadač</w:t>
+      </w:r>
+      <w:proofErr w:type="spellEnd"/>
+      <w:r>
+        <w:t xml:space="preserve"> </w:t>
+      </w:r>
+      <w:proofErr w:type="spellStart"/>
+      <w:r>
+        <w:t>pokušava</w:t>
+      </w:r>
+      <w:proofErr w:type="spellEnd"/>
+      <w:r>
+        <w:t xml:space="preserve"> da </w:t>
+      </w:r>
+      <w:proofErr w:type="spellStart"/>
+      <w:r>
+        <w:t>preplavi</w:t>
+      </w:r>
+      <w:proofErr w:type="spellEnd"/>
+      <w:r>
+        <w:t xml:space="preserve"> </w:t>
+      </w:r>
+      <w:proofErr w:type="spellStart"/>
+      <w:r>
+        <w:t>ciljani</w:t>
+      </w:r>
+      <w:proofErr w:type="spellEnd"/>
+      <w:r>
+        <w:t xml:space="preserve"> </w:t>
+      </w:r>
+      <w:proofErr w:type="spellStart"/>
+      <w:r>
+        <w:t>uređaj</w:t>
+      </w:r>
+      <w:proofErr w:type="spellEnd"/>
+      <w:r>
+        <w:t xml:space="preserve"> ICMP echo </w:t>
+      </w:r>
+      <w:proofErr w:type="spellStart"/>
+      <w:r>
+        <w:t>zahtevima</w:t>
+      </w:r>
+      <w:proofErr w:type="spellEnd"/>
+      <w:r>
+        <w:t xml:space="preserve"> (</w:t>
+      </w:r>
+      <w:proofErr w:type="spellStart"/>
+      <w:r>
+        <w:t>pingovima</w:t>
+      </w:r>
+      <w:proofErr w:type="spellEnd"/>
+      <w:r>
+        <w:t xml:space="preserve">). </w:t>
+      </w:r>
     </w:p>
     <w:p>
       <w:pPr>
         <w:pStyle w:val="Heading1"/>
         <w:rPr>
-          <w:rFonts w:ascii="Times New Roman" w:hAnsi="Times New Roman" w:cs="Times New Roman"/>
-        </w:rPr>
-      </w:pPr>
-    </w:p>
+          <w:rFonts w:cs="Times New Roman"/>
+        </w:rPr>
+      </w:pPr>
+    </w:p>
+    <w:p/>
+    <w:p/>
+    <w:p/>
+    <w:p/>
+    <w:p/>
+    <w:p/>
+    <w:p/>
+    <w:p/>
+    <w:p/>
+    <w:p/>
+    <w:p/>
+    <w:p/>
     <w:p>
       <w:pPr>
         <w:pStyle w:val="Heading1"/>
         <w:rPr>
-          <w:rFonts w:ascii="Times New Roman" w:hAnsi="Times New Roman" w:cs="Times New Roman"/>
-        </w:rPr>
-      </w:pPr>
-    </w:p>
-    <w:p>
-      <w:pPr>
-        <w:pStyle w:val="Heading1"/>
-        <w:rPr>
-          <w:rFonts w:ascii="Times New Roman" w:hAnsi="Times New Roman" w:cs="Times New Roman"/>
-        </w:rPr>
-      </w:pPr>
-      <w:r>
-        <w:rPr>
-          <w:rFonts w:ascii="Times New Roman" w:hAnsi="Times New Roman" w:cs="Times New Roman"/>
+          <w:rFonts w:cs="Times New Roman"/>
+        </w:rPr>
+      </w:pPr>
+      <w:proofErr w:type="spellStart"/>
+      <w:r>
+        <w:rPr>
+          <w:rFonts w:cs="Times New Roman"/>
         </w:rPr>
         <w:t>Literatura</w:t>
       </w:r>
-    </w:p>
-    <w:p>
-      <w:r>
-        <w:t xml:space="preserve">[1]. “What is DDoS attack?”, AWS, </w:t>
+      <w:proofErr w:type="spellEnd"/>
+    </w:p>
+    <w:p>
+      <w:pPr>
+        <w:pStyle w:val="ListParagraph"/>
+        <w:numPr>
+          <w:ilvl w:val="0"/>
+          <w:numId w:val="9"/>
+        </w:numPr>
+      </w:pPr>
+      <w:r>
+        <w:t xml:space="preserve"> “</w:t>
+      </w:r>
+      <w:r>
+        <w:t>What is DDoS attack</w:t>
+      </w:r>
+      <w:r>
+        <w:t>?</w:t>
+      </w:r>
+      <w:proofErr w:type="gramStart"/>
+      <w:r>
+        <w:t>”</w:t>
+      </w:r>
+      <w:r>
+        <w:t>,</w:t>
+      </w:r>
+      <w:proofErr w:type="gramEnd"/>
+      <w:r>
+        <w:t xml:space="preserve"> AWS, </w:t>
       </w:r>
       <w:hyperlink r:id="rId7" w:history="1">
         <w:r>
@@ -1710,17 +5906,18 @@
       </w:r>
     </w:p>
     <w:p>
-      <w:r>
-        <w:t>[2</w:t>
-      </w:r>
-      <w:r>
-        <w:t xml:space="preserve">]. “What is DDoS attack – </w:t>
-      </w:r>
-      <w:r>
-        <w:t>DDoS</w:t>
-      </w:r>
-      <w:r>
-        <w:t xml:space="preserve"> meaning”, Kaspersky, </w:t>
+      <w:pPr>
+        <w:pStyle w:val="ListParagraph"/>
+        <w:numPr>
+          <w:ilvl w:val="0"/>
+          <w:numId w:val="9"/>
+        </w:numPr>
+      </w:pPr>
+      <w:r>
+        <w:t xml:space="preserve"> </w:t>
+      </w:r>
+      <w:r>
+        <w:t xml:space="preserve">“What is DDoS attack – DDoS meaning”, Kaspersky, </w:t>
       </w:r>
       <w:hyperlink r:id="rId8" w:history="1">
         <w:r>
@@ -1731,18 +5928,30 @@
         </w:r>
       </w:hyperlink>
       <w:r>
+        <w:t>, 03.11.2021.</w:t>
+      </w:r>
+    </w:p>
+    <w:p>
+      <w:pPr>
+        <w:pStyle w:val="ListParagraph"/>
+        <w:numPr>
+          <w:ilvl w:val="0"/>
+          <w:numId w:val="9"/>
+        </w:numPr>
+      </w:pPr>
+      <w:r>
+        <w:t xml:space="preserve"> </w:t>
+      </w:r>
+      <w:r>
+        <w:t xml:space="preserve">“DDoS Attacks”, </w:t>
+      </w:r>
+      <w:proofErr w:type="spellStart"/>
+      <w:r>
+        <w:t>Imperva</w:t>
+      </w:r>
+      <w:proofErr w:type="spellEnd"/>
+      <w:r>
         <w:t xml:space="preserve">, </w:t>
-      </w:r>
-      <w:r>
-        <w:t>03</w:t>
-      </w:r>
-      <w:r>
-        <w:t>.11.2021.</w:t>
-      </w:r>
-    </w:p>
-    <w:p>
-      <w:r>
-        <w:t xml:space="preserve">[3]. “DDoS Attacks”, Imperva, </w:t>
       </w:r>
       <w:hyperlink r:id="rId9" w:history="1">
         <w:r>
@@ -1757,8 +5966,32 @@
       </w:r>
     </w:p>
     <w:p>
-      <w:r>
-        <w:t xml:space="preserve">[4]. “7 Tips for Defending Your Network against DDoS Attacks”, Corero, </w:t>
+      <w:pPr>
+        <w:pStyle w:val="ListParagraph"/>
+        <w:numPr>
+          <w:ilvl w:val="0"/>
+          <w:numId w:val="9"/>
+        </w:numPr>
+      </w:pPr>
+      <w:r>
+        <w:t xml:space="preserve"> “</w:t>
+      </w:r>
+      <w:r>
+        <w:t>7 Tips for Defending Yo</w:t>
+      </w:r>
+      <w:r>
+        <w:t>ur Network against DDoS Attacks”</w:t>
+      </w:r>
+      <w:r>
+        <w:t xml:space="preserve">, </w:t>
+      </w:r>
+      <w:proofErr w:type="spellStart"/>
+      <w:r>
+        <w:t>Corero</w:t>
+      </w:r>
+      <w:proofErr w:type="spellEnd"/>
+      <w:r>
+        <w:t xml:space="preserve">, </w:t>
       </w:r>
       <w:hyperlink r:id="rId10" w:history="1">
         <w:r>
@@ -1773,24 +6006,164 @@
       </w:r>
     </w:p>
     <w:p>
-      <w:r>
-        <w:t>[5]. “8 best DDoS</w:t>
-      </w:r>
-      <w:r>
-        <w:t xml:space="preserve"> </w:t>
-      </w:r>
-      <w:r>
-        <w:t xml:space="preserve">protection services”, Pc &amp; Network Downloads, </w:t>
+      <w:pPr>
+        <w:pStyle w:val="ListParagraph"/>
+        <w:numPr>
+          <w:ilvl w:val="0"/>
+          <w:numId w:val="9"/>
+        </w:numPr>
+        <w:rPr>
+          <w:rStyle w:val="Hyperlink"/>
+        </w:rPr>
+      </w:pPr>
+      <w:r>
+        <w:t xml:space="preserve"> “</w:t>
+      </w:r>
+      <w:r>
+        <w:t xml:space="preserve">8 best DDoS protection services”, Pc &amp; Network Downloads, </w:t>
       </w:r>
       <w:hyperlink r:id="rId11" w:history="1">
         <w:r>
           <w:rPr>
             <w:rStyle w:val="Hyperlink"/>
           </w:rPr>
-          <w:t>https://www.pcwdld.com/best-ddos-protection-services 06.11.2021</w:t>
+          <w:t xml:space="preserve">https://www.pcwdld.com/best-ddos-protection-services </w:t>
+        </w:r>
+        <w:r>
+          <w:rPr>
+            <w:rStyle w:val="Hyperlink"/>
+            <w:color w:val="000000" w:themeColor="text1"/>
+            <w:u w:val="none"/>
+          </w:rPr>
+          <w:t>06.11.2021</w:t>
         </w:r>
       </w:hyperlink>
     </w:p>
+    <w:p>
+      <w:pPr>
+        <w:pStyle w:val="ListParagraph"/>
+        <w:numPr>
+          <w:ilvl w:val="0"/>
+          <w:numId w:val="9"/>
+        </w:numPr>
+      </w:pPr>
+      <w:r>
+        <w:t xml:space="preserve"> “</w:t>
+      </w:r>
+      <w:proofErr w:type="spellStart"/>
+      <w:r>
+        <w:t>Šta</w:t>
+      </w:r>
+      <w:proofErr w:type="spellEnd"/>
+      <w:r>
+        <w:t xml:space="preserve"> je DDoS </w:t>
+      </w:r>
+      <w:proofErr w:type="spellStart"/>
+      <w:r>
+        <w:t>napad</w:t>
+      </w:r>
+      <w:proofErr w:type="spellEnd"/>
+      <w:r>
+        <w:t xml:space="preserve">?”, Mint, </w:t>
+      </w:r>
+      <w:hyperlink r:id="rId12" w:history="1">
+        <w:r>
+          <w:rPr>
+            <w:rStyle w:val="Hyperlink"/>
+          </w:rPr>
+          <w:t>https://mint.rs/baza-znanja/sta-je-ddos-napad/</w:t>
+        </w:r>
+      </w:hyperlink>
+      <w:r>
+        <w:t xml:space="preserve"> 02.12.2021</w:t>
+      </w:r>
+    </w:p>
+    <w:p>
+      <w:pPr>
+        <w:pStyle w:val="ListParagraph"/>
+        <w:numPr>
+          <w:ilvl w:val="0"/>
+          <w:numId w:val="9"/>
+        </w:numPr>
+      </w:pPr>
+      <w:r>
+        <w:t xml:space="preserve"> “Primer DDoS </w:t>
+      </w:r>
+      <w:proofErr w:type="spellStart"/>
+      <w:r>
+        <w:t>napada</w:t>
+      </w:r>
+      <w:proofErr w:type="spellEnd"/>
+      <w:r>
+        <w:t xml:space="preserve">?”, </w:t>
+      </w:r>
+      <w:proofErr w:type="spellStart"/>
+      <w:r>
+        <w:t>SafetyDetetives</w:t>
+      </w:r>
+      <w:proofErr w:type="spellEnd"/>
+      <w:r>
+        <w:t xml:space="preserve">, </w:t>
+      </w:r>
+      <w:hyperlink r:id="rId13" w:history="1">
+        <w:r>
+          <w:rPr>
+            <w:rStyle w:val="Hyperlink"/>
+          </w:rPr>
+          <w:t>https://sr.safetydetectives.com/blog/sta-je-ddos-napad/</w:t>
+        </w:r>
+      </w:hyperlink>
+      <w:r>
+        <w:t xml:space="preserve"> 04.12.2021</w:t>
+      </w:r>
+    </w:p>
+    <w:p>
+      <w:pPr>
+        <w:pStyle w:val="ListParagraph"/>
+        <w:numPr>
+          <w:ilvl w:val="0"/>
+          <w:numId w:val="9"/>
+        </w:numPr>
+      </w:pPr>
+      <w:r>
+        <w:lastRenderedPageBreak/>
+        <w:t>“</w:t>
+      </w:r>
+      <w:proofErr w:type="spellStart"/>
+      <w:r>
+        <w:t>Šta</w:t>
+      </w:r>
+      <w:proofErr w:type="spellEnd"/>
+      <w:r>
+        <w:t xml:space="preserve"> je DDoS?”, </w:t>
+      </w:r>
+      <w:proofErr w:type="spellStart"/>
+      <w:r>
+        <w:t>Myserveraname</w:t>
+      </w:r>
+      <w:proofErr w:type="spellEnd"/>
+      <w:r>
+        <w:t xml:space="preserve">, </w:t>
+      </w:r>
+      <w:hyperlink r:id="rId14" w:history="1">
+        <w:r>
+          <w:rPr>
+            <w:rStyle w:val="Hyperlink"/>
+          </w:rPr>
+          <w:t>https://hr.myservername.com/what-is-ddos-attack 04.12.221</w:t>
+        </w:r>
+      </w:hyperlink>
+    </w:p>
+    <w:p>
+      <w:pPr>
+        <w:pStyle w:val="ListParagraph"/>
+        <w:numPr>
+          <w:ilvl w:val="0"/>
+          <w:numId w:val="9"/>
+        </w:numPr>
+      </w:pPr>
+    </w:p>
+    <w:p/>
     <w:p/>
     <w:p/>
     <w:sectPr>
@@ -1806,6 +6179,295 @@
 <file path=word/numbering.xml><?xml version="1.0" encoding="utf-8"?>
 <w:numbering xmlns:wpc="http://schemas.microsoft.com/office/word/2010/wordprocessingCanvas" xmlns:mc="http://schemas.openxmlformats.org/markup-compatibility/2006" xmlns:o="urn:schemas-microsoft-com:office:office" xmlns:r="http://schemas.openxmlformats.org/officeDocument/2006/relationships" xmlns:m="http://schemas.openxmlformats.org/officeDocument/2006/math" xmlns:v="urn:schemas-microsoft-com:vml" xmlns:wp14="http://schemas.microsoft.com/office/word/2010/wordprocessingDrawing" xmlns:wp="http://schemas.openxmlformats.org/drawingml/2006/wordprocessingDrawing" xmlns:w10="urn:schemas-microsoft-com:office:word" xmlns:w="http://schemas.openxmlformats.org/wordprocessingml/2006/main" xmlns:w14="http://schemas.microsoft.com/office/word/2010/wordml" xmlns:w15="http://schemas.microsoft.com/office/word/2012/wordml" xmlns:wpg="http://schemas.microsoft.com/office/word/2010/wordprocessingGroup" xmlns:wpi="http://schemas.microsoft.com/office/word/2010/wordprocessingInk" xmlns:wne="http://schemas.microsoft.com/office/word/2006/wordml" xmlns:wps="http://schemas.microsoft.com/office/word/2010/wordprocessingShape" mc:Ignorable="w14 w15 wp14">
   <w:abstractNum w:abstractNumId="0" w15:restartNumberingAfterBreak="0">
+    <w:nsid w:val="02E83144"/>
+    <w:multiLevelType w:val="hybridMultilevel"/>
+    <w:tmpl w:val="28A6BDF4"/>
+    <w:lvl w:ilvl="0" w:tplc="F0A0AE6E">
+      <w:start w:val="1"/>
+      <w:numFmt w:val="decimal"/>
+      <w:lvlText w:val="[%1]."/>
+      <w:lvlJc w:val="left"/>
+      <w:pPr>
+        <w:ind w:left="360" w:hanging="360"/>
+      </w:pPr>
+      <w:rPr>
+        <w:rFonts w:hint="default"/>
+        <w:color w:val="000000" w:themeColor="text1"/>
+      </w:rPr>
+    </w:lvl>
+    <w:lvl w:ilvl="1" w:tplc="04090019" w:tentative="1">
+      <w:start w:val="1"/>
+      <w:numFmt w:val="lowerLetter"/>
+      <w:lvlText w:val="%2."/>
+      <w:lvlJc w:val="left"/>
+      <w:pPr>
+        <w:ind w:left="1080" w:hanging="360"/>
+      </w:pPr>
+    </w:lvl>
+    <w:lvl w:ilvl="2" w:tplc="0409001B" w:tentative="1">
+      <w:start w:val="1"/>
+      <w:numFmt w:val="lowerRoman"/>
+      <w:lvlText w:val="%3."/>
+      <w:lvlJc w:val="right"/>
+      <w:pPr>
+        <w:ind w:left="1800" w:hanging="180"/>
+      </w:pPr>
+    </w:lvl>
+    <w:lvl w:ilvl="3" w:tplc="0409000F" w:tentative="1">
+      <w:start w:val="1"/>
+      <w:numFmt w:val="decimal"/>
+      <w:lvlText w:val="%4."/>
+      <w:lvlJc w:val="left"/>
+      <w:pPr>
+        <w:ind w:left="2520" w:hanging="360"/>
+      </w:pPr>
+    </w:lvl>
+    <w:lvl w:ilvl="4" w:tplc="04090019" w:tentative="1">
+      <w:start w:val="1"/>
+      <w:numFmt w:val="lowerLetter"/>
+      <w:lvlText w:val="%5."/>
+      <w:lvlJc w:val="left"/>
+      <w:pPr>
+        <w:ind w:left="3240" w:hanging="360"/>
+      </w:pPr>
+    </w:lvl>
+    <w:lvl w:ilvl="5" w:tplc="0409001B" w:tentative="1">
+      <w:start w:val="1"/>
+      <w:numFmt w:val="lowerRoman"/>
+      <w:lvlText w:val="%6."/>
+      <w:lvlJc w:val="right"/>
+      <w:pPr>
+        <w:ind w:left="3960" w:hanging="180"/>
+      </w:pPr>
+    </w:lvl>
+    <w:lvl w:ilvl="6" w:tplc="0409000F" w:tentative="1">
+      <w:start w:val="1"/>
+      <w:numFmt w:val="decimal"/>
+      <w:lvlText w:val="%7."/>
+      <w:lvlJc w:val="left"/>
+      <w:pPr>
+        <w:ind w:left="4680" w:hanging="360"/>
+      </w:pPr>
+    </w:lvl>
+    <w:lvl w:ilvl="7" w:tplc="04090019" w:tentative="1">
+      <w:start w:val="1"/>
+      <w:numFmt w:val="lowerLetter"/>
+      <w:lvlText w:val="%8."/>
+      <w:lvlJc w:val="left"/>
+      <w:pPr>
+        <w:ind w:left="5400" w:hanging="360"/>
+      </w:pPr>
+    </w:lvl>
+    <w:lvl w:ilvl="8" w:tplc="0409001B" w:tentative="1">
+      <w:start w:val="1"/>
+      <w:numFmt w:val="lowerRoman"/>
+      <w:lvlText w:val="%9."/>
+      <w:lvlJc w:val="right"/>
+      <w:pPr>
+        <w:ind w:left="6120" w:hanging="180"/>
+      </w:pPr>
+    </w:lvl>
+  </w:abstractNum>
+  <w:abstractNum w:abstractNumId="1" w15:restartNumberingAfterBreak="0">
+    <w:nsid w:val="14DF5AA0"/>
+    <w:multiLevelType w:val="multilevel"/>
+    <w:tmpl w:val="BFCA1830"/>
+    <w:lvl w:ilvl="0">
+      <w:start w:val="1"/>
+      <w:numFmt w:val="decimal"/>
+      <w:lvlText w:val="[%1]. "/>
+      <w:lvlJc w:val="left"/>
+      <w:pPr>
+        <w:ind w:left="360" w:hanging="360"/>
+      </w:pPr>
+      <w:rPr>
+        <w:rFonts w:hint="default"/>
+      </w:rPr>
+    </w:lvl>
+    <w:lvl w:ilvl="1">
+      <w:start w:val="1"/>
+      <w:numFmt w:val="lowerLetter"/>
+      <w:lvlText w:val="%2)"/>
+      <w:lvlJc w:val="left"/>
+      <w:pPr>
+        <w:ind w:left="720" w:hanging="360"/>
+      </w:pPr>
+      <w:rPr>
+        <w:rFonts w:hint="default"/>
+      </w:rPr>
+    </w:lvl>
+    <w:lvl w:ilvl="2">
+      <w:start w:val="1"/>
+      <w:numFmt w:val="lowerRoman"/>
+      <w:lvlText w:val="%3)"/>
+      <w:lvlJc w:val="left"/>
+      <w:pPr>
+        <w:ind w:left="1080" w:hanging="360"/>
+      </w:pPr>
+      <w:rPr>
+        <w:rFonts w:hint="default"/>
+      </w:rPr>
+    </w:lvl>
+    <w:lvl w:ilvl="3">
+      <w:start w:val="1"/>
+      <w:numFmt w:val="decimal"/>
+      <w:lvlText w:val="(%4)"/>
+      <w:lvlJc w:val="left"/>
+      <w:pPr>
+        <w:ind w:left="1440" w:hanging="360"/>
+      </w:pPr>
+      <w:rPr>
+        <w:rFonts w:hint="default"/>
+      </w:rPr>
+    </w:lvl>
+    <w:lvl w:ilvl="4">
+      <w:start w:val="1"/>
+      <w:numFmt w:val="lowerLetter"/>
+      <w:lvlText w:val="(%5)"/>
+      <w:lvlJc w:val="left"/>
+      <w:pPr>
+        <w:ind w:left="1800" w:hanging="360"/>
+      </w:pPr>
+      <w:rPr>
+        <w:rFonts w:hint="default"/>
+      </w:rPr>
+    </w:lvl>
+    <w:lvl w:ilvl="5">
+      <w:start w:val="1"/>
+      <w:numFmt w:val="lowerRoman"/>
+      <w:lvlText w:val="(%6)"/>
+      <w:lvlJc w:val="left"/>
+      <w:pPr>
+        <w:ind w:left="2160" w:hanging="360"/>
+      </w:pPr>
+      <w:rPr>
+        <w:rFonts w:hint="default"/>
+      </w:rPr>
+    </w:lvl>
+    <w:lvl w:ilvl="6">
+      <w:start w:val="1"/>
+      <w:numFmt w:val="decimal"/>
+      <w:lvlText w:val="%7."/>
+      <w:lvlJc w:val="left"/>
+      <w:pPr>
+        <w:ind w:left="2520" w:hanging="360"/>
+      </w:pPr>
+      <w:rPr>
+        <w:rFonts w:hint="default"/>
+      </w:rPr>
+    </w:lvl>
+    <w:lvl w:ilvl="7">
+      <w:start w:val="1"/>
+      <w:numFmt w:val="lowerLetter"/>
+      <w:lvlText w:val="%8."/>
+      <w:lvlJc w:val="left"/>
+      <w:pPr>
+        <w:ind w:left="2880" w:hanging="360"/>
+      </w:pPr>
+      <w:rPr>
+        <w:rFonts w:hint="default"/>
+      </w:rPr>
+    </w:lvl>
+    <w:lvl w:ilvl="8">
+      <w:start w:val="1"/>
+      <w:numFmt w:val="lowerRoman"/>
+      <w:lvlText w:val="%9."/>
+      <w:lvlJc w:val="left"/>
+      <w:pPr>
+        <w:ind w:left="3240" w:hanging="360"/>
+      </w:pPr>
+      <w:rPr>
+        <w:rFonts w:hint="default"/>
+      </w:rPr>
+    </w:lvl>
+  </w:abstractNum>
+  <w:abstractNum w:abstractNumId="2" w15:restartNumberingAfterBreak="0">
+    <w:nsid w:val="35650F22"/>
+    <w:multiLevelType w:val="multilevel"/>
+    <w:tmpl w:val="0409001D"/>
+    <w:lvl w:ilvl="0">
+      <w:start w:val="1"/>
+      <w:numFmt w:val="decimal"/>
+      <w:lvlText w:val="%1)"/>
+      <w:lvlJc w:val="left"/>
+      <w:pPr>
+        <w:ind w:left="360" w:hanging="360"/>
+      </w:pPr>
+    </w:lvl>
+    <w:lvl w:ilvl="1">
+      <w:start w:val="1"/>
+      <w:numFmt w:val="lowerLetter"/>
+      <w:lvlText w:val="%2)"/>
+      <w:lvlJc w:val="left"/>
+      <w:pPr>
+        <w:ind w:left="720" w:hanging="360"/>
+      </w:pPr>
+    </w:lvl>
+    <w:lvl w:ilvl="2">
+      <w:start w:val="1"/>
+      <w:numFmt w:val="lowerRoman"/>
+      <w:lvlText w:val="%3)"/>
+      <w:lvlJc w:val="left"/>
+      <w:pPr>
+        <w:ind w:left="1080" w:hanging="360"/>
+      </w:pPr>
+    </w:lvl>
+    <w:lvl w:ilvl="3">
+      <w:start w:val="1"/>
+      <w:numFmt w:val="decimal"/>
+      <w:lvlText w:val="(%4)"/>
+      <w:lvlJc w:val="left"/>
+      <w:pPr>
+        <w:ind w:left="1440" w:hanging="360"/>
+      </w:pPr>
+    </w:lvl>
+    <w:lvl w:ilvl="4">
+      <w:start w:val="1"/>
+      <w:numFmt w:val="lowerLetter"/>
+      <w:lvlText w:val="(%5)"/>
+      <w:lvlJc w:val="left"/>
+      <w:pPr>
+        <w:ind w:left="1800" w:hanging="360"/>
+      </w:pPr>
+    </w:lvl>
+    <w:lvl w:ilvl="5">
+      <w:start w:val="1"/>
+      <w:numFmt w:val="lowerRoman"/>
+      <w:lvlText w:val="(%6)"/>
+      <w:lvlJc w:val="left"/>
+      <w:pPr>
+        <w:ind w:left="2160" w:hanging="360"/>
+      </w:pPr>
+    </w:lvl>
+    <w:lvl w:ilvl="6">
+      <w:start w:val="1"/>
+      <w:numFmt w:val="decimal"/>
+      <w:lvlText w:val="%7."/>
+      <w:lvlJc w:val="left"/>
+      <w:pPr>
+        <w:ind w:left="2520" w:hanging="360"/>
+      </w:pPr>
+    </w:lvl>
+    <w:lvl w:ilvl="7">
+      <w:start w:val="1"/>
+      <w:numFmt w:val="lowerLetter"/>
+      <w:lvlText w:val="%8."/>
+      <w:lvlJc w:val="left"/>
+      <w:pPr>
+        <w:ind w:left="2880" w:hanging="360"/>
+      </w:pPr>
+    </w:lvl>
+    <w:lvl w:ilvl="8">
+      <w:start w:val="1"/>
+      <w:numFmt w:val="lowerRoman"/>
+      <w:lvlText w:val="%9."/>
+      <w:lvlJc w:val="left"/>
+      <w:pPr>
+        <w:ind w:left="3240" w:hanging="360"/>
+      </w:pPr>
+    </w:lvl>
+  </w:abstractNum>
+  <w:abstractNum w:abstractNumId="3" w15:restartNumberingAfterBreak="0">
     <w:nsid w:val="3CC80DE8"/>
     <w:multiLevelType w:val="multilevel"/>
     <w:tmpl w:val="3C364092"/>
@@ -1918,7 +6580,120 @@
       </w:rPr>
     </w:lvl>
   </w:abstractNum>
-  <w:abstractNum w:abstractNumId="1" w15:restartNumberingAfterBreak="0">
+  <w:abstractNum w:abstractNumId="4" w15:restartNumberingAfterBreak="0">
+    <w:nsid w:val="4CD95C12"/>
+    <w:multiLevelType w:val="multilevel"/>
+    <w:tmpl w:val="F5BA9AFA"/>
+    <w:lvl w:ilvl="0">
+      <w:start w:val="3"/>
+      <w:numFmt w:val="decimal"/>
+      <w:lvlText w:val="%1"/>
+      <w:lvlJc w:val="left"/>
+      <w:pPr>
+        <w:ind w:left="360" w:hanging="360"/>
+      </w:pPr>
+      <w:rPr>
+        <w:rFonts w:hint="default"/>
+      </w:rPr>
+    </w:lvl>
+    <w:lvl w:ilvl="1">
+      <w:start w:val="2"/>
+      <w:numFmt w:val="decimal"/>
+      <w:lvlText w:val="%1.%2"/>
+      <w:lvlJc w:val="left"/>
+      <w:pPr>
+        <w:ind w:left="1440" w:hanging="360"/>
+      </w:pPr>
+      <w:rPr>
+        <w:rFonts w:hint="default"/>
+      </w:rPr>
+    </w:lvl>
+    <w:lvl w:ilvl="2">
+      <w:start w:val="1"/>
+      <w:numFmt w:val="decimal"/>
+      <w:lvlText w:val="%1.%2.%3"/>
+      <w:lvlJc w:val="left"/>
+      <w:pPr>
+        <w:ind w:left="2880" w:hanging="720"/>
+      </w:pPr>
+      <w:rPr>
+        <w:rFonts w:hint="default"/>
+      </w:rPr>
+    </w:lvl>
+    <w:lvl w:ilvl="3">
+      <w:start w:val="1"/>
+      <w:numFmt w:val="decimal"/>
+      <w:lvlText w:val="%1.%2.%3.%4"/>
+      <w:lvlJc w:val="left"/>
+      <w:pPr>
+        <w:ind w:left="3960" w:hanging="720"/>
+      </w:pPr>
+      <w:rPr>
+        <w:rFonts w:hint="default"/>
+      </w:rPr>
+    </w:lvl>
+    <w:lvl w:ilvl="4">
+      <w:start w:val="1"/>
+      <w:numFmt w:val="decimal"/>
+      <w:lvlText w:val="%1.%2.%3.%4.%5"/>
+      <w:lvlJc w:val="left"/>
+      <w:pPr>
+        <w:ind w:left="5400" w:hanging="1080"/>
+      </w:pPr>
+      <w:rPr>
+        <w:rFonts w:hint="default"/>
+      </w:rPr>
+    </w:lvl>
+    <w:lvl w:ilvl="5">
+      <w:start w:val="1"/>
+      <w:numFmt w:val="decimal"/>
+      <w:lvlText w:val="%1.%2.%3.%4.%5.%6"/>
+      <w:lvlJc w:val="left"/>
+      <w:pPr>
+        <w:ind w:left="6480" w:hanging="1080"/>
+      </w:pPr>
+      <w:rPr>
+        <w:rFonts w:hint="default"/>
+      </w:rPr>
+    </w:lvl>
+    <w:lvl w:ilvl="6">
+      <w:start w:val="1"/>
+      <w:numFmt w:val="decimal"/>
+      <w:lvlText w:val="%1.%2.%3.%4.%5.%6.%7"/>
+      <w:lvlJc w:val="left"/>
+      <w:pPr>
+        <w:ind w:left="7920" w:hanging="1440"/>
+      </w:pPr>
+      <w:rPr>
+        <w:rFonts w:hint="default"/>
+      </w:rPr>
+    </w:lvl>
+    <w:lvl w:ilvl="7">
+      <w:start w:val="1"/>
+      <w:numFmt w:val="decimal"/>
+      <w:lvlText w:val="%1.%2.%3.%4.%5.%6.%7.%8"/>
+      <w:lvlJc w:val="left"/>
+      <w:pPr>
+        <w:ind w:left="9000" w:hanging="1440"/>
+      </w:pPr>
+      <w:rPr>
+        <w:rFonts w:hint="default"/>
+      </w:rPr>
+    </w:lvl>
+    <w:lvl w:ilvl="8">
+      <w:start w:val="1"/>
+      <w:numFmt w:val="decimal"/>
+      <w:lvlText w:val="%1.%2.%3.%4.%5.%6.%7.%8.%9"/>
+      <w:lvlJc w:val="left"/>
+      <w:pPr>
+        <w:ind w:left="10080" w:hanging="1440"/>
+      </w:pPr>
+      <w:rPr>
+        <w:rFonts w:hint="default"/>
+      </w:rPr>
+    </w:lvl>
+  </w:abstractNum>
+  <w:abstractNum w:abstractNumId="5" w15:restartNumberingAfterBreak="0">
     <w:nsid w:val="561778F4"/>
     <w:multiLevelType w:val="multilevel"/>
     <w:tmpl w:val="FC18CE6C"/>
@@ -2031,7 +6806,7 @@
       </w:rPr>
     </w:lvl>
   </w:abstractNum>
-  <w:abstractNum w:abstractNumId="2" w15:restartNumberingAfterBreak="0">
+  <w:abstractNum w:abstractNumId="6" w15:restartNumberingAfterBreak="0">
     <w:nsid w:val="598B6485"/>
     <w:multiLevelType w:val="multilevel"/>
     <w:tmpl w:val="3D566ADE"/>
@@ -2144,7 +6919,120 @@
       </w:rPr>
     </w:lvl>
   </w:abstractNum>
-  <w:abstractNum w:abstractNumId="3" w15:restartNumberingAfterBreak="0">
+  <w:abstractNum w:abstractNumId="7" w15:restartNumberingAfterBreak="0">
+    <w:nsid w:val="6BEA3CD9"/>
+    <w:multiLevelType w:val="hybridMultilevel"/>
+    <w:tmpl w:val="255ECD0A"/>
+    <w:lvl w:ilvl="0" w:tplc="04090001">
+      <w:start w:val="1"/>
+      <w:numFmt w:val="bullet"/>
+      <w:lvlText w:val=""/>
+      <w:lvlJc w:val="left"/>
+      <w:pPr>
+        <w:ind w:left="720" w:hanging="360"/>
+      </w:pPr>
+      <w:rPr>
+        <w:rFonts w:ascii="Symbol" w:hAnsi="Symbol" w:hint="default"/>
+      </w:rPr>
+    </w:lvl>
+    <w:lvl w:ilvl="1" w:tplc="04090003" w:tentative="1">
+      <w:start w:val="1"/>
+      <w:numFmt w:val="bullet"/>
+      <w:lvlText w:val="o"/>
+      <w:lvlJc w:val="left"/>
+      <w:pPr>
+        <w:ind w:left="1440" w:hanging="360"/>
+      </w:pPr>
+      <w:rPr>
+        <w:rFonts w:ascii="Courier New" w:hAnsi="Courier New" w:cs="Courier New" w:hint="default"/>
+      </w:rPr>
+    </w:lvl>
+    <w:lvl w:ilvl="2" w:tplc="04090005" w:tentative="1">
+      <w:start w:val="1"/>
+      <w:numFmt w:val="bullet"/>
+      <w:lvlText w:val=""/>
+      <w:lvlJc w:val="left"/>
+      <w:pPr>
+        <w:ind w:left="2160" w:hanging="360"/>
+      </w:pPr>
+      <w:rPr>
+        <w:rFonts w:ascii="Wingdings" w:hAnsi="Wingdings" w:hint="default"/>
+      </w:rPr>
+    </w:lvl>
+    <w:lvl w:ilvl="3" w:tplc="04090001" w:tentative="1">
+      <w:start w:val="1"/>
+      <w:numFmt w:val="bullet"/>
+      <w:lvlText w:val=""/>
+      <w:lvlJc w:val="left"/>
+      <w:pPr>
+        <w:ind w:left="2880" w:hanging="360"/>
+      </w:pPr>
+      <w:rPr>
+        <w:rFonts w:ascii="Symbol" w:hAnsi="Symbol" w:hint="default"/>
+      </w:rPr>
+    </w:lvl>
+    <w:lvl w:ilvl="4" w:tplc="04090003" w:tentative="1">
+      <w:start w:val="1"/>
+      <w:numFmt w:val="bullet"/>
+      <w:lvlText w:val="o"/>
+      <w:lvlJc w:val="left"/>
+      <w:pPr>
+        <w:ind w:left="3600" w:hanging="360"/>
+      </w:pPr>
+      <w:rPr>
+        <w:rFonts w:ascii="Courier New" w:hAnsi="Courier New" w:cs="Courier New" w:hint="default"/>
+      </w:rPr>
+    </w:lvl>
+    <w:lvl w:ilvl="5" w:tplc="04090005" w:tentative="1">
+      <w:start w:val="1"/>
+      <w:numFmt w:val="bullet"/>
+      <w:lvlText w:val=""/>
+      <w:lvlJc w:val="left"/>
+      <w:pPr>
+        <w:ind w:left="4320" w:hanging="360"/>
+      </w:pPr>
+      <w:rPr>
+        <w:rFonts w:ascii="Wingdings" w:hAnsi="Wingdings" w:hint="default"/>
+      </w:rPr>
+    </w:lvl>
+    <w:lvl w:ilvl="6" w:tplc="04090001" w:tentative="1">
+      <w:start w:val="1"/>
+      <w:numFmt w:val="bullet"/>
+      <w:lvlText w:val=""/>
+      <w:lvlJc w:val="left"/>
+      <w:pPr>
+        <w:ind w:left="5040" w:hanging="360"/>
+      </w:pPr>
+      <w:rPr>
+        <w:rFonts w:ascii="Symbol" w:hAnsi="Symbol" w:hint="default"/>
+      </w:rPr>
+    </w:lvl>
+    <w:lvl w:ilvl="7" w:tplc="04090003" w:tentative="1">
+      <w:start w:val="1"/>
+      <w:numFmt w:val="bullet"/>
+      <w:lvlText w:val="o"/>
+      <w:lvlJc w:val="left"/>
+      <w:pPr>
+        <w:ind w:left="5760" w:hanging="360"/>
+      </w:pPr>
+      <w:rPr>
+        <w:rFonts w:ascii="Courier New" w:hAnsi="Courier New" w:cs="Courier New" w:hint="default"/>
+      </w:rPr>
+    </w:lvl>
+    <w:lvl w:ilvl="8" w:tplc="04090005" w:tentative="1">
+      <w:start w:val="1"/>
+      <w:numFmt w:val="bullet"/>
+      <w:lvlText w:val=""/>
+      <w:lvlJc w:val="left"/>
+      <w:pPr>
+        <w:ind w:left="6480" w:hanging="360"/>
+      </w:pPr>
+      <w:rPr>
+        <w:rFonts w:ascii="Wingdings" w:hAnsi="Wingdings" w:hint="default"/>
+      </w:rPr>
+    </w:lvl>
+  </w:abstractNum>
+  <w:abstractNum w:abstractNumId="8" w15:restartNumberingAfterBreak="0">
     <w:nsid w:val="70B51FAD"/>
     <w:multiLevelType w:val="multilevel"/>
     <w:tmpl w:val="CAD4CC36"/>
@@ -2257,7 +7145,7 @@
       </w:rPr>
     </w:lvl>
   </w:abstractNum>
-  <w:abstractNum w:abstractNumId="4" w15:restartNumberingAfterBreak="0">
+  <w:abstractNum w:abstractNumId="9" w15:restartNumberingAfterBreak="0">
     <w:nsid w:val="71ED6634"/>
     <w:multiLevelType w:val="hybridMultilevel"/>
     <w:tmpl w:val="6F06C788"/>
@@ -2346,7 +7234,7 @@
       </w:pPr>
     </w:lvl>
   </w:abstractNum>
-  <w:abstractNum w:abstractNumId="5" w15:restartNumberingAfterBreak="0">
+  <w:abstractNum w:abstractNumId="10" w15:restartNumberingAfterBreak="0">
     <w:nsid w:val="72C52E82"/>
     <w:multiLevelType w:val="multilevel"/>
     <w:tmpl w:val="BE565E1C"/>
@@ -2460,22 +7348,37 @@
     </w:lvl>
   </w:abstractNum>
   <w:num w:numId="1">
-    <w:abstractNumId w:val="4"/>
+    <w:abstractNumId w:val="9"/>
   </w:num>
   <w:num w:numId="2">
+    <w:abstractNumId w:val="3"/>
+  </w:num>
+  <w:num w:numId="3">
+    <w:abstractNumId w:val="6"/>
+  </w:num>
+  <w:num w:numId="4">
+    <w:abstractNumId w:val="5"/>
+  </w:num>
+  <w:num w:numId="5">
+    <w:abstractNumId w:val="8"/>
+  </w:num>
+  <w:num w:numId="6">
+    <w:abstractNumId w:val="10"/>
+  </w:num>
+  <w:num w:numId="7">
+    <w:abstractNumId w:val="1"/>
+  </w:num>
+  <w:num w:numId="8">
+    <w:abstractNumId w:val="2"/>
+  </w:num>
+  <w:num w:numId="9">
     <w:abstractNumId w:val="0"/>
   </w:num>
-  <w:num w:numId="3">
-    <w:abstractNumId w:val="2"/>
+  <w:num w:numId="10">
+    <w:abstractNumId w:val="7"/>
   </w:num>
-  <w:num w:numId="4">
-    <w:abstractNumId w:val="1"/>
-  </w:num>
-  <w:num w:numId="5">
-    <w:abstractNumId w:val="3"/>
-  </w:num>
-  <w:num w:numId="6">
-    <w:abstractNumId w:val="5"/>
+  <w:num w:numId="11">
+    <w:abstractNumId w:val="4"/>
   </w:num>
 </w:numbering>
 </file>
@@ -2889,9 +7792,10 @@
     <w:basedOn w:val="Normal"/>
     <w:next w:val="Normal"/>
     <w:link w:val="Heading1Char"/>
+    <w:autoRedefine/>
     <w:uiPriority w:val="9"/>
     <w:qFormat/>
-    <w:rsid w:val="00A33969"/>
+    <w:rsid w:val="007808AE"/>
     <w:pPr>
       <w:keepNext/>
       <w:keepLines/>
@@ -2900,17 +7804,64 @@
       <w:outlineLvl w:val="0"/>
     </w:pPr>
     <w:rPr>
-      <w:rFonts w:asciiTheme="majorHAnsi" w:eastAsiaTheme="majorEastAsia" w:hAnsiTheme="majorHAnsi" w:cstheme="majorBidi"/>
+      <w:rFonts w:eastAsiaTheme="majorEastAsia" w:cstheme="majorBidi"/>
       <w:b/>
       <w:color w:val="000000" w:themeColor="text1"/>
       <w:sz w:val="32"/>
       <w:szCs w:val="32"/>
     </w:rPr>
   </w:style>
+  <w:style w:type="paragraph" w:styleId="Heading2">
+    <w:name w:val="heading 2"/>
+    <w:basedOn w:val="Normal"/>
+    <w:next w:val="Normal"/>
+    <w:link w:val="Heading2Char"/>
+    <w:autoRedefine/>
+    <w:uiPriority w:val="9"/>
+    <w:unhideWhenUsed/>
+    <w:qFormat/>
+    <w:rsid w:val="007808AE"/>
+    <w:pPr>
+      <w:keepNext/>
+      <w:keepLines/>
+      <w:spacing w:before="40" w:after="0"/>
+      <w:jc w:val="center"/>
+      <w:outlineLvl w:val="1"/>
+    </w:pPr>
+    <w:rPr>
+      <w:rFonts w:eastAsiaTheme="majorEastAsia" w:cstheme="majorBidi"/>
+      <w:b/>
+      <w:color w:val="000000" w:themeColor="text1"/>
+      <w:sz w:val="26"/>
+      <w:szCs w:val="26"/>
+    </w:rPr>
+  </w:style>
+  <w:style w:type="paragraph" w:styleId="Heading3">
+    <w:name w:val="heading 3"/>
+    <w:basedOn w:val="Normal"/>
+    <w:next w:val="Normal"/>
+    <w:link w:val="Heading3Char"/>
+    <w:autoRedefine/>
+    <w:uiPriority w:val="9"/>
+    <w:unhideWhenUsed/>
+    <w:qFormat/>
+    <w:rsid w:val="00907F7D"/>
+    <w:pPr>
+      <w:keepNext/>
+      <w:keepLines/>
+      <w:spacing w:before="40" w:after="0"/>
+      <w:jc w:val="center"/>
+      <w:outlineLvl w:val="2"/>
+    </w:pPr>
+    <w:rPr>
+      <w:rFonts w:asciiTheme="majorHAnsi" w:eastAsiaTheme="majorEastAsia" w:hAnsiTheme="majorHAnsi" w:cstheme="majorBidi"/>
+      <w:b/>
+      <w:color w:val="000000" w:themeColor="text1"/>
+    </w:rPr>
+  </w:style>
   <w:style w:type="character" w:default="1" w:styleId="DefaultParagraphFont">
     <w:name w:val="Default Paragraph Font"/>
     <w:uiPriority w:val="1"/>
-    <w:semiHidden/>
     <w:unhideWhenUsed/>
   </w:style>
   <w:style w:type="table" w:default="1" w:styleId="TableNormal">
@@ -2939,9 +7890,9 @@
     <w:basedOn w:val="DefaultParagraphFont"/>
     <w:link w:val="Heading1"/>
     <w:uiPriority w:val="9"/>
-    <w:rsid w:val="00A33969"/>
+    <w:rsid w:val="007808AE"/>
     <w:rPr>
-      <w:rFonts w:asciiTheme="majorHAnsi" w:eastAsiaTheme="majorEastAsia" w:hAnsiTheme="majorHAnsi" w:cstheme="majorBidi"/>
+      <w:rFonts w:ascii="Times New Roman" w:eastAsiaTheme="majorEastAsia" w:hAnsi="Times New Roman" w:cstheme="majorBidi"/>
       <w:b/>
       <w:color w:val="000000" w:themeColor="text1"/>
       <w:sz w:val="32"/>
@@ -2987,6 +7938,49 @@
       <w:color w:val="44546A" w:themeColor="text2"/>
       <w:sz w:val="18"/>
       <w:szCs w:val="18"/>
+    </w:rPr>
+  </w:style>
+  <w:style w:type="character" w:customStyle="1" w:styleId="Heading2Char">
+    <w:name w:val="Heading 2 Char"/>
+    <w:basedOn w:val="DefaultParagraphFont"/>
+    <w:link w:val="Heading2"/>
+    <w:uiPriority w:val="9"/>
+    <w:rsid w:val="007808AE"/>
+    <w:rPr>
+      <w:rFonts w:ascii="Times New Roman" w:eastAsiaTheme="majorEastAsia" w:hAnsi="Times New Roman" w:cstheme="majorBidi"/>
+      <w:b/>
+      <w:color w:val="000000" w:themeColor="text1"/>
+      <w:sz w:val="26"/>
+      <w:szCs w:val="26"/>
+    </w:rPr>
+  </w:style>
+  <w:style w:type="character" w:customStyle="1" w:styleId="Heading3Char">
+    <w:name w:val="Heading 3 Char"/>
+    <w:basedOn w:val="DefaultParagraphFont"/>
+    <w:link w:val="Heading3"/>
+    <w:uiPriority w:val="9"/>
+    <w:rsid w:val="00907F7D"/>
+    <w:rPr>
+      <w:rFonts w:asciiTheme="majorHAnsi" w:eastAsiaTheme="majorEastAsia" w:hAnsiTheme="majorHAnsi" w:cstheme="majorBidi"/>
+      <w:b/>
+      <w:color w:val="000000" w:themeColor="text1"/>
+      <w:sz w:val="24"/>
+      <w:szCs w:val="24"/>
+    </w:rPr>
+  </w:style>
+  <w:style w:type="paragraph" w:styleId="NoSpacing">
+    <w:name w:val="No Spacing"/>
+    <w:uiPriority w:val="1"/>
+    <w:qFormat/>
+    <w:rsid w:val="007808AE"/>
+    <w:pPr>
+      <w:spacing w:after="0" w:line="240" w:lineRule="auto"/>
+      <w:jc w:val="both"/>
+    </w:pPr>
+    <w:rPr>
+      <w:rFonts w:ascii="Times New Roman" w:eastAsia="Times New Roman" w:hAnsi="Times New Roman" w:cs="Times New Roman"/>
+      <w:sz w:val="24"/>
+      <w:szCs w:val="24"/>
     </w:rPr>
   </w:style>
 </w:styles>

--- a/BZRM seminarski.docx
+++ b/BZRM seminarski.docx
@@ -891,7 +891,6 @@
         <w:t xml:space="preserve">2021. </w:t>
       </w:r>
       <w:proofErr w:type="spellStart"/>
-      <w:proofErr w:type="gramStart"/>
       <w:r>
         <w:rPr>
           <w:sz w:val="28"/>
@@ -900,7 +899,6 @@
         <w:t>godina</w:t>
       </w:r>
       <w:proofErr w:type="spellEnd"/>
-      <w:proofErr w:type="gramEnd"/>
     </w:p>
     <w:p>
       <w:pPr>
@@ -1155,8 +1153,6 @@
         </w:rPr>
         <w:t xml:space="preserve"> -</w:t>
       </w:r>
-      <w:bookmarkStart w:id="0" w:name="_GoBack"/>
-      <w:bookmarkEnd w:id="0"/>
     </w:p>
     <w:p>
       <w:pPr>
@@ -1175,6 +1171,12 @@
         </w:rPr>
         <w:t>ICMP Flood</w:t>
       </w:r>
+      <w:r>
+        <w:rPr>
+          <w:sz w:val="22"/>
+        </w:rPr>
+        <w:t>-</w:t>
+      </w:r>
     </w:p>
     <w:p>
       <w:pPr>
@@ -1194,6 +1196,13 @@
         </w:rPr>
         <w:t>SYN Flood</w:t>
       </w:r>
+      <w:r>
+        <w:rPr>
+          <w:sz w:val="22"/>
+          <w:lang w:val="sr-Latn-RS"/>
+        </w:rPr>
+        <w:t xml:space="preserve"> - </w:t>
+      </w:r>
     </w:p>
     <w:p>
       <w:pPr>
@@ -1245,7 +1254,6 @@
         </w:rPr>
       </w:pPr>
       <w:proofErr w:type="spellStart"/>
-      <w:proofErr w:type="gramStart"/>
       <w:r>
         <w:rPr>
           <w:sz w:val="22"/>
@@ -1253,7 +1261,6 @@
         <w:t>Ko</w:t>
       </w:r>
       <w:proofErr w:type="spellEnd"/>
-      <w:proofErr w:type="gramEnd"/>
       <w:r>
         <w:rPr>
           <w:sz w:val="22"/>
@@ -1689,12 +1696,10 @@
         <w:t xml:space="preserve"> </w:t>
       </w:r>
       <w:proofErr w:type="spellStart"/>
-      <w:proofErr w:type="gramStart"/>
       <w:r>
         <w:t>na</w:t>
       </w:r>
       <w:proofErr w:type="spellEnd"/>
-      <w:proofErr w:type="gramEnd"/>
       <w:r>
         <w:t xml:space="preserve"> </w:t>
       </w:r>
@@ -2062,12 +2067,10 @@
         <w:t xml:space="preserve"> </w:t>
       </w:r>
       <w:proofErr w:type="spellStart"/>
-      <w:proofErr w:type="gramStart"/>
       <w:r>
         <w:t>sa</w:t>
       </w:r>
       <w:proofErr w:type="spellEnd"/>
-      <w:proofErr w:type="gramEnd"/>
       <w:r>
         <w:t xml:space="preserve"> </w:t>
       </w:r>
@@ -2418,12 +2421,10 @@
         <w:t xml:space="preserve"> </w:t>
       </w:r>
       <w:proofErr w:type="spellStart"/>
-      <w:proofErr w:type="gramStart"/>
       <w:r>
         <w:t>nad</w:t>
       </w:r>
       <w:proofErr w:type="spellEnd"/>
-      <w:proofErr w:type="gramEnd"/>
       <w:r>
         <w:t xml:space="preserve"> </w:t>
       </w:r>
@@ -2697,15 +2698,7 @@
       </w:r>
       <w:proofErr w:type="spellEnd"/>
       <w:r>
-        <w:t xml:space="preserve"> </w:t>
-      </w:r>
-      <w:proofErr w:type="gramStart"/>
-      <w:r>
-        <w:t>od</w:t>
-      </w:r>
-      <w:proofErr w:type="gramEnd"/>
-      <w:r>
-        <w:t xml:space="preserve"> </w:t>
+        <w:t xml:space="preserve"> od </w:t>
       </w:r>
       <w:proofErr w:type="spellStart"/>
       <w:r>
@@ -2785,15 +2778,7 @@
       </w:r>
       <w:proofErr w:type="spellEnd"/>
       <w:r>
-        <w:t xml:space="preserve"> </w:t>
-      </w:r>
-      <w:proofErr w:type="gramStart"/>
-      <w:r>
-        <w:t>dana</w:t>
-      </w:r>
-      <w:proofErr w:type="gramEnd"/>
-      <w:r>
-        <w:t xml:space="preserve">, pored Sony-a </w:t>
+        <w:t xml:space="preserve"> dana, pored Sony-a </w:t>
       </w:r>
       <w:proofErr w:type="spellStart"/>
       <w:r>
@@ -2971,15 +2956,7 @@
       </w:r>
       <w:proofErr w:type="spellEnd"/>
       <w:r>
-        <w:t xml:space="preserve"> </w:t>
-      </w:r>
-      <w:proofErr w:type="gramStart"/>
-      <w:r>
-        <w:t>meta</w:t>
-      </w:r>
-      <w:proofErr w:type="gramEnd"/>
-      <w:r>
-        <w:t xml:space="preserve"> </w:t>
+        <w:t xml:space="preserve"> meta </w:t>
       </w:r>
       <w:proofErr w:type="spellStart"/>
       <w:r>
@@ -3182,17 +3159,12 @@
         <w:t xml:space="preserve"> </w:t>
       </w:r>
       <w:proofErr w:type="spellStart"/>
-      <w:proofErr w:type="gramStart"/>
       <w:r>
         <w:t>opisani</w:t>
       </w:r>
       <w:proofErr w:type="spellEnd"/>
       <w:r>
-        <w:t xml:space="preserve">  DDoS</w:t>
-      </w:r>
-      <w:proofErr w:type="gramEnd"/>
-      <w:r>
-        <w:t xml:space="preserve"> </w:t>
+        <w:t xml:space="preserve">  DDoS </w:t>
       </w:r>
       <w:proofErr w:type="spellStart"/>
       <w:r>
@@ -3268,15 +3240,7 @@
       </w:r>
       <w:proofErr w:type="spellEnd"/>
       <w:r>
-        <w:t xml:space="preserve"> </w:t>
-      </w:r>
-      <w:proofErr w:type="gramStart"/>
-      <w:r>
-        <w:t>od</w:t>
-      </w:r>
-      <w:proofErr w:type="gramEnd"/>
-      <w:r>
-        <w:t xml:space="preserve"> </w:t>
+        <w:t xml:space="preserve"> od </w:t>
       </w:r>
       <w:proofErr w:type="spellStart"/>
       <w:r>
@@ -3402,12 +3366,10 @@
         <w:t xml:space="preserve"> </w:t>
       </w:r>
       <w:proofErr w:type="spellStart"/>
-      <w:proofErr w:type="gramStart"/>
       <w:r>
         <w:t>na</w:t>
       </w:r>
       <w:proofErr w:type="spellEnd"/>
-      <w:proofErr w:type="gramEnd"/>
       <w:r>
         <w:t xml:space="preserve"> </w:t>
       </w:r>
@@ -3676,7 +3638,6 @@
         <w:jc w:val="center"/>
       </w:pPr>
       <w:proofErr w:type="spellStart"/>
-      <w:proofErr w:type="gramStart"/>
       <w:r>
         <w:t>Slika</w:t>
       </w:r>
@@ -3684,14 +3645,22 @@
       <w:r>
         <w:t xml:space="preserve">  </w:t>
       </w:r>
-      <w:proofErr w:type="gramEnd"/>
-      <w:r>
+      <w:r>
+        <w:rPr>
+          <w:noProof/>
+        </w:rPr>
         <w:fldChar w:fldCharType="begin"/>
       </w:r>
       <w:r>
+        <w:rPr>
+          <w:noProof/>
+        </w:rPr>
         <w:instrText xml:space="preserve"> SEQ Slika_ \* ARABIC </w:instrText>
       </w:r>
       <w:r>
+        <w:rPr>
+          <w:noProof/>
+        </w:rPr>
         <w:fldChar w:fldCharType="separate"/>
       </w:r>
       <w:r>
@@ -3701,6 +3670,9 @@
         <w:t>1</w:t>
       </w:r>
       <w:r>
+        <w:rPr>
+          <w:noProof/>
+        </w:rPr>
         <w:fldChar w:fldCharType="end"/>
       </w:r>
       <w:r>
@@ -4086,12 +4058,10 @@
         <w:t xml:space="preserve"> </w:t>
       </w:r>
       <w:proofErr w:type="spellStart"/>
-      <w:proofErr w:type="gramStart"/>
       <w:r>
         <w:t>na</w:t>
       </w:r>
       <w:proofErr w:type="spellEnd"/>
-      <w:proofErr w:type="gramEnd"/>
       <w:r>
         <w:t xml:space="preserve"> </w:t>
       </w:r>
@@ -4195,12 +4165,10 @@
         <w:t xml:space="preserve"> </w:t>
       </w:r>
       <w:proofErr w:type="spellStart"/>
-      <w:proofErr w:type="gramStart"/>
       <w:r>
         <w:t>sa</w:t>
       </w:r>
       <w:proofErr w:type="spellEnd"/>
-      <w:proofErr w:type="gramEnd"/>
       <w:r>
         <w:t xml:space="preserve"> </w:t>
       </w:r>
@@ -4376,12 +4344,10 @@
         <w:t xml:space="preserve"> </w:t>
       </w:r>
       <w:proofErr w:type="spellStart"/>
-      <w:proofErr w:type="gramStart"/>
       <w:r>
         <w:t>sa</w:t>
       </w:r>
       <w:proofErr w:type="spellEnd"/>
-      <w:proofErr w:type="gramEnd"/>
       <w:r>
         <w:t xml:space="preserve"> </w:t>
       </w:r>
@@ -4590,7 +4556,125 @@
       </w:r>
       <w:proofErr w:type="spellEnd"/>
       <w:r>
-        <w:t>. UDP (user datagram protocol)</w:t>
+        <w:t>.</w:t>
+      </w:r>
+    </w:p>
+    <w:p>
+      <w:pPr>
+        <w:keepNext/>
+        <w:jc w:val="center"/>
+      </w:pPr>
+      <w:r>
+        <w:rPr>
+          <w:noProof/>
+        </w:rPr>
+        <w:drawing>
+          <wp:inline distT="0" distB="0" distL="0" distR="0">
+            <wp:extent cx="5553075" cy="2590800"/>
+            <wp:effectExtent l="0" t="0" r="9525" b="0"/>
+            <wp:docPr id="4" name="Picture 4"/>
+            <wp:cNvGraphicFramePr>
+              <a:graphicFrameLocks xmlns:a="http://schemas.openxmlformats.org/drawingml/2006/main" noChangeAspect="1"/>
+            </wp:cNvGraphicFramePr>
+            <a:graphic xmlns:a="http://schemas.openxmlformats.org/drawingml/2006/main">
+              <a:graphicData uri="http://schemas.openxmlformats.org/drawingml/2006/picture">
+                <pic:pic xmlns:pic="http://schemas.openxmlformats.org/drawingml/2006/picture">
+                  <pic:nvPicPr>
+                    <pic:cNvPr id="4" name="udp-flood-attack-ddos-attack-diagram.png"/>
+                    <pic:cNvPicPr/>
+                  </pic:nvPicPr>
+                  <pic:blipFill>
+                    <a:blip r:embed="rId7" cstate="print">
+                      <a:extLst>
+                        <a:ext uri="{28A0092B-C50C-407E-A947-70E740481C1C}">
+                          <a14:useLocalDpi xmlns:a14="http://schemas.microsoft.com/office/drawing/2010/main" val="0"/>
+                        </a:ext>
+                      </a:extLst>
+                    </a:blip>
+                    <a:stretch>
+                      <a:fillRect/>
+                    </a:stretch>
+                  </pic:blipFill>
+                  <pic:spPr>
+                    <a:xfrm>
+                      <a:off x="0" y="0"/>
+                      <a:ext cx="5553075" cy="2590800"/>
+                    </a:xfrm>
+                    <a:prstGeom prst="rect">
+                      <a:avLst/>
+                    </a:prstGeom>
+                  </pic:spPr>
+                </pic:pic>
+              </a:graphicData>
+            </a:graphic>
+          </wp:inline>
+        </w:drawing>
+      </w:r>
+    </w:p>
+    <w:p>
+      <w:pPr>
+        <w:pStyle w:val="Caption"/>
+        <w:jc w:val="center"/>
+      </w:pPr>
+      <w:proofErr w:type="spellStart"/>
+      <w:r>
+        <w:t>Slika</w:t>
+      </w:r>
+      <w:proofErr w:type="spellEnd"/>
+      <w:r>
+        <w:t xml:space="preserve">  </w:t>
+      </w:r>
+      <w:r>
+        <w:rPr>
+          <w:noProof/>
+        </w:rPr>
+        <w:fldChar w:fldCharType="begin"/>
+      </w:r>
+      <w:r>
+        <w:rPr>
+          <w:noProof/>
+        </w:rPr>
+        <w:instrText xml:space="preserve"> SEQ Slika_ \* ARABIC </w:instrText>
+      </w:r>
+      <w:r>
+        <w:rPr>
+          <w:noProof/>
+        </w:rPr>
+        <w:fldChar w:fldCharType="separate"/>
+      </w:r>
+      <w:r>
+        <w:rPr>
+          <w:noProof/>
+        </w:rPr>
+        <w:t>2</w:t>
+      </w:r>
+      <w:r>
+        <w:rPr>
+          <w:noProof/>
+        </w:rPr>
+        <w:fldChar w:fldCharType="end"/>
+      </w:r>
+      <w:r>
+        <w:t xml:space="preserve">. </w:t>
+      </w:r>
+      <w:proofErr w:type="spellStart"/>
+      <w:r>
+        <w:t>Prikaz</w:t>
+      </w:r>
+      <w:proofErr w:type="spellEnd"/>
+      <w:r>
+        <w:t xml:space="preserve"> UDP FLOOD </w:t>
+      </w:r>
+      <w:proofErr w:type="spellStart"/>
+      <w:r>
+        <w:t>napada</w:t>
+      </w:r>
+      <w:proofErr w:type="spellEnd"/>
+    </w:p>
+    <w:p>
+      <w:r>
+        <w:lastRenderedPageBreak/>
+        <w:t xml:space="preserve"> UDP (user datagram protocol)</w:t>
       </w:r>
       <w:r>
         <w:t xml:space="preserve"> </w:t>
@@ -4692,12 +4776,10 @@
         <w:t xml:space="preserve"> </w:t>
       </w:r>
       <w:proofErr w:type="spellStart"/>
-      <w:proofErr w:type="gramStart"/>
       <w:r>
         <w:t>sa</w:t>
       </w:r>
       <w:proofErr w:type="spellEnd"/>
-      <w:proofErr w:type="gramEnd"/>
       <w:r>
         <w:t xml:space="preserve"> </w:t>
       </w:r>
@@ -4951,12 +5033,10 @@
         <w:t xml:space="preserve"> </w:t>
       </w:r>
       <w:proofErr w:type="spellStart"/>
-      <w:proofErr w:type="gramStart"/>
       <w:r>
         <w:t>na</w:t>
       </w:r>
       <w:proofErr w:type="spellEnd"/>
-      <w:proofErr w:type="gramEnd"/>
       <w:r>
         <w:t xml:space="preserve"> </w:t>
       </w:r>
@@ -5360,12 +5440,10 @@
         <w:t xml:space="preserve"> </w:t>
       </w:r>
       <w:proofErr w:type="spellStart"/>
-      <w:proofErr w:type="gramStart"/>
       <w:r>
         <w:t>ili</w:t>
       </w:r>
       <w:proofErr w:type="spellEnd"/>
-      <w:proofErr w:type="gramEnd"/>
       <w:r>
         <w:t xml:space="preserve"> </w:t>
       </w:r>
@@ -5493,12 +5571,10 @@
         <w:t xml:space="preserve"> </w:t>
       </w:r>
       <w:proofErr w:type="spellStart"/>
-      <w:proofErr w:type="gramStart"/>
       <w:r>
         <w:t>na</w:t>
       </w:r>
       <w:proofErr w:type="spellEnd"/>
-      <w:proofErr w:type="gramEnd"/>
       <w:r>
         <w:t xml:space="preserve"> </w:t>
       </w:r>
@@ -5647,12 +5723,10 @@
         <w:t xml:space="preserve"> </w:t>
       </w:r>
       <w:proofErr w:type="spellStart"/>
-      <w:proofErr w:type="gramStart"/>
       <w:r>
         <w:t>sa</w:t>
       </w:r>
       <w:proofErr w:type="spellEnd"/>
-      <w:proofErr w:type="gramEnd"/>
       <w:r>
         <w:t xml:space="preserve"> ICMP </w:t>
       </w:r>
@@ -5686,156 +5760,1021 @@
         <w:pStyle w:val="Heading2"/>
       </w:pPr>
       <w:r>
+        <w:t>ICMP FLOOD</w:t>
+      </w:r>
+      <w:r>
+        <w:t xml:space="preserve">  </w:t>
+      </w:r>
+      <w:r>
+        <w:t xml:space="preserve"> </w:t>
+      </w:r>
+    </w:p>
+    <w:p>
+      <w:pPr>
+        <w:rPr>
+          <w:lang w:val="sr-Latn-RS"/>
+        </w:rPr>
+      </w:pPr>
+      <w:r>
+        <w:t xml:space="preserve">ICMP (Internet Control Message Protocol) flood </w:t>
+      </w:r>
+      <w:proofErr w:type="spellStart"/>
+      <w:r>
+        <w:t>napad</w:t>
+      </w:r>
+      <w:proofErr w:type="spellEnd"/>
+      <w:r>
+        <w:t xml:space="preserve"> </w:t>
+      </w:r>
+      <w:proofErr w:type="spellStart"/>
+      <w:r>
+        <w:t>poznat</w:t>
+      </w:r>
+      <w:proofErr w:type="spellEnd"/>
+      <w:r>
+        <w:t xml:space="preserve"> </w:t>
+      </w:r>
+      <w:proofErr w:type="spellStart"/>
+      <w:r>
+        <w:t>i</w:t>
+      </w:r>
+      <w:proofErr w:type="spellEnd"/>
+      <w:r>
+        <w:t xml:space="preserve"> </w:t>
+      </w:r>
+      <w:proofErr w:type="spellStart"/>
+      <w:r>
+        <w:t>kao</w:t>
+      </w:r>
+      <w:proofErr w:type="spellEnd"/>
+      <w:r>
+        <w:t xml:space="preserve"> ping flood </w:t>
+      </w:r>
+      <w:proofErr w:type="spellStart"/>
+      <w:r>
+        <w:t>napad</w:t>
+      </w:r>
+      <w:proofErr w:type="spellEnd"/>
+      <w:r>
+        <w:t xml:space="preserve">, </w:t>
+      </w:r>
+      <w:proofErr w:type="spellStart"/>
+      <w:r>
+        <w:t>predstavlja</w:t>
+      </w:r>
+      <w:proofErr w:type="spellEnd"/>
+      <w:r>
+        <w:t xml:space="preserve"> </w:t>
+      </w:r>
+      <w:proofErr w:type="spellStart"/>
+      <w:r>
+        <w:t>uobičajen</w:t>
+      </w:r>
+      <w:proofErr w:type="spellEnd"/>
+      <w:r>
+        <w:t xml:space="preserve"> DDoS </w:t>
+      </w:r>
+      <w:proofErr w:type="spellStart"/>
+      <w:r>
+        <w:t>napad</w:t>
+      </w:r>
+      <w:proofErr w:type="spellEnd"/>
+      <w:r>
+        <w:t xml:space="preserve"> u </w:t>
+      </w:r>
+      <w:proofErr w:type="spellStart"/>
+      <w:r>
+        <w:t>kojem</w:t>
+      </w:r>
+      <w:proofErr w:type="spellEnd"/>
+      <w:r>
+        <w:t xml:space="preserve"> </w:t>
+      </w:r>
+      <w:proofErr w:type="spellStart"/>
+      <w:r>
+        <w:t>napadač</w:t>
+      </w:r>
+      <w:proofErr w:type="spellEnd"/>
+      <w:r>
+        <w:t xml:space="preserve"> </w:t>
+      </w:r>
+      <w:proofErr w:type="spellStart"/>
+      <w:r>
+        <w:t>pokušava</w:t>
+      </w:r>
+      <w:proofErr w:type="spellEnd"/>
+      <w:r>
+        <w:t xml:space="preserve"> da </w:t>
+      </w:r>
+      <w:proofErr w:type="spellStart"/>
+      <w:r>
+        <w:t>preplavi</w:t>
+      </w:r>
+      <w:proofErr w:type="spellEnd"/>
+      <w:r>
+        <w:t xml:space="preserve"> </w:t>
+      </w:r>
+      <w:proofErr w:type="spellStart"/>
+      <w:r>
+        <w:t>ciljani</w:t>
+      </w:r>
+      <w:proofErr w:type="spellEnd"/>
+      <w:r>
+        <w:t xml:space="preserve"> </w:t>
+      </w:r>
+      <w:proofErr w:type="spellStart"/>
+      <w:r>
+        <w:t>uređaj</w:t>
+      </w:r>
+      <w:proofErr w:type="spellEnd"/>
+      <w:r>
+        <w:t xml:space="preserve"> ICMP echo </w:t>
+      </w:r>
+      <w:proofErr w:type="spellStart"/>
+      <w:r>
+        <w:t>zahtevima</w:t>
+      </w:r>
+      <w:proofErr w:type="spellEnd"/>
+      <w:r>
+        <w:t xml:space="preserve"> (</w:t>
+      </w:r>
+      <w:proofErr w:type="spellStart"/>
+      <w:r>
+        <w:t>pingovima</w:t>
+      </w:r>
+      <w:proofErr w:type="spellEnd"/>
+      <w:r>
+        <w:t xml:space="preserve">). </w:t>
+      </w:r>
+      <w:proofErr w:type="spellStart"/>
+      <w:r>
+        <w:t>Obično</w:t>
+      </w:r>
+      <w:proofErr w:type="spellEnd"/>
+      <w:r>
+        <w:t xml:space="preserve"> se ICMP </w:t>
+      </w:r>
+      <w:proofErr w:type="spellStart"/>
+      <w:r>
+        <w:t>poruke</w:t>
+      </w:r>
+      <w:proofErr w:type="spellEnd"/>
+      <w:r>
+        <w:t xml:space="preserve"> </w:t>
+      </w:r>
+      <w:proofErr w:type="spellStart"/>
+      <w:r>
+        <w:t>eho-zahteva</w:t>
+      </w:r>
+      <w:proofErr w:type="spellEnd"/>
+      <w:r>
+        <w:t xml:space="preserve"> </w:t>
+      </w:r>
+      <w:proofErr w:type="spellStart"/>
+      <w:r>
+        <w:t>i</w:t>
+      </w:r>
+      <w:proofErr w:type="spellEnd"/>
+      <w:r>
+        <w:t xml:space="preserve"> </w:t>
+      </w:r>
+      <w:proofErr w:type="spellStart"/>
+      <w:r>
+        <w:t>eho-odgovora</w:t>
+      </w:r>
+      <w:proofErr w:type="spellEnd"/>
+      <w:r>
+        <w:t xml:space="preserve"> </w:t>
+      </w:r>
+      <w:proofErr w:type="spellStart"/>
+      <w:r>
+        <w:t>koriste</w:t>
+      </w:r>
+      <w:proofErr w:type="spellEnd"/>
+      <w:r>
+        <w:t xml:space="preserve"> </w:t>
+      </w:r>
+      <w:proofErr w:type="spellStart"/>
+      <w:r>
+        <w:t>za</w:t>
+      </w:r>
+      <w:proofErr w:type="spellEnd"/>
+      <w:r>
+        <w:t xml:space="preserve"> </w:t>
+      </w:r>
+      <w:proofErr w:type="spellStart"/>
+      <w:r>
+        <w:t>pingovanje</w:t>
+      </w:r>
+      <w:proofErr w:type="spellEnd"/>
+      <w:r>
+        <w:t xml:space="preserve"> </w:t>
+      </w:r>
+      <w:proofErr w:type="spellStart"/>
+      <w:r>
+        <w:t>mrežnog</w:t>
+      </w:r>
+      <w:proofErr w:type="spellEnd"/>
+      <w:r>
+        <w:t xml:space="preserve"> </w:t>
+      </w:r>
+      <w:proofErr w:type="spellStart"/>
+      <w:r>
+        <w:t>uređaja</w:t>
+      </w:r>
+      <w:proofErr w:type="spellEnd"/>
+      <w:r>
+        <w:t xml:space="preserve"> </w:t>
+      </w:r>
+      <w:r>
+        <w:rPr>
+          <w:lang w:val="sr-Latn-RS"/>
+        </w:rPr>
+        <w:t>u cilju dijagnostikovanja povezanosti između pošiljaoca i primaoca. Slanjem ping zahteva žr</w:t>
+      </w:r>
+      <w:r>
+        <w:rPr>
+          <w:lang w:val="sr-Latn-RS"/>
+        </w:rPr>
+        <w:t>tvi, mreža je primorana da u jednakom broju paketa šalje odgovore što rezultuje preopterećenjem ciljane mreže. N</w:t>
+      </w:r>
+      <w:r>
+        <w:rPr>
+          <w:lang w:val="sr-Latn-RS"/>
+        </w:rPr>
+        <w:t xml:space="preserve">eke vrste napada mogu uključivati prilagođene alate ili programske kodove kao na primer </w:t>
+      </w:r>
+      <w:r>
+        <w:rPr>
+          <w:rStyle w:val="Hyperlink"/>
+          <w:lang w:val="sr-Latn-RS"/>
+        </w:rPr>
+        <w:fldChar w:fldCharType="begin"/>
+      </w:r>
+      <w:r>
+        <w:rPr>
+          <w:rStyle w:val="Hyperlink"/>
+          <w:lang w:val="sr-Latn-RS"/>
+        </w:rPr>
+        <w:instrText xml:space="preserve"> HYPERLINK "https://en.wikipedia.org/wiki/Hping" </w:instrText>
+      </w:r>
+      <w:r>
+        <w:rPr>
+          <w:rStyle w:val="Hyperlink"/>
+          <w:lang w:val="sr-Latn-RS"/>
+        </w:rPr>
+        <w:fldChar w:fldCharType="separate"/>
+      </w:r>
+      <w:r>
+        <w:rPr>
+          <w:rStyle w:val="Hyperlink"/>
+          <w:lang w:val="sr-Latn-RS"/>
+        </w:rPr>
+        <w:t>hping</w:t>
+      </w:r>
+      <w:r>
+        <w:rPr>
+          <w:rStyle w:val="Hyperlink"/>
+          <w:lang w:val="sr-Latn-RS"/>
+        </w:rPr>
+        <w:fldChar w:fldCharType="end"/>
+      </w:r>
+      <w:r>
+        <w:rPr>
+          <w:lang w:val="sr-Latn-RS"/>
+        </w:rPr>
+        <w:t xml:space="preserve"> i </w:t>
+      </w:r>
+      <w:r>
+        <w:rPr>
+          <w:rStyle w:val="Hyperlink"/>
+          <w:lang w:val="sr-Latn-RS"/>
+        </w:rPr>
+        <w:fldChar w:fldCharType="begin"/>
+      </w:r>
+      <w:r>
+        <w:rPr>
+          <w:rStyle w:val="Hyperlink"/>
+          <w:lang w:val="sr-Latn-RS"/>
+        </w:rPr>
+        <w:instrText xml:space="preserve"> HYPERLINK "https://www.tutorialspoint.com/python_penetration_testing/python_penetration_testing_dos_and_ddos_attack.htm" </w:instrText>
+      </w:r>
+      <w:r>
+        <w:rPr>
+          <w:rStyle w:val="Hyperlink"/>
+          <w:lang w:val="sr-Latn-RS"/>
+        </w:rPr>
+        <w:fldChar w:fldCharType="separate"/>
+      </w:r>
+      <w:r>
+        <w:rPr>
+          <w:rStyle w:val="Hyperlink"/>
+          <w:lang w:val="sr-Latn-RS"/>
+        </w:rPr>
+        <w:t>scapi</w:t>
+      </w:r>
+      <w:r>
+        <w:rPr>
+          <w:rStyle w:val="Hyperlink"/>
+          <w:lang w:val="sr-Latn-RS"/>
+        </w:rPr>
+        <w:fldChar w:fldCharType="end"/>
+      </w:r>
+      <w:r>
+        <w:rPr>
+          <w:lang w:val="sr-Latn-RS"/>
+        </w:rPr>
+        <w:t xml:space="preserve">. </w:t>
+      </w:r>
+      <w:r>
+        <w:rPr>
+          <w:lang w:val="sr-Latn-RS"/>
+        </w:rPr>
+        <w:t>ICMP flood DDoS napad zahteva da napadač zna IP adresu cilja.</w:t>
+      </w:r>
+      <w:r>
+        <w:rPr>
+          <w:lang w:val="sr-Latn-RS"/>
+        </w:rPr>
+        <w:t xml:space="preserve"> </w:t>
+      </w:r>
+      <w:r>
+        <w:rPr>
+          <w:lang w:val="sr-Latn-RS"/>
+        </w:rPr>
+        <w:t>Na osnovu toga koju IP adresu napadač zna razlikuju se napadi:</w:t>
+      </w:r>
+    </w:p>
+    <w:p>
+      <w:pPr>
+        <w:rPr>
+          <w:lang w:val="sr-Latn-RS"/>
+        </w:rPr>
+      </w:pPr>
+      <w:r>
+        <w:rPr>
+          <w:lang w:val="sr-Latn-RS"/>
+        </w:rPr>
+        <w:t>Napad u lokalnoj mreži  – u</w:t>
+      </w:r>
+      <w:r>
+        <w:rPr>
+          <w:lang w:val="sr-Latn-RS"/>
+        </w:rPr>
+        <w:t xml:space="preserve"> ovoj</w:t>
+      </w:r>
+      <w:r>
+        <w:rPr>
+          <w:lang w:val="sr-Latn-RS"/>
+        </w:rPr>
+        <w:t xml:space="preserve"> vrsti DDoS napada, ping zahtevi</w:t>
+      </w:r>
+      <w:r>
+        <w:rPr>
+          <w:lang w:val="sr-Latn-RS"/>
+        </w:rPr>
+        <w:t xml:space="preserve"> cilja</w:t>
+      </w:r>
+      <w:r>
+        <w:rPr>
+          <w:lang w:val="sr-Latn-RS"/>
+        </w:rPr>
+        <w:t>ju</w:t>
+      </w:r>
+      <w:r>
+        <w:rPr>
+          <w:lang w:val="sr-Latn-RS"/>
+        </w:rPr>
+        <w:t xml:space="preserve"> određeni računar na lokalnoj mreži. U ovom slučaju, napadač mora prethodno da dobije IP adresu odredišta.</w:t>
+      </w:r>
+      <w:r>
+        <w:rPr>
+          <w:lang w:val="sr-Latn-RS"/>
+        </w:rPr>
+        <w:t xml:space="preserve"> </w:t>
+      </w:r>
+    </w:p>
+    <w:p>
+      <w:pPr>
+        <w:rPr>
+          <w:lang w:val="sr-Latn-RS"/>
+        </w:rPr>
+      </w:pPr>
+      <w:r>
+        <w:rPr>
+          <w:lang w:val="sr-Latn-RS"/>
+        </w:rPr>
+        <w:t xml:space="preserve">Napad na ruter -  </w:t>
+      </w:r>
+      <w:r>
+        <w:rPr>
+          <w:lang w:val="sr-Latn-RS"/>
+        </w:rPr>
+        <w:t>ping poplava cilja rutere sa ciljem da prekine komunikaciju između računara na mreži. U ovoj vrsti DDoS napada, napadač mora imati internu IP adresu lokalnog rutera.</w:t>
+      </w:r>
+      <w:r>
+        <w:rPr>
+          <w:lang w:val="sr-Latn-RS"/>
+        </w:rPr>
+        <w:t xml:space="preserve"> </w:t>
+      </w:r>
+    </w:p>
+    <w:p>
+      <w:r>
+        <w:rPr>
+          <w:lang w:val="sr-Latn-RS"/>
+        </w:rPr>
+        <w:t>Slepi ping – uključuje korišćenje eksternog programa</w:t>
+      </w:r>
+      <w:r>
+        <w:rPr>
+          <w:lang w:val="sr-Latn-RS"/>
+        </w:rPr>
+        <w:t xml:space="preserve"> za otkrivanje IP adrese žrtvinog</w:t>
+      </w:r>
+      <w:r>
+        <w:rPr>
+          <w:lang w:val="sr-Latn-RS"/>
+        </w:rPr>
+        <w:t xml:space="preserve"> računara ili rutera pre pokretanja DDoS napada.</w:t>
+      </w:r>
+      <w:r>
+        <w:rPr>
+          <w:lang w:val="sr-Latn-RS"/>
+        </w:rPr>
+        <w:t xml:space="preserve"> </w:t>
+      </w:r>
+    </w:p>
+    <w:p>
+      <w:r>
+        <w:t xml:space="preserve">ICMP flood </w:t>
+      </w:r>
+      <w:proofErr w:type="spellStart"/>
+      <w:r>
+        <w:t>napadi</w:t>
+      </w:r>
+      <w:proofErr w:type="spellEnd"/>
+      <w:r>
+        <w:t xml:space="preserve"> </w:t>
+      </w:r>
+      <w:proofErr w:type="spellStart"/>
+      <w:r>
+        <w:t>preplavljuju</w:t>
+      </w:r>
+      <w:proofErr w:type="spellEnd"/>
+      <w:r>
+        <w:t xml:space="preserve"> </w:t>
+      </w:r>
+      <w:proofErr w:type="spellStart"/>
+      <w:r>
+        <w:t>mrežu</w:t>
+      </w:r>
+      <w:proofErr w:type="spellEnd"/>
+      <w:r>
+        <w:t xml:space="preserve"> </w:t>
+      </w:r>
+      <w:proofErr w:type="spellStart"/>
+      <w:r>
+        <w:t>ciljanog</w:t>
+      </w:r>
+      <w:proofErr w:type="spellEnd"/>
+      <w:r>
+        <w:t xml:space="preserve"> </w:t>
+      </w:r>
+      <w:proofErr w:type="spellStart"/>
+      <w:r>
+        <w:t>uređaja</w:t>
+      </w:r>
+      <w:proofErr w:type="spellEnd"/>
+      <w:r>
+        <w:t xml:space="preserve"> </w:t>
+      </w:r>
+      <w:proofErr w:type="spellStart"/>
+      <w:r>
+        <w:t>lažnim</w:t>
+      </w:r>
+      <w:proofErr w:type="spellEnd"/>
+      <w:r>
+        <w:t xml:space="preserve"> </w:t>
+      </w:r>
+      <w:proofErr w:type="spellStart"/>
+      <w:r>
+        <w:t>saobraćajem</w:t>
+      </w:r>
+      <w:proofErr w:type="spellEnd"/>
+      <w:r>
+        <w:t>,</w:t>
+      </w:r>
+      <w:r>
+        <w:t xml:space="preserve"> </w:t>
+      </w:r>
+      <w:r>
+        <w:rPr>
+          <w:lang w:val="sr-Latn-RS"/>
+        </w:rPr>
+        <w:t>zbog toga</w:t>
+      </w:r>
+      <w:r>
+        <w:t xml:space="preserve"> </w:t>
+      </w:r>
+      <w:proofErr w:type="spellStart"/>
+      <w:r>
+        <w:t>legitimni</w:t>
+      </w:r>
+      <w:proofErr w:type="spellEnd"/>
+      <w:r>
+        <w:t xml:space="preserve"> </w:t>
+      </w:r>
+      <w:proofErr w:type="spellStart"/>
+      <w:r>
+        <w:t>zahtevi</w:t>
+      </w:r>
+      <w:proofErr w:type="spellEnd"/>
+      <w:r>
+        <w:t xml:space="preserve"> </w:t>
+      </w:r>
+      <w:proofErr w:type="spellStart"/>
+      <w:r>
+        <w:t>su</w:t>
+      </w:r>
+      <w:proofErr w:type="spellEnd"/>
+      <w:r>
+        <w:t xml:space="preserve"> </w:t>
+      </w:r>
+      <w:proofErr w:type="spellStart"/>
+      <w:r>
+        <w:t>sprečeni</w:t>
+      </w:r>
+      <w:proofErr w:type="spellEnd"/>
+      <w:r>
+        <w:t xml:space="preserve"> da </w:t>
+      </w:r>
+      <w:proofErr w:type="spellStart"/>
+      <w:r>
+        <w:t>prođu</w:t>
+      </w:r>
+      <w:proofErr w:type="spellEnd"/>
+      <w:r>
+        <w:t>.</w:t>
+      </w:r>
+    </w:p>
+    <w:p/>
+    <w:p>
+      <w:pPr>
+        <w:pStyle w:val="Heading2"/>
+        <w:rPr>
+          <w:rFonts w:cs="Times New Roman"/>
+        </w:rPr>
+      </w:pPr>
+      <w:r>
+        <w:t>SYN FLOOD</w:t>
+      </w:r>
+    </w:p>
+    <w:p>
+      <w:pPr>
+        <w:rPr>
+          <w:lang w:val="sr-Latn-RS"/>
+        </w:rPr>
+      </w:pPr>
+      <w:proofErr w:type="spellStart"/>
+      <w:r>
+        <w:t>Predstavlja</w:t>
+      </w:r>
+      <w:proofErr w:type="spellEnd"/>
+      <w:r>
+        <w:t xml:space="preserve"> DDoS </w:t>
+      </w:r>
+      <w:proofErr w:type="spellStart"/>
+      <w:r>
+        <w:t>napad</w:t>
+      </w:r>
+      <w:proofErr w:type="spellEnd"/>
+      <w:r>
+        <w:t xml:space="preserve"> </w:t>
+      </w:r>
+      <w:proofErr w:type="spellStart"/>
+      <w:r>
+        <w:t>koji</w:t>
+      </w:r>
+      <w:proofErr w:type="spellEnd"/>
+      <w:r>
+        <w:t xml:space="preserve"> </w:t>
+      </w:r>
+      <w:proofErr w:type="spellStart"/>
+      <w:r>
+        <w:t>mo</w:t>
+      </w:r>
+      <w:proofErr w:type="spellEnd"/>
+      <w:r>
+        <w:rPr>
+          <w:lang w:val="sr-Latn-RS"/>
+        </w:rPr>
+        <w:t xml:space="preserve">že da cilja bilo koji sistem povezan na internet i pruža usluge TCP mrežnog protokola. </w:t>
+      </w:r>
+      <w:r>
+        <w:rPr>
+          <w:lang w:val="sr-Latn-RS"/>
+        </w:rPr>
+        <w:t xml:space="preserve">Tip DoS napada u kojem napadač šalje seriju SYN zahteva žrtvi. DDoS napad se postiže korišćenjem TCP protokola i načinom na koji se uspostavlja veza između dva sistema. </w:t>
+      </w:r>
+    </w:p>
+    <w:p>
+      <w:pPr>
+        <w:rPr>
+          <w:lang w:val="sr-Latn-RS"/>
+        </w:rPr>
+      </w:pPr>
+    </w:p>
+    <w:p>
+      <w:pPr>
+        <w:rPr>
+          <w:lang w:val="sr-Latn-RS"/>
+        </w:rPr>
+      </w:pPr>
+      <w:r>
+        <w:rPr>
+          <w:lang w:val="sr-Latn-RS"/>
+        </w:rPr>
         <w:lastRenderedPageBreak/>
-        <w:t>ICMP FLOOD</w:t>
-      </w:r>
+        <w:t>Klijent i server razmenjuju niz poruka koje izgledaju ovako:</w:t>
+      </w:r>
+    </w:p>
+    <w:p>
+      <w:pPr>
+        <w:rPr>
+          <w:lang w:val="sr-Latn-RS"/>
+        </w:rPr>
+      </w:pPr>
+    </w:p>
+    <w:p>
+      <w:pPr>
+        <w:rPr>
+          <w:lang w:val="sr-Latn-RS"/>
+        </w:rPr>
+      </w:pPr>
+    </w:p>
+    <w:p>
+      <w:pPr>
+        <w:rPr>
+          <w:lang w:val="sr-Latn-RS"/>
+        </w:rPr>
+      </w:pPr>
+      <w:r>
+        <w:rPr>
+          <w:lang w:val="sr-Latn-RS"/>
+        </w:rPr>
+        <w:t>Klijent zahteva vezu slanjem SYN poruke serveru.</w:t>
+      </w:r>
+    </w:p>
+    <w:p>
+      <w:pPr>
+        <w:rPr>
+          <w:lang w:val="sr-Latn-RS"/>
+        </w:rPr>
+      </w:pPr>
+      <w:r>
+        <w:rPr>
+          <w:lang w:val="sr-Latn-RS"/>
+        </w:rPr>
+        <w:t>Server odgovara i potvrđuje vezu slanjem poruke SIN-ACK klijentu.</w:t>
+      </w:r>
+    </w:p>
+    <w:p>
+      <w:pPr>
+        <w:rPr>
+          <w:lang w:val="sr-Latn-RS"/>
+        </w:rPr>
+      </w:pPr>
+      <w:r>
+        <w:rPr>
+          <w:lang w:val="sr-Latn-RS"/>
+        </w:rPr>
+        <w:t>Klijent potvrđuje slanjem ACK poruke i tako se konekcija uspostavlja.</w:t>
+      </w:r>
+    </w:p>
+    <w:p>
+      <w:pPr>
+        <w:rPr>
+          <w:lang w:val="sr-Latn-RS"/>
+        </w:rPr>
+      </w:pPr>
+    </w:p>
+    <w:p>
+      <w:pPr>
+        <w:keepNext/>
+        <w:jc w:val="center"/>
+      </w:pPr>
+      <w:r>
+        <w:rPr>
+          <w:noProof/>
+        </w:rPr>
+        <w:drawing>
+          <wp:inline distT="0" distB="0" distL="0" distR="0">
+            <wp:extent cx="3608782" cy="2543175"/>
+            <wp:effectExtent l="0" t="0" r="0" b="0"/>
+            <wp:docPr id="5" name="Picture 5"/>
+            <wp:cNvGraphicFramePr>
+              <a:graphicFrameLocks xmlns:a="http://schemas.openxmlformats.org/drawingml/2006/main" noChangeAspect="1"/>
+            </wp:cNvGraphicFramePr>
+            <a:graphic xmlns:a="http://schemas.openxmlformats.org/drawingml/2006/main">
+              <a:graphicData uri="http://schemas.openxmlformats.org/drawingml/2006/picture">
+                <pic:pic xmlns:pic="http://schemas.openxmlformats.org/drawingml/2006/picture">
+                  <pic:nvPicPr>
+                    <pic:cNvPr id="5" name="Tcp_normal.png"/>
+                    <pic:cNvPicPr/>
+                  </pic:nvPicPr>
+                  <pic:blipFill>
+                    <a:blip r:embed="rId8">
+                      <a:extLst>
+                        <a:ext uri="{28A0092B-C50C-407E-A947-70E740481C1C}">
+                          <a14:useLocalDpi xmlns:a14="http://schemas.microsoft.com/office/drawing/2010/main" val="0"/>
+                        </a:ext>
+                      </a:extLst>
+                    </a:blip>
+                    <a:stretch>
+                      <a:fillRect/>
+                    </a:stretch>
+                  </pic:blipFill>
+                  <pic:spPr>
+                    <a:xfrm>
+                      <a:off x="0" y="0"/>
+                      <a:ext cx="3611870" cy="2545351"/>
+                    </a:xfrm>
+                    <a:prstGeom prst="rect">
+                      <a:avLst/>
+                    </a:prstGeom>
+                  </pic:spPr>
+                </pic:pic>
+              </a:graphicData>
+            </a:graphic>
+          </wp:inline>
+        </w:drawing>
+      </w:r>
+    </w:p>
+    <w:p>
+      <w:pPr>
+        <w:pStyle w:val="Caption"/>
+        <w:jc w:val="center"/>
+      </w:pPr>
+      <w:proofErr w:type="spellStart"/>
+      <w:r>
+        <w:t>Slika</w:t>
+      </w:r>
+      <w:proofErr w:type="spellEnd"/>
       <w:r>
         <w:t xml:space="preserve">  </w:t>
       </w:r>
       <w:r>
-        <w:t xml:space="preserve"> </w:t>
-      </w:r>
-    </w:p>
-    <w:p>
-      <w:r>
-        <w:t xml:space="preserve">ICMP (Internet Control Message Protocol) flood </w:t>
-      </w:r>
-      <w:proofErr w:type="spellStart"/>
-      <w:r>
-        <w:t>napad</w:t>
-      </w:r>
-      <w:proofErr w:type="spellEnd"/>
-      <w:r>
-        <w:t xml:space="preserve"> </w:t>
-      </w:r>
-      <w:proofErr w:type="spellStart"/>
-      <w:r>
-        <w:t>poznat</w:t>
-      </w:r>
-      <w:proofErr w:type="spellEnd"/>
-      <w:r>
-        <w:t xml:space="preserve"> </w:t>
-      </w:r>
-      <w:proofErr w:type="spellStart"/>
-      <w:r>
-        <w:t>i</w:t>
-      </w:r>
-      <w:proofErr w:type="spellEnd"/>
-      <w:r>
-        <w:t xml:space="preserve"> </w:t>
-      </w:r>
-      <w:proofErr w:type="spellStart"/>
-      <w:r>
-        <w:t>kao</w:t>
-      </w:r>
-      <w:proofErr w:type="spellEnd"/>
-      <w:r>
-        <w:t xml:space="preserve"> ping flood </w:t>
-      </w:r>
-      <w:proofErr w:type="spellStart"/>
-      <w:r>
-        <w:t>napad</w:t>
-      </w:r>
-      <w:proofErr w:type="spellEnd"/>
-      <w:r>
-        <w:t xml:space="preserve">, </w:t>
-      </w:r>
-      <w:proofErr w:type="spellStart"/>
-      <w:r>
-        <w:t>predstavlja</w:t>
-      </w:r>
-      <w:proofErr w:type="spellEnd"/>
-      <w:r>
-        <w:t xml:space="preserve"> </w:t>
-      </w:r>
-      <w:proofErr w:type="spellStart"/>
-      <w:r>
-        <w:t>uobičajen</w:t>
-      </w:r>
-      <w:proofErr w:type="spellEnd"/>
-      <w:r>
-        <w:t xml:space="preserve"> DDoS </w:t>
-      </w:r>
-      <w:proofErr w:type="spellStart"/>
-      <w:r>
-        <w:t>napad</w:t>
-      </w:r>
-      <w:proofErr w:type="spellEnd"/>
-      <w:r>
-        <w:t xml:space="preserve"> u </w:t>
-      </w:r>
-      <w:proofErr w:type="spellStart"/>
-      <w:r>
-        <w:t>kojem</w:t>
-      </w:r>
-      <w:proofErr w:type="spellEnd"/>
-      <w:r>
-        <w:t xml:space="preserve"> </w:t>
-      </w:r>
-      <w:proofErr w:type="spellStart"/>
-      <w:r>
-        <w:t>napadač</w:t>
-      </w:r>
-      <w:proofErr w:type="spellEnd"/>
-      <w:r>
-        <w:t xml:space="preserve"> </w:t>
-      </w:r>
-      <w:proofErr w:type="spellStart"/>
-      <w:r>
-        <w:t>pokušava</w:t>
-      </w:r>
-      <w:proofErr w:type="spellEnd"/>
-      <w:r>
-        <w:t xml:space="preserve"> da </w:t>
-      </w:r>
-      <w:proofErr w:type="spellStart"/>
-      <w:r>
-        <w:t>preplavi</w:t>
-      </w:r>
-      <w:proofErr w:type="spellEnd"/>
-      <w:r>
-        <w:t xml:space="preserve"> </w:t>
-      </w:r>
-      <w:proofErr w:type="spellStart"/>
-      <w:r>
-        <w:t>ciljani</w:t>
-      </w:r>
-      <w:proofErr w:type="spellEnd"/>
-      <w:r>
-        <w:t xml:space="preserve"> </w:t>
-      </w:r>
-      <w:proofErr w:type="spellStart"/>
-      <w:r>
-        <w:t>uređaj</w:t>
-      </w:r>
-      <w:proofErr w:type="spellEnd"/>
-      <w:r>
-        <w:t xml:space="preserve"> ICMP echo </w:t>
-      </w:r>
-      <w:proofErr w:type="spellStart"/>
-      <w:r>
-        <w:t>zahtevima</w:t>
-      </w:r>
-      <w:proofErr w:type="spellEnd"/>
-      <w:r>
-        <w:t xml:space="preserve"> (</w:t>
-      </w:r>
-      <w:proofErr w:type="spellStart"/>
-      <w:r>
-        <w:t>pingovima</w:t>
-      </w:r>
-      <w:proofErr w:type="spellEnd"/>
-      <w:r>
-        <w:t xml:space="preserve">). </w:t>
-      </w:r>
-    </w:p>
-    <w:p>
-      <w:pPr>
-        <w:pStyle w:val="Heading1"/>
-        <w:rPr>
-          <w:rFonts w:cs="Times New Roman"/>
-        </w:rPr>
-      </w:pPr>
+        <w:rPr>
+          <w:noProof/>
+        </w:rPr>
+        <w:fldChar w:fldCharType="begin"/>
+      </w:r>
+      <w:r>
+        <w:rPr>
+          <w:noProof/>
+        </w:rPr>
+        <w:instrText xml:space="preserve"> SEQ Slika_ \* ARABIC </w:instrText>
+      </w:r>
+      <w:r>
+        <w:rPr>
+          <w:noProof/>
+        </w:rPr>
+        <w:fldChar w:fldCharType="separate"/>
+      </w:r>
+      <w:r>
+        <w:rPr>
+          <w:noProof/>
+        </w:rPr>
+        <w:t>3</w:t>
+      </w:r>
+      <w:r>
+        <w:rPr>
+          <w:noProof/>
+        </w:rPr>
+        <w:fldChar w:fldCharType="end"/>
+      </w:r>
+      <w:r>
+        <w:t xml:space="preserve">. </w:t>
+      </w:r>
+      <w:proofErr w:type="spellStart"/>
+      <w:r>
+        <w:t>Potpuno</w:t>
+      </w:r>
+      <w:proofErr w:type="spellEnd"/>
+      <w:r>
+        <w:t xml:space="preserve"> </w:t>
+      </w:r>
+      <w:proofErr w:type="spellStart"/>
+      <w:r>
+        <w:t>trosmerno</w:t>
+      </w:r>
+      <w:proofErr w:type="spellEnd"/>
+      <w:r>
+        <w:t xml:space="preserve"> TCP </w:t>
+      </w:r>
+      <w:proofErr w:type="spellStart"/>
+      <w:r>
+        <w:t>rukovanje</w:t>
+      </w:r>
+      <w:proofErr w:type="spellEnd"/>
+    </w:p>
+    <w:p>
+      <w:pPr>
+        <w:rPr>
+          <w:lang w:val="sr-Latn-RS"/>
+        </w:rPr>
+      </w:pPr>
+      <w:r>
+        <w:rPr>
+          <w:lang w:val="sr-Latn-RS"/>
+        </w:rPr>
+        <w:t>Ova vrsta komunikacije se naziva i TCP trosmerno rukovanje, gde je sa leve strane prikazan legitimni korisnik, a sa desne strane server kome se šalje zahtev za povezivanje. Ranjivost je zasnovana na obavezi servera da čuva i regist</w:t>
+      </w:r>
+      <w:r>
+        <w:rPr>
+          <w:lang w:val="sr-Latn-RS"/>
+        </w:rPr>
+        <w:t>ruje sve SY</w:t>
+      </w:r>
+      <w:r>
+        <w:rPr>
+          <w:lang w:val="sr-Latn-RS"/>
+        </w:rPr>
+        <w:t>N zahteve i čuva ih u memoriji dok se veza ne završi.</w:t>
+      </w:r>
+      <w:r>
+        <w:rPr>
+          <w:lang w:val="sr-Latn-RS"/>
+        </w:rPr>
+        <w:t xml:space="preserve"> </w:t>
+      </w:r>
+      <w:r>
+        <w:rPr>
+          <w:lang w:val="sr-Latn-RS"/>
+        </w:rPr>
+        <w:t>Napadač šalje veliki broj SYN zahteva sa lažne IP adrese ili drugih računara. Na sve posalate SYN zahteve dobija SYN-ACK poruku ali nikad ne odgovara sa ACK zahtevom prisiljavajući server da čuva poluotovrene TCP konekcije.</w:t>
+      </w:r>
+      <w:r>
+        <w:rPr>
+          <w:lang w:val="sr-Latn-RS"/>
+        </w:rPr>
+        <w:t xml:space="preserve"> </w:t>
+      </w:r>
+      <w:r>
+        <w:rPr>
+          <w:lang w:val="sr-Latn-RS"/>
+        </w:rPr>
+        <w:t>Kada iskoristi sve resurse za takve poluotvorene veze, server više ne može da obr</w:t>
+      </w:r>
+      <w:r>
+        <w:rPr>
+          <w:lang w:val="sr-Latn-RS"/>
+        </w:rPr>
+        <w:t>ađuje novopristigle legitimne SY</w:t>
+      </w:r>
+      <w:r>
+        <w:rPr>
+          <w:lang w:val="sr-Latn-RS"/>
+        </w:rPr>
+        <w:t>N zahteve, čime uskraćuje usluge redovnim korisnicima.</w:t>
+      </w:r>
+      <w:r>
+        <w:rPr>
+          <w:lang w:val="sr-Latn-RS"/>
+        </w:rPr>
+        <w:t xml:space="preserve"> </w:t>
+      </w:r>
+      <w:r>
+        <w:rPr>
+          <w:lang w:val="sr-Latn-RS"/>
+        </w:rPr>
+        <w:t>Konkretna implementacija napada može se izvršiti promenom IP adrese zahteva nepostojećom (spoofing), ili podešavanjem napadačevog klijenta da ne šalje ACK pakete, odbijajući odgovor serveru.</w:t>
+      </w:r>
+    </w:p>
+    <w:p>
+      <w:pPr>
+        <w:keepNext/>
+        <w:jc w:val="center"/>
+      </w:pPr>
+      <w:r>
+        <w:rPr>
+          <w:noProof/>
+        </w:rPr>
+        <w:lastRenderedPageBreak/>
+        <w:drawing>
+          <wp:inline distT="0" distB="0" distL="0" distR="0">
+            <wp:extent cx="3004192" cy="3772387"/>
+            <wp:effectExtent l="0" t="0" r="5715" b="0"/>
+            <wp:docPr id="6" name="Picture 6"/>
+            <wp:cNvGraphicFramePr>
+              <a:graphicFrameLocks xmlns:a="http://schemas.openxmlformats.org/drawingml/2006/main" noChangeAspect="1"/>
+            </wp:cNvGraphicFramePr>
+            <a:graphic xmlns:a="http://schemas.openxmlformats.org/drawingml/2006/main">
+              <a:graphicData uri="http://schemas.openxmlformats.org/drawingml/2006/picture">
+                <pic:pic xmlns:pic="http://schemas.openxmlformats.org/drawingml/2006/picture">
+                  <pic:nvPicPr>
+                    <pic:cNvPr id="6" name="Tcp_synflood.png"/>
+                    <pic:cNvPicPr/>
+                  </pic:nvPicPr>
+                  <pic:blipFill>
+                    <a:blip r:embed="rId9">
+                      <a:extLst>
+                        <a:ext uri="{28A0092B-C50C-407E-A947-70E740481C1C}">
+                          <a14:useLocalDpi xmlns:a14="http://schemas.microsoft.com/office/drawing/2010/main" val="0"/>
+                        </a:ext>
+                      </a:extLst>
+                    </a:blip>
+                    <a:stretch>
+                      <a:fillRect/>
+                    </a:stretch>
+                  </pic:blipFill>
+                  <pic:spPr>
+                    <a:xfrm>
+                      <a:off x="0" y="0"/>
+                      <a:ext cx="3004192" cy="3772387"/>
+                    </a:xfrm>
+                    <a:prstGeom prst="rect">
+                      <a:avLst/>
+                    </a:prstGeom>
+                  </pic:spPr>
+                </pic:pic>
+              </a:graphicData>
+            </a:graphic>
+          </wp:inline>
+        </w:drawing>
+      </w:r>
+    </w:p>
+    <w:p>
+      <w:pPr>
+        <w:pStyle w:val="Caption"/>
+        <w:jc w:val="center"/>
+        <w:rPr>
+          <w:lang w:val="sr-Latn-RS"/>
+        </w:rPr>
+      </w:pPr>
+      <w:proofErr w:type="spellStart"/>
+      <w:r>
+        <w:t>Slika</w:t>
+      </w:r>
+      <w:proofErr w:type="spellEnd"/>
+      <w:r>
+        <w:t xml:space="preserve">  </w:t>
+      </w:r>
+      <w:r>
+        <w:rPr>
+          <w:noProof/>
+        </w:rPr>
+        <w:fldChar w:fldCharType="begin"/>
+      </w:r>
+      <w:r>
+        <w:rPr>
+          <w:noProof/>
+        </w:rPr>
+        <w:instrText xml:space="preserve"> SEQ Slika_ \* ARABIC </w:instrText>
+      </w:r>
+      <w:r>
+        <w:rPr>
+          <w:noProof/>
+        </w:rPr>
+        <w:fldChar w:fldCharType="separate"/>
+      </w:r>
+      <w:r>
+        <w:rPr>
+          <w:noProof/>
+        </w:rPr>
+        <w:t>4</w:t>
+      </w:r>
+      <w:r>
+        <w:rPr>
+          <w:noProof/>
+        </w:rPr>
+        <w:fldChar w:fldCharType="end"/>
+      </w:r>
+      <w:r>
+        <w:t xml:space="preserve">. </w:t>
+      </w:r>
+      <w:proofErr w:type="spellStart"/>
+      <w:r>
+        <w:t>Prikaz</w:t>
+      </w:r>
+      <w:proofErr w:type="spellEnd"/>
+      <w:r>
+        <w:t xml:space="preserve"> SYN FLOOD </w:t>
+      </w:r>
+      <w:proofErr w:type="spellStart"/>
+      <w:r>
+        <w:t>napada</w:t>
+      </w:r>
+      <w:proofErr w:type="spellEnd"/>
+    </w:p>
+    <w:p/>
+    <w:p>
+      <w:r>
+        <w:t>fff</w:t>
+      </w:r>
+      <w:bookmarkStart w:id="0" w:name="_GoBack"/>
+      <w:bookmarkEnd w:id="0"/>
     </w:p>
     <w:p/>
     <w:p/>
@@ -5846,9 +6785,6 @@
     <w:p/>
     <w:p/>
     <w:p/>
-    <w:p/>
-    <w:p/>
-    <w:p/>
     <w:p>
       <w:pPr>
         <w:pStyle w:val="Heading1"/>
@@ -5880,20 +6816,12 @@
         <w:t>What is DDoS attack</w:t>
       </w:r>
       <w:r>
-        <w:t>?</w:t>
-      </w:r>
-      <w:proofErr w:type="gramStart"/>
-      <w:r>
-        <w:t>”</w:t>
-      </w:r>
-      <w:r>
-        <w:t>,</w:t>
-      </w:r>
-      <w:proofErr w:type="gramEnd"/>
-      <w:r>
-        <w:t xml:space="preserve"> AWS, </w:t>
-      </w:r>
-      <w:hyperlink r:id="rId7" w:history="1">
+        <w:t>?”</w:t>
+      </w:r>
+      <w:r>
+        <w:t xml:space="preserve">, AWS, </w:t>
+      </w:r>
+      <w:hyperlink r:id="rId10" w:history="1">
         <w:r>
           <w:rPr>
             <w:rStyle w:val="Hyperlink"/>
@@ -5914,12 +6842,13 @@
         </w:numPr>
       </w:pPr>
       <w:r>
+        <w:lastRenderedPageBreak/>
         <w:t xml:space="preserve"> </w:t>
       </w:r>
       <w:r>
         <w:t xml:space="preserve">“What is DDoS attack – DDoS meaning”, Kaspersky, </w:t>
       </w:r>
-      <w:hyperlink r:id="rId8" w:history="1">
+      <w:hyperlink r:id="rId11" w:history="1">
         <w:r>
           <w:rPr>
             <w:rStyle w:val="Hyperlink"/>
@@ -5953,7 +6882,7 @@
       <w:r>
         <w:t xml:space="preserve">, </w:t>
       </w:r>
-      <w:hyperlink r:id="rId9" w:history="1">
+      <w:hyperlink r:id="rId12" w:history="1">
         <w:r>
           <w:rPr>
             <w:rStyle w:val="Hyperlink"/>
@@ -5993,7 +6922,7 @@
       <w:r>
         <w:t xml:space="preserve">, </w:t>
       </w:r>
-      <w:hyperlink r:id="rId10" w:history="1">
+      <w:hyperlink r:id="rId13" w:history="1">
         <w:r>
           <w:rPr>
             <w:rStyle w:val="Hyperlink"/>
@@ -6022,7 +6951,7 @@
       <w:r>
         <w:t xml:space="preserve">8 best DDoS protection services”, Pc &amp; Network Downloads, </w:t>
       </w:r>
-      <w:hyperlink r:id="rId11" w:history="1">
+      <w:hyperlink r:id="rId14" w:history="1">
         <w:r>
           <w:rPr>
             <w:rStyle w:val="Hyperlink"/>
@@ -6066,7 +6995,7 @@
       <w:r>
         <w:t xml:space="preserve">?”, Mint, </w:t>
       </w:r>
-      <w:hyperlink r:id="rId12" w:history="1">
+      <w:hyperlink r:id="rId15" w:history="1">
         <w:r>
           <w:rPr>
             <w:rStyle w:val="Hyperlink"/>
@@ -6105,7 +7034,7 @@
       <w:r>
         <w:t xml:space="preserve">, </w:t>
       </w:r>
-      <w:hyperlink r:id="rId13" w:history="1">
+      <w:hyperlink r:id="rId16" w:history="1">
         <w:r>
           <w:rPr>
             <w:rStyle w:val="Hyperlink"/>
@@ -6126,7 +7055,6 @@
         </w:numPr>
       </w:pPr>
       <w:r>
-        <w:lastRenderedPageBreak/>
         <w:t>“</w:t>
       </w:r>
       <w:proofErr w:type="spellStart"/>
@@ -6145,7 +7073,7 @@
       <w:r>
         <w:t xml:space="preserve">, </w:t>
       </w:r>
-      <w:hyperlink r:id="rId14" w:history="1">
+      <w:hyperlink r:id="rId17" w:history="1">
         <w:r>
           <w:rPr>
             <w:rStyle w:val="Hyperlink"/>
@@ -7862,6 +8790,7 @@
   <w:style w:type="character" w:default="1" w:styleId="DefaultParagraphFont">
     <w:name w:val="Default Paragraph Font"/>
     <w:uiPriority w:val="1"/>
+    <w:semiHidden/>
     <w:unhideWhenUsed/>
   </w:style>
   <w:style w:type="table" w:default="1" w:styleId="TableNormal">
@@ -7981,6 +8910,118 @@
       <w:rFonts w:ascii="Times New Roman" w:eastAsia="Times New Roman" w:hAnsi="Times New Roman" w:cs="Times New Roman"/>
       <w:sz w:val="24"/>
       <w:szCs w:val="24"/>
+    </w:rPr>
+  </w:style>
+  <w:style w:type="character" w:styleId="CommentReference">
+    <w:name w:val="annotation reference"/>
+    <w:basedOn w:val="DefaultParagraphFont"/>
+    <w:uiPriority w:val="99"/>
+    <w:semiHidden/>
+    <w:unhideWhenUsed/>
+    <w:rsid w:val="00DD2604"/>
+    <w:rPr>
+      <w:sz w:val="16"/>
+      <w:szCs w:val="16"/>
+    </w:rPr>
+  </w:style>
+  <w:style w:type="paragraph" w:styleId="CommentText">
+    <w:name w:val="annotation text"/>
+    <w:basedOn w:val="Normal"/>
+    <w:link w:val="CommentTextChar"/>
+    <w:uiPriority w:val="99"/>
+    <w:semiHidden/>
+    <w:unhideWhenUsed/>
+    <w:rsid w:val="00DD2604"/>
+    <w:pPr>
+      <w:spacing w:line="240" w:lineRule="auto"/>
+    </w:pPr>
+    <w:rPr>
+      <w:sz w:val="20"/>
+      <w:szCs w:val="20"/>
+    </w:rPr>
+  </w:style>
+  <w:style w:type="character" w:customStyle="1" w:styleId="CommentTextChar">
+    <w:name w:val="Comment Text Char"/>
+    <w:basedOn w:val="DefaultParagraphFont"/>
+    <w:link w:val="CommentText"/>
+    <w:uiPriority w:val="99"/>
+    <w:semiHidden/>
+    <w:rsid w:val="00DD2604"/>
+    <w:rPr>
+      <w:rFonts w:ascii="Times New Roman" w:eastAsia="Times New Roman" w:hAnsi="Times New Roman" w:cs="Times New Roman"/>
+      <w:sz w:val="20"/>
+      <w:szCs w:val="20"/>
+    </w:rPr>
+  </w:style>
+  <w:style w:type="paragraph" w:styleId="CommentSubject">
+    <w:name w:val="annotation subject"/>
+    <w:basedOn w:val="CommentText"/>
+    <w:next w:val="CommentText"/>
+    <w:link w:val="CommentSubjectChar"/>
+    <w:uiPriority w:val="99"/>
+    <w:semiHidden/>
+    <w:unhideWhenUsed/>
+    <w:rsid w:val="00DD2604"/>
+    <w:rPr>
+      <w:b/>
+      <w:bCs/>
+    </w:rPr>
+  </w:style>
+  <w:style w:type="character" w:customStyle="1" w:styleId="CommentSubjectChar">
+    <w:name w:val="Comment Subject Char"/>
+    <w:basedOn w:val="CommentTextChar"/>
+    <w:link w:val="CommentSubject"/>
+    <w:uiPriority w:val="99"/>
+    <w:semiHidden/>
+    <w:rsid w:val="00DD2604"/>
+    <w:rPr>
+      <w:rFonts w:ascii="Times New Roman" w:eastAsia="Times New Roman" w:hAnsi="Times New Roman" w:cs="Times New Roman"/>
+      <w:b/>
+      <w:bCs/>
+      <w:sz w:val="20"/>
+      <w:szCs w:val="20"/>
+    </w:rPr>
+  </w:style>
+  <w:style w:type="paragraph" w:styleId="BalloonText">
+    <w:name w:val="Balloon Text"/>
+    <w:basedOn w:val="Normal"/>
+    <w:link w:val="BalloonTextChar"/>
+    <w:uiPriority w:val="99"/>
+    <w:semiHidden/>
+    <w:unhideWhenUsed/>
+    <w:rsid w:val="00DD2604"/>
+    <w:pPr>
+      <w:spacing w:after="0" w:line="240" w:lineRule="auto"/>
+    </w:pPr>
+    <w:rPr>
+      <w:rFonts w:ascii="Segoe UI" w:hAnsi="Segoe UI" w:cs="Segoe UI"/>
+      <w:sz w:val="18"/>
+      <w:szCs w:val="18"/>
+    </w:rPr>
+  </w:style>
+  <w:style w:type="character" w:customStyle="1" w:styleId="BalloonTextChar">
+    <w:name w:val="Balloon Text Char"/>
+    <w:basedOn w:val="DefaultParagraphFont"/>
+    <w:link w:val="BalloonText"/>
+    <w:uiPriority w:val="99"/>
+    <w:semiHidden/>
+    <w:rsid w:val="00DD2604"/>
+    <w:rPr>
+      <w:rFonts w:ascii="Segoe UI" w:eastAsia="Times New Roman" w:hAnsi="Segoe UI" w:cs="Segoe UI"/>
+      <w:sz w:val="18"/>
+      <w:szCs w:val="18"/>
+    </w:rPr>
+  </w:style>
+  <w:style w:type="character" w:styleId="FollowedHyperlink">
+    <w:name w:val="FollowedHyperlink"/>
+    <w:basedOn w:val="DefaultParagraphFont"/>
+    <w:uiPriority w:val="99"/>
+    <w:semiHidden/>
+    <w:unhideWhenUsed/>
+    <w:rsid w:val="00DD2604"/>
+    <w:rPr>
+      <w:color w:val="954F72" w:themeColor="followedHyperlink"/>
+      <w:u w:val="single"/>
     </w:rPr>
   </w:style>
 </w:styles>
